--- a/trunk/Arquitectura de Procesos/ARQUITECTURA DE PROCESOS - Susan Rios.docx
+++ b/trunk/Arquitectura de Procesos/ARQUITECTURA DE PROCESOS - Susan Rios.docx
@@ -2880,6 +2880,7 @@
               <w:jc w:val="both"/>
               <w:rPr>
                 <w:rFonts w:ascii="Times New Roman" w:hAnsi="Times New Roman"/>
+                <w:color w:val="FF0000"/>
                 <w:sz w:val="18"/>
                 <w:szCs w:val="18"/>
                 <w:highlight w:val="yellow"/>
@@ -2889,6 +2890,7 @@
             <w:r>
               <w:rPr>
                 <w:rFonts w:ascii="Times New Roman" w:hAnsi="Times New Roman"/>
+                <w:color w:val="FF0000"/>
                 <w:sz w:val="18"/>
                 <w:szCs w:val="18"/>
                 <w:highlight w:val="yellow"/>
@@ -2909,6 +2911,7 @@
               <w:jc w:val="both"/>
               <w:rPr>
                 <w:rFonts w:ascii="Times New Roman" w:hAnsi="Times New Roman"/>
+                <w:color w:val="FF0000"/>
                 <w:sz w:val="18"/>
                 <w:szCs w:val="18"/>
                 <w:highlight w:val="yellow"/>
@@ -2918,6 +2921,7 @@
             <w:r>
               <w:rPr>
                 <w:rFonts w:ascii="Times New Roman" w:hAnsi="Times New Roman"/>
+                <w:color w:val="FF0000"/>
                 <w:sz w:val="18"/>
                 <w:szCs w:val="18"/>
                 <w:highlight w:val="yellow"/>
@@ -5006,6 +5010,74 @@
               <w:t xml:space="preserve"> técnica actualizada</w:t>
             </w:r>
           </w:p>
+          <w:p>
+            <w:pPr>
+              <w:pStyle w:val="Prrafodelista"/>
+              <w:numPr>
+                <w:ilvl w:val="0"/>
+                <w:numId w:val="3"/>
+              </w:numPr>
+              <w:tabs>
+                <w:tab w:val="left" w:pos="109"/>
+              </w:tabs>
+              <w:spacing w:after="0" w:line="240" w:lineRule="auto"/>
+              <w:ind w:left="109" w:hanging="141"/>
+              <w:rPr>
+                <w:rFonts w:ascii="Times New Roman" w:hAnsi="Times New Roman"/>
+                <w:sz w:val="18"/>
+                <w:szCs w:val="18"/>
+                <w:highlight w:val="yellow"/>
+                <w:lang w:val="es-PE" w:eastAsia="es-PE"/>
+              </w:rPr>
+            </w:pPr>
+            <w:r>
+              <w:rPr>
+                <w:sz w:val="18"/>
+                <w:szCs w:val="18"/>
+                <w:highlight w:val="yellow"/>
+                <w:lang w:val="es-PE" w:eastAsia="es-PE"/>
+              </w:rPr>
+              <w:t xml:space="preserve">Informes entregados a Empresa </w:t>
+            </w:r>
+            <w:r>
+              <w:rPr>
+                <w:sz w:val="18"/>
+                <w:szCs w:val="18"/>
+                <w:highlight w:val="yellow"/>
+                <w:lang w:val="es-PE" w:eastAsia="es-PE"/>
+              </w:rPr>
+              <w:t>Financiadora</w:t>
+            </w:r>
+          </w:p>
+          <w:p>
+            <w:pPr>
+              <w:pStyle w:val="Prrafodelista"/>
+              <w:numPr>
+                <w:ilvl w:val="0"/>
+                <w:numId w:val="3"/>
+              </w:numPr>
+              <w:tabs>
+                <w:tab w:val="left" w:pos="109"/>
+              </w:tabs>
+              <w:spacing w:after="0" w:line="240" w:lineRule="auto"/>
+              <w:ind w:left="109" w:hanging="141"/>
+              <w:rPr>
+                <w:rFonts w:ascii="Times New Roman" w:hAnsi="Times New Roman"/>
+                <w:sz w:val="18"/>
+                <w:szCs w:val="18"/>
+                <w:lang w:val="es-PE" w:eastAsia="es-PE"/>
+              </w:rPr>
+            </w:pPr>
+            <w:r>
+              <w:rPr>
+                <w:sz w:val="18"/>
+                <w:szCs w:val="18"/>
+                <w:highlight w:val="yellow"/>
+                <w:lang w:val="es-PE" w:eastAsia="es-PE"/>
+              </w:rPr>
+              <w:t>Informe Semestral de los Programas Educativos</w:t>
+            </w:r>
+          </w:p>
         </w:tc>
         <w:tc>
           <w:tcPr>
@@ -5482,7 +5554,7 @@
                 <w:szCs w:val="18"/>
                 <w:lang w:val="es-PE" w:eastAsia="es-PE"/>
               </w:rPr>
-              <w:t>Notificación Enviada</w:t>
+              <w:t>Plan Operativo Anual Del Departamento De Donaciones E Imagen Institucional</w:t>
             </w:r>
           </w:p>
           <w:p>
@@ -5511,64 +5583,6 @@
                 <w:szCs w:val="18"/>
                 <w:lang w:val="es-PE" w:eastAsia="es-PE"/>
               </w:rPr>
-              <w:t>Actividades Completas</w:t>
-            </w:r>
-          </w:p>
-          <w:p>
-            <w:pPr>
-              <w:pStyle w:val="Prrafodelista"/>
-              <w:numPr>
-                <w:ilvl w:val="0"/>
-                <w:numId w:val="3"/>
-              </w:numPr>
-              <w:tabs>
-                <w:tab w:val="left" w:pos="109"/>
-              </w:tabs>
-              <w:spacing w:after="0" w:line="240" w:lineRule="auto"/>
-              <w:ind w:left="109" w:hanging="141"/>
-              <w:rPr>
-                <w:rFonts w:ascii="Times New Roman" w:hAnsi="Times New Roman"/>
-                <w:sz w:val="18"/>
-                <w:szCs w:val="18"/>
-                <w:lang w:val="es-PE" w:eastAsia="es-PE"/>
-              </w:rPr>
-            </w:pPr>
-            <w:r>
-              <w:rPr>
-                <w:rFonts w:ascii="Times New Roman" w:hAnsi="Times New Roman"/>
-                <w:sz w:val="18"/>
-                <w:szCs w:val="18"/>
-                <w:lang w:val="es-PE" w:eastAsia="es-PE"/>
-              </w:rPr>
-              <w:t>Plan Operativo Anual Del Departamento De Donaciones E Imagen Institucional</w:t>
-            </w:r>
-          </w:p>
-          <w:p>
-            <w:pPr>
-              <w:pStyle w:val="Prrafodelista"/>
-              <w:numPr>
-                <w:ilvl w:val="0"/>
-                <w:numId w:val="3"/>
-              </w:numPr>
-              <w:tabs>
-                <w:tab w:val="left" w:pos="109"/>
-              </w:tabs>
-              <w:spacing w:after="0" w:line="240" w:lineRule="auto"/>
-              <w:ind w:left="109" w:hanging="141"/>
-              <w:rPr>
-                <w:rFonts w:ascii="Times New Roman" w:hAnsi="Times New Roman"/>
-                <w:sz w:val="18"/>
-                <w:szCs w:val="18"/>
-                <w:lang w:val="es-PE" w:eastAsia="es-PE"/>
-              </w:rPr>
-            </w:pPr>
-            <w:r>
-              <w:rPr>
-                <w:rFonts w:ascii="Times New Roman" w:hAnsi="Times New Roman"/>
-                <w:sz w:val="18"/>
-                <w:szCs w:val="18"/>
-                <w:lang w:val="es-PE" w:eastAsia="es-PE"/>
-              </w:rPr>
               <w:t>Plan de Requerimientos Institucionales</w:t>
             </w:r>
           </w:p>
@@ -5617,7 +5631,17 @@
                 <w:szCs w:val="18"/>
                 <w:lang w:val="es-PE" w:eastAsia="es-PE"/>
               </w:rPr>
-              <w:t>Durante el desarrollo de este plan operativo anual, el Jefe del Departamento de Imagen Institucional despejará cualquier duda consultando al Jefe del Departamento de Planificación a fin de encontrar una solución.</w:t>
+              <w:t xml:space="preserve">Durante el desarrollo de este plan operativo anual, el Jefe del Departamento de Imagen Institucional despejará </w:t>
+            </w:r>
+            <w:r>
+              <w:rPr>
+                <w:rFonts w:ascii="Times New Roman" w:hAnsi="Times New Roman"/>
+                <w:sz w:val="18"/>
+                <w:szCs w:val="18"/>
+                <w:lang w:val="es-PE" w:eastAsia="es-PE"/>
+              </w:rPr>
+              <w:lastRenderedPageBreak/>
+              <w:t>cualquier duda consultando al Jefe del Departamento de Planificación a fin de encontrar una solución.</w:t>
             </w:r>
           </w:p>
           <w:p>
@@ -5638,17 +5662,7 @@
                 <w:szCs w:val="18"/>
                 <w:lang w:val="es-PE" w:eastAsia="es-PE"/>
               </w:rPr>
-              <w:t xml:space="preserve">Asimismo, terminado el Plan Operativo Anual del Departamento de Planificación se procederá a </w:t>
-            </w:r>
-            <w:r>
-              <w:rPr>
-                <w:rFonts w:ascii="Times New Roman" w:hAnsi="Times New Roman"/>
-                <w:sz w:val="18"/>
-                <w:szCs w:val="18"/>
-                <w:lang w:val="es-PE" w:eastAsia="es-PE"/>
-              </w:rPr>
-              <w:lastRenderedPageBreak/>
-              <w:t>realizar la entrega del mismo al Departamento de Planificación a fin de que sea incluido en el Plan Operativo Anual Institucional.</w:t>
+              <w:t>Asimismo, terminado el Plan Operativo Anual del Departamento de Planificación se procederá a realizar la entrega del mismo al Departamento de Planificación a fin de que sea incluido en el Plan Operativo Anual Institucional.</w:t>
             </w:r>
           </w:p>
         </w:tc>
@@ -5782,58 +5796,6 @@
               <w:pStyle w:val="Prrafodelista"/>
               <w:numPr>
                 <w:ilvl w:val="0"/>
-                <w:numId w:val="4"/>
-              </w:numPr>
-              <w:spacing w:after="0" w:line="240" w:lineRule="auto"/>
-              <w:ind w:left="187" w:hanging="187"/>
-              <w:rPr>
-                <w:rFonts w:ascii="Times New Roman" w:hAnsi="Times New Roman"/>
-                <w:sz w:val="18"/>
-                <w:szCs w:val="18"/>
-                <w:lang w:val="es-PE" w:eastAsia="es-PE"/>
-              </w:rPr>
-            </w:pPr>
-            <w:r>
-              <w:rPr>
-                <w:rFonts w:ascii="Times New Roman" w:hAnsi="Times New Roman"/>
-                <w:sz w:val="18"/>
-                <w:szCs w:val="18"/>
-                <w:lang w:val="es-PE" w:eastAsia="es-PE"/>
-              </w:rPr>
-              <w:t>Notificación enviada</w:t>
-            </w:r>
-          </w:p>
-          <w:p>
-            <w:pPr>
-              <w:pStyle w:val="Prrafodelista"/>
-              <w:numPr>
-                <w:ilvl w:val="0"/>
-                <w:numId w:val="4"/>
-              </w:numPr>
-              <w:spacing w:after="0" w:line="240" w:lineRule="auto"/>
-              <w:ind w:left="187" w:hanging="187"/>
-              <w:rPr>
-                <w:rFonts w:ascii="Times New Roman" w:hAnsi="Times New Roman"/>
-                <w:sz w:val="18"/>
-                <w:szCs w:val="18"/>
-                <w:lang w:val="es-PE" w:eastAsia="es-PE"/>
-              </w:rPr>
-            </w:pPr>
-            <w:r>
-              <w:rPr>
-                <w:rFonts w:ascii="Times New Roman" w:hAnsi="Times New Roman"/>
-                <w:sz w:val="18"/>
-                <w:szCs w:val="18"/>
-                <w:lang w:val="es-PE" w:eastAsia="es-PE"/>
-              </w:rPr>
-              <w:t>Actividades completas</w:t>
-            </w:r>
-          </w:p>
-          <w:p>
-            <w:pPr>
-              <w:pStyle w:val="Prrafodelista"/>
-              <w:numPr>
-                <w:ilvl w:val="0"/>
                 <w:numId w:val="3"/>
               </w:numPr>
               <w:tabs>
@@ -6422,7 +6384,17 @@
                 <w:szCs w:val="18"/>
                 <w:lang w:val="es-PE" w:eastAsia="es-PE"/>
               </w:rPr>
-              <w:t>El coordinador de donaciones recibe la solicitud de la empresa voluntaria para la llevar a cabo sus actividades de responsabilidad social. Para ello, se coordina la fecha de reunión y llegada está se le muestra el Plan de requerimientos institucionales que proviene del proceso Planificar Actividades del Departamento de Proyectos.</w:t>
+              <w:t xml:space="preserve">El coordinador de donaciones recibe la solicitud de la empresa voluntaria para la llevar a cabo sus actividades de responsabilidad social. Para ello, se coordina la fecha de reunión y llegada está se le muestra el Plan de requerimientos institucionales </w:t>
+            </w:r>
+            <w:r>
+              <w:rPr>
+                <w:rFonts w:ascii="Times New Roman" w:hAnsi="Times New Roman"/>
+                <w:sz w:val="18"/>
+                <w:szCs w:val="18"/>
+                <w:lang w:val="es-PE" w:eastAsia="es-PE"/>
+              </w:rPr>
+              <w:lastRenderedPageBreak/>
+              <w:t>que proviene del proceso Planificar Actividades del Departamento de Proyectos.</w:t>
             </w:r>
             <w:r>
               <w:rPr>
@@ -6441,17 +6413,7 @@
                 <w:szCs w:val="18"/>
                 <w:lang w:val="es-PE" w:eastAsia="es-PE"/>
               </w:rPr>
-              <w:t xml:space="preserve">Estos requerimientos son puestos en conocimiento del proceso Realizar Voluntariado del cual nos envían los requerimientos </w:t>
-            </w:r>
-            <w:r>
-              <w:rPr>
-                <w:rFonts w:ascii="Times New Roman" w:hAnsi="Times New Roman"/>
-                <w:sz w:val="18"/>
-                <w:szCs w:val="18"/>
-                <w:lang w:val="es-PE" w:eastAsia="es-PE"/>
-              </w:rPr>
-              <w:lastRenderedPageBreak/>
-              <w:t xml:space="preserve">elegidos para su atención, el colegio elegido y las tareas que desarrollará. En función de toda esta información, se procede a elaborar el Plan de Ejecución que se envía posteriormente a Ejecutar Proyectos para ser ejecutado. </w:t>
+              <w:t xml:space="preserve">Estos requerimientos son puestos en conocimiento del proceso Realizar Voluntariado del cual nos envían los requerimientos elegidos para su atención, el colegio elegido y las tareas que desarrollará. En función de toda esta información, se procede a elaborar el Plan de Ejecución que se envía posteriormente a Ejecutar Proyectos para ser ejecutado. </w:t>
             </w:r>
           </w:p>
         </w:tc>
@@ -6880,7 +6842,17 @@
                 <w:szCs w:val="18"/>
                 <w:lang w:val="es-PE" w:eastAsia="es-PE"/>
               </w:rPr>
-              <w:t>En función a la campaña a realizar, el coordinador de Imagen Institucional se encarga, junto con el asistente, de realizar las actividades para llevar a cabo una campaña publicitaria para la misma. Para facilitarles la elaboración de la publicidad, reciben el apoyo de la Agencia de Publicidad CAUSA. Por ello, del proceso colapsado Elaborar de Publicidad se envían los requerimientos de publicidad y nos responden con la publicidad. Asimismo, se cuenta con el proceso que provee de los recursos necesarios para llevar a cabo la campaña publicitaria. Es por ello que se le envía el Cuestionario de Necesidades al Departamento de Administración.</w:t>
+              <w:t xml:space="preserve">En función a la campaña a realizar, el coordinador de Imagen Institucional se encarga, junto con el asistente, de realizar las actividades para llevar a cabo una campaña publicitaria para la misma. Para facilitarles la elaboración de la publicidad, reciben el apoyo de la Agencia de Publicidad CAUSA. Por ello, del proceso colapsado Elaborar de Publicidad se envían los requerimientos de publicidad y nos responden con la publicidad. Asimismo, se </w:t>
+            </w:r>
+            <w:r>
+              <w:rPr>
+                <w:rFonts w:ascii="Times New Roman" w:hAnsi="Times New Roman"/>
+                <w:sz w:val="18"/>
+                <w:szCs w:val="18"/>
+                <w:lang w:val="es-PE" w:eastAsia="es-PE"/>
+              </w:rPr>
+              <w:lastRenderedPageBreak/>
+              <w:t>cuenta con el proceso que provee de los recursos necesarios para llevar a cabo la campaña publicitaria. Es por ello que se le envía el Cuestionario de Necesidades al Departamento de Administración.</w:t>
             </w:r>
           </w:p>
         </w:tc>
@@ -6906,6 +6878,7 @@
                 <w:szCs w:val="18"/>
                 <w:lang w:val="es-PE" w:eastAsia="es-PE"/>
               </w:rPr>
+              <w:lastRenderedPageBreak/>
               <w:t>Departamento de Imagen Institucional</w:t>
             </w:r>
           </w:p>
@@ -7631,7 +7604,17 @@
                 <w:szCs w:val="18"/>
                 <w:lang w:val="es-PE" w:eastAsia="es-PE"/>
               </w:rPr>
-              <w:t>Una vez realizado la Elaboración de la Campaña Publicitaria y la elaboración de la Campaña Institucional del Departamento de Imagen Institucional, se procede a dar inicio a los procesos del Departamento de Donaciones.</w:t>
+              <w:t xml:space="preserve">Una vez realizado la Elaboración de la Campaña Publicitaria y la elaboración de la Campaña Institucional del Departamento de Imagen Institucional, se procede a dar inicio a los procesos del </w:t>
+            </w:r>
+            <w:r>
+              <w:rPr>
+                <w:rFonts w:ascii="Times New Roman" w:hAnsi="Times New Roman"/>
+                <w:sz w:val="18"/>
+                <w:szCs w:val="18"/>
+                <w:lang w:val="es-PE" w:eastAsia="es-PE"/>
+              </w:rPr>
+              <w:lastRenderedPageBreak/>
+              <w:t>Departamento de Donaciones.</w:t>
             </w:r>
           </w:p>
           <w:p>
@@ -7741,6 +7724,7 @@
                 <w:szCs w:val="18"/>
                 <w:lang w:val="es-PE" w:eastAsia="es-PE"/>
               </w:rPr>
+              <w:lastRenderedPageBreak/>
               <w:t>Departamento de Imagen Institucional</w:t>
             </w:r>
           </w:p>
@@ -8628,6 +8612,7 @@
                 <w:szCs w:val="18"/>
                 <w:lang w:val="es-PE" w:eastAsia="es-PE"/>
               </w:rPr>
+              <w:lastRenderedPageBreak/>
               <w:t>Donación recibida</w:t>
             </w:r>
           </w:p>
@@ -8667,6 +8652,7 @@
                 <w:szCs w:val="18"/>
                 <w:lang w:val="es-PE" w:eastAsia="es-PE"/>
               </w:rPr>
+              <w:lastRenderedPageBreak/>
               <w:t>Recibir Donaciones</w:t>
             </w:r>
           </w:p>
@@ -8824,6 +8810,7 @@
                 <w:szCs w:val="18"/>
                 <w:lang w:val="es-PE" w:eastAsia="es-PE"/>
               </w:rPr>
+              <w:lastRenderedPageBreak/>
               <w:t>Verificación realizada</w:t>
             </w:r>
           </w:p>
@@ -8902,62 +8889,73 @@
                 <w:szCs w:val="18"/>
                 <w:lang w:val="es-PE" w:eastAsia="es-PE"/>
               </w:rPr>
-              <w:t xml:space="preserve">Boleta o factura </w:t>
-            </w:r>
-            <w:r>
-              <w:rPr>
-                <w:rFonts w:ascii="Times New Roman" w:hAnsi="Times New Roman"/>
-                <w:sz w:val="18"/>
-                <w:szCs w:val="18"/>
-                <w:lang w:val="es-PE" w:eastAsia="es-PE"/>
+              <w:t>Boleta o factura entregada</w:t>
+            </w:r>
+          </w:p>
+          <w:p>
+            <w:pPr>
+              <w:pStyle w:val="Prrafodelista"/>
+              <w:numPr>
+                <w:ilvl w:val="0"/>
+                <w:numId w:val="4"/>
+              </w:numPr>
+              <w:spacing w:after="0" w:line="240" w:lineRule="auto"/>
+              <w:ind w:left="187" w:hanging="187"/>
+              <w:rPr>
+                <w:rFonts w:ascii="Times New Roman" w:hAnsi="Times New Roman"/>
+                <w:sz w:val="18"/>
+                <w:szCs w:val="18"/>
+                <w:lang w:val="es-PE" w:eastAsia="es-PE"/>
+              </w:rPr>
+            </w:pPr>
+            <w:r>
+              <w:rPr>
+                <w:rFonts w:ascii="Times New Roman" w:hAnsi="Times New Roman"/>
+                <w:sz w:val="18"/>
+                <w:szCs w:val="18"/>
+                <w:lang w:val="es-PE" w:eastAsia="es-PE"/>
+              </w:rPr>
+              <w:t>Boleta o Factura solicitada</w:t>
+            </w:r>
+          </w:p>
+        </w:tc>
+        <w:tc>
+          <w:tcPr>
+            <w:tcW w:w="2410" w:type="dxa"/>
+            <w:shd w:val="clear" w:color="auto" w:fill="BFBFBF"/>
+          </w:tcPr>
+          <w:p>
+            <w:pPr>
+              <w:spacing w:after="0" w:line="240" w:lineRule="auto"/>
+              <w:jc w:val="both"/>
+              <w:rPr>
+                <w:rFonts w:ascii="Times New Roman" w:hAnsi="Times New Roman"/>
+                <w:sz w:val="18"/>
+                <w:szCs w:val="18"/>
+                <w:lang w:eastAsia="es-PE"/>
+              </w:rPr>
+            </w:pPr>
+            <w:r>
+              <w:rPr>
+                <w:rFonts w:ascii="Times New Roman" w:hAnsi="Times New Roman"/>
+                <w:sz w:val="18"/>
+                <w:szCs w:val="18"/>
+                <w:lang w:eastAsia="es-PE"/>
               </w:rPr>
               <w:lastRenderedPageBreak/>
-              <w:t>entregada</w:t>
-            </w:r>
-          </w:p>
-          <w:p>
-            <w:pPr>
-              <w:pStyle w:val="Prrafodelista"/>
-              <w:numPr>
-                <w:ilvl w:val="0"/>
-                <w:numId w:val="4"/>
-              </w:numPr>
-              <w:spacing w:after="0" w:line="240" w:lineRule="auto"/>
-              <w:ind w:left="187" w:hanging="187"/>
-              <w:rPr>
-                <w:rFonts w:ascii="Times New Roman" w:hAnsi="Times New Roman"/>
-                <w:sz w:val="18"/>
-                <w:szCs w:val="18"/>
-                <w:lang w:val="es-PE" w:eastAsia="es-PE"/>
-              </w:rPr>
-            </w:pPr>
-            <w:r>
-              <w:rPr>
-                <w:rFonts w:ascii="Times New Roman" w:hAnsi="Times New Roman"/>
-                <w:sz w:val="18"/>
-                <w:szCs w:val="18"/>
-                <w:lang w:val="es-PE" w:eastAsia="es-PE"/>
-              </w:rPr>
-              <w:t>Boleta o Factura solicitada</w:t>
-            </w:r>
-          </w:p>
-        </w:tc>
-        <w:tc>
-          <w:tcPr>
-            <w:tcW w:w="2410" w:type="dxa"/>
-            <w:shd w:val="clear" w:color="auto" w:fill="BFBFBF"/>
-          </w:tcPr>
-          <w:p>
-            <w:pPr>
-              <w:spacing w:after="0" w:line="240" w:lineRule="auto"/>
-              <w:jc w:val="both"/>
+              <w:t xml:space="preserve">Tras ser entregadas las cartas por el Courier, el donante contacta a la Encargada de Donaciones. En caso el donante desee visitar algún colegio de alguna zona para observar la labor que realiza Fe y Alegría en dicha institución, y así decidir si realiza o no la donación. En caso el donante desee continuar con la donación, la encargada de donaciones, </w:t>
+            </w:r>
+            <w:r>
               <w:rPr>
                 <w:rFonts w:ascii="Times New Roman" w:hAnsi="Times New Roman"/>
                 <w:sz w:val="18"/>
                 <w:szCs w:val="18"/>
                 <w:lang w:eastAsia="es-PE"/>
               </w:rPr>
-            </w:pPr>
+              <w:lastRenderedPageBreak/>
+              <w:t xml:space="preserve">dependiendo del tipo de donación a realizar, coordina con el donante la fecha de envío de </w:t>
+            </w:r>
+            <w:proofErr w:type="spellStart"/>
             <w:r>
               <w:rPr>
                 <w:rFonts w:ascii="Times New Roman" w:hAnsi="Times New Roman"/>
@@ -8965,10 +8963,9 @@
                 <w:szCs w:val="18"/>
                 <w:lang w:eastAsia="es-PE"/>
               </w:rPr>
-              <w:lastRenderedPageBreak/>
-              <w:t xml:space="preserve">Tras ser entregadas las cartas por el Courier, el donante contacta a la Encargada de Donaciones. En caso el donante desee visitar algún colegio de alguna zona para observar la labor que realiza Fe y Alegría en dicha institución, y así decidir si realiza o no la donación. En caso el donante desee continuar con la donación, la encargada de donaciones, dependiendo del tipo de donación a realizar, coordina con el donante la fecha de envío de </w:t>
-            </w:r>
-            <w:proofErr w:type="spellStart"/>
+              <w:t>voucher</w:t>
+            </w:r>
+            <w:proofErr w:type="spellEnd"/>
             <w:r>
               <w:rPr>
                 <w:rFonts w:ascii="Times New Roman" w:hAnsi="Times New Roman"/>
@@ -8976,27 +8973,7 @@
                 <w:szCs w:val="18"/>
                 <w:lang w:eastAsia="es-PE"/>
               </w:rPr>
-              <w:t>voucher</w:t>
-            </w:r>
-            <w:proofErr w:type="spellEnd"/>
-            <w:r>
-              <w:rPr>
-                <w:rFonts w:ascii="Times New Roman" w:hAnsi="Times New Roman"/>
-                <w:sz w:val="18"/>
-                <w:szCs w:val="18"/>
-                <w:lang w:eastAsia="es-PE"/>
-              </w:rPr>
-              <w:t xml:space="preserve"> escaneado, o la fecha y hora de recojo / recepción de la donación. En el caso de donación monetaria en un banco, el donante debe </w:t>
-            </w:r>
-            <w:r>
-              <w:rPr>
-                <w:rFonts w:ascii="Times New Roman" w:hAnsi="Times New Roman"/>
-                <w:sz w:val="18"/>
-                <w:szCs w:val="18"/>
-                <w:lang w:eastAsia="es-PE"/>
-              </w:rPr>
-              <w:lastRenderedPageBreak/>
-              <w:t xml:space="preserve">enviar el </w:t>
+              <w:t xml:space="preserve"> escaneado, o la fecha y hora de recojo / recepción de la donación. En el caso de donación monetaria en un banco, el donante debe enviar el </w:t>
             </w:r>
             <w:proofErr w:type="spellStart"/>
             <w:r>
@@ -9197,6 +9174,7 @@
                 <w:szCs w:val="18"/>
                 <w:lang w:val="es-PE" w:eastAsia="es-PE"/>
               </w:rPr>
+              <w:lastRenderedPageBreak/>
               <w:t xml:space="preserve">Fecha de envío de </w:t>
             </w:r>
             <w:proofErr w:type="spellStart"/>
@@ -9269,17 +9247,7 @@
                 <w:szCs w:val="18"/>
                 <w:lang w:val="es-PE" w:eastAsia="es-PE"/>
               </w:rPr>
-              <w:t xml:space="preserve">Contrato con </w:t>
-            </w:r>
-            <w:r>
-              <w:rPr>
-                <w:rFonts w:ascii="Times New Roman" w:hAnsi="Times New Roman"/>
-                <w:sz w:val="18"/>
-                <w:szCs w:val="18"/>
-                <w:lang w:val="es-PE" w:eastAsia="es-PE"/>
-              </w:rPr>
-              <w:lastRenderedPageBreak/>
-              <w:t>Empresa</w:t>
+              <w:t>Contrato con Empresa</w:t>
             </w:r>
           </w:p>
           <w:p>
@@ -9790,7 +9758,17 @@
                 <w:szCs w:val="18"/>
                 <w:lang w:val="es-PE" w:eastAsia="es-PE"/>
               </w:rPr>
-              <w:t>Luego de que la donación se ha realizado, la Encargada de Donaciones debe entregar el Certificado de Donación correspondiente. En caso el donante desee que la donación sea considerada “anónima”, se le elabora y entrega una carta de agradecimiento; mientras que el certificado de Donación se elabora con donante “anónimo”. En caso contrario, se elabora el certificado de Donaciones. En el caso de empresas, se coloca el nombre de la empresa, RUC y la donación realizada. En el caso de personas naturales, se coloca el nombre de la persona y la donación realizada.</w:t>
+              <w:t xml:space="preserve">Luego de que la donación se ha realizado, la Encargada de Donaciones debe entregar el Certificado de Donación correspondiente. En caso el donante desee que la donación sea considerada “anónima”, se le elabora y entrega una carta de agradecimiento; mientras que el certificado de Donación se elabora con donante “anónimo”. En caso contrario, se elabora el certificado de Donaciones. En el caso de empresas, se coloca el nombre de la empresa, RUC y la donación realizada. En el caso de personas naturales, se </w:t>
+            </w:r>
+            <w:r>
+              <w:rPr>
+                <w:rFonts w:ascii="Times New Roman" w:hAnsi="Times New Roman"/>
+                <w:sz w:val="18"/>
+                <w:szCs w:val="18"/>
+                <w:lang w:val="es-PE" w:eastAsia="es-PE"/>
+              </w:rPr>
+              <w:lastRenderedPageBreak/>
+              <w:t>coloca el nombre de la persona y la donación realizada.</w:t>
             </w:r>
           </w:p>
           <w:p>
@@ -9811,17 +9789,7 @@
                 <w:szCs w:val="18"/>
                 <w:lang w:val="es-PE" w:eastAsia="es-PE"/>
               </w:rPr>
-              <w:t xml:space="preserve">Al final del día, la Encargada de Donaciones hace entrega de un listado de Donaciones del día al Jefe de Donaciones, </w:t>
-            </w:r>
-            <w:r>
-              <w:rPr>
-                <w:rFonts w:ascii="Times New Roman" w:hAnsi="Times New Roman"/>
-                <w:sz w:val="18"/>
-                <w:szCs w:val="18"/>
-                <w:lang w:val="es-PE" w:eastAsia="es-PE"/>
-              </w:rPr>
-              <w:lastRenderedPageBreak/>
-              <w:t>para el control de las mismas.</w:t>
+              <w:t>Al final del día, la Encargada de Donaciones hace entrega de un listado de Donaciones del día al Jefe de Donaciones, para el control de las mismas.</w:t>
             </w:r>
           </w:p>
           <w:p>
@@ -10054,6 +10022,7 @@
                 <w:rFonts w:ascii="Times New Roman" w:hAnsi="Times New Roman"/>
                 <w:sz w:val="18"/>
                 <w:szCs w:val="18"/>
+                <w:highlight w:val="green"/>
                 <w:lang w:val="es-PE" w:eastAsia="es-PE"/>
               </w:rPr>
               <w:t>Listado de Necesidades de Maquinaria</w:t>
@@ -10253,7 +10222,17 @@
                 <w:szCs w:val="18"/>
                 <w:lang w:val="es-PE" w:eastAsia="es-PE"/>
               </w:rPr>
-              <w:t>Durante el desarrollo de este plan operativo anual, el Jefe del Departamento de Proyectos despejará cualquier duda consultando al Jefe del Departamento de Planificación a fin de encontrar una solución.</w:t>
+              <w:t xml:space="preserve">Durante el desarrollo de este plan operativo anual, el Jefe del Departamento de Proyectos despejará cualquier duda consultando al Jefe del Departamento de Planificación a fin de </w:t>
+            </w:r>
+            <w:r>
+              <w:rPr>
+                <w:rFonts w:ascii="Times New Roman" w:hAnsi="Times New Roman"/>
+                <w:sz w:val="18"/>
+                <w:szCs w:val="18"/>
+                <w:lang w:val="es-PE" w:eastAsia="es-PE"/>
+              </w:rPr>
+              <w:lastRenderedPageBreak/>
+              <w:t>encontrar una solución.</w:t>
             </w:r>
           </w:p>
           <w:p>
@@ -10274,17 +10253,7 @@
                 <w:szCs w:val="18"/>
                 <w:lang w:val="es-PE" w:eastAsia="es-PE"/>
               </w:rPr>
-              <w:t xml:space="preserve">Asimismo, terminado el Plan Operativo Anual del Departamento de Planificación se procederá a realizar la entrega del mismo al Departamento de </w:t>
-            </w:r>
-            <w:r>
-              <w:rPr>
-                <w:rFonts w:ascii="Times New Roman" w:hAnsi="Times New Roman"/>
-                <w:sz w:val="18"/>
-                <w:szCs w:val="18"/>
-                <w:lang w:val="es-PE" w:eastAsia="es-PE"/>
-              </w:rPr>
-              <w:lastRenderedPageBreak/>
-              <w:t>Planificación a fin de que sea incluido en el Plan Operativo Anual Institucional.</w:t>
+              <w:t>Asimismo, terminado el Plan Operativo Anual del Departamento de Planificación se procederá a realizar la entrega del mismo al Departamento de Planificación a fin de que sea incluido en el Plan Operativo Anual Institucional.</w:t>
             </w:r>
           </w:p>
         </w:tc>
@@ -10711,6 +10680,36 @@
               <w:t>Proyecto Participante</w:t>
             </w:r>
           </w:p>
+          <w:p>
+            <w:pPr>
+              <w:pStyle w:val="Prrafodelista"/>
+              <w:numPr>
+                <w:ilvl w:val="0"/>
+                <w:numId w:val="3"/>
+              </w:numPr>
+              <w:tabs>
+                <w:tab w:val="left" w:pos="109"/>
+              </w:tabs>
+              <w:spacing w:after="0" w:line="240" w:lineRule="auto"/>
+              <w:ind w:left="109" w:hanging="141"/>
+              <w:rPr>
+                <w:rFonts w:ascii="Times New Roman" w:hAnsi="Times New Roman"/>
+                <w:sz w:val="18"/>
+                <w:szCs w:val="18"/>
+                <w:lang w:val="es-PE" w:eastAsia="es-PE"/>
+              </w:rPr>
+            </w:pPr>
+            <w:r>
+              <w:rPr>
+                <w:rFonts w:ascii="Times New Roman" w:hAnsi="Times New Roman"/>
+                <w:sz w:val="18"/>
+                <w:szCs w:val="18"/>
+                <w:highlight w:val="green"/>
+                <w:lang w:val="es-PE" w:eastAsia="es-PE"/>
+              </w:rPr>
+              <w:t>Necesidades no cubiertas enviadas</w:t>
+            </w:r>
+          </w:p>
         </w:tc>
         <w:tc>
           <w:tcPr>
@@ -10756,7 +10755,7 @@
                 <w:szCs w:val="18"/>
                 <w:lang w:val="es-PE" w:eastAsia="es-PE"/>
               </w:rPr>
-              <w:t xml:space="preserve">Se recibe las Bases de concurso, por parte de la ONG Aliada, y se envía la documentación del proyecto a realizar (resumen, descripción de contexto, etc.) al proceso Participación en concurso de la ONG Aliada. Asimismo, se recibe del proceso de Planificación del Departamento de Proyectos el Plan de requerimientos institucionales para saber qué requerimientos cubrir y se comunica con el proceso Inventariado de Talleres de </w:t>
+              <w:t xml:space="preserve">Se recibe las Bases de concurso, por parte de la ONG Aliada, y se envía la documentación del proyecto a realizar (resumen, descripción de contexto, etc.) al proceso Participación en concurso de la ONG Aliada. Asimismo, se recibe del proceso de </w:t>
             </w:r>
             <w:r>
               <w:rPr>
@@ -10766,7 +10765,7 @@
                 <w:lang w:val="es-PE" w:eastAsia="es-PE"/>
               </w:rPr>
               <w:lastRenderedPageBreak/>
-              <w:t xml:space="preserve">Educación Técnica para indicarle las necesidades pendientes que no fueron cubiertas. </w:t>
+              <w:t xml:space="preserve">Planificación del Departamento de Proyectos el Plan de requerimientos institucionales para saber qué requerimientos cubrir y se comunica con el proceso Inventariado de Talleres de Educación Técnica para indicarle las necesidades pendientes que no fueron cubiertas. </w:t>
             </w:r>
           </w:p>
         </w:tc>
@@ -11390,6 +11389,7 @@
                 <w:szCs w:val="18"/>
                 <w:lang w:val="es-PE" w:eastAsia="es-PE"/>
               </w:rPr>
+              <w:lastRenderedPageBreak/>
               <w:t>Para la ejecución del proyecto se comunicará al proceso Recopilación de Requerimientos Institucionales, tanto las necesidades de construcción como las de recursos.</w:t>
             </w:r>
           </w:p>
@@ -11418,6 +11418,7 @@
                 <w:szCs w:val="18"/>
                 <w:lang w:val="es-PE" w:eastAsia="es-PE"/>
               </w:rPr>
+              <w:lastRenderedPageBreak/>
               <w:t>Departamento de Proyectos</w:t>
             </w:r>
           </w:p>
@@ -11994,7 +11995,17 @@
                 <w:szCs w:val="18"/>
                 <w:lang w:val="es-PE" w:eastAsia="es-PE"/>
               </w:rPr>
-              <w:t>Durante el desarrollo de este plan operativo anual, el Jefe de Educación Técnica despejará cualquier duda consultando al Jefe del Departamento de Planificación a fin de encontrar una solución.</w:t>
+              <w:t xml:space="preserve">Durante el desarrollo de este </w:t>
+            </w:r>
+            <w:r>
+              <w:rPr>
+                <w:rFonts w:ascii="Times New Roman" w:hAnsi="Times New Roman"/>
+                <w:sz w:val="18"/>
+                <w:szCs w:val="18"/>
+                <w:lang w:val="es-PE" w:eastAsia="es-PE"/>
+              </w:rPr>
+              <w:lastRenderedPageBreak/>
+              <w:t>plan operativo anual, el Jefe de Educación Técnica despejará cualquier duda consultando al Jefe del Departamento de Planificación a fin de encontrar una solución.</w:t>
             </w:r>
           </w:p>
           <w:p>
@@ -12015,17 +12026,7 @@
                 <w:szCs w:val="18"/>
                 <w:lang w:val="es-PE" w:eastAsia="es-PE"/>
               </w:rPr>
-              <w:t xml:space="preserve">Asimismo, terminado el Plan </w:t>
-            </w:r>
-            <w:r>
-              <w:rPr>
-                <w:rFonts w:ascii="Times New Roman" w:hAnsi="Times New Roman"/>
-                <w:sz w:val="18"/>
-                <w:szCs w:val="18"/>
-                <w:lang w:val="es-PE" w:eastAsia="es-PE"/>
-              </w:rPr>
-              <w:lastRenderedPageBreak/>
-              <w:t xml:space="preserve">Operativo Anual del Departamento </w:t>
+              <w:t xml:space="preserve">Asimismo, terminado el Plan Operativo Anual del Departamento </w:t>
             </w:r>
             <w:r>
               <w:rPr>
@@ -12787,7 +12788,17 @@
                 <w:szCs w:val="18"/>
                 <w:lang w:val="es-PE" w:eastAsia="es-PE"/>
               </w:rPr>
-              <w:t xml:space="preserve">Surgida la necesidad de asegurar la calidad de enseñanza técnica, se procede a realizar un seguimiento a los centros educativos con respecto al uso de los talleres. Para ello, el proceso de Gestión Pedagógica del PIAE F y A 34 (Propuesta de Implementación de Arquitectura Empresarial Colegio Fe y Alegría 34) recibe la retroalimentación del acompañamiento y envía las dudas de pedagogía que tenga. Asimismo, el presente proceso envía los requerimientos urgentes que puedan tener los talleres de Educación Técnica al proceso </w:t>
+              <w:t xml:space="preserve">Surgida la necesidad de asegurar la calidad de enseñanza técnica, se procede a realizar un seguimiento a los centros educativos con respecto al uso de los talleres. Para ello, el proceso de Gestión Pedagógica del PIAE F y A 34 (Propuesta de Implementación de Arquitectura Empresarial Colegio Fe y Alegría 34) recibe la retroalimentación del acompañamiento y envía las dudas de pedagogía que tenga. Asimismo, el presente </w:t>
+            </w:r>
+            <w:r>
+              <w:rPr>
+                <w:rFonts w:ascii="Times New Roman" w:hAnsi="Times New Roman"/>
+                <w:sz w:val="18"/>
+                <w:szCs w:val="18"/>
+                <w:lang w:val="es-PE" w:eastAsia="es-PE"/>
+              </w:rPr>
+              <w:lastRenderedPageBreak/>
+              <w:t xml:space="preserve">proceso envía los requerimientos urgentes que puedan tener los talleres de Educación Técnica al proceso </w:t>
             </w:r>
             <w:r>
               <w:rPr>
@@ -12815,18 +12826,7 @@
                 <w:highlight w:val="yellow"/>
                 <w:lang w:val="es-PE" w:eastAsia="es-PE"/>
               </w:rPr>
-              <w:t xml:space="preserve">Formato de monitoreo e </w:t>
-            </w:r>
-            <w:r>
-              <w:rPr>
-                <w:rFonts w:ascii="Times New Roman" w:hAnsi="Times New Roman"/>
-                <w:sz w:val="18"/>
-                <w:szCs w:val="18"/>
-                <w:highlight w:val="yellow"/>
-                <w:lang w:val="es-PE" w:eastAsia="es-PE"/>
-              </w:rPr>
-              <w:lastRenderedPageBreak/>
-              <w:t>Informe.</w:t>
+              <w:t>Formato de monitoreo e Informe.</w:t>
             </w:r>
           </w:p>
         </w:tc>
@@ -13048,7 +13048,7 @@
                 <w:szCs w:val="18"/>
                 <w:lang w:val="es-PE" w:eastAsia="es-PE"/>
               </w:rPr>
-              <w:t>Realizar Capacitación de Educación Técnica</w:t>
+              <w:t>Realizar Capacitaciones de Educación Técnica</w:t>
             </w:r>
           </w:p>
         </w:tc>
@@ -13349,6 +13349,7 @@
                 <w:szCs w:val="18"/>
                 <w:lang w:val="es-PE" w:eastAsia="es-PE"/>
               </w:rPr>
+              <w:lastRenderedPageBreak/>
               <w:t>ET5</w:t>
             </w:r>
           </w:p>
@@ -13654,17 +13655,7 @@
                 <w:szCs w:val="18"/>
                 <w:lang w:val="es-PE" w:eastAsia="es-PE"/>
               </w:rPr>
-              <w:t xml:space="preserve"> se realiza una reunión con los docentes de Educación </w:t>
-            </w:r>
-            <w:r>
-              <w:rPr>
-                <w:rFonts w:ascii="Times New Roman" w:hAnsi="Times New Roman"/>
-                <w:sz w:val="18"/>
-                <w:szCs w:val="18"/>
-                <w:lang w:val="es-PE" w:eastAsia="es-PE"/>
-              </w:rPr>
-              <w:lastRenderedPageBreak/>
-              <w:t xml:space="preserve">Técnica, por lo que se envía al proceso Gestión Curricular del PIAE F y A 34 (Propuesta de Implementación de Arquitectura Empresarial Colegio Fe y Alegría 34) la invitación a reunión y se recibe la confirmación de la asistencia a la reunión. </w:t>
+              <w:t xml:space="preserve"> se realiza una reunión con los docentes de Educación Técnica, por lo que se envía al proceso Gestión Curricular del PIAE F y A 34 (Propuesta de Implementación de Arquitectura Empresarial Colegio Fe y Alegría 34) la invitación a reunión y se recibe la confirmación de la asistencia a la reunión. </w:t>
             </w:r>
           </w:p>
         </w:tc>
@@ -13691,7 +13682,6 @@
                 <w:szCs w:val="18"/>
                 <w:lang w:val="es-PE" w:eastAsia="es-PE"/>
               </w:rPr>
-              <w:lastRenderedPageBreak/>
               <w:t>Área de Educación Técnica</w:t>
             </w:r>
           </w:p>
@@ -13783,7 +13773,6 @@
                 <w:szCs w:val="18"/>
                 <w:lang w:val="es-PE" w:eastAsia="es-PE"/>
               </w:rPr>
-              <w:lastRenderedPageBreak/>
               <w:t>ET6</w:t>
             </w:r>
           </w:p>
@@ -13846,6 +13835,83 @@
               <w:t>Requerimientos urgentes</w:t>
             </w:r>
           </w:p>
+          <w:p>
+            <w:pPr>
+              <w:pStyle w:val="Prrafodelista"/>
+              <w:spacing w:after="0" w:line="240" w:lineRule="auto"/>
+              <w:ind w:left="205"/>
+              <w:jc w:val="both"/>
+              <w:rPr>
+                <w:sz w:val="18"/>
+                <w:szCs w:val="18"/>
+                <w:lang w:val="es-PE" w:eastAsia="es-PE"/>
+              </w:rPr>
+            </w:pPr>
+          </w:p>
+          <w:p>
+            <w:pPr>
+              <w:pStyle w:val="Prrafodelista"/>
+              <w:numPr>
+                <w:ilvl w:val="0"/>
+                <w:numId w:val="6"/>
+              </w:numPr>
+              <w:spacing w:after="0" w:line="240" w:lineRule="auto"/>
+              <w:ind w:left="205" w:hanging="205"/>
+              <w:jc w:val="both"/>
+              <w:rPr>
+                <w:sz w:val="18"/>
+                <w:szCs w:val="18"/>
+                <w:lang w:val="es-PE" w:eastAsia="es-PE"/>
+              </w:rPr>
+            </w:pPr>
+            <w:r>
+              <w:rPr>
+                <w:rFonts w:ascii="Times New Roman" w:hAnsi="Times New Roman"/>
+                <w:sz w:val="18"/>
+                <w:szCs w:val="18"/>
+                <w:highlight w:val="cyan"/>
+                <w:lang w:val="es-PE" w:eastAsia="es-PE"/>
+              </w:rPr>
+              <w:t>Informe de Inventariado</w:t>
+            </w:r>
+          </w:p>
+          <w:p>
+            <w:pPr>
+              <w:pStyle w:val="Prrafodelista"/>
+              <w:rPr>
+                <w:sz w:val="18"/>
+                <w:szCs w:val="18"/>
+                <w:lang w:val="es-PE" w:eastAsia="es-PE"/>
+              </w:rPr>
+            </w:pPr>
+          </w:p>
+          <w:p>
+            <w:pPr>
+              <w:pStyle w:val="Prrafodelista"/>
+              <w:numPr>
+                <w:ilvl w:val="0"/>
+                <w:numId w:val="6"/>
+              </w:numPr>
+              <w:spacing w:after="0" w:line="240" w:lineRule="auto"/>
+              <w:ind w:left="205" w:hanging="205"/>
+              <w:jc w:val="both"/>
+              <w:rPr>
+                <w:sz w:val="18"/>
+                <w:szCs w:val="18"/>
+                <w:lang w:val="es-PE" w:eastAsia="es-PE"/>
+              </w:rPr>
+            </w:pPr>
+            <w:r>
+              <w:rPr>
+                <w:rFonts w:ascii="Times New Roman" w:hAnsi="Times New Roman"/>
+                <w:sz w:val="18"/>
+                <w:szCs w:val="18"/>
+                <w:highlight w:val="green"/>
+                <w:lang w:val="es-PE" w:eastAsia="es-PE"/>
+              </w:rPr>
+              <w:t>Necesidades no cubiertas enviadas</w:t>
+            </w:r>
+          </w:p>
         </w:tc>
         <w:tc>
           <w:tcPr>
@@ -13889,16 +13955,95 @@
               <w:rPr>
                 <w:sz w:val="18"/>
                 <w:szCs w:val="18"/>
-                <w:lang w:val="es-PE" w:eastAsia="es-PE"/>
-              </w:rPr>
-            </w:pPr>
-            <w:r>
-              <w:rPr>
-                <w:sz w:val="18"/>
-                <w:szCs w:val="18"/>
-                <w:lang w:val="es-PE" w:eastAsia="es-PE"/>
-              </w:rPr>
-              <w:t>Cuestionario de Necesidades del Departamento de Educación Técnica</w:t>
+                <w:highlight w:val="green"/>
+                <w:lang w:val="es-PE" w:eastAsia="es-PE"/>
+              </w:rPr>
+            </w:pPr>
+            <w:r>
+              <w:rPr>
+                <w:sz w:val="18"/>
+                <w:szCs w:val="18"/>
+                <w:highlight w:val="green"/>
+                <w:lang w:val="es-PE" w:eastAsia="es-PE"/>
+              </w:rPr>
+              <w:t>Cuestionario de Necesidades</w:t>
+            </w:r>
+          </w:p>
+          <w:p>
+            <w:pPr>
+              <w:pStyle w:val="Prrafodelista"/>
+              <w:spacing w:after="0" w:line="240" w:lineRule="auto"/>
+              <w:ind w:left="180"/>
+              <w:jc w:val="both"/>
+              <w:rPr>
+                <w:sz w:val="18"/>
+                <w:szCs w:val="18"/>
+                <w:lang w:val="es-PE" w:eastAsia="es-PE"/>
+              </w:rPr>
+            </w:pPr>
+          </w:p>
+          <w:p>
+            <w:pPr>
+              <w:pStyle w:val="Prrafodelista"/>
+              <w:numPr>
+                <w:ilvl w:val="0"/>
+                <w:numId w:val="6"/>
+              </w:numPr>
+              <w:spacing w:after="0" w:line="240" w:lineRule="auto"/>
+              <w:ind w:left="180" w:hanging="180"/>
+              <w:jc w:val="both"/>
+              <w:rPr>
+                <w:sz w:val="18"/>
+                <w:szCs w:val="18"/>
+                <w:lang w:val="es-PE" w:eastAsia="es-PE"/>
+              </w:rPr>
+            </w:pPr>
+            <w:r>
+              <w:rPr>
+                <w:rFonts w:ascii="Times New Roman" w:hAnsi="Times New Roman"/>
+                <w:sz w:val="18"/>
+                <w:szCs w:val="18"/>
+                <w:highlight w:val="cyan"/>
+                <w:lang w:val="es-PE" w:eastAsia="es-PE"/>
+              </w:rPr>
+              <w:t>Solicitud de Inventariado</w:t>
+            </w:r>
+          </w:p>
+          <w:p>
+            <w:pPr>
+              <w:pStyle w:val="Prrafodelista"/>
+              <w:rPr>
+                <w:sz w:val="18"/>
+                <w:szCs w:val="18"/>
+                <w:lang w:val="es-PE" w:eastAsia="es-PE"/>
+              </w:rPr>
+            </w:pPr>
+          </w:p>
+          <w:p>
+            <w:pPr>
+              <w:pStyle w:val="Prrafodelista"/>
+              <w:numPr>
+                <w:ilvl w:val="0"/>
+                <w:numId w:val="6"/>
+              </w:numPr>
+              <w:spacing w:after="0" w:line="240" w:lineRule="auto"/>
+              <w:ind w:left="180" w:hanging="180"/>
+              <w:jc w:val="both"/>
+              <w:rPr>
+                <w:sz w:val="18"/>
+                <w:szCs w:val="18"/>
+                <w:lang w:val="es-PE" w:eastAsia="es-PE"/>
+              </w:rPr>
+            </w:pPr>
+            <w:r>
+              <w:rPr>
+                <w:rFonts w:ascii="Times New Roman" w:hAnsi="Times New Roman"/>
+                <w:sz w:val="18"/>
+                <w:szCs w:val="18"/>
+                <w:highlight w:val="green"/>
+                <w:lang w:val="es-PE" w:eastAsia="es-PE"/>
+              </w:rPr>
+              <w:t>Listado de Necesidades de Maquinaria</w:t>
             </w:r>
           </w:p>
         </w:tc>
@@ -13938,6 +14083,14 @@
                 <w:szCs w:val="18"/>
                 <w:lang w:val="es-PE" w:eastAsia="es-PE"/>
               </w:rPr>
+              <w:t xml:space="preserve"> al Departamento de Administración y con un Listado de Necesidades de Maquinaria al Departamento de Proyectos</w:t>
+            </w:r>
+            <w:r>
+              <w:rPr>
+                <w:sz w:val="18"/>
+                <w:szCs w:val="18"/>
+                <w:lang w:val="es-PE" w:eastAsia="es-PE"/>
+              </w:rPr>
               <w:t>. Estas necesidades son descubiertas durante los acompañamientos que se realizan en el proceso</w:t>
             </w:r>
             <w:r>
@@ -13962,17 +14115,7 @@
                 <w:szCs w:val="18"/>
                 <w:lang w:val="es-PE" w:eastAsia="es-PE"/>
               </w:rPr>
-              <w:t>, en donde se detectan los requerimientos urgentes, y durante los procesos de Inventario que se llevan a cabo en los Centros Educativos, donde se le solicita a los centros el Inventario y ellos responden c</w:t>
-            </w:r>
-            <w:bookmarkStart w:id="1" w:name="_GoBack"/>
-            <w:bookmarkEnd w:id="1"/>
-            <w:r>
-              <w:rPr>
-                <w:sz w:val="18"/>
-                <w:szCs w:val="18"/>
-                <w:lang w:val="es-PE" w:eastAsia="es-PE"/>
-              </w:rPr>
-              <w:t xml:space="preserve">on el Informe de Inventario y Necesidades. Una vez terminado el proceso de inventariado se verifica que el equipamiento solicitado </w:t>
+              <w:t xml:space="preserve">, en donde se detectan los requerimientos urgentes, y </w:t>
             </w:r>
             <w:r>
               <w:rPr>
@@ -13981,7 +14124,23 @@
                 <w:lang w:val="es-PE" w:eastAsia="es-PE"/>
               </w:rPr>
               <w:lastRenderedPageBreak/>
-              <w:t>haya sido entregado y se haya efectuado la capacitación del mismo.</w:t>
+              <w:t xml:space="preserve">durante los procesos de Inventario que se llevan a cabo en los Centros Educativos, donde se le solicita a los centros el Inventario y ellos responden con el Informe de Inventario y Necesidades. </w:t>
+            </w:r>
+            <w:r>
+              <w:rPr>
+                <w:sz w:val="18"/>
+                <w:szCs w:val="18"/>
+                <w:lang w:val="es-PE" w:eastAsia="es-PE"/>
+              </w:rPr>
+              <w:t xml:space="preserve">Asimismo, incluye las necesidades no cubiertas enviadas por el proceso Captar Recursos. </w:t>
+            </w:r>
+            <w:r>
+              <w:rPr>
+                <w:sz w:val="18"/>
+                <w:szCs w:val="18"/>
+                <w:lang w:val="es-PE" w:eastAsia="es-PE"/>
+              </w:rPr>
+              <w:t>Una vez terminado el proceso de inventariado se verifica que el equipamiento solicitado haya sido entregado y se haya efectuado la capacitación del mismo.</w:t>
             </w:r>
           </w:p>
         </w:tc>
@@ -14406,7 +14565,17 @@
                 <w:szCs w:val="18"/>
                 <w:lang w:val="es-PE" w:eastAsia="es-PE"/>
               </w:rPr>
-              <w:t xml:space="preserve">El Jefe del área de Pastoral y Educación en Valores se reúne con su equipo para realizar la evaluación de las actividades realizadas durante el año. Posteriormente el equipo elabora el Plan Operativo Anual de Pastoral y Educación en Valores y lo presenta en la reunión de diciembre, donde se recibe la retroalimentación del mismo. Luego, con la retroalimentación, el cronograma de actividades pastorales desarrollado en la reunión de coordinadores de pastoral, el informe de anual de la marcha pastoral y necesidades de formación, proveniente del proceso de Acompañamiento de Pastoral y Educación en Valores, y la recepción de Notas de fechas de actividades propuestas, provenientes del proceso Planificación de actividades del proyecto PIAE F y A 34, se elabora la versión final del Plan Operativo Anual de Pastoral y Educación en Valores. </w:t>
+              <w:t xml:space="preserve">El Jefe del área de Pastoral y Educación en Valores se reúne con su equipo para realizar la evaluación de las actividades realizadas durante el año. Posteriormente el equipo elabora el Plan Operativo Anual de Pastoral y Educación en Valores y lo presenta en la reunión de diciembre, donde se recibe la retroalimentación del mismo. Luego, con la retroalimentación, el cronograma de actividades pastorales desarrollado en la </w:t>
+            </w:r>
+            <w:r>
+              <w:rPr>
+                <w:rFonts w:ascii="Times New Roman" w:hAnsi="Times New Roman"/>
+                <w:sz w:val="18"/>
+                <w:szCs w:val="18"/>
+                <w:lang w:val="es-PE" w:eastAsia="es-PE"/>
+              </w:rPr>
+              <w:lastRenderedPageBreak/>
+              <w:t xml:space="preserve">reunión de coordinadores de pastoral, el informe de anual de la marcha pastoral y necesidades de formación, proveniente del proceso de Acompañamiento de Pastoral y Educación en Valores, y la recepción de Notas de fechas de actividades propuestas, provenientes del proceso Planificación de actividades del proyecto PIAE F y A 34, se elabora la versión final del Plan Operativo Anual de Pastoral y Educación en Valores. </w:t>
             </w:r>
           </w:p>
           <w:p>
@@ -14427,17 +14596,7 @@
                 <w:szCs w:val="18"/>
                 <w:lang w:val="es-PE" w:eastAsia="es-PE"/>
               </w:rPr>
-              <w:t xml:space="preserve">Durante el desarrollo del plan operativo anual, el Jefe del área de Pastoral y Educación </w:t>
-            </w:r>
-            <w:r>
-              <w:rPr>
-                <w:rFonts w:ascii="Times New Roman" w:hAnsi="Times New Roman"/>
-                <w:sz w:val="18"/>
-                <w:szCs w:val="18"/>
-                <w:lang w:val="es-PE" w:eastAsia="es-PE"/>
-              </w:rPr>
-              <w:lastRenderedPageBreak/>
-              <w:t>en Valores despejará cualquier duda consultando al Jefe del Departamento de Planificación a fin de encontrar una solución.</w:t>
+              <w:t>Durante el desarrollo del plan operativo anual, el Jefe del área de Pastoral y Educación en Valores despejará cualquier duda consultando al Jefe del Departamento de Planificación a fin de encontrar una solución.</w:t>
             </w:r>
           </w:p>
           <w:p>
@@ -14783,6 +14942,7 @@
                 <w:szCs w:val="18"/>
                 <w:lang w:val="es-PE" w:eastAsia="es-PE"/>
               </w:rPr>
+              <w:lastRenderedPageBreak/>
               <w:t>El equipo de Pastoral y Educación en Valores realiza el acompañamiento a los coordinadores de pastoral en cada centro educativo, durante el mismo, se retroalimenta al coordinador para que mejore su enseñanza pastoral en el centro educativo. Luego de la realización de todos los acompañamientos se produce el Informe anual de la marcha pastoral y necesidades de formación. Este documento es recibido por el proceso de Planificación de Pastoral y Educación en valores.</w:t>
             </w:r>
           </w:p>
@@ -14810,6 +14970,7 @@
                 <w:szCs w:val="18"/>
                 <w:lang w:val="es-PE" w:eastAsia="es-PE"/>
               </w:rPr>
+              <w:lastRenderedPageBreak/>
               <w:t>Área de Pastoral y Educación en Valores</w:t>
             </w:r>
           </w:p>
@@ -15301,7 +15462,7 @@
                 <w:szCs w:val="18"/>
                 <w:lang w:val="es-PE" w:eastAsia="es-PE"/>
               </w:rPr>
-              <w:t xml:space="preserve">Luego de que se ha realizado el taller pastoral, el equipo de Pastoral y Educación en Valores, de acorde al cronograma de actividades pastorales expuesto en el Plan Operativo Anual de Pastoral y Educación en Valores, procede a realizar los retiros con estudiantes, docentes y padres de familia para trabajar con mayor profundidad la temática pastoral. Para ello, el Centro Educativo, por medio de su proceso Planificación de actividades, comunica los temas, cantidad de participantes y las características del grupo. Asimismo, se cuenta con el proceso “Preparación de retiro” de la propia casa de Retiro donde solicita el dinero </w:t>
+              <w:t xml:space="preserve">Luego de que se ha realizado el taller pastoral, el equipo de Pastoral y Educación en Valores, de acorde al </w:t>
             </w:r>
             <w:r>
               <w:rPr>
@@ -15311,7 +15472,7 @@
                 <w:lang w:val="es-PE" w:eastAsia="es-PE"/>
               </w:rPr>
               <w:lastRenderedPageBreak/>
-              <w:t xml:space="preserve">para preparar el retiro. Posteriormente,  recibe la indicación que el dinero ha sido depositado para poder adecuar la casa de retiro.   </w:t>
+              <w:t xml:space="preserve">cronograma de actividades pastorales expuesto en el Plan Operativo Anual de Pastoral y Educación en Valores, procede a realizar los retiros con estudiantes, docentes y padres de familia para trabajar con mayor profundidad la temática pastoral. Para ello, el Centro Educativo, por medio de su proceso Planificación de actividades, comunica los temas, cantidad de participantes y las características del grupo. Asimismo, se cuenta con el proceso “Preparación de retiro” de la propia casa de Retiro donde solicita el dinero para preparar el retiro. Posteriormente,  recibe la indicación que el dinero ha sido depositado para poder adecuar la casa de retiro.   </w:t>
             </w:r>
           </w:p>
         </w:tc>
@@ -15639,7 +15800,17 @@
                 <w:szCs w:val="18"/>
                 <w:lang w:val="es-PE" w:eastAsia="es-PE"/>
               </w:rPr>
-              <w:t>Durante el desarrollo de este plan operativo anual, el Director  del Departamento de Formación despejara cualquier duda consultando al Jefe del Departamento de Planificación a fin de encontrar una solución.</w:t>
+              <w:t xml:space="preserve">Durante el desarrollo de este </w:t>
+            </w:r>
+            <w:r>
+              <w:rPr>
+                <w:rFonts w:ascii="Times New Roman" w:hAnsi="Times New Roman"/>
+                <w:sz w:val="18"/>
+                <w:szCs w:val="18"/>
+                <w:lang w:val="es-PE" w:eastAsia="es-PE"/>
+              </w:rPr>
+              <w:lastRenderedPageBreak/>
+              <w:t>plan operativo anual, el Director  del Departamento de Formación despejara cualquier duda consultando al Jefe del Departamento de Planificación a fin de encontrar una solución.</w:t>
             </w:r>
           </w:p>
           <w:p>
@@ -15688,6 +15859,7 @@
                 <w:szCs w:val="18"/>
                 <w:lang w:val="es-PE" w:eastAsia="es-PE"/>
               </w:rPr>
+              <w:lastRenderedPageBreak/>
               <w:t>Departamento de Formación</w:t>
             </w:r>
           </w:p>
@@ -15781,6 +15953,7 @@
                 <w:szCs w:val="18"/>
                 <w:lang w:val="es-PE" w:eastAsia="es-PE"/>
               </w:rPr>
+              <w:lastRenderedPageBreak/>
               <w:t>F2</w:t>
             </w:r>
           </w:p>
@@ -15845,7 +16018,6 @@
                 <w:szCs w:val="18"/>
                 <w:lang w:val="es-PE" w:eastAsia="es-PE"/>
               </w:rPr>
-              <w:lastRenderedPageBreak/>
               <w:t>Dudas sobre pedagogía y requerimientos urgentes</w:t>
             </w:r>
           </w:p>
@@ -15884,18 +16056,7 @@
                 <w:szCs w:val="18"/>
                 <w:lang w:val="es-PE" w:eastAsia="es-PE"/>
               </w:rPr>
-              <w:lastRenderedPageBreak/>
-              <w:t xml:space="preserve">Realizar Acompañamiento </w:t>
-            </w:r>
-            <w:r>
-              <w:rPr>
-                <w:rFonts w:ascii="Times New Roman" w:hAnsi="Times New Roman"/>
-                <w:sz w:val="18"/>
-                <w:szCs w:val="18"/>
-                <w:lang w:val="es-PE" w:eastAsia="es-PE"/>
-              </w:rPr>
-              <w:lastRenderedPageBreak/>
-              <w:t>del Departamento de Formación</w:t>
+              <w:t>Realizar Acompañamiento del Departamento de Formación</w:t>
             </w:r>
           </w:p>
         </w:tc>
@@ -15930,7 +16091,6 @@
                 <w:szCs w:val="18"/>
                 <w:lang w:val="es-PE" w:eastAsia="es-PE"/>
               </w:rPr>
-              <w:lastRenderedPageBreak/>
               <w:t>Necesidades Pedagógicas</w:t>
             </w:r>
           </w:p>
@@ -15960,7 +16120,6 @@
                 <w:szCs w:val="18"/>
                 <w:lang w:val="es-PE" w:eastAsia="es-PE"/>
               </w:rPr>
-              <w:lastRenderedPageBreak/>
               <w:t>Retroalimentación</w:t>
             </w:r>
           </w:p>
@@ -16038,18 +16197,7 @@
                 <w:szCs w:val="18"/>
                 <w:lang w:val="es-PE" w:eastAsia="es-PE"/>
               </w:rPr>
-              <w:lastRenderedPageBreak/>
-              <w:t xml:space="preserve">Cada inicio de año, se procede a realizar un </w:t>
-            </w:r>
-            <w:r>
-              <w:rPr>
-                <w:rFonts w:ascii="Times New Roman" w:hAnsi="Times New Roman"/>
-                <w:sz w:val="18"/>
-                <w:szCs w:val="18"/>
-                <w:lang w:val="es-PE" w:eastAsia="es-PE"/>
-              </w:rPr>
-              <w:lastRenderedPageBreak/>
-              <w:t xml:space="preserve">seguimiento a los centros educativos a fin de evaluar la metodología de enseñanza que estos aplican. Para ello, el proceso de Gestión Pedagógica del PIAE F y A 34 (Propuesta de Implementación de Arquitectura Empresarial Colegio Fe y Alegría 34) recibe la retroalimentación del acompañamiento y envía las dudas de pedagogía que tenga. </w:t>
+              <w:t xml:space="preserve">Cada inicio de año, se procede a realizar un seguimiento a los centros educativos a fin de evaluar la metodología de enseñanza que estos aplican. Para ello, el proceso de Gestión Pedagógica del PIAE F y A 34 (Propuesta de Implementación de Arquitectura Empresarial Colegio Fe y Alegría 34) recibe la retroalimentación del acompañamiento y envía las dudas de pedagogía que tenga. </w:t>
             </w:r>
           </w:p>
         </w:tc>
@@ -16076,7 +16224,6 @@
                 <w:szCs w:val="18"/>
                 <w:lang w:val="es-PE" w:eastAsia="es-PE"/>
               </w:rPr>
-              <w:lastRenderedPageBreak/>
               <w:t>Departamento de Formación</w:t>
             </w:r>
           </w:p>
@@ -16167,7 +16314,6 @@
                 <w:szCs w:val="18"/>
                 <w:lang w:val="es-PE" w:eastAsia="es-PE"/>
               </w:rPr>
-              <w:lastRenderedPageBreak/>
               <w:t>F3</w:t>
             </w:r>
           </w:p>
@@ -16382,7 +16528,7 @@
                 <w:szCs w:val="18"/>
                 <w:lang w:val="es-PE" w:eastAsia="es-PE"/>
               </w:rPr>
-              <w:t xml:space="preserve">Surgida la necesidad de capacitación se procede a identificar las necesidades de capacitación de acorde a las necesidades pedagógicas detectadas y el resultado de la prueba ministerial, proveniente del proceso “Prueba Ministerial” del Ministerio de Educación. Durante la realización del proceso de capacitación del Departamento de Formación se procede a realizar las invitaciones a capacitaciones a los docentes de los centros educativos, por medio del mensaje de Invitación a Capacitación hacia el proceso Gestión de Personal del proyecto PIAE F y A 34 (Propuesta de Implementación de Arquitectura Empresarial Colegio Fe y Alegría 34) y este envía la lista de </w:t>
+              <w:t xml:space="preserve">Surgida la necesidad de capacitación se procede a identificar las necesidades de capacitación de acorde a las necesidades pedagógicas detectadas y el resultado de la prueba ministerial, </w:t>
             </w:r>
             <w:r>
               <w:rPr>
@@ -16392,7 +16538,7 @@
                 <w:lang w:val="es-PE" w:eastAsia="es-PE"/>
               </w:rPr>
               <w:lastRenderedPageBreak/>
-              <w:t xml:space="preserve">participantes a la capacitación. Antes de la ejecución de la capacitación se solicitan los recursos necesarios al proceso Aprovisionamiento de recursos por medio de la Lista de Requerimientos.  </w:t>
+              <w:t xml:space="preserve">proveniente del proceso “Prueba Ministerial” del Ministerio de Educación. Durante la realización del proceso de capacitación del Departamento de Formación se procede a realizar las invitaciones a capacitaciones a los docentes de los centros educativos, por medio del mensaje de Invitación a Capacitación hacia el proceso Gestión de Personal del proyecto PIAE F y A 34 (Propuesta de Implementación de Arquitectura Empresarial Colegio Fe y Alegría 34) y este envía la lista de participantes a la capacitación. Antes de la ejecución de la capacitación se solicitan los recursos necesarios al proceso Aprovisionamiento de recursos por medio de la Lista de Requerimientos.  </w:t>
             </w:r>
           </w:p>
         </w:tc>
@@ -16648,7 +16794,16 @@
                 <w:szCs w:val="18"/>
                 <w:lang w:val="es-PE" w:eastAsia="es-PE"/>
               </w:rPr>
-              <w:t>Cada inicio de año, el Departamento de Administración se encarga de elaborar el Cuestionario  de Necesidades y de enviarlo a los Programas Rurales, Instituciones Educativas y Departamentos de la Oficina Central de Fe y Alegría. Estos lo completarán y enviarán al Secretario General o al Administrador para que los evalúe y su posterior consolidación en el Cuadro  de Necesidades.</w:t>
+              <w:t xml:space="preserve">Cada inicio de año, el Departamento de Administración se encarga de elaborar el Cuestionario  de Necesidades y de enviarlo a los Programas Rurales, Instituciones Educativas y Departamentos de la Oficina Central de Fe y Alegría. Estos lo completarán y </w:t>
+            </w:r>
+            <w:r>
+              <w:rPr>
+                <w:sz w:val="18"/>
+                <w:szCs w:val="18"/>
+                <w:lang w:val="es-PE" w:eastAsia="es-PE"/>
+              </w:rPr>
+              <w:lastRenderedPageBreak/>
+              <w:t>enviarán al Secretario General o al Administrador para que los evalúe y su posterior consolidación en el Cuadro  de Necesidades.</w:t>
             </w:r>
           </w:p>
         </w:tc>
@@ -16674,6 +16829,7 @@
                 <w:szCs w:val="18"/>
                 <w:lang w:val="es-PE" w:eastAsia="es-PE"/>
               </w:rPr>
+              <w:lastRenderedPageBreak/>
               <w:t>Departamento de Administración</w:t>
             </w:r>
           </w:p>
@@ -16764,6 +16920,7 @@
                 <w:szCs w:val="18"/>
                 <w:lang w:val="es-PE" w:eastAsia="es-PE"/>
               </w:rPr>
+              <w:lastRenderedPageBreak/>
               <w:t>A2</w:t>
             </w:r>
           </w:p>
@@ -17107,16 +17264,7 @@
                 <w:szCs w:val="18"/>
                 <w:lang w:val="es-PE" w:eastAsia="es-PE"/>
               </w:rPr>
-              <w:t xml:space="preserve">Cuadro de </w:t>
-            </w:r>
-            <w:r>
-              <w:rPr>
-                <w:sz w:val="18"/>
-                <w:szCs w:val="18"/>
-                <w:lang w:val="es-PE" w:eastAsia="es-PE"/>
-              </w:rPr>
-              <w:lastRenderedPageBreak/>
-              <w:t>Necesidades de Bienes o Servicios</w:t>
+              <w:t>Cuadro de Necesidades de Bienes o Servicios</w:t>
             </w:r>
           </w:p>
         </w:tc>
@@ -17140,17 +17288,7 @@
                 <w:szCs w:val="18"/>
                 <w:lang w:val="es-PE" w:eastAsia="es-PE"/>
               </w:rPr>
-              <w:lastRenderedPageBreak/>
-              <w:t xml:space="preserve">El Departamento de Administración se encarga de evaluar el requerimiento a atender. Dependiendo del requerimiento a atender, se </w:t>
-            </w:r>
-            <w:r>
-              <w:rPr>
-                <w:sz w:val="18"/>
-                <w:szCs w:val="18"/>
-                <w:lang w:val="es-PE" w:eastAsia="es-PE"/>
-              </w:rPr>
-              <w:lastRenderedPageBreak/>
-              <w:t xml:space="preserve">utiliza el Cuadro de Necesidades de Construcciones o el Cuadro de Necesidades de Bienes o Servicios. </w:t>
+              <w:t xml:space="preserve">El Departamento de Administración se encarga de evaluar el requerimiento a atender. Dependiendo del requerimiento a atender, se utiliza el Cuadro de Necesidades de Construcciones o el Cuadro de Necesidades de Bienes o Servicios. </w:t>
             </w:r>
           </w:p>
         </w:tc>
@@ -17176,7 +17314,6 @@
                 <w:szCs w:val="18"/>
                 <w:lang w:val="es-PE" w:eastAsia="es-PE"/>
               </w:rPr>
-              <w:lastRenderedPageBreak/>
               <w:t>Departamento de Administración</w:t>
             </w:r>
           </w:p>
@@ -17265,7 +17402,6 @@
                 <w:szCs w:val="18"/>
                 <w:lang w:val="es-PE" w:eastAsia="es-PE"/>
               </w:rPr>
-              <w:lastRenderedPageBreak/>
               <w:t>A4</w:t>
             </w:r>
           </w:p>
@@ -17529,7 +17665,16 @@
                 <w:szCs w:val="18"/>
                 <w:lang w:val="es-PE" w:eastAsia="es-PE"/>
               </w:rPr>
-              <w:t>Copia de Planos y Especificaciones Técnicas de la Construcción</w:t>
+              <w:t xml:space="preserve">Copia de Planos y Especificaciones Técnicas de la </w:t>
+            </w:r>
+            <w:r>
+              <w:rPr>
+                <w:sz w:val="18"/>
+                <w:szCs w:val="18"/>
+                <w:lang w:val="es-PE" w:eastAsia="es-PE"/>
+              </w:rPr>
+              <w:lastRenderedPageBreak/>
+              <w:t>Construcción</w:t>
             </w:r>
           </w:p>
         </w:tc>
@@ -17553,6 +17698,7 @@
                 <w:szCs w:val="18"/>
                 <w:lang w:val="es-PE" w:eastAsia="es-PE"/>
               </w:rPr>
+              <w:lastRenderedPageBreak/>
               <w:t>Selección de Constructora</w:t>
             </w:r>
           </w:p>
@@ -17608,7 +17754,16 @@
                 <w:szCs w:val="18"/>
                 <w:lang w:val="es-PE" w:eastAsia="es-PE"/>
               </w:rPr>
-              <w:t>El Departamento de Administración solicita propuestas económicas a diferentes constructoras, las evalúa y después selecciona una de ellas.</w:t>
+              <w:t xml:space="preserve">El Departamento de Administración solicita propuestas económicas a diferentes constructoras, las </w:t>
+            </w:r>
+            <w:r>
+              <w:rPr>
+                <w:sz w:val="18"/>
+                <w:szCs w:val="18"/>
+                <w:lang w:val="es-PE" w:eastAsia="es-PE"/>
+              </w:rPr>
+              <w:lastRenderedPageBreak/>
+              <w:t>evalúa y después selecciona una de ellas.</w:t>
             </w:r>
           </w:p>
         </w:tc>
@@ -17634,6 +17789,7 @@
                 <w:szCs w:val="18"/>
                 <w:lang w:val="es-PE" w:eastAsia="es-PE"/>
               </w:rPr>
+              <w:lastRenderedPageBreak/>
               <w:t>Departamento de Administración</w:t>
             </w:r>
           </w:p>
@@ -17724,6 +17880,7 @@
                 <w:szCs w:val="18"/>
                 <w:lang w:val="es-PE" w:eastAsia="es-PE"/>
               </w:rPr>
+              <w:lastRenderedPageBreak/>
               <w:t>A6</w:t>
             </w:r>
           </w:p>
@@ -17956,16 +18113,7 @@
                 <w:szCs w:val="18"/>
                 <w:lang w:val="es-PE" w:eastAsia="es-PE"/>
               </w:rPr>
-              <w:t xml:space="preserve">Copia de  la Orden de Pago </w:t>
-            </w:r>
-            <w:r>
-              <w:rPr>
-                <w:sz w:val="18"/>
-                <w:szCs w:val="18"/>
-                <w:lang w:val="es-PE" w:eastAsia="es-PE"/>
-              </w:rPr>
-              <w:lastRenderedPageBreak/>
-              <w:t>por Pago de Adelanto</w:t>
+              <w:t>Copia de  la Orden de Pago por Pago de Adelanto</w:t>
             </w:r>
           </w:p>
         </w:tc>
@@ -17990,7 +18138,6 @@
                 <w:szCs w:val="18"/>
                 <w:lang w:val="es-PE" w:eastAsia="es-PE"/>
               </w:rPr>
-              <w:lastRenderedPageBreak/>
               <w:t>El Departamento de Administración realiza los pagos correspondientes a  la Constructora  por la construcción de obras,</w:t>
             </w:r>
             <w:r>
@@ -18020,16 +18167,7 @@
                 <w:szCs w:val="18"/>
                 <w:lang w:val="es-PE" w:eastAsia="es-PE"/>
               </w:rPr>
-              <w:t xml:space="preserve">La Copia de Planos y Presupuesto ingresa cuando la Obra recién comienza. Las Fotos del Avance de la Obra ingresan cuando la Obra </w:t>
-            </w:r>
-            <w:r>
-              <w:rPr>
-                <w:sz w:val="18"/>
-                <w:szCs w:val="18"/>
-                <w:lang w:val="es-PE" w:eastAsia="es-PE"/>
-              </w:rPr>
-              <w:lastRenderedPageBreak/>
-              <w:t>está en proceso. El Acta de Recepción y Conformidad de Obra ingresa cuando la Obra se ha finalizado y se hacen los últimos trámites.</w:t>
+              <w:t>La Copia de Planos y Presupuesto ingresa cuando la Obra recién comienza. Las Fotos del Avance de la Obra ingresan cuando la Obra está en proceso. El Acta de Recepción y Conformidad de Obra ingresa cuando la Obra se ha finalizado y se hacen los últimos trámites.</w:t>
             </w:r>
           </w:p>
         </w:tc>
@@ -18056,7 +18194,6 @@
                 <w:szCs w:val="18"/>
                 <w:lang w:val="es-PE" w:eastAsia="es-PE"/>
               </w:rPr>
-              <w:lastRenderedPageBreak/>
               <w:t>Departamento de Administración</w:t>
             </w:r>
           </w:p>
@@ -18148,7 +18285,6 @@
                 <w:szCs w:val="18"/>
                 <w:lang w:val="es-PE" w:eastAsia="es-PE"/>
               </w:rPr>
-              <w:lastRenderedPageBreak/>
               <w:t>A7</w:t>
             </w:r>
           </w:p>
@@ -18259,7 +18395,16 @@
                 <w:szCs w:val="18"/>
                 <w:lang w:val="es-PE" w:eastAsia="es-PE"/>
               </w:rPr>
-              <w:t>El Departamento de Administración y el Secretario General realizan la supervisión de la obra. En caso sólo se haya completado una parte de la obra, se realizará el pago correspondiente; mientras que si la constructora ha concluido la obra, se procede a elaborar el Acta de Recepción y Conformidad de Obra y a finalizar el pago.</w:t>
+              <w:t xml:space="preserve">El Departamento de Administración y el Secretario General realizan la supervisión de la obra. En caso sólo se haya completado una parte de la obra, se realizará el pago correspondiente; mientras que si la constructora ha concluido la obra, se procede a elaborar el Acta de Recepción y </w:t>
+            </w:r>
+            <w:r>
+              <w:rPr>
+                <w:sz w:val="18"/>
+                <w:szCs w:val="18"/>
+                <w:lang w:val="es-PE" w:eastAsia="es-PE"/>
+              </w:rPr>
+              <w:lastRenderedPageBreak/>
+              <w:t>Conformidad de Obra y a finalizar el pago.</w:t>
             </w:r>
           </w:p>
         </w:tc>
@@ -18285,6 +18430,7 @@
                 <w:szCs w:val="18"/>
                 <w:lang w:val="es-PE" w:eastAsia="es-PE"/>
               </w:rPr>
+              <w:lastRenderedPageBreak/>
               <w:t>Departamento de Administración</w:t>
             </w:r>
           </w:p>
@@ -18373,6 +18519,7 @@
                 <w:szCs w:val="18"/>
                 <w:lang w:val="es-PE" w:eastAsia="es-PE"/>
               </w:rPr>
+              <w:lastRenderedPageBreak/>
               <w:t>A8</w:t>
             </w:r>
           </w:p>
@@ -18537,16 +18684,7 @@
                 <w:szCs w:val="18"/>
                 <w:lang w:val="es-PE" w:eastAsia="es-PE"/>
               </w:rPr>
-              <w:t xml:space="preserve">Luego de que el Empleado, a partir del Cuadro de Necesidades de Bienes o Servicios, solicita que alguno de los requerimientos sea atendido a través de la adquisición del Bien o Servicio. Para ello es necesario que el Administrador, el Comité de Adquisiciones o el Director General autoricen la compra </w:t>
-            </w:r>
-            <w:r>
-              <w:rPr>
-                <w:sz w:val="18"/>
-                <w:szCs w:val="18"/>
-                <w:lang w:val="es-PE" w:eastAsia="es-PE"/>
-              </w:rPr>
-              <w:lastRenderedPageBreak/>
-              <w:t>del Bien o Servicio.</w:t>
+              <w:t>Luego de que el Empleado, a partir del Cuadro de Necesidades de Bienes o Servicios, solicita que alguno de los requerimientos sea atendido a través de la adquisición del Bien o Servicio. Para ello es necesario que el Administrador, el Comité de Adquisiciones o el Director General autoricen la compra del Bien o Servicio.</w:t>
             </w:r>
           </w:p>
         </w:tc>
@@ -18573,7 +18711,6 @@
                 <w:szCs w:val="18"/>
                 <w:lang w:val="es-PE" w:eastAsia="es-PE"/>
               </w:rPr>
-              <w:lastRenderedPageBreak/>
               <w:t>Departamento de Administración</w:t>
             </w:r>
           </w:p>
@@ -18665,7 +18802,6 @@
                 <w:szCs w:val="18"/>
                 <w:lang w:val="es-PE" w:eastAsia="es-PE"/>
               </w:rPr>
-              <w:lastRenderedPageBreak/>
               <w:t>A9</w:t>
             </w:r>
           </w:p>
@@ -19049,7 +19185,16 @@
                 <w:szCs w:val="18"/>
                 <w:lang w:val="es-PE" w:eastAsia="es-PE"/>
               </w:rPr>
-              <w:t>Compra autorizada por el Comité de Adquisiciones</w:t>
+              <w:t xml:space="preserve">Compra autorizada por </w:t>
+            </w:r>
+            <w:r>
+              <w:rPr>
+                <w:sz w:val="18"/>
+                <w:szCs w:val="18"/>
+                <w:lang w:val="es-PE" w:eastAsia="es-PE"/>
+              </w:rPr>
+              <w:lastRenderedPageBreak/>
+              <w:t>el Comité de Adquisiciones</w:t>
             </w:r>
           </w:p>
         </w:tc>
@@ -19074,6 +19219,7 @@
                 <w:szCs w:val="18"/>
                 <w:lang w:val="es-PE" w:eastAsia="es-PE"/>
               </w:rPr>
+              <w:lastRenderedPageBreak/>
               <w:t>Realizar Cotización</w:t>
             </w:r>
           </w:p>
@@ -19131,7 +19277,16 @@
                 <w:szCs w:val="18"/>
                 <w:lang w:val="es-PE" w:eastAsia="es-PE"/>
               </w:rPr>
-              <w:t xml:space="preserve">En caso la compra haya sido autorizada por el Administrador o por el Comité de Adquisiciones, será necesario solicitar cotizaciones a los proveedores. Las cotizaciones enviadas serán ingresadas al Cuadro Comparativo de Cotizaciones para realizar la evaluación correspondiente. En caso sea necesaria la evaluación del Comité de Adquisiciones, este evaluará el Cuadro y realizará la elección. Finalmente se solicitará el </w:t>
+              <w:t xml:space="preserve">En caso la compra haya sido autorizada por el Administrador o por el Comité de Adquisiciones, será necesario solicitar </w:t>
+            </w:r>
+            <w:r>
+              <w:rPr>
+                <w:sz w:val="18"/>
+                <w:szCs w:val="18"/>
+                <w:lang w:val="es-PE" w:eastAsia="es-PE"/>
+              </w:rPr>
+              <w:lastRenderedPageBreak/>
+              <w:t xml:space="preserve">cotizaciones a los proveedores. Las cotizaciones enviadas serán ingresadas al Cuadro Comparativo de Cotizaciones para realizar la evaluación correspondiente. En caso sea necesaria la evaluación del Comité de Adquisiciones, este evaluará el Cuadro y realizará la elección. Finalmente se solicitará el </w:t>
             </w:r>
             <w:proofErr w:type="spellStart"/>
             <w:r>
@@ -19149,16 +19304,7 @@
                 <w:szCs w:val="18"/>
                 <w:lang w:val="es-PE" w:eastAsia="es-PE"/>
               </w:rPr>
-              <w:t xml:space="preserve"> del Director General para dar paso a la realización de la </w:t>
-            </w:r>
-            <w:r>
-              <w:rPr>
-                <w:sz w:val="18"/>
-                <w:szCs w:val="18"/>
-                <w:lang w:val="es-PE" w:eastAsia="es-PE"/>
-              </w:rPr>
-              <w:lastRenderedPageBreak/>
-              <w:t>Compra del Bien</w:t>
+              <w:t xml:space="preserve"> del Director General para dar paso a la realización de la Compra del Bien</w:t>
             </w:r>
           </w:p>
         </w:tc>
@@ -19717,6 +19863,7 @@
                 <w:szCs w:val="18"/>
                 <w:lang w:val="es-PE" w:eastAsia="es-PE"/>
               </w:rPr>
+              <w:lastRenderedPageBreak/>
               <w:t>Orden de Compra</w:t>
             </w:r>
           </w:p>
@@ -19767,7 +19914,17 @@
                 <w:szCs w:val="18"/>
                 <w:lang w:val="es-PE" w:eastAsia="es-PE"/>
               </w:rPr>
-              <w:t>De acuerdo a una Cotización, se gestiona la Compra de los Bienes hasta que los productos pedidos estén siendo usados por su solicitante.</w:t>
+              <w:lastRenderedPageBreak/>
+              <w:t xml:space="preserve">De acuerdo a una Cotización, se gestiona la Compra de los Bienes hasta que los productos pedidos estén siendo usados por su </w:t>
+            </w:r>
+            <w:r>
+              <w:rPr>
+                <w:sz w:val="18"/>
+                <w:szCs w:val="18"/>
+                <w:lang w:val="es-PE" w:eastAsia="es-PE"/>
+              </w:rPr>
+              <w:lastRenderedPageBreak/>
+              <w:t>solicitante.</w:t>
             </w:r>
           </w:p>
         </w:tc>
@@ -19794,6 +19951,7 @@
                 <w:szCs w:val="18"/>
                 <w:lang w:val="es-PE" w:eastAsia="es-PE"/>
               </w:rPr>
+              <w:lastRenderedPageBreak/>
               <w:t>Departamento de Administración</w:t>
             </w:r>
           </w:p>
@@ -19885,6 +20043,7 @@
                 <w:szCs w:val="18"/>
                 <w:lang w:val="es-PE" w:eastAsia="es-PE"/>
               </w:rPr>
+              <w:lastRenderedPageBreak/>
               <w:t>A13</w:t>
             </w:r>
           </w:p>
@@ -20200,16 +20359,7 @@
                 <w:szCs w:val="18"/>
                 <w:lang w:val="es-PE" w:eastAsia="es-PE"/>
               </w:rPr>
-              <w:t xml:space="preserve">Cada vez que ingresa un comprobante de pago con fondos de la Caja Chica, el Departamento de Administración evalúa si el gasto a realizar llega al 80% del monto trazado para Caja Chica, en caso sea así, realiza las actividades </w:t>
-            </w:r>
-            <w:r>
-              <w:rPr>
-                <w:sz w:val="18"/>
-                <w:szCs w:val="18"/>
-                <w:lang w:val="es-PE" w:eastAsia="es-PE"/>
-              </w:rPr>
-              <w:lastRenderedPageBreak/>
-              <w:t>correspondientes para la reposición de efectivo en Caja Chica.</w:t>
+              <w:t>Cada vez que ingresa un comprobante de pago con fondos de la Caja Chica, el Departamento de Administración evalúa si el gasto a realizar llega al 80% del monto trazado para Caja Chica, en caso sea así, realiza las actividades correspondientes para la reposición de efectivo en Caja Chica.</w:t>
             </w:r>
           </w:p>
         </w:tc>
@@ -20236,7 +20386,6 @@
                 <w:szCs w:val="18"/>
                 <w:lang w:val="es-PE" w:eastAsia="es-PE"/>
               </w:rPr>
-              <w:lastRenderedPageBreak/>
               <w:t>Departamento de Administración</w:t>
             </w:r>
           </w:p>
@@ -20328,7 +20477,6 @@
                 <w:szCs w:val="18"/>
                 <w:lang w:val="es-PE" w:eastAsia="es-PE"/>
               </w:rPr>
-              <w:lastRenderedPageBreak/>
               <w:t>A15</w:t>
             </w:r>
           </w:p>
@@ -20610,7 +20758,16 @@
                 <w:szCs w:val="18"/>
                 <w:lang w:val="es-PE" w:eastAsia="es-PE"/>
               </w:rPr>
-              <w:t>Copia de Orden Compra archivada</w:t>
+              <w:t xml:space="preserve">Copia de Orden Compra </w:t>
+            </w:r>
+            <w:r>
+              <w:rPr>
+                <w:sz w:val="18"/>
+                <w:szCs w:val="18"/>
+                <w:lang w:val="es-PE" w:eastAsia="es-PE"/>
+              </w:rPr>
+              <w:lastRenderedPageBreak/>
+              <w:t>archivada</w:t>
             </w:r>
           </w:p>
         </w:tc>
@@ -20635,7 +20792,17 @@
                 <w:szCs w:val="18"/>
                 <w:lang w:val="es-PE" w:eastAsia="es-PE"/>
               </w:rPr>
-              <w:t>Recepción y pago de comprobantes de proveedores</w:t>
+              <w:lastRenderedPageBreak/>
+              <w:t xml:space="preserve">Recepción y pago de comprobantes </w:t>
+            </w:r>
+            <w:r>
+              <w:rPr>
+                <w:sz w:val="18"/>
+                <w:szCs w:val="18"/>
+                <w:lang w:val="es-PE" w:eastAsia="es-PE"/>
+              </w:rPr>
+              <w:lastRenderedPageBreak/>
+              <w:t>de proveedores</w:t>
             </w:r>
           </w:p>
         </w:tc>
@@ -20667,7 +20834,17 @@
                 <w:szCs w:val="18"/>
                 <w:lang w:val="es-PE" w:eastAsia="es-PE"/>
               </w:rPr>
-              <w:t>Cheque registrado en el Libro auxiliar de bancos</w:t>
+              <w:lastRenderedPageBreak/>
+              <w:t xml:space="preserve">Cheque registrado en el Libro </w:t>
+            </w:r>
+            <w:r>
+              <w:rPr>
+                <w:sz w:val="18"/>
+                <w:szCs w:val="18"/>
+                <w:lang w:val="es-PE" w:eastAsia="es-PE"/>
+              </w:rPr>
+              <w:lastRenderedPageBreak/>
+              <w:t>auxiliar de bancos</w:t>
             </w:r>
           </w:p>
         </w:tc>
@@ -20692,7 +20869,17 @@
                 <w:szCs w:val="18"/>
                 <w:lang w:val="es-PE" w:eastAsia="es-PE"/>
               </w:rPr>
-              <w:t>El Departamento de Administración realiza el  pago de los comprobantes entregados por los proveedores. En caso de recibir la Copia de Orden de Compra el flujo de actividades es el mismo de cuando recibe un Comprobante.</w:t>
+              <w:lastRenderedPageBreak/>
+              <w:t xml:space="preserve">El Departamento de Administración realiza el  </w:t>
+            </w:r>
+            <w:r>
+              <w:rPr>
+                <w:sz w:val="18"/>
+                <w:szCs w:val="18"/>
+                <w:lang w:val="es-PE" w:eastAsia="es-PE"/>
+              </w:rPr>
+              <w:lastRenderedPageBreak/>
+              <w:t>pago de los comprobantes entregados por los proveedores. En caso de recibir la Copia de Orden de Compra el flujo de actividades es el mismo de cuando recibe un Comprobante.</w:t>
             </w:r>
           </w:p>
         </w:tc>
@@ -20719,6 +20906,7 @@
                 <w:szCs w:val="18"/>
                 <w:lang w:val="es-PE" w:eastAsia="es-PE"/>
               </w:rPr>
+              <w:lastRenderedPageBreak/>
               <w:t>Departamento de Administración</w:t>
             </w:r>
           </w:p>
@@ -20810,6 +20998,7 @@
                 <w:szCs w:val="18"/>
                 <w:lang w:val="es-PE" w:eastAsia="es-PE"/>
               </w:rPr>
+              <w:lastRenderedPageBreak/>
               <w:t>A17</w:t>
             </w:r>
           </w:p>
@@ -20930,16 +21119,7 @@
                 <w:szCs w:val="18"/>
                 <w:lang w:val="es-PE" w:eastAsia="es-PE"/>
               </w:rPr>
-              <w:t xml:space="preserve">El Departamento de Administración se encarga de hacer los depósitos a las cuentas corrientes correspondientes de la </w:t>
-            </w:r>
-            <w:r>
-              <w:rPr>
-                <w:sz w:val="18"/>
-                <w:szCs w:val="18"/>
-                <w:lang w:val="es-PE" w:eastAsia="es-PE"/>
-              </w:rPr>
-              <w:lastRenderedPageBreak/>
-              <w:t>Institución.</w:t>
+              <w:t>El Departamento de Administración se encarga de hacer los depósitos a las cuentas corrientes correspondientes de la Institución.</w:t>
             </w:r>
           </w:p>
         </w:tc>
@@ -20965,7 +21145,6 @@
                 <w:szCs w:val="18"/>
                 <w:lang w:val="es-PE" w:eastAsia="es-PE"/>
               </w:rPr>
-              <w:lastRenderedPageBreak/>
               <w:t>Departamento de Administración</w:t>
             </w:r>
           </w:p>
@@ -21056,7 +21235,6 @@
                 <w:szCs w:val="18"/>
                 <w:lang w:val="es-PE" w:eastAsia="es-PE"/>
               </w:rPr>
-              <w:lastRenderedPageBreak/>
               <w:t>A18</w:t>
             </w:r>
           </w:p>
@@ -21539,6 +21717,7 @@
                 <w:szCs w:val="18"/>
                 <w:lang w:val="es-PE" w:eastAsia="es-PE"/>
               </w:rPr>
+              <w:lastRenderedPageBreak/>
               <w:t>CV’s</w:t>
             </w:r>
             <w:proofErr w:type="spellEnd"/>
@@ -21572,6 +21751,7 @@
                 <w:szCs w:val="18"/>
                 <w:lang w:val="es-PE" w:eastAsia="es-PE"/>
               </w:rPr>
+              <w:lastRenderedPageBreak/>
               <w:t xml:space="preserve">El Departamento de Administración recluta a postulantes que ocupen los puestos solicitados por diferentes canales como: Universidad, otras Entidades Relacionadas, en la Web o en el periódico, etc. De esta manera, </w:t>
             </w:r>
             <w:proofErr w:type="spellStart"/>
@@ -21608,7 +21788,16 @@
                 <w:szCs w:val="18"/>
                 <w:lang w:val="es-PE" w:eastAsia="es-PE"/>
               </w:rPr>
-              <w:t xml:space="preserve"> Vitae.</w:t>
+              <w:t xml:space="preserve"> </w:t>
+            </w:r>
+            <w:r>
+              <w:rPr>
+                <w:sz w:val="18"/>
+                <w:szCs w:val="18"/>
+                <w:lang w:val="es-PE" w:eastAsia="es-PE"/>
+              </w:rPr>
+              <w:lastRenderedPageBreak/>
+              <w:t>Vitae.</w:t>
             </w:r>
           </w:p>
         </w:tc>
@@ -21634,6 +21823,7 @@
                 <w:szCs w:val="18"/>
                 <w:lang w:val="es-PE" w:eastAsia="es-PE"/>
               </w:rPr>
+              <w:lastRenderedPageBreak/>
               <w:t>Departamento de Administración</w:t>
             </w:r>
           </w:p>
@@ -21722,6 +21912,7 @@
                 <w:szCs w:val="18"/>
                 <w:lang w:val="es-PE" w:eastAsia="es-PE"/>
               </w:rPr>
+              <w:lastRenderedPageBreak/>
               <w:t>A20</w:t>
             </w:r>
           </w:p>
@@ -22089,16 +22280,7 @@
                 <w:szCs w:val="18"/>
                 <w:lang w:val="es-PE" w:eastAsia="es-PE"/>
               </w:rPr>
-              <w:t xml:space="preserve">El Departamento de Administración se encarga de la contratación al </w:t>
-            </w:r>
-            <w:r>
-              <w:rPr>
-                <w:sz w:val="18"/>
-                <w:szCs w:val="18"/>
-                <w:lang w:val="es-PE" w:eastAsia="es-PE"/>
-              </w:rPr>
-              <w:lastRenderedPageBreak/>
-              <w:t xml:space="preserve">postulante contactado. Además, el Jefe del Departamento induce al nuevo empleado a sus tareas y el grupo pastoral lo induce en valores e identidad. </w:t>
+              <w:t xml:space="preserve">El Departamento de Administración se encarga de la contratación al postulante contactado. Además, el Jefe del Departamento induce al nuevo empleado a sus tareas y el grupo pastoral lo induce en valores e identidad. </w:t>
             </w:r>
           </w:p>
         </w:tc>
@@ -22124,7 +22306,6 @@
                 <w:szCs w:val="18"/>
                 <w:lang w:val="es-PE" w:eastAsia="es-PE"/>
               </w:rPr>
-              <w:lastRenderedPageBreak/>
               <w:t>Departamento de Administración</w:t>
             </w:r>
           </w:p>
@@ -22215,7 +22396,6 @@
                 <w:szCs w:val="18"/>
                 <w:lang w:val="es-PE" w:eastAsia="es-PE"/>
               </w:rPr>
-              <w:lastRenderedPageBreak/>
               <w:t>A22</w:t>
             </w:r>
           </w:p>
@@ -22533,6 +22713,7 @@
                 <w:szCs w:val="18"/>
                 <w:lang w:val="es-PE" w:eastAsia="es-PE"/>
               </w:rPr>
+              <w:lastRenderedPageBreak/>
               <w:t>-Necesidad de viaje</w:t>
             </w:r>
           </w:p>
@@ -22574,7 +22755,17 @@
                 <w:szCs w:val="18"/>
                 <w:lang w:val="es-PE" w:eastAsia="es-PE"/>
               </w:rPr>
-              <w:t>Mientras el empleado se encuentra laborando en la Oficina Central, pueden surgir distintas necesidades como: la necesidad de hacerle un seguimiento al empleado, necesidad del empleado de viajar como parte de sus actividades asignadas o la necesidad de remunerarlo.</w:t>
+              <w:lastRenderedPageBreak/>
+              <w:t xml:space="preserve">Mientras el empleado se encuentra laborando en la Oficina Central, pueden surgir distintas necesidades </w:t>
+            </w:r>
+            <w:r>
+              <w:rPr>
+                <w:sz w:val="18"/>
+                <w:szCs w:val="18"/>
+                <w:lang w:val="es-PE" w:eastAsia="es-PE"/>
+              </w:rPr>
+              <w:lastRenderedPageBreak/>
+              <w:t>como: la necesidad de hacerle un seguimiento al empleado, necesidad del empleado de viajar como parte de sus actividades asignadas o la necesidad de remunerarlo.</w:t>
             </w:r>
           </w:p>
         </w:tc>
@@ -22600,6 +22791,7 @@
                 <w:szCs w:val="18"/>
                 <w:lang w:val="es-PE" w:eastAsia="es-PE"/>
               </w:rPr>
+              <w:lastRenderedPageBreak/>
               <w:t>Departamento de Administración</w:t>
             </w:r>
           </w:p>
@@ -22688,6 +22880,7 @@
                 <w:szCs w:val="18"/>
                 <w:lang w:val="es-PE" w:eastAsia="es-PE"/>
               </w:rPr>
+              <w:lastRenderedPageBreak/>
               <w:t>A24</w:t>
             </w:r>
           </w:p>
@@ -22786,16 +22979,7 @@
                 <w:szCs w:val="18"/>
                 <w:lang w:val="es-PE" w:eastAsia="es-PE"/>
               </w:rPr>
-              <w:t xml:space="preserve">El Jefe del Departamento se encarga de hacer un seguimiento al personal a su cargo mediante evaluaciones. El Jefe del Departamento es quien elabora las evaluaciones: </w:t>
-            </w:r>
-            <w:r>
-              <w:rPr>
-                <w:sz w:val="18"/>
-                <w:szCs w:val="18"/>
-                <w:lang w:val="es-PE" w:eastAsia="es-PE"/>
-              </w:rPr>
-              <w:lastRenderedPageBreak/>
-              <w:t>técnica y autoevaluación; y los empleados lo desarrollan. Esto se realiza con el fin de hacerles un  seguimiento al desempeño de sus labores.</w:t>
+              <w:t>El Jefe del Departamento se encarga de hacer un seguimiento al personal a su cargo mediante evaluaciones. El Jefe del Departamento es quien elabora las evaluaciones: técnica y autoevaluación; y los empleados lo desarrollan. Esto se realiza con el fin de hacerles un  seguimiento al desempeño de sus labores.</w:t>
             </w:r>
           </w:p>
         </w:tc>
@@ -22822,7 +23006,6 @@
                 <w:szCs w:val="18"/>
                 <w:lang w:val="es-PE" w:eastAsia="es-PE"/>
               </w:rPr>
-              <w:lastRenderedPageBreak/>
               <w:t>Departamento de Administración</w:t>
             </w:r>
           </w:p>
@@ -22914,7 +23097,6 @@
                 <w:szCs w:val="18"/>
                 <w:lang w:val="es-PE" w:eastAsia="es-PE"/>
               </w:rPr>
-              <w:lastRenderedPageBreak/>
               <w:t>A25</w:t>
             </w:r>
           </w:p>
@@ -23149,6 +23331,7 @@
                 <w:szCs w:val="18"/>
                 <w:lang w:val="es-PE" w:eastAsia="es-PE"/>
               </w:rPr>
+              <w:lastRenderedPageBreak/>
               <w:t>A26</w:t>
             </w:r>
           </w:p>
@@ -23498,16 +23681,7 @@
                 <w:szCs w:val="18"/>
                 <w:lang w:val="es-PE" w:eastAsia="es-PE"/>
               </w:rPr>
-              <w:t xml:space="preserve">El Departamento de Administración se encarga de gestionar el despido, en caso se requiera. En caso de renuncia, el empleado </w:t>
-            </w:r>
-            <w:r>
-              <w:rPr>
-                <w:sz w:val="18"/>
-                <w:szCs w:val="18"/>
-                <w:lang w:val="es-PE" w:eastAsia="es-PE"/>
-              </w:rPr>
-              <w:lastRenderedPageBreak/>
-              <w:t>gestiona la formalización del mismo. Para ambos caso, se necesita la aprobación del Director General.</w:t>
+              <w:t>El Departamento de Administración se encarga de gestionar el despido, en caso se requiera. En caso de renuncia, el empleado gestiona la formalización del mismo. Para ambos caso, se necesita la aprobación del Director General.</w:t>
             </w:r>
           </w:p>
         </w:tc>
@@ -23533,7 +23707,6 @@
                 <w:szCs w:val="18"/>
                 <w:lang w:val="es-PE" w:eastAsia="es-PE"/>
               </w:rPr>
-              <w:lastRenderedPageBreak/>
               <w:t>Departamento de Administración</w:t>
             </w:r>
           </w:p>
@@ -23622,7 +23795,6 @@
                 <w:szCs w:val="18"/>
                 <w:lang w:val="es-PE" w:eastAsia="es-PE"/>
               </w:rPr>
-              <w:lastRenderedPageBreak/>
               <w:t>A28</w:t>
             </w:r>
           </w:p>
@@ -23665,7 +23837,16 @@
                 <w:szCs w:val="18"/>
                 <w:lang w:val="es-PE" w:eastAsia="es-PE"/>
               </w:rPr>
-              <w:t>- Necesidad de Viaje</w:t>
+              <w:t xml:space="preserve">- </w:t>
+            </w:r>
+            <w:r>
+              <w:rPr>
+                <w:sz w:val="18"/>
+                <w:szCs w:val="18"/>
+                <w:highlight w:val="green"/>
+                <w:lang w:val="es-PE" w:eastAsia="es-PE"/>
+              </w:rPr>
+              <w:t>Necesidad de Viaje</w:t>
             </w:r>
           </w:p>
         </w:tc>
@@ -23965,7 +24146,16 @@
                 <w:szCs w:val="18"/>
                 <w:lang w:val="es-PE" w:eastAsia="es-PE"/>
               </w:rPr>
-              <w:t xml:space="preserve">El Empleado del Departamento luego de haber viajado, es necesario  que sustente los gastos realizados en el viaje los cuales serán cubiertos por la institución.  </w:t>
+              <w:t xml:space="preserve">El Empleado del Departamento luego de haber viajado, es necesario  que sustente los gastos realizados en el viaje los cuales serán cubiertos por </w:t>
+            </w:r>
+            <w:r>
+              <w:rPr>
+                <w:sz w:val="18"/>
+                <w:szCs w:val="18"/>
+                <w:lang w:val="es-PE" w:eastAsia="es-PE"/>
+              </w:rPr>
+              <w:lastRenderedPageBreak/>
+              <w:t xml:space="preserve">la institución.  </w:t>
             </w:r>
           </w:p>
         </w:tc>
@@ -23991,6 +24181,7 @@
                 <w:szCs w:val="18"/>
                 <w:lang w:val="es-PE" w:eastAsia="es-PE"/>
               </w:rPr>
+              <w:lastRenderedPageBreak/>
               <w:t>Departamento de Administración</w:t>
             </w:r>
           </w:p>
@@ -24081,6 +24272,7 @@
                 <w:szCs w:val="18"/>
                 <w:lang w:val="es-PE" w:eastAsia="es-PE"/>
               </w:rPr>
+              <w:lastRenderedPageBreak/>
               <w:t>A30</w:t>
             </w:r>
           </w:p>
@@ -24547,7 +24739,6 @@
                 <w:szCs w:val="18"/>
                 <w:lang w:val="es-PE" w:eastAsia="es-PE"/>
               </w:rPr>
-              <w:lastRenderedPageBreak/>
               <w:t>A32</w:t>
             </w:r>
           </w:p>
@@ -24890,7 +25081,7 @@
                 <w:szCs w:val="18"/>
                 <w:lang w:val="es-PE" w:eastAsia="es-PE"/>
               </w:rPr>
-              <w:t xml:space="preserve">Cuando la fecha pactada en el convenio firmado con la Empresa Financiadora llega, el Jefe del Departamento de Proyectos le notifica al Contador que debe elaborar el Informe Financiero. El Contador extrae el Reporte del Mayor del Sistema Contable y adapta la información a un formato propio. Luego, el Jefe del Departamento de Proyectos entrega el Informe junto con las justificaciones correspondientes a la Empresa Financiadora. Finalmente, la Empresa Financiadora revisa el Informe, y en caso encuentre observaciones, las realiza al Contador o al Jefe del Departamento de Proyectos y ellos, dependiendo de si las </w:t>
+              <w:t xml:space="preserve">Cuando la fecha pactada en el convenio firmado con la Empresa Financiadora llega, el Jefe del Departamento de Proyectos le notifica al Contador que debe elaborar el Informe Financiero. El Contador extrae el Reporte del Mayor del Sistema Contable y adapta la </w:t>
             </w:r>
             <w:r>
               <w:rPr>
@@ -24899,7 +25090,7 @@
                 <w:lang w:val="es-PE" w:eastAsia="es-PE"/>
               </w:rPr>
               <w:lastRenderedPageBreak/>
-              <w:t>observaciones son acertadas o sólo requieren de mayor justificación, se realizan las correcciones  correspondientes.</w:t>
+              <w:t>información a un formato propio. Luego, el Jefe del Departamento de Proyectos entrega el Informe junto con las justificaciones correspondientes a la Empresa Financiadora. Finalmente, la Empresa Financiadora revisa el Informe, y en caso encuentre observaciones, las realiza al Contador o al Jefe del Departamento de Proyectos y ellos, dependiendo de si las observaciones son acertadas o sólo requieren de mayor justificación, se realizan las correcciones  correspondientes.</w:t>
             </w:r>
           </w:p>
         </w:tc>
@@ -25176,7 +25367,16 @@
                 <w:lang w:val="es-PE" w:eastAsia="es-PE"/>
               </w:rPr>
               <w:br/>
-              <w:t>Contable y se lo entrega al Administrador y al Director General para que de su conformidad o presente observaciones. Luego, elabora el Dictamen de Auditoría y se lo entrega al Administrador para que él lo entregue al Consejo Directivo.</w:t>
+              <w:t xml:space="preserve">Contable y se lo entrega al Administrador y al Director </w:t>
+            </w:r>
+            <w:r>
+              <w:rPr>
+                <w:sz w:val="18"/>
+                <w:szCs w:val="18"/>
+                <w:lang w:val="es-PE" w:eastAsia="es-PE"/>
+              </w:rPr>
+              <w:lastRenderedPageBreak/>
+              <w:t>General para que de su conformidad o presente observaciones. Luego, elabora el Dictamen de Auditoría y se lo entrega al Administrador para que él lo entregue al Consejo Directivo.</w:t>
             </w:r>
           </w:p>
         </w:tc>
@@ -25203,6 +25403,7 @@
                 <w:szCs w:val="18"/>
                 <w:lang w:val="es-PE" w:eastAsia="es-PE"/>
               </w:rPr>
+              <w:lastRenderedPageBreak/>
               <w:t>Departamento de Administración</w:t>
             </w:r>
           </w:p>
@@ -25294,6 +25495,7 @@
                 <w:szCs w:val="18"/>
                 <w:lang w:val="es-PE" w:eastAsia="es-PE"/>
               </w:rPr>
+              <w:lastRenderedPageBreak/>
               <w:t>A35</w:t>
             </w:r>
           </w:p>
@@ -25512,71 +25714,17 @@
                 <w:szCs w:val="18"/>
                 <w:lang w:val="es-PE" w:eastAsia="es-PE"/>
               </w:rPr>
-              <w:t>-   Necesidad de Red Rural</w:t>
-            </w:r>
-          </w:p>
-          <w:p>
-            <w:pPr>
-              <w:pStyle w:val="Prrafodelista"/>
-              <w:numPr>
-                <w:ilvl w:val="0"/>
-                <w:numId w:val="4"/>
-              </w:numPr>
-              <w:spacing w:after="0"/>
-              <w:ind w:left="176" w:hanging="176"/>
-              <w:jc w:val="both"/>
-              <w:rPr>
-                <w:rFonts w:ascii="Times New Roman" w:hAnsi="Times New Roman"/>
-                <w:sz w:val="18"/>
-                <w:szCs w:val="18"/>
-                <w:lang w:val="es-PE" w:eastAsia="es-PE"/>
-              </w:rPr>
-            </w:pPr>
-            <w:r>
-              <w:rPr>
-                <w:rFonts w:ascii="Times New Roman" w:hAnsi="Times New Roman"/>
-                <w:sz w:val="18"/>
-                <w:szCs w:val="18"/>
-                <w:lang w:val="es-PE" w:eastAsia="es-PE"/>
-              </w:rPr>
-              <w:t xml:space="preserve">Programa Educativo </w:t>
-            </w:r>
-            <w:r>
-              <w:rPr>
-                <w:rFonts w:ascii="Times New Roman" w:hAnsi="Times New Roman"/>
-                <w:sz w:val="18"/>
-                <w:szCs w:val="18"/>
-                <w:lang w:val="es-PE" w:eastAsia="es-PE"/>
-              </w:rPr>
-              <w:lastRenderedPageBreak/>
-              <w:t>Rural preparado</w:t>
-            </w:r>
-          </w:p>
-          <w:p>
-            <w:pPr>
-              <w:pStyle w:val="Prrafodelista"/>
-              <w:numPr>
-                <w:ilvl w:val="0"/>
-                <w:numId w:val="4"/>
-              </w:numPr>
-              <w:spacing w:after="0"/>
-              <w:ind w:left="176" w:hanging="176"/>
-              <w:jc w:val="both"/>
-              <w:rPr>
-                <w:rFonts w:ascii="Times New Roman" w:hAnsi="Times New Roman"/>
-                <w:sz w:val="18"/>
-                <w:szCs w:val="18"/>
-                <w:lang w:val="es-PE" w:eastAsia="es-PE"/>
-              </w:rPr>
-            </w:pPr>
-            <w:r>
-              <w:rPr>
-                <w:rFonts w:ascii="Times New Roman" w:hAnsi="Times New Roman"/>
-                <w:sz w:val="18"/>
-                <w:szCs w:val="18"/>
-                <w:lang w:val="es-PE" w:eastAsia="es-PE"/>
-              </w:rPr>
-              <w:t>Plan Operativo Anual elaborado</w:t>
+              <w:t xml:space="preserve">-   </w:t>
+            </w:r>
+            <w:r>
+              <w:rPr>
+                <w:rFonts w:ascii="Times New Roman" w:hAnsi="Times New Roman"/>
+                <w:sz w:val="18"/>
+                <w:szCs w:val="18"/>
+                <w:highlight w:val="green"/>
+                <w:lang w:val="es-PE" w:eastAsia="es-PE"/>
+              </w:rPr>
+              <w:t>Evaluación sobre creación de Programa Educativo Rural</w:t>
             </w:r>
           </w:p>
           <w:p>
@@ -25614,7 +25762,6 @@
                 <w:szCs w:val="18"/>
                 <w:lang w:val="es-PE" w:eastAsia="es-PE"/>
               </w:rPr>
-              <w:lastRenderedPageBreak/>
               <w:t>Evaluar Necesidad de Nuevo Programa Educativo Rural</w:t>
             </w:r>
           </w:p>
@@ -25642,7 +25789,17 @@
                 <w:szCs w:val="18"/>
                 <w:lang w:val="es-PE" w:eastAsia="es-PE"/>
               </w:rPr>
-              <w:t>-  Necesidad de Red Rural</w:t>
+              <w:t xml:space="preserve">-  </w:t>
+            </w:r>
+            <w:r>
+              <w:rPr>
+                <w:rFonts w:ascii="Times New Roman" w:hAnsi="Times New Roman"/>
+                <w:sz w:val="18"/>
+                <w:szCs w:val="18"/>
+                <w:highlight w:val="green"/>
+                <w:lang w:val="es-PE" w:eastAsia="es-PE"/>
+              </w:rPr>
+              <w:t>Necesidad de Red Rural</w:t>
             </w:r>
           </w:p>
           <w:p>
@@ -25669,17 +25826,17 @@
                 <w:szCs w:val="18"/>
                 <w:lang w:val="es-PE" w:eastAsia="es-PE"/>
               </w:rPr>
-              <w:t xml:space="preserve">Programa Educativo </w:t>
-            </w:r>
-            <w:r>
-              <w:rPr>
-                <w:rFonts w:ascii="Times New Roman" w:hAnsi="Times New Roman"/>
-                <w:sz w:val="18"/>
-                <w:szCs w:val="18"/>
-                <w:lang w:val="es-PE" w:eastAsia="es-PE"/>
-              </w:rPr>
-              <w:lastRenderedPageBreak/>
-              <w:t>Rural preparado</w:t>
+              <w:t xml:space="preserve">Programa </w:t>
+            </w:r>
+            <w:r>
+              <w:rPr>
+                <w:rFonts w:ascii="Times New Roman" w:hAnsi="Times New Roman"/>
+                <w:sz w:val="18"/>
+                <w:szCs w:val="18"/>
+                <w:highlight w:val="green"/>
+                <w:lang w:val="es-PE" w:eastAsia="es-PE"/>
+              </w:rPr>
+              <w:t>Educativo Rural preparado</w:t>
             </w:r>
           </w:p>
           <w:p>
@@ -25696,14 +25853,16 @@
                 <w:rFonts w:ascii="Times New Roman" w:hAnsi="Times New Roman"/>
                 <w:sz w:val="18"/>
                 <w:szCs w:val="18"/>
-                <w:lang w:val="es-PE" w:eastAsia="es-PE"/>
-              </w:rPr>
-            </w:pPr>
-            <w:r>
-              <w:rPr>
-                <w:rFonts w:ascii="Times New Roman" w:hAnsi="Times New Roman"/>
-                <w:sz w:val="18"/>
-                <w:szCs w:val="18"/>
+                <w:highlight w:val="green"/>
+                <w:lang w:val="es-PE" w:eastAsia="es-PE"/>
+              </w:rPr>
+            </w:pPr>
+            <w:r>
+              <w:rPr>
+                <w:rFonts w:ascii="Times New Roman" w:hAnsi="Times New Roman"/>
+                <w:sz w:val="18"/>
+                <w:szCs w:val="18"/>
+                <w:highlight w:val="green"/>
                 <w:lang w:val="es-PE" w:eastAsia="es-PE"/>
               </w:rPr>
               <w:t>Plan Operativo Anual elaborado</w:t>
@@ -25740,6 +25899,15 @@
                 <w:lang w:val="es-PE" w:eastAsia="es-PE"/>
               </w:rPr>
             </w:pPr>
+            <w:r>
+              <w:rPr>
+                <w:rFonts w:ascii="Times New Roman" w:hAnsi="Times New Roman"/>
+                <w:sz w:val="18"/>
+                <w:szCs w:val="18"/>
+                <w:lang w:val="es-PE" w:eastAsia="es-PE"/>
+              </w:rPr>
+              <w:t>Se evalúa la necesidad de Crear un nuevo Programa de Educación Rural o la omisión de la misma si éste ya existe.</w:t>
+            </w:r>
           </w:p>
         </w:tc>
         <w:tc>
@@ -25854,7 +26022,6 @@
                 <w:szCs w:val="18"/>
                 <w:lang w:val="es-PE" w:eastAsia="es-PE"/>
               </w:rPr>
-              <w:lastRenderedPageBreak/>
               <w:t>R2</w:t>
             </w:r>
           </w:p>
@@ -25883,6 +26050,7 @@
                 <w:rFonts w:ascii="Times New Roman" w:hAnsi="Times New Roman"/>
                 <w:sz w:val="18"/>
                 <w:szCs w:val="18"/>
+                <w:highlight w:val="green"/>
                 <w:lang w:val="es-PE" w:eastAsia="es-PE"/>
               </w:rPr>
               <w:t>- Necesidad de Red Rural</w:t>
@@ -25911,7 +26079,7 @@
                 <w:szCs w:val="18"/>
                 <w:lang w:val="es-PE" w:eastAsia="es-PE"/>
               </w:rPr>
-              <w:t>Creación de Programa Educativo Rural</w:t>
+              <w:t>Crear Programa Educativo Rural</w:t>
             </w:r>
           </w:p>
         </w:tc>
@@ -25942,9 +26110,22 @@
                 <w:rFonts w:ascii="Times New Roman" w:hAnsi="Times New Roman"/>
                 <w:sz w:val="18"/>
                 <w:szCs w:val="18"/>
-                <w:lang w:val="es-PE" w:eastAsia="es-PE"/>
-              </w:rPr>
-              <w:t>Programa Educativo Rural preparado</w:t>
+                <w:highlight w:val="green"/>
+                <w:lang w:val="es-PE" w:eastAsia="es-PE"/>
+              </w:rPr>
+              <w:t xml:space="preserve">Programa Educativo </w:t>
+            </w:r>
+            <w:bookmarkStart w:id="1" w:name="_GoBack"/>
+            <w:bookmarkEnd w:id="1"/>
+            <w:r>
+              <w:rPr>
+                <w:rFonts w:ascii="Times New Roman" w:hAnsi="Times New Roman"/>
+                <w:sz w:val="18"/>
+                <w:szCs w:val="18"/>
+                <w:highlight w:val="green"/>
+                <w:lang w:val="es-PE" w:eastAsia="es-PE"/>
+              </w:rPr>
+              <w:t>Rural preparado</w:t>
             </w:r>
           </w:p>
         </w:tc>
@@ -26110,14 +26291,16 @@
                 <w:rFonts w:ascii="Times New Roman" w:hAnsi="Times New Roman"/>
                 <w:sz w:val="18"/>
                 <w:szCs w:val="18"/>
-                <w:lang w:val="es-PE" w:eastAsia="es-PE"/>
-              </w:rPr>
-            </w:pPr>
-            <w:r>
-              <w:rPr>
-                <w:rFonts w:ascii="Times New Roman" w:hAnsi="Times New Roman"/>
-                <w:sz w:val="18"/>
-                <w:szCs w:val="18"/>
+                <w:highlight w:val="green"/>
+                <w:lang w:val="es-PE" w:eastAsia="es-PE"/>
+              </w:rPr>
+            </w:pPr>
+            <w:r>
+              <w:rPr>
+                <w:rFonts w:ascii="Times New Roman" w:hAnsi="Times New Roman"/>
+                <w:sz w:val="18"/>
+                <w:szCs w:val="18"/>
+                <w:highlight w:val="green"/>
                 <w:lang w:val="es-PE" w:eastAsia="es-PE"/>
               </w:rPr>
               <w:t>Programa Educativo Rural preparado</w:t>
@@ -26145,6 +26328,7 @@
                 <w:rFonts w:ascii="Times New Roman" w:hAnsi="Times New Roman"/>
                 <w:sz w:val="18"/>
                 <w:szCs w:val="18"/>
+                <w:highlight w:val="green"/>
                 <w:lang w:val="es-PE" w:eastAsia="es-PE"/>
               </w:rPr>
               <w:t>Plan Operativo Anual elaborado</w:t>
@@ -26174,7 +26358,7 @@
                 <w:szCs w:val="18"/>
                 <w:lang w:val="es-PE" w:eastAsia="es-PE"/>
               </w:rPr>
-              <w:t>Planificación de los Programas Educativos Rurales</w:t>
+              <w:t>Planificar Actividades de los Programas Educativos Rurales</w:t>
             </w:r>
           </w:p>
         </w:tc>
@@ -26198,14 +26382,16 @@
                 <w:rFonts w:ascii="Times New Roman" w:hAnsi="Times New Roman"/>
                 <w:sz w:val="18"/>
                 <w:szCs w:val="18"/>
-                <w:lang w:val="es-PE" w:eastAsia="es-PE"/>
-              </w:rPr>
-            </w:pPr>
-            <w:r>
-              <w:rPr>
-                <w:rFonts w:ascii="Times New Roman" w:hAnsi="Times New Roman"/>
-                <w:sz w:val="18"/>
-                <w:szCs w:val="18"/>
+                <w:highlight w:val="green"/>
+                <w:lang w:val="es-PE" w:eastAsia="es-PE"/>
+              </w:rPr>
+            </w:pPr>
+            <w:r>
+              <w:rPr>
+                <w:rFonts w:ascii="Times New Roman" w:hAnsi="Times New Roman"/>
+                <w:sz w:val="18"/>
+                <w:szCs w:val="18"/>
+                <w:highlight w:val="green"/>
                 <w:lang w:val="es-PE" w:eastAsia="es-PE"/>
               </w:rPr>
               <w:t>Necesidad de elaborar un Plan Operativo Anual</w:t>
@@ -26225,14 +26411,16 @@
                 <w:rFonts w:ascii="Times New Roman" w:hAnsi="Times New Roman"/>
                 <w:sz w:val="18"/>
                 <w:szCs w:val="18"/>
-                <w:lang w:val="es-PE" w:eastAsia="es-PE"/>
-              </w:rPr>
-            </w:pPr>
-            <w:r>
-              <w:rPr>
-                <w:rFonts w:ascii="Times New Roman" w:hAnsi="Times New Roman"/>
-                <w:sz w:val="18"/>
-                <w:szCs w:val="18"/>
+                <w:highlight w:val="green"/>
+                <w:lang w:val="es-PE" w:eastAsia="es-PE"/>
+              </w:rPr>
+            </w:pPr>
+            <w:r>
+              <w:rPr>
+                <w:rFonts w:ascii="Times New Roman" w:hAnsi="Times New Roman"/>
+                <w:sz w:val="18"/>
+                <w:szCs w:val="18"/>
+                <w:highlight w:val="green"/>
                 <w:lang w:val="es-PE" w:eastAsia="es-PE"/>
               </w:rPr>
               <w:t>Necesidad de Visitas a Programas Educativos Rurales</w:t>
@@ -26252,16 +26440,19 @@
                 <w:rFonts w:ascii="Times New Roman" w:hAnsi="Times New Roman"/>
                 <w:sz w:val="18"/>
                 <w:szCs w:val="18"/>
-                <w:lang w:val="es-PE" w:eastAsia="es-PE"/>
-              </w:rPr>
-            </w:pPr>
-            <w:r>
-              <w:rPr>
-                <w:rFonts w:ascii="Times New Roman" w:hAnsi="Times New Roman"/>
-                <w:sz w:val="18"/>
-                <w:szCs w:val="18"/>
-                <w:lang w:val="es-PE" w:eastAsia="es-PE"/>
-              </w:rPr>
+                <w:highlight w:val="green"/>
+                <w:lang w:val="es-PE" w:eastAsia="es-PE"/>
+              </w:rPr>
+            </w:pPr>
+            <w:r>
+              <w:rPr>
+                <w:rFonts w:ascii="Times New Roman" w:hAnsi="Times New Roman"/>
+                <w:sz w:val="18"/>
+                <w:szCs w:val="18"/>
+                <w:highlight w:val="green"/>
+                <w:lang w:val="es-PE" w:eastAsia="es-PE"/>
+              </w:rPr>
+              <w:lastRenderedPageBreak/>
               <w:t>Necesidad de elaborar el Informe trimestral</w:t>
             </w:r>
           </w:p>
@@ -26300,7 +26491,36 @@
                 <w:szCs w:val="18"/>
                 <w:lang w:val="es-PE" w:eastAsia="es-PE"/>
               </w:rPr>
-              <w:t>La Oficina de Coordinación de Programas Educativos Rurales Planifica los Programas Educativos Rurales, para lo cual elabora su Plan Operativo Anual.</w:t>
+              <w:lastRenderedPageBreak/>
+              <w:t xml:space="preserve">La Oficina de Coordinación de Programas Educativos Rurales Planifica los Programas Educativos Rurales, para lo cual </w:t>
+            </w:r>
+            <w:r>
+              <w:rPr>
+                <w:rFonts w:ascii="Times New Roman" w:hAnsi="Times New Roman"/>
+                <w:sz w:val="18"/>
+                <w:szCs w:val="18"/>
+                <w:lang w:val="es-PE" w:eastAsia="es-PE"/>
+              </w:rPr>
+              <w:t xml:space="preserve">cada Programa Rural elabora su Plan Operativo Anual y se lo entrega al Coordinador de Programas Educativos </w:t>
+            </w:r>
+            <w:r>
+              <w:rPr>
+                <w:rFonts w:ascii="Times New Roman" w:hAnsi="Times New Roman"/>
+                <w:sz w:val="18"/>
+                <w:szCs w:val="18"/>
+                <w:lang w:val="es-PE" w:eastAsia="es-PE"/>
+              </w:rPr>
+              <w:lastRenderedPageBreak/>
+              <w:t>Rurales.</w:t>
+            </w:r>
+            <w:r>
+              <w:rPr>
+                <w:rFonts w:ascii="Times New Roman" w:hAnsi="Times New Roman"/>
+                <w:sz w:val="18"/>
+                <w:szCs w:val="18"/>
+                <w:lang w:val="es-PE" w:eastAsia="es-PE"/>
+              </w:rPr>
+              <w:t xml:space="preserve"> Nacen las necesidades de realizar visitas  para hacer un seguimiento a de los Programas Educativos  Rurales y la necesidad de elaborar el Informe Trimestral para la Empresa Financiadora del Programa.  </w:t>
             </w:r>
           </w:p>
         </w:tc>
@@ -26327,6 +26547,7 @@
                 <w:szCs w:val="18"/>
                 <w:lang w:val="es-PE" w:eastAsia="es-PE"/>
               </w:rPr>
+              <w:lastRenderedPageBreak/>
               <w:t>Oficina de Coordinación de Programas Educativos Rurales</w:t>
             </w:r>
           </w:p>
@@ -26418,6 +26639,7 @@
                 <w:szCs w:val="18"/>
                 <w:lang w:val="es-PE" w:eastAsia="es-PE"/>
               </w:rPr>
+              <w:lastRenderedPageBreak/>
               <w:t>R4</w:t>
             </w:r>
           </w:p>
@@ -26428,6 +26650,64 @@
           </w:tcPr>
           <w:p>
             <w:pPr>
+              <w:pStyle w:val="Prrafodelista"/>
+              <w:numPr>
+                <w:ilvl w:val="0"/>
+                <w:numId w:val="4"/>
+              </w:numPr>
+              <w:spacing w:after="0"/>
+              <w:ind w:left="187" w:hanging="187"/>
+              <w:jc w:val="both"/>
+              <w:rPr>
+                <w:rFonts w:ascii="Times New Roman" w:hAnsi="Times New Roman"/>
+                <w:sz w:val="18"/>
+                <w:szCs w:val="18"/>
+                <w:highlight w:val="green"/>
+                <w:lang w:val="es-PE" w:eastAsia="es-PE"/>
+              </w:rPr>
+            </w:pPr>
+            <w:r>
+              <w:rPr>
+                <w:rFonts w:ascii="Times New Roman" w:hAnsi="Times New Roman"/>
+                <w:sz w:val="18"/>
+                <w:szCs w:val="18"/>
+                <w:highlight w:val="green"/>
+                <w:lang w:val="es-PE" w:eastAsia="es-PE"/>
+              </w:rPr>
+              <w:t>Necesidad de Visitas a Programas Educativos Rurales</w:t>
+            </w:r>
+          </w:p>
+          <w:p>
+            <w:pPr>
+              <w:pStyle w:val="Prrafodelista"/>
+              <w:numPr>
+                <w:ilvl w:val="0"/>
+                <w:numId w:val="4"/>
+              </w:numPr>
+              <w:spacing w:after="0"/>
+              <w:ind w:left="187" w:hanging="187"/>
+              <w:jc w:val="both"/>
+              <w:rPr>
+                <w:rFonts w:ascii="Times New Roman" w:hAnsi="Times New Roman"/>
+                <w:sz w:val="18"/>
+                <w:szCs w:val="18"/>
+                <w:highlight w:val="green"/>
+                <w:lang w:val="es-PE" w:eastAsia="es-PE"/>
+              </w:rPr>
+            </w:pPr>
+            <w:r>
+              <w:rPr>
+                <w:rFonts w:ascii="Times New Roman" w:hAnsi="Times New Roman"/>
+                <w:sz w:val="18"/>
+                <w:szCs w:val="18"/>
+                <w:highlight w:val="green"/>
+                <w:lang w:val="es-PE" w:eastAsia="es-PE"/>
+              </w:rPr>
+              <w:t>Necesidad de elaborar el Informe trimestral</w:t>
+            </w:r>
+          </w:p>
+          <w:p>
+            <w:pPr>
               <w:spacing w:after="0" w:line="240" w:lineRule="auto"/>
               <w:rPr>
                 <w:rFonts w:ascii="Times New Roman" w:hAnsi="Times New Roman"/>
@@ -26470,6 +26750,73 @@
           </w:tcPr>
           <w:p>
             <w:pPr>
+              <w:pStyle w:val="Prrafodelista"/>
+              <w:numPr>
+                <w:ilvl w:val="0"/>
+                <w:numId w:val="4"/>
+              </w:numPr>
+              <w:spacing w:after="0"/>
+              <w:ind w:left="187" w:hanging="187"/>
+              <w:jc w:val="both"/>
+              <w:rPr>
+                <w:sz w:val="18"/>
+                <w:szCs w:val="18"/>
+                <w:highlight w:val="green"/>
+                <w:lang w:val="es-PE" w:eastAsia="es-PE"/>
+              </w:rPr>
+            </w:pPr>
+            <w:r>
+              <w:rPr>
+                <w:sz w:val="18"/>
+                <w:szCs w:val="18"/>
+                <w:highlight w:val="green"/>
+                <w:lang w:val="es-PE" w:eastAsia="es-PE"/>
+              </w:rPr>
+              <w:t>Necesidad de elaborar el Informe trimestral</w:t>
+            </w:r>
+          </w:p>
+          <w:p>
+            <w:pPr>
+              <w:pStyle w:val="Prrafodelista"/>
+              <w:numPr>
+                <w:ilvl w:val="0"/>
+                <w:numId w:val="4"/>
+              </w:numPr>
+              <w:spacing w:after="0"/>
+              <w:ind w:left="187" w:hanging="187"/>
+              <w:jc w:val="both"/>
+              <w:rPr>
+                <w:sz w:val="18"/>
+                <w:szCs w:val="18"/>
+                <w:highlight w:val="green"/>
+                <w:lang w:val="es-PE" w:eastAsia="es-PE"/>
+              </w:rPr>
+            </w:pPr>
+            <w:r>
+              <w:rPr>
+                <w:sz w:val="18"/>
+                <w:szCs w:val="18"/>
+                <w:highlight w:val="green"/>
+                <w:lang w:val="es-PE" w:eastAsia="es-PE"/>
+              </w:rPr>
+              <w:t>Necesidad de Visitas a Programas Educativos Rurales</w:t>
+            </w:r>
+          </w:p>
+          <w:p>
+            <w:pPr>
+              <w:pStyle w:val="Prrafodelista"/>
+              <w:spacing w:after="0"/>
+              <w:ind w:left="187"/>
+              <w:jc w:val="both"/>
+              <w:rPr>
+                <w:sz w:val="18"/>
+                <w:szCs w:val="18"/>
+                <w:lang w:val="es-PE" w:eastAsia="es-PE"/>
+              </w:rPr>
+            </w:pPr>
+          </w:p>
+          <w:p>
+            <w:pPr>
               <w:spacing w:after="0" w:line="240" w:lineRule="auto"/>
               <w:rPr>
                 <w:rFonts w:ascii="Times New Roman" w:hAnsi="Times New Roman"/>
@@ -26495,6 +26842,15 @@
                 <w:lang w:val="es-PE" w:eastAsia="es-PE"/>
               </w:rPr>
             </w:pPr>
+            <w:r>
+              <w:rPr>
+                <w:rFonts w:ascii="Times New Roman" w:hAnsi="Times New Roman"/>
+                <w:sz w:val="18"/>
+                <w:szCs w:val="18"/>
+                <w:lang w:val="es-PE" w:eastAsia="es-PE"/>
+              </w:rPr>
+              <w:t>Se procede a realizar la repartición de las necesidades a los procesos: Realizar Seguimiento a los Programas Educativos Rurales y Realizar Acompañamiento a los Programas Educativos Rurales.</w:t>
+            </w:r>
           </w:p>
         </w:tc>
         <w:tc>
@@ -26632,13 +26988,15 @@
               <w:rPr>
                 <w:sz w:val="18"/>
                 <w:szCs w:val="18"/>
-                <w:lang w:val="es-PE" w:eastAsia="es-PE"/>
-              </w:rPr>
-            </w:pPr>
-            <w:r>
-              <w:rPr>
-                <w:sz w:val="18"/>
-                <w:szCs w:val="18"/>
+                <w:highlight w:val="green"/>
+                <w:lang w:val="es-PE" w:eastAsia="es-PE"/>
+              </w:rPr>
+            </w:pPr>
+            <w:r>
+              <w:rPr>
+                <w:sz w:val="18"/>
+                <w:szCs w:val="18"/>
+                <w:highlight w:val="green"/>
                 <w:lang w:val="es-PE" w:eastAsia="es-PE"/>
               </w:rPr>
               <w:t>Necesidad de elaborar el Informe trimestral</w:t>
@@ -26664,6 +27022,7 @@
               <w:rPr>
                 <w:sz w:val="18"/>
                 <w:szCs w:val="18"/>
+                <w:highlight w:val="green"/>
                 <w:lang w:val="es-PE" w:eastAsia="es-PE"/>
               </w:rPr>
               <w:t>Informe Financiero</w:t>
@@ -26693,7 +27052,7 @@
                 <w:szCs w:val="18"/>
                 <w:lang w:val="es-PE" w:eastAsia="es-PE"/>
               </w:rPr>
-              <w:t>Seguimiento  a los Programas Educativos Rurales</w:t>
+              <w:t>Realizar Seguimiento a los Programas Educativos Rurales</w:t>
             </w:r>
           </w:p>
         </w:tc>
@@ -26723,6 +27082,7 @@
               <w:rPr>
                 <w:sz w:val="18"/>
                 <w:szCs w:val="18"/>
+                <w:highlight w:val="yellow"/>
                 <w:lang w:val="es-PE" w:eastAsia="es-PE"/>
               </w:rPr>
               <w:t>Informes entregados a Empresa Financiadora</w:t>
@@ -26752,17 +27112,16 @@
                 <w:szCs w:val="18"/>
                 <w:lang w:val="es-PE" w:eastAsia="es-PE"/>
               </w:rPr>
-              <w:t xml:space="preserve">La Oficina de coordinación de Programas Educativos Rurales realiza un seguimiento de las actividades realizadas en el Programa Educativo y revisa </w:t>
-            </w:r>
-            <w:r>
-              <w:rPr>
-                <w:rFonts w:ascii="Times New Roman" w:hAnsi="Times New Roman"/>
-                <w:sz w:val="18"/>
-                <w:szCs w:val="18"/>
-                <w:lang w:val="es-PE" w:eastAsia="es-PE"/>
-              </w:rPr>
-              <w:lastRenderedPageBreak/>
-              <w:t xml:space="preserve">el Informe Financiero. </w:t>
+              <w:t xml:space="preserve">La Oficina de coordinación de Programas Educativos Rurales realiza un seguimiento de las actividades realizadas en el Programa Educativo </w:t>
+            </w:r>
+            <w:r>
+              <w:rPr>
+                <w:rFonts w:ascii="Times New Roman" w:hAnsi="Times New Roman"/>
+                <w:sz w:val="18"/>
+                <w:szCs w:val="18"/>
+                <w:lang w:val="es-PE" w:eastAsia="es-PE"/>
+              </w:rPr>
+              <w:t xml:space="preserve">y revisa el Informe Financiero enviado por el proceso Evaluar y Entregar Fondos. </w:t>
             </w:r>
           </w:p>
         </w:tc>
@@ -26789,7 +27148,6 @@
                 <w:szCs w:val="18"/>
                 <w:lang w:val="es-PE" w:eastAsia="es-PE"/>
               </w:rPr>
-              <w:lastRenderedPageBreak/>
               <w:t>Oficina de Coordinación de Programas Educativos Rurales</w:t>
             </w:r>
           </w:p>
@@ -26879,7 +27237,6 @@
                 <w:szCs w:val="18"/>
                 <w:lang w:val="es-PE" w:eastAsia="es-PE"/>
               </w:rPr>
-              <w:lastRenderedPageBreak/>
               <w:t>R6</w:t>
             </w:r>
           </w:p>
@@ -26902,16 +27259,28 @@
               <w:rPr>
                 <w:sz w:val="18"/>
                 <w:szCs w:val="18"/>
-                <w:lang w:val="es-PE" w:eastAsia="es-PE"/>
-              </w:rPr>
-            </w:pPr>
-            <w:r>
-              <w:rPr>
-                <w:sz w:val="18"/>
-                <w:szCs w:val="18"/>
-                <w:lang w:val="es-PE" w:eastAsia="es-PE"/>
-              </w:rPr>
-              <w:t>Necesidad de Visitas a Programas Educativos Rurales</w:t>
+                <w:highlight w:val="green"/>
+                <w:lang w:val="es-PE" w:eastAsia="es-PE"/>
+              </w:rPr>
+            </w:pPr>
+            <w:r>
+              <w:rPr>
+                <w:sz w:val="18"/>
+                <w:szCs w:val="18"/>
+                <w:highlight w:val="green"/>
+                <w:lang w:val="es-PE" w:eastAsia="es-PE"/>
+              </w:rPr>
+              <w:t xml:space="preserve">Necesidad de Visitas a Programas Educativos </w:t>
+            </w:r>
+            <w:r>
+              <w:rPr>
+                <w:sz w:val="18"/>
+                <w:szCs w:val="18"/>
+                <w:highlight w:val="green"/>
+                <w:lang w:val="es-PE" w:eastAsia="es-PE"/>
+              </w:rPr>
+              <w:lastRenderedPageBreak/>
+              <w:t>Rurales</w:t>
             </w:r>
           </w:p>
           <w:p>
@@ -26949,7 +27318,17 @@
                 <w:szCs w:val="18"/>
                 <w:lang w:val="es-PE" w:eastAsia="es-PE"/>
               </w:rPr>
-              <w:t xml:space="preserve"> Acompañamiento a los Programas Educativos Rurales</w:t>
+              <w:lastRenderedPageBreak/>
+              <w:t xml:space="preserve"> </w:t>
+            </w:r>
+            <w:r>
+              <w:rPr>
+                <w:rFonts w:ascii="Times New Roman" w:hAnsi="Times New Roman"/>
+                <w:sz w:val="18"/>
+                <w:szCs w:val="18"/>
+                <w:lang w:val="es-PE" w:eastAsia="es-PE"/>
+              </w:rPr>
+              <w:t>Realizar Acompañamiento a los Programas Educativos Rurales</w:t>
             </w:r>
           </w:p>
         </w:tc>
@@ -26971,13 +27350,15 @@
               <w:rPr>
                 <w:sz w:val="18"/>
                 <w:szCs w:val="18"/>
-                <w:lang w:val="es-PE" w:eastAsia="es-PE"/>
-              </w:rPr>
-            </w:pPr>
-            <w:r>
-              <w:rPr>
-                <w:sz w:val="18"/>
-                <w:szCs w:val="18"/>
+                <w:highlight w:val="green"/>
+                <w:lang w:val="es-PE" w:eastAsia="es-PE"/>
+              </w:rPr>
+            </w:pPr>
+            <w:r>
+              <w:rPr>
+                <w:sz w:val="18"/>
+                <w:szCs w:val="18"/>
+                <w:highlight w:val="green"/>
                 <w:lang w:val="es-PE" w:eastAsia="es-PE"/>
               </w:rPr>
               <w:t xml:space="preserve">Necesidad de Viaje </w:t>
@@ -27003,60 +27384,64 @@
               <w:rPr>
                 <w:sz w:val="18"/>
                 <w:szCs w:val="18"/>
-                <w:lang w:val="es-PE" w:eastAsia="es-PE"/>
-              </w:rPr>
-              <w:t>Viaje realizado</w:t>
-            </w:r>
-          </w:p>
-          <w:p>
-            <w:pPr>
-              <w:pStyle w:val="Prrafodelista"/>
-              <w:numPr>
-                <w:ilvl w:val="0"/>
-                <w:numId w:val="4"/>
-              </w:numPr>
-              <w:spacing w:after="0"/>
-              <w:ind w:left="187" w:hanging="187"/>
+                <w:highlight w:val="green"/>
+                <w:lang w:val="es-PE" w:eastAsia="es-PE"/>
+              </w:rPr>
+              <w:t>Informe Semestral de</w:t>
+            </w:r>
+            <w:r>
+              <w:rPr>
+                <w:sz w:val="18"/>
+                <w:szCs w:val="18"/>
+                <w:lang w:val="es-PE" w:eastAsia="es-PE"/>
+              </w:rPr>
+              <w:t xml:space="preserve"> </w:t>
+            </w:r>
+            <w:r>
+              <w:rPr>
+                <w:sz w:val="18"/>
+                <w:szCs w:val="18"/>
+                <w:lang w:val="es-PE" w:eastAsia="es-PE"/>
+              </w:rPr>
+              <w:lastRenderedPageBreak/>
+              <w:t>los Programas Educativos Rurales</w:t>
+            </w:r>
+          </w:p>
+        </w:tc>
+        <w:tc>
+          <w:tcPr>
+            <w:tcW w:w="2410" w:type="dxa"/>
+            <w:vAlign w:val="center"/>
+          </w:tcPr>
+          <w:p>
+            <w:pPr>
               <w:jc w:val="both"/>
               <w:rPr>
-                <w:sz w:val="18"/>
-                <w:szCs w:val="18"/>
-                <w:lang w:val="es-PE" w:eastAsia="es-PE"/>
-              </w:rPr>
-            </w:pPr>
-            <w:r>
-              <w:rPr>
-                <w:sz w:val="18"/>
-                <w:szCs w:val="18"/>
-                <w:lang w:val="es-PE" w:eastAsia="es-PE"/>
-              </w:rPr>
-              <w:t>Informe Semestral de los Programas Educativos Rurales</w:t>
-            </w:r>
-          </w:p>
-        </w:tc>
-        <w:tc>
-          <w:tcPr>
-            <w:tcW w:w="2410" w:type="dxa"/>
-            <w:vAlign w:val="center"/>
-          </w:tcPr>
-          <w:p>
-            <w:pPr>
-              <w:jc w:val="both"/>
-              <w:rPr>
-                <w:rFonts w:ascii="Times New Roman" w:hAnsi="Times New Roman"/>
-                <w:sz w:val="18"/>
-                <w:szCs w:val="18"/>
-                <w:lang w:val="es-PE" w:eastAsia="es-PE"/>
-              </w:rPr>
-            </w:pPr>
-            <w:r>
-              <w:rPr>
-                <w:rFonts w:ascii="Times New Roman" w:hAnsi="Times New Roman"/>
-                <w:sz w:val="18"/>
-                <w:szCs w:val="18"/>
-                <w:lang w:val="es-PE" w:eastAsia="es-PE"/>
-              </w:rPr>
-              <w:t>La Oficina de coordinación de Programas Educativos Rurales gestiona los viajes realizados con el fin de hacer un acompañamiento de sus Programas Educativos Rurales.</w:t>
+                <w:rFonts w:ascii="Times New Roman" w:hAnsi="Times New Roman"/>
+                <w:sz w:val="18"/>
+                <w:szCs w:val="18"/>
+                <w:lang w:val="es-PE" w:eastAsia="es-PE"/>
+              </w:rPr>
+            </w:pPr>
+            <w:r>
+              <w:rPr>
+                <w:rFonts w:ascii="Times New Roman" w:hAnsi="Times New Roman"/>
+                <w:sz w:val="18"/>
+                <w:szCs w:val="18"/>
+                <w:lang w:val="es-PE" w:eastAsia="es-PE"/>
+              </w:rPr>
+              <w:lastRenderedPageBreak/>
+              <w:t xml:space="preserve">La Oficina de coordinación de Programas Educativos Rurales gestiona los viajes realizados con el fin de hacer </w:t>
+            </w:r>
+            <w:r>
+              <w:rPr>
+                <w:rFonts w:ascii="Times New Roman" w:hAnsi="Times New Roman"/>
+                <w:sz w:val="18"/>
+                <w:szCs w:val="18"/>
+                <w:lang w:val="es-PE" w:eastAsia="es-PE"/>
+              </w:rPr>
+              <w:lastRenderedPageBreak/>
+              <w:t>un acompañamiento de sus Programas Educativos Rurales.</w:t>
             </w:r>
           </w:p>
         </w:tc>
@@ -27082,6 +27467,7 @@
                 <w:szCs w:val="18"/>
                 <w:lang w:val="es-PE" w:eastAsia="es-PE"/>
               </w:rPr>
+              <w:lastRenderedPageBreak/>
               <w:t>Oficina de Coordinación de Programas Educativos Rurales</w:t>
             </w:r>
           </w:p>
@@ -27172,6 +27558,7 @@
                 <w:szCs w:val="18"/>
                 <w:lang w:val="es-PE" w:eastAsia="es-PE"/>
               </w:rPr>
+              <w:lastRenderedPageBreak/>
               <w:t>X1</w:t>
             </w:r>
           </w:p>
@@ -28179,127 +28566,136 @@
                 <w:szCs w:val="18"/>
                 <w:lang w:val="es-PE" w:eastAsia="es-PE"/>
               </w:rPr>
+              <w:t>X5</w:t>
+            </w:r>
+          </w:p>
+        </w:tc>
+        <w:tc>
+          <w:tcPr>
+            <w:tcW w:w="1560" w:type="dxa"/>
+            <w:shd w:val="clear" w:color="auto" w:fill="BFBFBF"/>
+            <w:vAlign w:val="center"/>
+          </w:tcPr>
+          <w:p>
+            <w:pPr>
+              <w:pStyle w:val="Prrafodelista"/>
+              <w:numPr>
+                <w:ilvl w:val="0"/>
+                <w:numId w:val="4"/>
+              </w:numPr>
+              <w:spacing w:after="0" w:line="240" w:lineRule="auto"/>
+              <w:ind w:left="187" w:hanging="187"/>
+              <w:rPr>
+                <w:rFonts w:ascii="Times New Roman" w:hAnsi="Times New Roman"/>
+                <w:sz w:val="18"/>
+                <w:szCs w:val="18"/>
+                <w:lang w:val="es-PE" w:eastAsia="es-PE"/>
+              </w:rPr>
+            </w:pPr>
+            <w:r>
+              <w:rPr>
+                <w:rFonts w:ascii="Times New Roman" w:hAnsi="Times New Roman"/>
+                <w:sz w:val="18"/>
+                <w:szCs w:val="18"/>
+                <w:lang w:val="es-PE" w:eastAsia="es-PE"/>
+              </w:rPr>
+              <w:t>Documentación</w:t>
+            </w:r>
+          </w:p>
+        </w:tc>
+        <w:tc>
+          <w:tcPr>
+            <w:tcW w:w="1701" w:type="dxa"/>
+            <w:shd w:val="clear" w:color="auto" w:fill="BFBFBF"/>
+            <w:vAlign w:val="center"/>
+          </w:tcPr>
+          <w:p>
+            <w:pPr>
+              <w:spacing w:after="0" w:line="240" w:lineRule="auto"/>
+              <w:jc w:val="center"/>
+              <w:rPr>
+                <w:rFonts w:ascii="Times New Roman" w:hAnsi="Times New Roman"/>
+                <w:sz w:val="18"/>
+                <w:szCs w:val="18"/>
+              </w:rPr>
+            </w:pPr>
+            <w:r>
+              <w:rPr>
+                <w:rFonts w:ascii="Times New Roman" w:hAnsi="Times New Roman"/>
+                <w:sz w:val="18"/>
+                <w:szCs w:val="18"/>
+              </w:rPr>
+              <w:t>Realizar Auditoría</w:t>
+            </w:r>
+          </w:p>
+        </w:tc>
+        <w:tc>
+          <w:tcPr>
+            <w:tcW w:w="1559" w:type="dxa"/>
+            <w:shd w:val="clear" w:color="auto" w:fill="BFBFBF"/>
+            <w:vAlign w:val="center"/>
+          </w:tcPr>
+          <w:p>
+            <w:pPr>
+              <w:pStyle w:val="Prrafodelista"/>
+              <w:numPr>
+                <w:ilvl w:val="0"/>
+                <w:numId w:val="4"/>
+              </w:numPr>
+              <w:spacing w:after="0" w:line="240" w:lineRule="auto"/>
+              <w:ind w:left="187" w:hanging="187"/>
+              <w:rPr>
+                <w:rFonts w:ascii="Times New Roman" w:hAnsi="Times New Roman"/>
+                <w:sz w:val="18"/>
+                <w:szCs w:val="18"/>
+                <w:lang w:val="es-PE" w:eastAsia="es-PE"/>
+              </w:rPr>
+            </w:pPr>
+            <w:r>
+              <w:rPr>
+                <w:rFonts w:ascii="Times New Roman" w:hAnsi="Times New Roman"/>
+                <w:sz w:val="18"/>
+                <w:szCs w:val="18"/>
+                <w:lang w:val="es-PE" w:eastAsia="es-PE"/>
+              </w:rPr>
+              <w:t>Informe Final</w:t>
+            </w:r>
+          </w:p>
+        </w:tc>
+        <w:tc>
+          <w:tcPr>
+            <w:tcW w:w="2410" w:type="dxa"/>
+            <w:shd w:val="clear" w:color="auto" w:fill="BFBFBF"/>
+          </w:tcPr>
+          <w:p>
+            <w:pPr>
+              <w:spacing w:after="0" w:line="240" w:lineRule="auto"/>
+              <w:jc w:val="both"/>
+              <w:rPr>
+                <w:rFonts w:ascii="Times New Roman" w:hAnsi="Times New Roman"/>
+                <w:sz w:val="18"/>
+                <w:szCs w:val="18"/>
+                <w:lang w:val="es-PE" w:eastAsia="es-PE"/>
+              </w:rPr>
+            </w:pPr>
+            <w:r>
+              <w:rPr>
+                <w:rFonts w:ascii="Times New Roman" w:hAnsi="Times New Roman"/>
+                <w:sz w:val="18"/>
+                <w:szCs w:val="18"/>
+                <w:lang w:val="es-PE" w:eastAsia="es-PE"/>
+              </w:rPr>
+              <w:t xml:space="preserve">Durante la auditoría, la Empresa Auditora se encuentra en constante comunicación con el Departamento de Proyectos, pues le solicita documentación, brinda observaciones y le hace </w:t>
+            </w:r>
+            <w:r>
+              <w:rPr>
+                <w:rFonts w:ascii="Times New Roman" w:hAnsi="Times New Roman"/>
+                <w:sz w:val="18"/>
+                <w:szCs w:val="18"/>
+                <w:lang w:val="es-PE" w:eastAsia="es-PE"/>
+              </w:rPr>
               <w:lastRenderedPageBreak/>
-              <w:t>X5</w:t>
-            </w:r>
-          </w:p>
-        </w:tc>
-        <w:tc>
-          <w:tcPr>
-            <w:tcW w:w="1560" w:type="dxa"/>
-            <w:shd w:val="clear" w:color="auto" w:fill="BFBFBF"/>
-            <w:vAlign w:val="center"/>
-          </w:tcPr>
-          <w:p>
-            <w:pPr>
-              <w:pStyle w:val="Prrafodelista"/>
-              <w:numPr>
-                <w:ilvl w:val="0"/>
-                <w:numId w:val="4"/>
-              </w:numPr>
-              <w:spacing w:after="0" w:line="240" w:lineRule="auto"/>
-              <w:ind w:left="187" w:hanging="187"/>
-              <w:rPr>
-                <w:rFonts w:ascii="Times New Roman" w:hAnsi="Times New Roman"/>
-                <w:sz w:val="18"/>
-                <w:szCs w:val="18"/>
-                <w:lang w:val="es-PE" w:eastAsia="es-PE"/>
-              </w:rPr>
-            </w:pPr>
-            <w:r>
-              <w:rPr>
-                <w:rFonts w:ascii="Times New Roman" w:hAnsi="Times New Roman"/>
-                <w:sz w:val="18"/>
-                <w:szCs w:val="18"/>
-                <w:lang w:val="es-PE" w:eastAsia="es-PE"/>
-              </w:rPr>
-              <w:t>Documentación</w:t>
-            </w:r>
-          </w:p>
-        </w:tc>
-        <w:tc>
-          <w:tcPr>
-            <w:tcW w:w="1701" w:type="dxa"/>
-            <w:shd w:val="clear" w:color="auto" w:fill="BFBFBF"/>
-            <w:vAlign w:val="center"/>
-          </w:tcPr>
-          <w:p>
-            <w:pPr>
-              <w:spacing w:after="0" w:line="240" w:lineRule="auto"/>
-              <w:jc w:val="center"/>
-              <w:rPr>
-                <w:rFonts w:ascii="Times New Roman" w:hAnsi="Times New Roman"/>
-                <w:sz w:val="18"/>
-                <w:szCs w:val="18"/>
-              </w:rPr>
-            </w:pPr>
-            <w:r>
-              <w:rPr>
-                <w:rFonts w:ascii="Times New Roman" w:hAnsi="Times New Roman"/>
-                <w:sz w:val="18"/>
-                <w:szCs w:val="18"/>
-              </w:rPr>
-              <w:t>Realizar Auditoría</w:t>
-            </w:r>
-          </w:p>
-        </w:tc>
-        <w:tc>
-          <w:tcPr>
-            <w:tcW w:w="1559" w:type="dxa"/>
-            <w:shd w:val="clear" w:color="auto" w:fill="BFBFBF"/>
-            <w:vAlign w:val="center"/>
-          </w:tcPr>
-          <w:p>
-            <w:pPr>
-              <w:pStyle w:val="Prrafodelista"/>
-              <w:numPr>
-                <w:ilvl w:val="0"/>
-                <w:numId w:val="4"/>
-              </w:numPr>
-              <w:spacing w:after="0" w:line="240" w:lineRule="auto"/>
-              <w:ind w:left="187" w:hanging="187"/>
-              <w:rPr>
-                <w:rFonts w:ascii="Times New Roman" w:hAnsi="Times New Roman"/>
-                <w:sz w:val="18"/>
-                <w:szCs w:val="18"/>
-                <w:lang w:val="es-PE" w:eastAsia="es-PE"/>
-              </w:rPr>
-            </w:pPr>
-            <w:r>
-              <w:rPr>
-                <w:rFonts w:ascii="Times New Roman" w:hAnsi="Times New Roman"/>
-                <w:sz w:val="18"/>
-                <w:szCs w:val="18"/>
-                <w:lang w:val="es-PE" w:eastAsia="es-PE"/>
-              </w:rPr>
-              <w:t>Informe Final</w:t>
-            </w:r>
-          </w:p>
-        </w:tc>
-        <w:tc>
-          <w:tcPr>
-            <w:tcW w:w="2410" w:type="dxa"/>
-            <w:shd w:val="clear" w:color="auto" w:fill="BFBFBF"/>
-          </w:tcPr>
-          <w:p>
-            <w:pPr>
-              <w:spacing w:after="0" w:line="240" w:lineRule="auto"/>
-              <w:jc w:val="both"/>
-              <w:rPr>
-                <w:rFonts w:ascii="Times New Roman" w:hAnsi="Times New Roman"/>
-                <w:sz w:val="18"/>
-                <w:szCs w:val="18"/>
-                <w:lang w:val="es-PE" w:eastAsia="es-PE"/>
-              </w:rPr>
-            </w:pPr>
-            <w:r>
-              <w:rPr>
-                <w:rFonts w:ascii="Times New Roman" w:hAnsi="Times New Roman"/>
-                <w:sz w:val="18"/>
-                <w:szCs w:val="18"/>
-                <w:lang w:val="es-PE" w:eastAsia="es-PE"/>
-              </w:rPr>
-              <w:t>Durante la auditoría, la Empresa Auditora se encuentra en constante comunicación con el Departamento de Proyectos, pues le solicita documentación, brinda observaciones y le hace entrega del informe final.</w:t>
+              <w:t>entrega del informe final.</w:t>
             </w:r>
           </w:p>
         </w:tc>
@@ -28327,6 +28723,7 @@
                 <w:szCs w:val="18"/>
                 <w:lang w:val="es-PE" w:eastAsia="es-PE"/>
               </w:rPr>
+              <w:lastRenderedPageBreak/>
               <w:t>Empresa Auditora</w:t>
             </w:r>
           </w:p>
@@ -28420,6 +28817,7 @@
                 <w:szCs w:val="18"/>
                 <w:lang w:val="es-PE" w:eastAsia="es-PE"/>
               </w:rPr>
+              <w:lastRenderedPageBreak/>
               <w:t>X6</w:t>
             </w:r>
           </w:p>
@@ -28450,6 +28848,7 @@
                 <w:rFonts w:ascii="Times New Roman" w:hAnsi="Times New Roman"/>
                 <w:sz w:val="18"/>
                 <w:szCs w:val="18"/>
+                <w:highlight w:val="cyan"/>
                 <w:lang w:val="es-PE" w:eastAsia="es-PE"/>
               </w:rPr>
               <w:t>Solicitud de Inventariado</w:t>
@@ -28507,6 +28906,7 @@
                 <w:rFonts w:ascii="Times New Roman" w:hAnsi="Times New Roman"/>
                 <w:sz w:val="18"/>
                 <w:szCs w:val="18"/>
+                <w:highlight w:val="cyan"/>
                 <w:lang w:val="es-PE" w:eastAsia="es-PE"/>
               </w:rPr>
               <w:t>Informe de Inventariado</w:t>
@@ -29798,17 +30198,7 @@
                 <w:szCs w:val="18"/>
                 <w:lang w:val="es-PE" w:eastAsia="es-PE"/>
               </w:rPr>
-              <w:t xml:space="preserve">Resultado de Prueba </w:t>
-            </w:r>
-            <w:r>
-              <w:rPr>
-                <w:rFonts w:ascii="Times New Roman" w:hAnsi="Times New Roman"/>
-                <w:sz w:val="18"/>
-                <w:szCs w:val="18"/>
-                <w:lang w:val="es-PE" w:eastAsia="es-PE"/>
-              </w:rPr>
-              <w:lastRenderedPageBreak/>
-              <w:t>Ministerial</w:t>
+              <w:t>Resultado de Prueba Ministerial</w:t>
             </w:r>
           </w:p>
         </w:tc>
@@ -29835,18 +30225,7 @@
                 <w:szCs w:val="18"/>
                 <w:lang w:val="es-PE" w:eastAsia="es-PE"/>
               </w:rPr>
-              <w:lastRenderedPageBreak/>
-              <w:t xml:space="preserve">El Ministerio de Educación realiza la Prueba ministerial y </w:t>
-            </w:r>
-            <w:r>
-              <w:rPr>
-                <w:rFonts w:ascii="Times New Roman" w:hAnsi="Times New Roman"/>
-                <w:sz w:val="18"/>
-                <w:szCs w:val="18"/>
-                <w:lang w:val="es-PE" w:eastAsia="es-PE"/>
-              </w:rPr>
-              <w:lastRenderedPageBreak/>
-              <w:t>emite los resultados de la misma.</w:t>
+              <w:t>El Ministerio de Educación realiza la Prueba ministerial y emite los resultados de la misma.</w:t>
             </w:r>
           </w:p>
         </w:tc>
@@ -29874,7 +30253,6 @@
                 <w:szCs w:val="18"/>
                 <w:lang w:val="es-PE" w:eastAsia="es-PE"/>
               </w:rPr>
-              <w:lastRenderedPageBreak/>
               <w:t>Ministerio de Educación</w:t>
             </w:r>
           </w:p>
@@ -29966,123 +30344,132 @@
                 <w:szCs w:val="18"/>
                 <w:lang w:val="es-PE" w:eastAsia="es-PE"/>
               </w:rPr>
+              <w:t>X12</w:t>
+            </w:r>
+          </w:p>
+        </w:tc>
+        <w:tc>
+          <w:tcPr>
+            <w:tcW w:w="1560" w:type="dxa"/>
+            <w:vAlign w:val="center"/>
+          </w:tcPr>
+          <w:p>
+            <w:pPr>
+              <w:pStyle w:val="Prrafodelista"/>
+              <w:numPr>
+                <w:ilvl w:val="0"/>
+                <w:numId w:val="4"/>
+              </w:numPr>
+              <w:spacing w:after="0" w:line="240" w:lineRule="auto"/>
+              <w:ind w:left="187" w:hanging="187"/>
+              <w:rPr>
+                <w:rFonts w:ascii="Times New Roman" w:hAnsi="Times New Roman"/>
+                <w:sz w:val="18"/>
+                <w:szCs w:val="18"/>
+                <w:lang w:val="es-PE" w:eastAsia="es-PE"/>
+              </w:rPr>
+            </w:pPr>
+            <w:r>
+              <w:rPr>
+                <w:rFonts w:ascii="Times New Roman" w:hAnsi="Times New Roman"/>
+                <w:sz w:val="18"/>
+                <w:szCs w:val="18"/>
+                <w:lang w:val="es-PE" w:eastAsia="es-PE"/>
+              </w:rPr>
+              <w:t>Dinero depositado</w:t>
+            </w:r>
+          </w:p>
+        </w:tc>
+        <w:tc>
+          <w:tcPr>
+            <w:tcW w:w="1701" w:type="dxa"/>
+            <w:vAlign w:val="center"/>
+          </w:tcPr>
+          <w:p>
+            <w:pPr>
+              <w:spacing w:after="0" w:line="240" w:lineRule="auto"/>
+              <w:jc w:val="center"/>
+              <w:rPr>
+                <w:rFonts w:ascii="Times New Roman" w:hAnsi="Times New Roman"/>
+                <w:sz w:val="18"/>
+                <w:szCs w:val="18"/>
+              </w:rPr>
+            </w:pPr>
+            <w:r>
+              <w:rPr>
+                <w:rFonts w:ascii="Times New Roman" w:hAnsi="Times New Roman"/>
+                <w:sz w:val="18"/>
+                <w:szCs w:val="18"/>
+              </w:rPr>
+              <w:t>Preparar Retiro</w:t>
+            </w:r>
+          </w:p>
+        </w:tc>
+        <w:tc>
+          <w:tcPr>
+            <w:tcW w:w="1559" w:type="dxa"/>
+            <w:vAlign w:val="center"/>
+          </w:tcPr>
+          <w:p>
+            <w:pPr>
+              <w:pStyle w:val="Prrafodelista"/>
+              <w:numPr>
+                <w:ilvl w:val="0"/>
+                <w:numId w:val="4"/>
+              </w:numPr>
+              <w:spacing w:after="0" w:line="240" w:lineRule="auto"/>
+              <w:ind w:left="187" w:hanging="187"/>
+              <w:rPr>
+                <w:rFonts w:ascii="Times New Roman" w:hAnsi="Times New Roman"/>
+                <w:sz w:val="18"/>
+                <w:szCs w:val="18"/>
+                <w:lang w:val="es-PE" w:eastAsia="es-PE"/>
+              </w:rPr>
+            </w:pPr>
+            <w:r>
+              <w:rPr>
+                <w:rFonts w:ascii="Times New Roman" w:hAnsi="Times New Roman"/>
+                <w:sz w:val="18"/>
+                <w:szCs w:val="18"/>
+                <w:lang w:val="es-PE" w:eastAsia="es-PE"/>
+              </w:rPr>
+              <w:t>Solicitud de Dinero</w:t>
+            </w:r>
+          </w:p>
+        </w:tc>
+        <w:tc>
+          <w:tcPr>
+            <w:tcW w:w="2410" w:type="dxa"/>
+          </w:tcPr>
+          <w:p>
+            <w:pPr>
+              <w:spacing w:after="0" w:line="240" w:lineRule="auto"/>
+              <w:jc w:val="both"/>
+              <w:rPr>
+                <w:rFonts w:ascii="Times New Roman" w:hAnsi="Times New Roman"/>
+                <w:sz w:val="18"/>
+                <w:szCs w:val="18"/>
+                <w:lang w:val="es-PE" w:eastAsia="es-PE"/>
+              </w:rPr>
+            </w:pPr>
+            <w:r>
+              <w:rPr>
+                <w:rFonts w:ascii="Times New Roman" w:hAnsi="Times New Roman"/>
+                <w:sz w:val="18"/>
+                <w:szCs w:val="18"/>
+                <w:lang w:val="es-PE" w:eastAsia="es-PE"/>
+              </w:rPr>
+              <w:t xml:space="preserve">Para la realización del retiro, Pastoral y Educación en Valores se encuentra en constante comunicación con la Casa de Retiro, para </w:t>
+            </w:r>
+            <w:r>
+              <w:rPr>
+                <w:rFonts w:ascii="Times New Roman" w:hAnsi="Times New Roman"/>
+                <w:sz w:val="18"/>
+                <w:szCs w:val="18"/>
+                <w:lang w:val="es-PE" w:eastAsia="es-PE"/>
+              </w:rPr>
               <w:lastRenderedPageBreak/>
-              <w:t>X12</w:t>
-            </w:r>
-          </w:p>
-        </w:tc>
-        <w:tc>
-          <w:tcPr>
-            <w:tcW w:w="1560" w:type="dxa"/>
-            <w:vAlign w:val="center"/>
-          </w:tcPr>
-          <w:p>
-            <w:pPr>
-              <w:pStyle w:val="Prrafodelista"/>
-              <w:numPr>
-                <w:ilvl w:val="0"/>
-                <w:numId w:val="4"/>
-              </w:numPr>
-              <w:spacing w:after="0" w:line="240" w:lineRule="auto"/>
-              <w:ind w:left="187" w:hanging="187"/>
-              <w:rPr>
-                <w:rFonts w:ascii="Times New Roman" w:hAnsi="Times New Roman"/>
-                <w:sz w:val="18"/>
-                <w:szCs w:val="18"/>
-                <w:lang w:val="es-PE" w:eastAsia="es-PE"/>
-              </w:rPr>
-            </w:pPr>
-            <w:r>
-              <w:rPr>
-                <w:rFonts w:ascii="Times New Roman" w:hAnsi="Times New Roman"/>
-                <w:sz w:val="18"/>
-                <w:szCs w:val="18"/>
-                <w:lang w:val="es-PE" w:eastAsia="es-PE"/>
-              </w:rPr>
-              <w:t>Dinero depositado</w:t>
-            </w:r>
-          </w:p>
-        </w:tc>
-        <w:tc>
-          <w:tcPr>
-            <w:tcW w:w="1701" w:type="dxa"/>
-            <w:vAlign w:val="center"/>
-          </w:tcPr>
-          <w:p>
-            <w:pPr>
-              <w:spacing w:after="0" w:line="240" w:lineRule="auto"/>
-              <w:jc w:val="center"/>
-              <w:rPr>
-                <w:rFonts w:ascii="Times New Roman" w:hAnsi="Times New Roman"/>
-                <w:sz w:val="18"/>
-                <w:szCs w:val="18"/>
-              </w:rPr>
-            </w:pPr>
-            <w:r>
-              <w:rPr>
-                <w:rFonts w:ascii="Times New Roman" w:hAnsi="Times New Roman"/>
-                <w:sz w:val="18"/>
-                <w:szCs w:val="18"/>
-              </w:rPr>
-              <w:t>Preparar Retiro</w:t>
-            </w:r>
-          </w:p>
-        </w:tc>
-        <w:tc>
-          <w:tcPr>
-            <w:tcW w:w="1559" w:type="dxa"/>
-            <w:vAlign w:val="center"/>
-          </w:tcPr>
-          <w:p>
-            <w:pPr>
-              <w:pStyle w:val="Prrafodelista"/>
-              <w:numPr>
-                <w:ilvl w:val="0"/>
-                <w:numId w:val="4"/>
-              </w:numPr>
-              <w:spacing w:after="0" w:line="240" w:lineRule="auto"/>
-              <w:ind w:left="187" w:hanging="187"/>
-              <w:rPr>
-                <w:rFonts w:ascii="Times New Roman" w:hAnsi="Times New Roman"/>
-                <w:sz w:val="18"/>
-                <w:szCs w:val="18"/>
-                <w:lang w:val="es-PE" w:eastAsia="es-PE"/>
-              </w:rPr>
-            </w:pPr>
-            <w:r>
-              <w:rPr>
-                <w:rFonts w:ascii="Times New Roman" w:hAnsi="Times New Roman"/>
-                <w:sz w:val="18"/>
-                <w:szCs w:val="18"/>
-                <w:lang w:val="es-PE" w:eastAsia="es-PE"/>
-              </w:rPr>
-              <w:t>Solicitud de Dinero</w:t>
-            </w:r>
-          </w:p>
-        </w:tc>
-        <w:tc>
-          <w:tcPr>
-            <w:tcW w:w="2410" w:type="dxa"/>
-          </w:tcPr>
-          <w:p>
-            <w:pPr>
-              <w:spacing w:after="0" w:line="240" w:lineRule="auto"/>
-              <w:jc w:val="both"/>
-              <w:rPr>
-                <w:rFonts w:ascii="Times New Roman" w:hAnsi="Times New Roman"/>
-                <w:sz w:val="18"/>
-                <w:szCs w:val="18"/>
-                <w:lang w:val="es-PE" w:eastAsia="es-PE"/>
-              </w:rPr>
-            </w:pPr>
-            <w:r>
-              <w:rPr>
-                <w:rFonts w:ascii="Times New Roman" w:hAnsi="Times New Roman"/>
-                <w:sz w:val="18"/>
-                <w:szCs w:val="18"/>
-                <w:lang w:val="es-PE" w:eastAsia="es-PE"/>
-              </w:rPr>
-              <w:t>Para la realización del retiro, Pastoral y Educación en Valores se encuentra en constante comunicación con la Casa de Retiro, para coordinar los recursos que van a ser necesarios para realizar el retiro.</w:t>
+              <w:t>coordinar los recursos que van a ser necesarios para realizar el retiro.</w:t>
             </w:r>
           </w:p>
         </w:tc>
@@ -30109,6 +30496,7 @@
                 <w:szCs w:val="18"/>
                 <w:lang w:val="es-PE" w:eastAsia="es-PE"/>
               </w:rPr>
+              <w:lastRenderedPageBreak/>
               <w:t>Casa de Retiro</w:t>
             </w:r>
           </w:p>
@@ -30201,6 +30589,7 @@
                 <w:szCs w:val="18"/>
                 <w:lang w:val="es-PE" w:eastAsia="es-PE"/>
               </w:rPr>
+              <w:lastRenderedPageBreak/>
               <w:t>X13</w:t>
             </w:r>
           </w:p>
@@ -30972,6 +31361,7 @@
                 <w:rFonts w:ascii="Times New Roman" w:hAnsi="Times New Roman"/>
                 <w:sz w:val="18"/>
                 <w:szCs w:val="18"/>
+                <w:highlight w:val="green"/>
                 <w:lang w:val="es-PE" w:eastAsia="es-PE"/>
               </w:rPr>
               <w:t>Necesidad de elaborar un Plan Operativo Anual</w:t>
@@ -31025,7 +31415,17 @@
                 <w:szCs w:val="18"/>
                 <w:lang w:val="es-PE" w:eastAsia="es-PE"/>
               </w:rPr>
-              <w:t>- Plan Operativo Anual elaborado</w:t>
+              <w:t xml:space="preserve">- </w:t>
+            </w:r>
+            <w:r>
+              <w:rPr>
+                <w:rFonts w:ascii="Times New Roman" w:hAnsi="Times New Roman"/>
+                <w:sz w:val="18"/>
+                <w:szCs w:val="18"/>
+                <w:highlight w:val="green"/>
+                <w:lang w:val="es-PE" w:eastAsia="es-PE"/>
+              </w:rPr>
+              <w:t>Plan Operativo Anual elaborado</w:t>
             </w:r>
           </w:p>
         </w:tc>
@@ -31725,7 +32125,6 @@
                 <w:szCs w:val="18"/>
                 <w:lang w:val="es-PE" w:eastAsia="es-PE"/>
               </w:rPr>
-              <w:lastRenderedPageBreak/>
               <w:t>Anuncio Publicado</w:t>
             </w:r>
           </w:p>
@@ -31778,7 +32177,6 @@
                 <w:sz w:val="18"/>
                 <w:szCs w:val="18"/>
               </w:rPr>
-              <w:lastRenderedPageBreak/>
               <w:t>Enviar CV</w:t>
             </w:r>
           </w:p>
@@ -31860,17 +32258,7 @@
                 <w:szCs w:val="18"/>
                 <w:lang w:val="es-PE" w:eastAsia="es-PE"/>
               </w:rPr>
-              <w:t xml:space="preserve"> Vitae a la </w:t>
-            </w:r>
-            <w:r>
-              <w:rPr>
-                <w:rFonts w:ascii="Times New Roman" w:hAnsi="Times New Roman"/>
-                <w:sz w:val="18"/>
-                <w:szCs w:val="18"/>
-                <w:lang w:val="es-PE" w:eastAsia="es-PE"/>
-              </w:rPr>
-              <w:lastRenderedPageBreak/>
-              <w:t>Institución.</w:t>
+              <w:t xml:space="preserve"> Vitae a la Institución.</w:t>
             </w:r>
           </w:p>
         </w:tc>
@@ -31898,7 +32286,6 @@
                 <w:szCs w:val="18"/>
                 <w:lang w:val="es-PE" w:eastAsia="es-PE"/>
               </w:rPr>
-              <w:lastRenderedPageBreak/>
               <w:t>Postulante</w:t>
             </w:r>
           </w:p>
@@ -31990,7 +32377,6 @@
                 <w:szCs w:val="18"/>
                 <w:lang w:val="es-PE" w:eastAsia="es-PE"/>
               </w:rPr>
-              <w:lastRenderedPageBreak/>
               <w:t>X20</w:t>
             </w:r>
           </w:p>
@@ -32225,6 +32611,7 @@
                 <w:szCs w:val="18"/>
                 <w:lang w:val="es-PE" w:eastAsia="es-PE"/>
               </w:rPr>
+              <w:lastRenderedPageBreak/>
               <w:t>X21</w:t>
             </w:r>
           </w:p>

--- a/trunk/Arquitectura de Procesos/ARQUITECTURA DE PROCESOS - Susan Rios.docx
+++ b/trunk/Arquitectura de Procesos/ARQUITECTURA DE PROCESOS - Susan Rios.docx
@@ -1445,8 +1445,8 @@
             <v:path o:extrusionok="f" gradientshapeok="t" o:connecttype="rect"/>
             <o:lock v:ext="edit" aspectratio="t"/>
           </v:shapetype>
-          <v:shape id="Imagen 2" o:spid="_x0000_i1025" type="#_x0000_t75" style="width:422.25pt;height:649.95pt;visibility:visible">
-            <v:imagedata r:id="rId8" o:title=""/>
+          <v:shape id="Imagen 2" o:spid="_x0000_i1025" type="#_x0000_t75" style="width:422.2pt;height:649.75pt;visibility:visible">
+            <v:imagedata r:id="rId9" o:title=""/>
           </v:shape>
         </w:pict>
       </w:r>
@@ -2854,15 +2854,15 @@
               <w:rPr>
                 <w:sz w:val="18"/>
                 <w:szCs w:val="18"/>
-                <w:highlight w:val="yellow"/>
-                <w:lang w:val="es-PE" w:eastAsia="es-PE"/>
-              </w:rPr>
-            </w:pPr>
-            <w:r>
-              <w:rPr>
-                <w:sz w:val="18"/>
-                <w:szCs w:val="18"/>
-                <w:highlight w:val="yellow"/>
+                <w:highlight w:val="magenta"/>
+                <w:lang w:val="es-PE" w:eastAsia="es-PE"/>
+              </w:rPr>
+            </w:pPr>
+            <w:r>
+              <w:rPr>
+                <w:sz w:val="18"/>
+                <w:szCs w:val="18"/>
+                <w:highlight w:val="magenta"/>
                 <w:lang w:val="es-PE" w:eastAsia="es-PE"/>
               </w:rPr>
               <w:t>Plan Operativo Anual Institucional</w:t>
@@ -2999,7 +2999,61 @@
               <w:rPr>
                 <w:sz w:val="18"/>
                 <w:szCs w:val="18"/>
-                <w:highlight w:val="yellow"/>
+                <w:highlight w:val="magenta"/>
+                <w:lang w:val="es-PE" w:eastAsia="es-PE"/>
+              </w:rPr>
+            </w:pPr>
+            <w:r>
+              <w:rPr>
+                <w:sz w:val="18"/>
+                <w:szCs w:val="18"/>
+                <w:highlight w:val="magenta"/>
+                <w:lang w:val="es-PE" w:eastAsia="es-PE"/>
+              </w:rPr>
+              <w:t>Recibos</w:t>
+            </w:r>
+          </w:p>
+          <w:p>
+            <w:pPr>
+              <w:pStyle w:val="Prrafodelista"/>
+              <w:numPr>
+                <w:ilvl w:val="0"/>
+                <w:numId w:val="4"/>
+              </w:numPr>
+              <w:spacing w:after="0" w:line="240" w:lineRule="auto"/>
+              <w:ind w:left="187" w:hanging="187"/>
+              <w:jc w:val="both"/>
+              <w:rPr>
+                <w:sz w:val="18"/>
+                <w:szCs w:val="18"/>
+                <w:highlight w:val="magenta"/>
+                <w:lang w:val="es-PE" w:eastAsia="es-PE"/>
+              </w:rPr>
+            </w:pPr>
+            <w:r>
+              <w:rPr>
+                <w:sz w:val="18"/>
+                <w:szCs w:val="18"/>
+                <w:highlight w:val="magenta"/>
+                <w:lang w:val="es-PE" w:eastAsia="es-PE"/>
+              </w:rPr>
+              <w:t>Necesidad de Elaborar Cuestionario  de Necesidades</w:t>
+            </w:r>
+          </w:p>
+          <w:p>
+            <w:pPr>
+              <w:pStyle w:val="Prrafodelista"/>
+              <w:numPr>
+                <w:ilvl w:val="0"/>
+                <w:numId w:val="4"/>
+              </w:numPr>
+              <w:spacing w:after="0" w:line="240" w:lineRule="auto"/>
+              <w:ind w:left="187" w:hanging="187"/>
+              <w:jc w:val="both"/>
+              <w:rPr>
+                <w:sz w:val="18"/>
+                <w:szCs w:val="18"/>
+                <w:highlight w:val="magenta"/>
                 <w:lang w:val="es-PE" w:eastAsia="es-PE"/>
               </w:rPr>
             </w:pPr>
@@ -3239,6 +3293,7 @@
                 <w:szCs w:val="18"/>
                 <w:lang w:val="es-PE" w:eastAsia="es-PE"/>
               </w:rPr>
+              <w:lastRenderedPageBreak/>
               <w:t>Plan Operativo Anual del Departamento de Formación</w:t>
             </w:r>
           </w:p>
@@ -3268,17 +3323,7 @@
                 <w:szCs w:val="18"/>
                 <w:lang w:val="es-PE" w:eastAsia="es-PE"/>
               </w:rPr>
-              <w:t xml:space="preserve">Plan Operativo Anual de </w:t>
-            </w:r>
-            <w:r>
-              <w:rPr>
-                <w:rFonts w:ascii="Times New Roman" w:hAnsi="Times New Roman"/>
-                <w:sz w:val="18"/>
-                <w:szCs w:val="18"/>
-                <w:lang w:val="es-PE" w:eastAsia="es-PE"/>
-              </w:rPr>
-              <w:lastRenderedPageBreak/>
-              <w:t>Educación Técnica</w:t>
+              <w:t>Plan Operativo Anual de Educación Técnica</w:t>
             </w:r>
           </w:p>
           <w:p>
@@ -3365,45 +3410,9 @@
                 <w:szCs w:val="18"/>
                 <w:lang w:val="es-PE" w:eastAsia="es-PE"/>
               </w:rPr>
-              <w:t>Plan Operativo Anual de Pastoral y Educación en Valores</w:t>
-            </w:r>
-          </w:p>
-        </w:tc>
-        <w:tc>
-          <w:tcPr>
-            <w:tcW w:w="1700" w:type="dxa"/>
-            <w:shd w:val="clear" w:color="auto" w:fill="BFBFBF"/>
-            <w:vAlign w:val="center"/>
-          </w:tcPr>
-          <w:p>
-            <w:pPr>
-              <w:spacing w:after="0" w:line="240" w:lineRule="auto"/>
-              <w:jc w:val="center"/>
-              <w:rPr>
-                <w:rFonts w:ascii="Times New Roman" w:hAnsi="Times New Roman"/>
-                <w:sz w:val="18"/>
-                <w:szCs w:val="18"/>
-                <w:lang w:val="es-PE" w:eastAsia="es-PE"/>
-              </w:rPr>
-            </w:pPr>
-            <w:r>
-              <w:rPr>
-                <w:rFonts w:ascii="Times New Roman" w:hAnsi="Times New Roman"/>
-                <w:sz w:val="18"/>
-                <w:szCs w:val="18"/>
-                <w:lang w:val="es-PE" w:eastAsia="es-PE"/>
-              </w:rPr>
-              <w:lastRenderedPageBreak/>
-              <w:t>Elaborar Plan Operativo Institucional</w:t>
-            </w:r>
-          </w:p>
-        </w:tc>
-        <w:tc>
-          <w:tcPr>
-            <w:tcW w:w="1558" w:type="dxa"/>
-            <w:shd w:val="clear" w:color="auto" w:fill="BFBFBF"/>
-            <w:vAlign w:val="center"/>
-          </w:tcPr>
+              <w:t xml:space="preserve">Plan Operativo Anual de Pastoral y Educación en </w:t>
+            </w:r>
+          </w:p>
           <w:p>
             <w:pPr>
               <w:pStyle w:val="Prrafodelista"/>
@@ -3430,6 +3439,71 @@
                 <w:szCs w:val="18"/>
                 <w:lang w:val="es-PE" w:eastAsia="es-PE"/>
               </w:rPr>
+              <w:t>Valores</w:t>
+            </w:r>
+          </w:p>
+        </w:tc>
+        <w:tc>
+          <w:tcPr>
+            <w:tcW w:w="1700" w:type="dxa"/>
+            <w:shd w:val="clear" w:color="auto" w:fill="BFBFBF"/>
+            <w:vAlign w:val="center"/>
+          </w:tcPr>
+          <w:p>
+            <w:pPr>
+              <w:spacing w:after="0" w:line="240" w:lineRule="auto"/>
+              <w:jc w:val="center"/>
+              <w:rPr>
+                <w:rFonts w:ascii="Times New Roman" w:hAnsi="Times New Roman"/>
+                <w:sz w:val="18"/>
+                <w:szCs w:val="18"/>
+                <w:lang w:val="es-PE" w:eastAsia="es-PE"/>
+              </w:rPr>
+            </w:pPr>
+            <w:r>
+              <w:rPr>
+                <w:rFonts w:ascii="Times New Roman" w:hAnsi="Times New Roman"/>
+                <w:sz w:val="18"/>
+                <w:szCs w:val="18"/>
+                <w:lang w:val="es-PE" w:eastAsia="es-PE"/>
+              </w:rPr>
+              <w:lastRenderedPageBreak/>
+              <w:t>Elaborar Plan Operativo Institucional</w:t>
+            </w:r>
+          </w:p>
+        </w:tc>
+        <w:tc>
+          <w:tcPr>
+            <w:tcW w:w="1558" w:type="dxa"/>
+            <w:shd w:val="clear" w:color="auto" w:fill="BFBFBF"/>
+            <w:vAlign w:val="center"/>
+          </w:tcPr>
+          <w:p>
+            <w:pPr>
+              <w:pStyle w:val="Prrafodelista"/>
+              <w:numPr>
+                <w:ilvl w:val="0"/>
+                <w:numId w:val="3"/>
+              </w:numPr>
+              <w:tabs>
+                <w:tab w:val="left" w:pos="109"/>
+              </w:tabs>
+              <w:spacing w:after="0" w:line="240" w:lineRule="auto"/>
+              <w:ind w:left="109" w:hanging="141"/>
+              <w:rPr>
+                <w:rFonts w:ascii="Times New Roman" w:hAnsi="Times New Roman"/>
+                <w:sz w:val="18"/>
+                <w:szCs w:val="18"/>
+                <w:lang w:val="es-PE" w:eastAsia="es-PE"/>
+              </w:rPr>
+            </w:pPr>
+            <w:r>
+              <w:rPr>
+                <w:rFonts w:ascii="Times New Roman" w:hAnsi="Times New Roman"/>
+                <w:sz w:val="18"/>
+                <w:szCs w:val="18"/>
+                <w:lang w:val="es-PE" w:eastAsia="es-PE"/>
+              </w:rPr>
               <w:t>Plan Operativo Anual  Institucional</w:t>
             </w:r>
           </w:p>
@@ -3458,7 +3532,7 @@
                 <w:szCs w:val="18"/>
                 <w:lang w:val="es-PE" w:eastAsia="es-PE"/>
               </w:rPr>
-              <w:t xml:space="preserve">El Jefe del Departamento de Planificación de acuerdo a la necesidad surgida, procede a dar inicio al proceso de elaboración del Plan Operativo Institucional en donde apoyara el desarrollo de los proceso de: Planificación del Departamento de Formación, Planificación de Actividades </w:t>
+              <w:t xml:space="preserve">El Jefe del Departamento de Planificación de acuerdo a la necesidad surgida, procede a dar inicio al proceso de elaboración del Plan </w:t>
             </w:r>
             <w:r>
               <w:rPr>
@@ -3468,7 +3542,7 @@
                 <w:lang w:val="es-PE" w:eastAsia="es-PE"/>
               </w:rPr>
               <w:lastRenderedPageBreak/>
-              <w:t xml:space="preserve">de Educación Técnica, Planificación del Departamento de Proyectos, Planificación del Departamento de Donaciones e Imagen Institucional y Planificación de Pastoral y Educación en Valores. </w:t>
+              <w:t xml:space="preserve">Operativo Institucional en donde apoyara el desarrollo de los proceso de: Planificación del Departamento de Formación, Planificación de Actividades de Educación Técnica, Planificación del Departamento de Proyectos, Planificación del Departamento de Donaciones e Imagen Institucional y Planificación de Pastoral y Educación en Valores. </w:t>
             </w:r>
           </w:p>
           <w:p>
@@ -3668,7 +3742,16 @@
                 <w:szCs w:val="18"/>
                 <w:lang w:val="es-PE" w:eastAsia="es-PE"/>
               </w:rPr>
-              <w:t>Plan Operativo Anual Institucional</w:t>
+              <w:t>Plan Operativo Anual Insti</w:t>
+            </w:r>
+            <w:r>
+              <w:rPr>
+                <w:rFonts w:ascii="Times New Roman" w:hAnsi="Times New Roman"/>
+                <w:sz w:val="18"/>
+                <w:szCs w:val="18"/>
+                <w:lang w:val="es-PE" w:eastAsia="es-PE"/>
+              </w:rPr>
+              <w:t>tucional</w:t>
             </w:r>
           </w:p>
         </w:tc>
@@ -3731,6 +3814,35 @@
                 <w:lang w:val="es-PE" w:eastAsia="es-PE"/>
               </w:rPr>
               <w:t>Plan Operativo Anual Institucional</w:t>
+            </w:r>
+          </w:p>
+          <w:p>
+            <w:pPr>
+              <w:pStyle w:val="Prrafodelista"/>
+              <w:numPr>
+                <w:ilvl w:val="0"/>
+                <w:numId w:val="3"/>
+              </w:numPr>
+              <w:tabs>
+                <w:tab w:val="left" w:pos="109"/>
+              </w:tabs>
+              <w:spacing w:after="0" w:line="240" w:lineRule="auto"/>
+              <w:ind w:left="109" w:hanging="141"/>
+              <w:rPr>
+                <w:rFonts w:ascii="Times New Roman" w:hAnsi="Times New Roman"/>
+                <w:sz w:val="18"/>
+                <w:szCs w:val="18"/>
+                <w:lang w:val="es-PE" w:eastAsia="es-PE"/>
+              </w:rPr>
+            </w:pPr>
+            <w:r>
+              <w:rPr>
+                <w:sz w:val="18"/>
+                <w:szCs w:val="18"/>
+                <w:highlight w:val="magenta"/>
+                <w:lang w:val="es-PE" w:eastAsia="es-PE"/>
+              </w:rPr>
+              <w:t>Informe de Proyecto</w:t>
             </w:r>
           </w:p>
         </w:tc>
@@ -3876,6 +3988,7 @@
                 <w:szCs w:val="18"/>
                 <w:lang w:val="es-PE" w:eastAsia="es-PE"/>
               </w:rPr>
+              <w:lastRenderedPageBreak/>
               <w:t>P5</w:t>
             </w:r>
           </w:p>
@@ -4004,17 +4117,7 @@
                 <w:szCs w:val="18"/>
                 <w:lang w:val="es-PE" w:eastAsia="es-PE"/>
               </w:rPr>
-              <w:t xml:space="preserve">Llegada la fecha de inicio del año, en base al Plan Operativo Institucional Anual, el Jefe del Departamento de Planificación elabora una planificación de presupuesto institucional dividida en </w:t>
-            </w:r>
-            <w:r>
-              <w:rPr>
-                <w:rFonts w:ascii="Times New Roman" w:hAnsi="Times New Roman"/>
-                <w:sz w:val="18"/>
-                <w:szCs w:val="18"/>
-                <w:lang w:val="es-PE" w:eastAsia="es-PE"/>
-              </w:rPr>
-              <w:lastRenderedPageBreak/>
-              <w:t xml:space="preserve">rubros contables asignados a fuentes de financiamiento específicas. Asimismo, durante la elaboración de este presupuesto se asigna las fuentes de financiamiento para el pago de los trabajadores de </w:t>
+              <w:t xml:space="preserve">Llegada la fecha de inicio del año, en base al Plan Operativo Institucional Anual, el Jefe del Departamento de Planificación elabora una planificación de presupuesto institucional dividida en rubros contables asignados a fuentes de financiamiento específicas. Asimismo, durante la elaboración de este presupuesto se asigna las fuentes de financiamiento para el pago de los trabajadores de </w:t>
             </w:r>
             <w:smartTag w:uri="urn:schemas-microsoft-com:office:smarttags" w:element="PersonName">
               <w:smartTagPr>
@@ -4065,7 +4168,6 @@
                 <w:szCs w:val="18"/>
                 <w:lang w:val="es-PE" w:eastAsia="es-PE"/>
               </w:rPr>
-              <w:lastRenderedPageBreak/>
               <w:t>Departamento de Planificación</w:t>
             </w:r>
           </w:p>
@@ -4157,7 +4259,6 @@
                 <w:szCs w:val="18"/>
                 <w:lang w:val="es-PE" w:eastAsia="es-PE"/>
               </w:rPr>
-              <w:lastRenderedPageBreak/>
               <w:t>P6</w:t>
             </w:r>
           </w:p>
@@ -4413,14 +4514,121 @@
           </w:tcPr>
           <w:p>
             <w:pPr>
-              <w:spacing w:after="0" w:line="240" w:lineRule="auto"/>
-              <w:rPr>
-                <w:rFonts w:ascii="Times New Roman" w:hAnsi="Times New Roman"/>
-                <w:sz w:val="18"/>
-                <w:szCs w:val="18"/>
-                <w:lang w:val="es-PE" w:eastAsia="es-PE"/>
-              </w:rPr>
-            </w:pPr>
+              <w:pStyle w:val="Prrafodelista"/>
+              <w:numPr>
+                <w:ilvl w:val="0"/>
+                <w:numId w:val="3"/>
+              </w:numPr>
+              <w:tabs>
+                <w:tab w:val="left" w:pos="109"/>
+              </w:tabs>
+              <w:spacing w:after="0" w:line="240" w:lineRule="auto"/>
+              <w:ind w:left="109" w:hanging="141"/>
+              <w:rPr>
+                <w:rFonts w:ascii="Times New Roman" w:hAnsi="Times New Roman"/>
+                <w:sz w:val="18"/>
+                <w:szCs w:val="18"/>
+                <w:lang w:val="es-PE" w:eastAsia="es-PE"/>
+              </w:rPr>
+            </w:pPr>
+            <w:r>
+              <w:rPr>
+                <w:rFonts w:ascii="Times New Roman" w:hAnsi="Times New Roman"/>
+                <w:sz w:val="18"/>
+                <w:szCs w:val="18"/>
+                <w:lang w:val="es-PE" w:eastAsia="es-PE"/>
+              </w:rPr>
+              <w:t>Necesidad de realizar seguimiento presupuestal</w:t>
+            </w:r>
+          </w:p>
+          <w:p>
+            <w:pPr>
+              <w:pStyle w:val="Prrafodelista"/>
+              <w:numPr>
+                <w:ilvl w:val="0"/>
+                <w:numId w:val="3"/>
+              </w:numPr>
+              <w:tabs>
+                <w:tab w:val="left" w:pos="109"/>
+              </w:tabs>
+              <w:spacing w:after="0" w:line="240" w:lineRule="auto"/>
+              <w:ind w:left="109" w:hanging="141"/>
+              <w:rPr>
+                <w:rFonts w:ascii="Times New Roman" w:hAnsi="Times New Roman"/>
+                <w:sz w:val="18"/>
+                <w:szCs w:val="18"/>
+                <w:lang w:val="es-PE" w:eastAsia="es-PE"/>
+              </w:rPr>
+            </w:pPr>
+            <w:r>
+              <w:rPr>
+                <w:rFonts w:ascii="Times New Roman" w:hAnsi="Times New Roman"/>
+                <w:sz w:val="18"/>
+                <w:szCs w:val="18"/>
+                <w:lang w:val="es-PE" w:eastAsia="es-PE"/>
+              </w:rPr>
+              <w:t>Presupuesto institucional por rubro contable y financiamiento</w:t>
+            </w:r>
+          </w:p>
+          <w:p>
+            <w:pPr>
+              <w:pStyle w:val="Prrafodelista"/>
+              <w:numPr>
+                <w:ilvl w:val="0"/>
+                <w:numId w:val="3"/>
+              </w:numPr>
+              <w:tabs>
+                <w:tab w:val="left" w:pos="109"/>
+              </w:tabs>
+              <w:spacing w:after="0" w:line="240" w:lineRule="auto"/>
+              <w:ind w:left="109" w:hanging="141"/>
+              <w:rPr>
+                <w:rFonts w:ascii="Times New Roman" w:hAnsi="Times New Roman"/>
+                <w:sz w:val="18"/>
+                <w:szCs w:val="18"/>
+                <w:lang w:val="es-PE" w:eastAsia="es-PE"/>
+              </w:rPr>
+            </w:pPr>
+            <w:r>
+              <w:rPr>
+                <w:rFonts w:ascii="Times New Roman" w:hAnsi="Times New Roman"/>
+                <w:sz w:val="18"/>
+                <w:szCs w:val="18"/>
+                <w:highlight w:val="green"/>
+                <w:lang w:val="es-PE" w:eastAsia="es-PE"/>
+              </w:rPr>
+              <w:t>Necesidad de elaborar Informe</w:t>
+            </w:r>
+          </w:p>
+          <w:p>
+            <w:pPr>
+              <w:pStyle w:val="Prrafodelista"/>
+              <w:numPr>
+                <w:ilvl w:val="0"/>
+                <w:numId w:val="3"/>
+              </w:numPr>
+              <w:tabs>
+                <w:tab w:val="left" w:pos="109"/>
+              </w:tabs>
+              <w:spacing w:after="0" w:line="240" w:lineRule="auto"/>
+              <w:ind w:left="109" w:hanging="141"/>
+              <w:rPr>
+                <w:rFonts w:ascii="Times New Roman" w:hAnsi="Times New Roman"/>
+                <w:sz w:val="18"/>
+                <w:szCs w:val="18"/>
+                <w:lang w:val="es-PE" w:eastAsia="es-PE"/>
+              </w:rPr>
+            </w:pPr>
+            <w:r>
+              <w:rPr>
+                <w:rFonts w:ascii="Times New Roman" w:hAnsi="Times New Roman"/>
+                <w:sz w:val="18"/>
+                <w:szCs w:val="18"/>
+                <w:highlight w:val="green"/>
+                <w:lang w:val="es-PE" w:eastAsia="es-PE"/>
+              </w:rPr>
+              <w:t>Necesidad de Auditoría</w:t>
+            </w:r>
           </w:p>
         </w:tc>
         <w:tc>
@@ -4711,7 +4919,17 @@
                 <w:szCs w:val="18"/>
                 <w:lang w:val="es-PE" w:eastAsia="es-PE"/>
               </w:rPr>
-              <w:t>Se procede a realizar el seguimiento presupuestal, en caso se detecte alguna anomalía entre la el presupuesto ejecutado y el planificado, se procede a coordinar actividades con los ejecutores y tomar las medidas necesarias para solucionar la anomalía. Caso contrario,  se confirma que no se encontraron diferencias.</w:t>
+              <w:t xml:space="preserve">Se procede a realizar el seguimiento presupuestal, en caso se detecte alguna anomalía entre la el presupuesto ejecutado y el planificado, se procede a </w:t>
+            </w:r>
+            <w:r>
+              <w:rPr>
+                <w:rFonts w:ascii="Times New Roman" w:hAnsi="Times New Roman"/>
+                <w:sz w:val="18"/>
+                <w:szCs w:val="18"/>
+                <w:lang w:val="es-PE" w:eastAsia="es-PE"/>
+              </w:rPr>
+              <w:lastRenderedPageBreak/>
+              <w:t>coordinar actividades con los ejecutores y tomar las medidas necesarias para solucionar la anomalía. Caso contrario,  se confirma que no se encontraron diferencias.</w:t>
             </w:r>
           </w:p>
         </w:tc>
@@ -4738,6 +4956,7 @@
                 <w:szCs w:val="18"/>
                 <w:lang w:val="es-PE" w:eastAsia="es-PE"/>
               </w:rPr>
+              <w:lastRenderedPageBreak/>
               <w:t>Departamento de Planificación</w:t>
             </w:r>
           </w:p>
@@ -4830,6 +5049,7 @@
                 <w:szCs w:val="18"/>
                 <w:lang w:val="es-PE" w:eastAsia="es-PE"/>
               </w:rPr>
+              <w:lastRenderedPageBreak/>
               <w:t>P9</w:t>
             </w:r>
           </w:p>
@@ -4995,7 +5215,6 @@
                 <w:highlight w:val="yellow"/>
                 <w:lang w:val="es-PE" w:eastAsia="es-PE"/>
               </w:rPr>
-              <w:lastRenderedPageBreak/>
               <w:t>Currícula</w:t>
             </w:r>
             <w:proofErr w:type="spellEnd"/>
@@ -5076,6 +5295,457 @@
                 <w:lang w:val="es-PE" w:eastAsia="es-PE"/>
               </w:rPr>
               <w:t>Informe Semestral de los Programas Educativos</w:t>
+            </w:r>
+          </w:p>
+          <w:p>
+            <w:pPr>
+              <w:pStyle w:val="Prrafodelista"/>
+              <w:numPr>
+                <w:ilvl w:val="0"/>
+                <w:numId w:val="3"/>
+              </w:numPr>
+              <w:tabs>
+                <w:tab w:val="left" w:pos="109"/>
+              </w:tabs>
+              <w:spacing w:after="0" w:line="240" w:lineRule="auto"/>
+              <w:ind w:left="109" w:hanging="141"/>
+              <w:rPr>
+                <w:rFonts w:ascii="Times New Roman" w:hAnsi="Times New Roman"/>
+                <w:sz w:val="18"/>
+                <w:szCs w:val="18"/>
+                <w:lang w:val="es-PE" w:eastAsia="es-PE"/>
+              </w:rPr>
+            </w:pPr>
+            <w:r>
+              <w:rPr>
+                <w:sz w:val="18"/>
+                <w:szCs w:val="18"/>
+                <w:highlight w:val="magenta"/>
+                <w:lang w:val="es-PE" w:eastAsia="es-PE"/>
+              </w:rPr>
+              <w:t>Copia del Arqueo de Caja</w:t>
+            </w:r>
+            <w:r>
+              <w:rPr>
+                <w:sz w:val="18"/>
+                <w:szCs w:val="18"/>
+                <w:lang w:val="es-PE" w:eastAsia="es-PE"/>
+              </w:rPr>
+              <w:t>(a15)</w:t>
+            </w:r>
+          </w:p>
+          <w:p>
+            <w:pPr>
+              <w:pStyle w:val="Prrafodelista"/>
+              <w:numPr>
+                <w:ilvl w:val="0"/>
+                <w:numId w:val="3"/>
+              </w:numPr>
+              <w:tabs>
+                <w:tab w:val="left" w:pos="109"/>
+              </w:tabs>
+              <w:spacing w:after="0" w:line="240" w:lineRule="auto"/>
+              <w:ind w:left="109" w:hanging="141"/>
+              <w:rPr>
+                <w:rFonts w:ascii="Times New Roman" w:hAnsi="Times New Roman"/>
+                <w:sz w:val="18"/>
+                <w:szCs w:val="18"/>
+                <w:lang w:val="es-PE" w:eastAsia="es-PE"/>
+              </w:rPr>
+            </w:pPr>
+            <w:r>
+              <w:rPr>
+                <w:sz w:val="18"/>
+                <w:szCs w:val="18"/>
+                <w:highlight w:val="magenta"/>
+                <w:lang w:val="es-PE" w:eastAsia="es-PE"/>
+              </w:rPr>
+              <w:t>Cheque registrado en el Libro auxiliar de bancos</w:t>
+            </w:r>
+            <w:r>
+              <w:rPr>
+                <w:sz w:val="18"/>
+                <w:szCs w:val="18"/>
+                <w:lang w:val="es-PE" w:eastAsia="es-PE"/>
+              </w:rPr>
+              <w:t>(a16)</w:t>
+            </w:r>
+          </w:p>
+          <w:p>
+            <w:pPr>
+              <w:pStyle w:val="Prrafodelista"/>
+              <w:numPr>
+                <w:ilvl w:val="0"/>
+                <w:numId w:val="3"/>
+              </w:numPr>
+              <w:tabs>
+                <w:tab w:val="left" w:pos="109"/>
+              </w:tabs>
+              <w:spacing w:after="0" w:line="240" w:lineRule="auto"/>
+              <w:ind w:left="109" w:hanging="141"/>
+              <w:rPr>
+                <w:rFonts w:ascii="Times New Roman" w:hAnsi="Times New Roman"/>
+                <w:sz w:val="18"/>
+                <w:szCs w:val="18"/>
+                <w:lang w:val="es-PE" w:eastAsia="es-PE"/>
+              </w:rPr>
+            </w:pPr>
+            <w:proofErr w:type="spellStart"/>
+            <w:r>
+              <w:rPr>
+                <w:sz w:val="18"/>
+                <w:szCs w:val="18"/>
+                <w:highlight w:val="magenta"/>
+                <w:lang w:val="es-PE" w:eastAsia="es-PE"/>
+              </w:rPr>
+              <w:t>Voucher</w:t>
+            </w:r>
+            <w:proofErr w:type="spellEnd"/>
+            <w:r>
+              <w:rPr>
+                <w:sz w:val="18"/>
+                <w:szCs w:val="18"/>
+                <w:highlight w:val="magenta"/>
+                <w:lang w:val="es-PE" w:eastAsia="es-PE"/>
+              </w:rPr>
+              <w:t xml:space="preserve"> registrado</w:t>
+            </w:r>
+            <w:r>
+              <w:rPr>
+                <w:sz w:val="18"/>
+                <w:szCs w:val="18"/>
+                <w:lang w:val="es-PE" w:eastAsia="es-PE"/>
+              </w:rPr>
+              <w:t>(a17)</w:t>
+            </w:r>
+          </w:p>
+          <w:p>
+            <w:pPr>
+              <w:pStyle w:val="Prrafodelista"/>
+              <w:numPr>
+                <w:ilvl w:val="0"/>
+                <w:numId w:val="3"/>
+              </w:numPr>
+              <w:tabs>
+                <w:tab w:val="left" w:pos="109"/>
+              </w:tabs>
+              <w:spacing w:after="0" w:line="240" w:lineRule="auto"/>
+              <w:ind w:left="109" w:hanging="141"/>
+              <w:rPr>
+                <w:rFonts w:ascii="Times New Roman" w:hAnsi="Times New Roman"/>
+                <w:sz w:val="18"/>
+                <w:szCs w:val="18"/>
+                <w:lang w:val="es-PE" w:eastAsia="es-PE"/>
+              </w:rPr>
+            </w:pPr>
+            <w:r>
+              <w:rPr>
+                <w:sz w:val="18"/>
+                <w:szCs w:val="18"/>
+                <w:highlight w:val="magenta"/>
+                <w:lang w:val="es-PE" w:eastAsia="es-PE"/>
+              </w:rPr>
+              <w:t>Documentos registrados y contabilizados</w:t>
+            </w:r>
+            <w:r>
+              <w:rPr>
+                <w:sz w:val="18"/>
+                <w:szCs w:val="18"/>
+                <w:lang w:val="es-PE" w:eastAsia="es-PE"/>
+              </w:rPr>
+              <w:t>(</w:t>
+            </w:r>
+            <w:r>
+              <w:rPr>
+                <w:sz w:val="18"/>
+                <w:szCs w:val="18"/>
+                <w:lang w:val="es-PE" w:eastAsia="es-PE"/>
+              </w:rPr>
+              <w:lastRenderedPageBreak/>
+              <w:t>a29)</w:t>
+            </w:r>
+          </w:p>
+          <w:p>
+            <w:pPr>
+              <w:pStyle w:val="Prrafodelista"/>
+              <w:numPr>
+                <w:ilvl w:val="0"/>
+                <w:numId w:val="3"/>
+              </w:numPr>
+              <w:tabs>
+                <w:tab w:val="left" w:pos="109"/>
+              </w:tabs>
+              <w:spacing w:after="0" w:line="240" w:lineRule="auto"/>
+              <w:ind w:left="109" w:hanging="141"/>
+              <w:rPr>
+                <w:rFonts w:ascii="Times New Roman" w:hAnsi="Times New Roman"/>
+                <w:sz w:val="18"/>
+                <w:szCs w:val="18"/>
+                <w:highlight w:val="magenta"/>
+                <w:lang w:val="es-PE" w:eastAsia="es-PE"/>
+              </w:rPr>
+            </w:pPr>
+            <w:r>
+              <w:rPr>
+                <w:sz w:val="18"/>
+                <w:szCs w:val="18"/>
+                <w:highlight w:val="magenta"/>
+                <w:lang w:val="es-PE" w:eastAsia="es-PE"/>
+              </w:rPr>
+              <w:t>Certificados de depósito y de Trabajo emitidos</w:t>
+            </w:r>
+            <w:r>
+              <w:rPr>
+                <w:sz w:val="18"/>
+                <w:szCs w:val="18"/>
+                <w:highlight w:val="magenta"/>
+                <w:lang w:val="es-PE" w:eastAsia="es-PE"/>
+              </w:rPr>
+              <w:t xml:space="preserve"> (a27)</w:t>
+            </w:r>
+          </w:p>
+          <w:p>
+            <w:pPr>
+              <w:pStyle w:val="Prrafodelista"/>
+              <w:numPr>
+                <w:ilvl w:val="0"/>
+                <w:numId w:val="3"/>
+              </w:numPr>
+              <w:tabs>
+                <w:tab w:val="left" w:pos="109"/>
+              </w:tabs>
+              <w:spacing w:after="0" w:line="240" w:lineRule="auto"/>
+              <w:ind w:left="109" w:hanging="141"/>
+              <w:rPr>
+                <w:rFonts w:ascii="Times New Roman" w:hAnsi="Times New Roman"/>
+                <w:sz w:val="18"/>
+                <w:szCs w:val="18"/>
+                <w:lang w:val="es-PE" w:eastAsia="es-PE"/>
+              </w:rPr>
+            </w:pPr>
+            <w:proofErr w:type="spellStart"/>
+            <w:r>
+              <w:rPr>
+                <w:sz w:val="18"/>
+                <w:szCs w:val="18"/>
+                <w:highlight w:val="magenta"/>
+                <w:lang w:val="es-PE" w:eastAsia="es-PE"/>
+              </w:rPr>
+              <w:t>Cetificado</w:t>
+            </w:r>
+            <w:proofErr w:type="spellEnd"/>
+            <w:r>
+              <w:rPr>
+                <w:sz w:val="18"/>
+                <w:szCs w:val="18"/>
+                <w:highlight w:val="magenta"/>
+                <w:lang w:val="es-PE" w:eastAsia="es-PE"/>
+              </w:rPr>
+              <w:t xml:space="preserve"> de Capacitación</w:t>
+            </w:r>
+            <w:r>
+              <w:rPr>
+                <w:sz w:val="18"/>
+                <w:szCs w:val="18"/>
+                <w:lang w:val="es-PE" w:eastAsia="es-PE"/>
+              </w:rPr>
+              <w:t>(a26)</w:t>
+            </w:r>
+          </w:p>
+          <w:p>
+            <w:pPr>
+              <w:pStyle w:val="Prrafodelista"/>
+              <w:numPr>
+                <w:ilvl w:val="0"/>
+                <w:numId w:val="3"/>
+              </w:numPr>
+              <w:tabs>
+                <w:tab w:val="left" w:pos="109"/>
+              </w:tabs>
+              <w:spacing w:after="0" w:line="240" w:lineRule="auto"/>
+              <w:ind w:left="109" w:hanging="141"/>
+              <w:rPr>
+                <w:rFonts w:ascii="Times New Roman" w:hAnsi="Times New Roman"/>
+                <w:sz w:val="18"/>
+                <w:szCs w:val="18"/>
+                <w:lang w:val="es-PE" w:eastAsia="es-PE"/>
+              </w:rPr>
+            </w:pPr>
+            <w:r>
+              <w:rPr>
+                <w:sz w:val="18"/>
+                <w:szCs w:val="18"/>
+                <w:highlight w:val="magenta"/>
+                <w:lang w:val="es-PE" w:eastAsia="es-PE"/>
+              </w:rPr>
+              <w:t>Planilla firmada</w:t>
+            </w:r>
+            <w:r>
+              <w:rPr>
+                <w:sz w:val="18"/>
+                <w:szCs w:val="18"/>
+                <w:lang w:val="es-PE" w:eastAsia="es-PE"/>
+              </w:rPr>
+              <w:t>(a30)</w:t>
+            </w:r>
+          </w:p>
+          <w:p>
+            <w:pPr>
+              <w:pStyle w:val="Prrafodelista"/>
+              <w:numPr>
+                <w:ilvl w:val="0"/>
+                <w:numId w:val="3"/>
+              </w:numPr>
+              <w:tabs>
+                <w:tab w:val="left" w:pos="109"/>
+              </w:tabs>
+              <w:spacing w:after="0" w:line="240" w:lineRule="auto"/>
+              <w:ind w:left="109" w:hanging="141"/>
+              <w:rPr>
+                <w:rFonts w:ascii="Times New Roman" w:hAnsi="Times New Roman"/>
+                <w:sz w:val="18"/>
+                <w:szCs w:val="18"/>
+                <w:lang w:val="es-PE" w:eastAsia="es-PE"/>
+              </w:rPr>
+            </w:pPr>
+            <w:proofErr w:type="spellStart"/>
+            <w:r>
+              <w:rPr>
+                <w:sz w:val="18"/>
+                <w:szCs w:val="18"/>
+                <w:highlight w:val="magenta"/>
+                <w:lang w:val="es-PE" w:eastAsia="es-PE"/>
+              </w:rPr>
+              <w:t>Voucher</w:t>
+            </w:r>
+            <w:proofErr w:type="spellEnd"/>
+            <w:r>
+              <w:rPr>
+                <w:sz w:val="18"/>
+                <w:szCs w:val="18"/>
+                <w:highlight w:val="magenta"/>
+                <w:lang w:val="es-PE" w:eastAsia="es-PE"/>
+              </w:rPr>
+              <w:t xml:space="preserve"> de transacción realizada</w:t>
+            </w:r>
+            <w:r>
+              <w:rPr>
+                <w:sz w:val="18"/>
+                <w:szCs w:val="18"/>
+                <w:lang w:val="es-PE" w:eastAsia="es-PE"/>
+              </w:rPr>
+              <w:t>(a31)</w:t>
+            </w:r>
+          </w:p>
+          <w:p>
+            <w:pPr>
+              <w:pStyle w:val="Prrafodelista"/>
+              <w:numPr>
+                <w:ilvl w:val="0"/>
+                <w:numId w:val="3"/>
+              </w:numPr>
+              <w:tabs>
+                <w:tab w:val="left" w:pos="109"/>
+              </w:tabs>
+              <w:spacing w:after="0" w:line="240" w:lineRule="auto"/>
+              <w:ind w:left="109" w:hanging="141"/>
+              <w:rPr>
+                <w:rFonts w:ascii="Times New Roman" w:hAnsi="Times New Roman"/>
+                <w:sz w:val="18"/>
+                <w:szCs w:val="18"/>
+                <w:lang w:val="es-PE" w:eastAsia="es-PE"/>
+              </w:rPr>
+            </w:pPr>
+            <w:r>
+              <w:rPr>
+                <w:sz w:val="18"/>
+                <w:szCs w:val="18"/>
+                <w:highlight w:val="magenta"/>
+                <w:lang w:val="es-PE" w:eastAsia="es-PE"/>
+              </w:rPr>
+              <w:t>Informe Financiero</w:t>
+            </w:r>
+            <w:r>
+              <w:rPr>
+                <w:sz w:val="18"/>
+                <w:szCs w:val="18"/>
+                <w:lang w:val="es-PE" w:eastAsia="es-PE"/>
+              </w:rPr>
+              <w:t xml:space="preserve"> (a32)</w:t>
+            </w:r>
+          </w:p>
+          <w:p>
+            <w:pPr>
+              <w:pStyle w:val="Prrafodelista"/>
+              <w:numPr>
+                <w:ilvl w:val="0"/>
+                <w:numId w:val="3"/>
+              </w:numPr>
+              <w:tabs>
+                <w:tab w:val="left" w:pos="109"/>
+              </w:tabs>
+              <w:spacing w:after="0" w:line="240" w:lineRule="auto"/>
+              <w:ind w:left="109" w:hanging="141"/>
+              <w:rPr>
+                <w:rFonts w:ascii="Times New Roman" w:hAnsi="Times New Roman"/>
+                <w:sz w:val="18"/>
+                <w:szCs w:val="18"/>
+                <w:lang w:val="es-PE" w:eastAsia="es-PE"/>
+              </w:rPr>
+            </w:pPr>
+            <w:r>
+              <w:rPr>
+                <w:sz w:val="18"/>
+                <w:szCs w:val="18"/>
+                <w:highlight w:val="magenta"/>
+                <w:lang w:val="es-PE" w:eastAsia="es-PE"/>
+              </w:rPr>
+              <w:t>Informe con Conformidad de la Empresa Financiadora</w:t>
+            </w:r>
+            <w:r>
+              <w:rPr>
+                <w:sz w:val="18"/>
+                <w:szCs w:val="18"/>
+                <w:lang w:val="es-PE" w:eastAsia="es-PE"/>
+              </w:rPr>
+              <w:t>(a33)</w:t>
+            </w:r>
+          </w:p>
+          <w:p>
+            <w:pPr>
+              <w:pStyle w:val="Prrafodelista"/>
+              <w:numPr>
+                <w:ilvl w:val="0"/>
+                <w:numId w:val="3"/>
+              </w:numPr>
+              <w:tabs>
+                <w:tab w:val="left" w:pos="109"/>
+              </w:tabs>
+              <w:spacing w:after="0" w:line="240" w:lineRule="auto"/>
+              <w:ind w:left="109" w:hanging="141"/>
+              <w:rPr>
+                <w:rFonts w:ascii="Times New Roman" w:hAnsi="Times New Roman"/>
+                <w:sz w:val="18"/>
+                <w:szCs w:val="18"/>
+                <w:lang w:val="es-PE" w:eastAsia="es-PE"/>
+              </w:rPr>
+            </w:pPr>
+            <w:r>
+              <w:rPr>
+                <w:sz w:val="18"/>
+                <w:szCs w:val="18"/>
+                <w:highlight w:val="magenta"/>
+                <w:lang w:val="es-PE" w:eastAsia="es-PE"/>
+              </w:rPr>
+              <w:t>Estado Financiero entregado a la Junta Directiva</w:t>
+            </w:r>
+            <w:r>
+              <w:rPr>
+                <w:sz w:val="18"/>
+                <w:szCs w:val="18"/>
+                <w:lang w:val="es-PE" w:eastAsia="es-PE"/>
+              </w:rPr>
+              <w:t>(a34)</w:t>
             </w:r>
           </w:p>
         </w:tc>
@@ -5610,7 +6280,17 @@
                 <w:szCs w:val="18"/>
                 <w:lang w:val="es-PE" w:eastAsia="es-PE"/>
               </w:rPr>
-              <w:t>El Jefe del Departamento de Imagen Institucional, en conjunto con el de Donaciones, evalúa las actividades realizadas durante el año y elabora una primera versión del Plan Operativo Anual del Departamento de Donaciones e Imagen Institucional. Luego, se exponen los resultados y la primera versión del Plan Operativo Anual del Departamento de Donaciones e Imagen Institucional en la reunión de diciembre y se recibe la retroalimentación; en base a ella, se elabora la versión final del Plan Operativo Anual del Departamento de Donaciones e Imagen Institucional.</w:t>
+              <w:t xml:space="preserve">El Jefe del Departamento de Imagen Institucional, en conjunto con el de Donaciones, evalúa las actividades realizadas durante el año y elabora una primera versión del Plan Operativo Anual del Departamento de Donaciones e Imagen Institucional. Luego, se </w:t>
+            </w:r>
+            <w:r>
+              <w:rPr>
+                <w:rFonts w:ascii="Times New Roman" w:hAnsi="Times New Roman"/>
+                <w:sz w:val="18"/>
+                <w:szCs w:val="18"/>
+                <w:lang w:val="es-PE" w:eastAsia="es-PE"/>
+              </w:rPr>
+              <w:lastRenderedPageBreak/>
+              <w:t>exponen los resultados y la primera versión del Plan Operativo Anual del Departamento de Donaciones e Imagen Institucional en la reunión de diciembre y se recibe la retroalimentación; en base a ella, se elabora la versión final del Plan Operativo Anual del Departamento de Donaciones e Imagen Institucional.</w:t>
             </w:r>
           </w:p>
           <w:p>
@@ -5631,17 +6311,7 @@
                 <w:szCs w:val="18"/>
                 <w:lang w:val="es-PE" w:eastAsia="es-PE"/>
               </w:rPr>
-              <w:t xml:space="preserve">Durante el desarrollo de este plan operativo anual, el Jefe del Departamento de Imagen Institucional despejará </w:t>
-            </w:r>
-            <w:r>
-              <w:rPr>
-                <w:rFonts w:ascii="Times New Roman" w:hAnsi="Times New Roman"/>
-                <w:sz w:val="18"/>
-                <w:szCs w:val="18"/>
-                <w:lang w:val="es-PE" w:eastAsia="es-PE"/>
-              </w:rPr>
-              <w:lastRenderedPageBreak/>
-              <w:t>cualquier duda consultando al Jefe del Departamento de Planificación a fin de encontrar una solución.</w:t>
+              <w:t>Durante el desarrollo de este plan operativo anual, el Jefe del Departamento de Imagen Institucional despejará cualquier duda consultando al Jefe del Departamento de Planificación a fin de encontrar una solución.</w:t>
             </w:r>
           </w:p>
           <w:p>
@@ -5972,7 +6642,17 @@
                 <w:szCs w:val="18"/>
                 <w:lang w:val="es-PE" w:eastAsia="es-PE"/>
               </w:rPr>
-              <w:t>Plan Operativo Anual Del Departamento De Donaciones E Imagen Institucional</w:t>
+              <w:t xml:space="preserve">Plan Operativo Anual Del Departamento De Donaciones </w:t>
+            </w:r>
+            <w:r>
+              <w:rPr>
+                <w:rFonts w:ascii="Times New Roman" w:hAnsi="Times New Roman"/>
+                <w:sz w:val="18"/>
+                <w:szCs w:val="18"/>
+                <w:lang w:val="es-PE" w:eastAsia="es-PE"/>
+              </w:rPr>
+              <w:lastRenderedPageBreak/>
+              <w:t>E Imagen Institucional</w:t>
             </w:r>
           </w:p>
         </w:tc>
@@ -5998,7 +6678,18 @@
                 <w:szCs w:val="18"/>
                 <w:lang w:val="es-PE" w:eastAsia="es-PE"/>
               </w:rPr>
-              <w:t>Luego de que el plan operativo anual de departamento de Donaciones e Imagen Institucional se encuentra concluido, dado que las actividades están completas, ese decir, no hay actividades que agregar o estas se vienen realizando, se procede a repartir la información entrante entre los procesos de: Elaborar campaña publicitaria, Elaborar campaña periodística, Elaborar comunicación interna y Canalizar Donaciones.</w:t>
+              <w:lastRenderedPageBreak/>
+              <w:t xml:space="preserve">Luego de que el plan operativo anual de departamento de Donaciones e Imagen Institucional se encuentra concluido, dado que las actividades están completas, ese decir, no hay actividades que agregar o estas se vienen realizando, se procede a repartir la información entrante entre los </w:t>
+            </w:r>
+            <w:r>
+              <w:rPr>
+                <w:rFonts w:ascii="Times New Roman" w:hAnsi="Times New Roman"/>
+                <w:sz w:val="18"/>
+                <w:szCs w:val="18"/>
+                <w:lang w:val="es-PE" w:eastAsia="es-PE"/>
+              </w:rPr>
+              <w:lastRenderedPageBreak/>
+              <w:t>procesos de: Elaborar campaña publicitaria, Elaborar campaña periodística, Elaborar comunicación interna y Canalizar Donaciones.</w:t>
             </w:r>
           </w:p>
         </w:tc>
@@ -6024,6 +6715,7 @@
                 <w:szCs w:val="18"/>
                 <w:lang w:val="es-PE" w:eastAsia="es-PE"/>
               </w:rPr>
+              <w:lastRenderedPageBreak/>
               <w:t>Departamento de Imagen Institucional</w:t>
             </w:r>
           </w:p>
@@ -6114,6 +6806,7 @@
                 <w:szCs w:val="18"/>
                 <w:lang w:val="es-PE" w:eastAsia="es-PE"/>
               </w:rPr>
+              <w:lastRenderedPageBreak/>
               <w:t>I3</w:t>
             </w:r>
           </w:p>
@@ -6384,17 +7077,7 @@
                 <w:szCs w:val="18"/>
                 <w:lang w:val="es-PE" w:eastAsia="es-PE"/>
               </w:rPr>
-              <w:t xml:space="preserve">El coordinador de donaciones recibe la solicitud de la empresa voluntaria para la llevar a cabo sus actividades de responsabilidad social. Para ello, se coordina la fecha de reunión y llegada está se le muestra el Plan de requerimientos institucionales </w:t>
-            </w:r>
-            <w:r>
-              <w:rPr>
-                <w:rFonts w:ascii="Times New Roman" w:hAnsi="Times New Roman"/>
-                <w:sz w:val="18"/>
-                <w:szCs w:val="18"/>
-                <w:lang w:val="es-PE" w:eastAsia="es-PE"/>
-              </w:rPr>
-              <w:lastRenderedPageBreak/>
-              <w:t>que proviene del proceso Planificar Actividades del Departamento de Proyectos.</w:t>
+              <w:t>El coordinador de donaciones recibe la solicitud de la empresa voluntaria para la llevar a cabo sus actividades de responsabilidad social. Para ello, se coordina la fecha de reunión y llegada está se le muestra el Plan de requerimientos institucionales que proviene del proceso Planificar Actividades del Departamento de Proyectos.</w:t>
             </w:r>
             <w:r>
               <w:rPr>
@@ -6440,7 +7123,6 @@
                 <w:szCs w:val="18"/>
                 <w:lang w:val="es-PE" w:eastAsia="es-PE"/>
               </w:rPr>
-              <w:lastRenderedPageBreak/>
               <w:t>Departamento de Imagen Institucional</w:t>
             </w:r>
           </w:p>
@@ -6530,14 +7212,162 @@
                 <w:szCs w:val="18"/>
                 <w:lang w:val="es-PE" w:eastAsia="es-PE"/>
               </w:rPr>
+              <w:t>I4</w:t>
+            </w:r>
+          </w:p>
+        </w:tc>
+        <w:tc>
+          <w:tcPr>
+            <w:tcW w:w="1559" w:type="dxa"/>
+            <w:vAlign w:val="center"/>
+          </w:tcPr>
+          <w:p>
+            <w:pPr>
+              <w:pStyle w:val="Prrafodelista"/>
+              <w:numPr>
+                <w:ilvl w:val="0"/>
+                <w:numId w:val="4"/>
+              </w:numPr>
+              <w:spacing w:after="0" w:line="240" w:lineRule="auto"/>
+              <w:ind w:left="187" w:hanging="187"/>
+              <w:rPr>
+                <w:rFonts w:ascii="Times New Roman" w:hAnsi="Times New Roman"/>
+                <w:sz w:val="18"/>
+                <w:szCs w:val="18"/>
+                <w:highlight w:val="green"/>
+                <w:lang w:val="es-PE" w:eastAsia="es-PE"/>
+              </w:rPr>
+            </w:pPr>
+            <w:r>
+              <w:rPr>
+                <w:rFonts w:ascii="Times New Roman" w:hAnsi="Times New Roman"/>
+                <w:sz w:val="18"/>
+                <w:szCs w:val="18"/>
+                <w:highlight w:val="green"/>
+                <w:lang w:val="es-PE" w:eastAsia="es-PE"/>
+              </w:rPr>
+              <w:t>Fecha de inicio de Campaña</w:t>
+            </w:r>
+          </w:p>
+          <w:p>
+            <w:pPr>
+              <w:pStyle w:val="Prrafodelista"/>
+              <w:numPr>
+                <w:ilvl w:val="0"/>
+                <w:numId w:val="4"/>
+              </w:numPr>
+              <w:spacing w:after="0" w:line="240" w:lineRule="auto"/>
+              <w:ind w:left="187" w:hanging="187"/>
+              <w:rPr>
+                <w:rFonts w:ascii="Times New Roman" w:hAnsi="Times New Roman"/>
+                <w:sz w:val="18"/>
+                <w:szCs w:val="18"/>
+                <w:highlight w:val="green"/>
+                <w:lang w:val="es-PE" w:eastAsia="es-PE"/>
+              </w:rPr>
+            </w:pPr>
+            <w:r>
+              <w:rPr>
+                <w:rFonts w:ascii="Times New Roman" w:hAnsi="Times New Roman"/>
+                <w:sz w:val="18"/>
+                <w:szCs w:val="18"/>
+                <w:highlight w:val="green"/>
+                <w:lang w:val="es-PE" w:eastAsia="es-PE"/>
+              </w:rPr>
+              <w:t xml:space="preserve">Plan </w:t>
+            </w:r>
+            <w:r>
+              <w:rPr>
+                <w:rFonts w:ascii="Times New Roman" w:hAnsi="Times New Roman"/>
+                <w:sz w:val="18"/>
+                <w:szCs w:val="18"/>
+                <w:lang w:val="es-PE" w:eastAsia="es-PE"/>
+              </w:rPr>
+              <w:t xml:space="preserve">Operativo </w:t>
+            </w:r>
+            <w:r>
+              <w:rPr>
+                <w:rFonts w:ascii="Times New Roman" w:hAnsi="Times New Roman"/>
+                <w:sz w:val="18"/>
+                <w:szCs w:val="18"/>
+                <w:highlight w:val="green"/>
+                <w:lang w:val="es-PE" w:eastAsia="es-PE"/>
+              </w:rPr>
+              <w:t>Anual Del Departamento De Donaciones E Imagen Institucional</w:t>
+            </w:r>
+          </w:p>
+          <w:p>
+            <w:pPr>
+              <w:pStyle w:val="Prrafodelista"/>
+              <w:numPr>
+                <w:ilvl w:val="0"/>
+                <w:numId w:val="4"/>
+              </w:numPr>
+              <w:spacing w:after="0" w:line="240" w:lineRule="auto"/>
+              <w:ind w:left="187" w:hanging="187"/>
+              <w:rPr>
+                <w:rFonts w:ascii="Times New Roman" w:hAnsi="Times New Roman"/>
+                <w:sz w:val="18"/>
+                <w:szCs w:val="18"/>
+                <w:highlight w:val="green"/>
+                <w:lang w:val="es-PE" w:eastAsia="es-PE"/>
+              </w:rPr>
+            </w:pPr>
+            <w:r>
+              <w:rPr>
+                <w:rFonts w:ascii="Times New Roman" w:hAnsi="Times New Roman"/>
+                <w:sz w:val="18"/>
+                <w:szCs w:val="18"/>
+                <w:highlight w:val="green"/>
+                <w:lang w:val="es-PE" w:eastAsia="es-PE"/>
+              </w:rPr>
               <w:lastRenderedPageBreak/>
-              <w:t>I4</w:t>
-            </w:r>
-          </w:p>
-        </w:tc>
-        <w:tc>
-          <w:tcPr>
-            <w:tcW w:w="1559" w:type="dxa"/>
+              <w:t>Publicidad</w:t>
+            </w:r>
+          </w:p>
+          <w:p>
+            <w:pPr>
+              <w:spacing w:after="0" w:line="240" w:lineRule="auto"/>
+              <w:rPr>
+                <w:rFonts w:ascii="Times New Roman" w:hAnsi="Times New Roman"/>
+                <w:sz w:val="18"/>
+                <w:szCs w:val="18"/>
+                <w:lang w:val="es-PE" w:eastAsia="es-PE"/>
+              </w:rPr>
+            </w:pPr>
+          </w:p>
+        </w:tc>
+        <w:tc>
+          <w:tcPr>
+            <w:tcW w:w="1700" w:type="dxa"/>
+            <w:vAlign w:val="center"/>
+          </w:tcPr>
+          <w:p>
+            <w:pPr>
+              <w:spacing w:after="0" w:line="240" w:lineRule="auto"/>
+              <w:jc w:val="center"/>
+              <w:rPr>
+                <w:rFonts w:ascii="Times New Roman" w:hAnsi="Times New Roman"/>
+                <w:sz w:val="18"/>
+                <w:szCs w:val="18"/>
+                <w:lang w:val="es-PE" w:eastAsia="es-PE"/>
+              </w:rPr>
+            </w:pPr>
+            <w:r>
+              <w:rPr>
+                <w:rFonts w:ascii="Times New Roman" w:hAnsi="Times New Roman"/>
+                <w:sz w:val="18"/>
+                <w:szCs w:val="18"/>
+                <w:lang w:val="es-PE" w:eastAsia="es-PE"/>
+              </w:rPr>
+              <w:lastRenderedPageBreak/>
+              <w:t>Elaborar campaña publicitaria</w:t>
+            </w:r>
+          </w:p>
+        </w:tc>
+        <w:tc>
+          <w:tcPr>
+            <w:tcW w:w="1558" w:type="dxa"/>
             <w:vAlign w:val="center"/>
           </w:tcPr>
           <w:p>
@@ -6565,7 +7395,7 @@
                 <w:highlight w:val="green"/>
                 <w:lang w:val="es-PE" w:eastAsia="es-PE"/>
               </w:rPr>
-              <w:t>Fecha de inicio de Campaña</w:t>
+              <w:t>Requerimientos de Publicidad</w:t>
             </w:r>
           </w:p>
           <w:p>
@@ -6593,18 +7423,18 @@
                 <w:highlight w:val="green"/>
                 <w:lang w:val="es-PE" w:eastAsia="es-PE"/>
               </w:rPr>
-              <w:t xml:space="preserve">Plan </w:t>
-            </w:r>
-            <w:r>
-              <w:rPr>
-                <w:rFonts w:ascii="Times New Roman" w:hAnsi="Times New Roman"/>
-                <w:sz w:val="18"/>
-                <w:szCs w:val="18"/>
-                <w:lang w:val="es-PE" w:eastAsia="es-PE"/>
-              </w:rPr>
-              <w:t xml:space="preserve">Operativo </w:t>
-            </w:r>
-            <w:r>
+              <w:t>Cuestionario de Necesidades</w:t>
+            </w:r>
+          </w:p>
+          <w:p>
+            <w:pPr>
+              <w:pStyle w:val="Prrafodelista"/>
+              <w:numPr>
+                <w:ilvl w:val="0"/>
+                <w:numId w:val="4"/>
+              </w:numPr>
+              <w:spacing w:after="0" w:line="240" w:lineRule="auto"/>
+              <w:ind w:left="187" w:hanging="187"/>
               <w:rPr>
                 <w:rFonts w:ascii="Times New Roman" w:hAnsi="Times New Roman"/>
                 <w:sz w:val="18"/>
@@ -6612,7 +7442,16 @@
                 <w:highlight w:val="green"/>
                 <w:lang w:val="es-PE" w:eastAsia="es-PE"/>
               </w:rPr>
-              <w:t>Anual Del Departamento De Donaciones E Imagen Institucional</w:t>
+            </w:pPr>
+            <w:r>
+              <w:rPr>
+                <w:rFonts w:ascii="Times New Roman" w:hAnsi="Times New Roman"/>
+                <w:sz w:val="18"/>
+                <w:szCs w:val="18"/>
+                <w:highlight w:val="green"/>
+                <w:lang w:val="es-PE" w:eastAsia="es-PE"/>
+              </w:rPr>
+              <w:t>Campaña supervisada</w:t>
             </w:r>
           </w:p>
           <w:p>
@@ -6628,10 +7467,19 @@
                 <w:rFonts w:ascii="Times New Roman" w:hAnsi="Times New Roman"/>
                 <w:sz w:val="18"/>
                 <w:szCs w:val="18"/>
+                <w:lang w:val="es-PE" w:eastAsia="es-PE"/>
+              </w:rPr>
+            </w:pPr>
+            <w:r>
+              <w:rPr>
+                <w:rFonts w:ascii="Times New Roman" w:hAnsi="Times New Roman"/>
+                <w:sz w:val="18"/>
+                <w:szCs w:val="18"/>
                 <w:highlight w:val="green"/>
                 <w:lang w:val="es-PE" w:eastAsia="es-PE"/>
               </w:rPr>
-            </w:pPr>
+              <w:t xml:space="preserve">Observaciones de desarrollo de </w:t>
+            </w:r>
             <w:r>
               <w:rPr>
                 <w:rFonts w:ascii="Times New Roman" w:hAnsi="Times New Roman"/>
@@ -6640,162 +7488,8 @@
                 <w:highlight w:val="green"/>
                 <w:lang w:val="es-PE" w:eastAsia="es-PE"/>
               </w:rPr>
-              <w:t>Publicidad</w:t>
-            </w:r>
-          </w:p>
-          <w:p>
-            <w:pPr>
-              <w:spacing w:after="0" w:line="240" w:lineRule="auto"/>
-              <w:rPr>
-                <w:rFonts w:ascii="Times New Roman" w:hAnsi="Times New Roman"/>
-                <w:sz w:val="18"/>
-                <w:szCs w:val="18"/>
-                <w:lang w:val="es-PE" w:eastAsia="es-PE"/>
-              </w:rPr>
-            </w:pPr>
-          </w:p>
-        </w:tc>
-        <w:tc>
-          <w:tcPr>
-            <w:tcW w:w="1700" w:type="dxa"/>
-            <w:vAlign w:val="center"/>
-          </w:tcPr>
-          <w:p>
-            <w:pPr>
-              <w:spacing w:after="0" w:line="240" w:lineRule="auto"/>
-              <w:jc w:val="center"/>
-              <w:rPr>
-                <w:rFonts w:ascii="Times New Roman" w:hAnsi="Times New Roman"/>
-                <w:sz w:val="18"/>
-                <w:szCs w:val="18"/>
-                <w:lang w:val="es-PE" w:eastAsia="es-PE"/>
-              </w:rPr>
-            </w:pPr>
-            <w:r>
-              <w:rPr>
-                <w:rFonts w:ascii="Times New Roman" w:hAnsi="Times New Roman"/>
-                <w:sz w:val="18"/>
-                <w:szCs w:val="18"/>
-                <w:lang w:val="es-PE" w:eastAsia="es-PE"/>
-              </w:rPr>
-              <w:t>Elaborar campaña publicitaria</w:t>
-            </w:r>
-          </w:p>
-        </w:tc>
-        <w:tc>
-          <w:tcPr>
-            <w:tcW w:w="1558" w:type="dxa"/>
-            <w:vAlign w:val="center"/>
-          </w:tcPr>
-          <w:p>
-            <w:pPr>
-              <w:pStyle w:val="Prrafodelista"/>
-              <w:numPr>
-                <w:ilvl w:val="0"/>
-                <w:numId w:val="4"/>
-              </w:numPr>
-              <w:spacing w:after="0" w:line="240" w:lineRule="auto"/>
-              <w:ind w:left="187" w:hanging="187"/>
-              <w:rPr>
-                <w:rFonts w:ascii="Times New Roman" w:hAnsi="Times New Roman"/>
-                <w:sz w:val="18"/>
-                <w:szCs w:val="18"/>
-                <w:highlight w:val="green"/>
-                <w:lang w:val="es-PE" w:eastAsia="es-PE"/>
-              </w:rPr>
-            </w:pPr>
-            <w:r>
-              <w:rPr>
-                <w:rFonts w:ascii="Times New Roman" w:hAnsi="Times New Roman"/>
-                <w:sz w:val="18"/>
-                <w:szCs w:val="18"/>
-                <w:highlight w:val="green"/>
-                <w:lang w:val="es-PE" w:eastAsia="es-PE"/>
-              </w:rPr>
-              <w:t>Requerimientos de Publicidad</w:t>
-            </w:r>
-          </w:p>
-          <w:p>
-            <w:pPr>
-              <w:pStyle w:val="Prrafodelista"/>
-              <w:numPr>
-                <w:ilvl w:val="0"/>
-                <w:numId w:val="4"/>
-              </w:numPr>
-              <w:spacing w:after="0" w:line="240" w:lineRule="auto"/>
-              <w:ind w:left="187" w:hanging="187"/>
-              <w:rPr>
-                <w:rFonts w:ascii="Times New Roman" w:hAnsi="Times New Roman"/>
-                <w:sz w:val="18"/>
-                <w:szCs w:val="18"/>
-                <w:highlight w:val="green"/>
-                <w:lang w:val="es-PE" w:eastAsia="es-PE"/>
-              </w:rPr>
-            </w:pPr>
-            <w:r>
-              <w:rPr>
-                <w:rFonts w:ascii="Times New Roman" w:hAnsi="Times New Roman"/>
-                <w:sz w:val="18"/>
-                <w:szCs w:val="18"/>
-                <w:highlight w:val="green"/>
-                <w:lang w:val="es-PE" w:eastAsia="es-PE"/>
-              </w:rPr>
-              <w:t>Cuestionario de Necesidades</w:t>
-            </w:r>
-          </w:p>
-          <w:p>
-            <w:pPr>
-              <w:pStyle w:val="Prrafodelista"/>
-              <w:numPr>
-                <w:ilvl w:val="0"/>
-                <w:numId w:val="4"/>
-              </w:numPr>
-              <w:spacing w:after="0" w:line="240" w:lineRule="auto"/>
-              <w:ind w:left="187" w:hanging="187"/>
-              <w:rPr>
-                <w:rFonts w:ascii="Times New Roman" w:hAnsi="Times New Roman"/>
-                <w:sz w:val="18"/>
-                <w:szCs w:val="18"/>
-                <w:highlight w:val="green"/>
-                <w:lang w:val="es-PE" w:eastAsia="es-PE"/>
-              </w:rPr>
-            </w:pPr>
-            <w:r>
-              <w:rPr>
-                <w:rFonts w:ascii="Times New Roman" w:hAnsi="Times New Roman"/>
-                <w:sz w:val="18"/>
-                <w:szCs w:val="18"/>
-                <w:highlight w:val="green"/>
-                <w:lang w:val="es-PE" w:eastAsia="es-PE"/>
-              </w:rPr>
-              <w:t>Campaña supervisada</w:t>
-            </w:r>
-          </w:p>
-          <w:p>
-            <w:pPr>
-              <w:pStyle w:val="Prrafodelista"/>
-              <w:numPr>
-                <w:ilvl w:val="0"/>
-                <w:numId w:val="4"/>
-              </w:numPr>
-              <w:spacing w:after="0" w:line="240" w:lineRule="auto"/>
-              <w:ind w:left="187" w:hanging="187"/>
-              <w:rPr>
-                <w:rFonts w:ascii="Times New Roman" w:hAnsi="Times New Roman"/>
-                <w:sz w:val="18"/>
-                <w:szCs w:val="18"/>
-                <w:lang w:val="es-PE" w:eastAsia="es-PE"/>
-              </w:rPr>
-            </w:pPr>
-            <w:r>
-              <w:rPr>
-                <w:rFonts w:ascii="Times New Roman" w:hAnsi="Times New Roman"/>
-                <w:sz w:val="18"/>
-                <w:szCs w:val="18"/>
-                <w:highlight w:val="green"/>
-                <w:lang w:val="es-PE" w:eastAsia="es-PE"/>
-              </w:rPr>
-              <w:t>Observaciones de desarrollo de la campaña</w:t>
+              <w:lastRenderedPageBreak/>
+              <w:t>la campaña</w:t>
             </w:r>
           </w:p>
         </w:tc>
@@ -6821,6 +7515,7 @@
                 <w:szCs w:val="18"/>
                 <w:lang w:val="es-PE" w:eastAsia="es-PE"/>
               </w:rPr>
+              <w:lastRenderedPageBreak/>
               <w:t>De acorde al cronograma de campañas, contenido en Plan Operativo Anual del Departamento de Donaciones e Imagen Institucional, se identifica el tipo de campaña a realizar.</w:t>
             </w:r>
           </w:p>
@@ -6842,7 +7537,7 @@
                 <w:szCs w:val="18"/>
                 <w:lang w:val="es-PE" w:eastAsia="es-PE"/>
               </w:rPr>
-              <w:t xml:space="preserve">En función a la campaña a realizar, el coordinador de Imagen Institucional se encarga, junto con el asistente, de realizar las actividades para llevar a cabo una campaña publicitaria para la misma. Para facilitarles la elaboración de la publicidad, reciben el apoyo de la Agencia de Publicidad CAUSA. Por ello, del proceso colapsado Elaborar de Publicidad se envían los requerimientos de publicidad y nos responden con la publicidad. Asimismo, se </w:t>
+              <w:t xml:space="preserve">En función a la campaña a </w:t>
             </w:r>
             <w:r>
               <w:rPr>
@@ -6852,7 +7547,7 @@
                 <w:lang w:val="es-PE" w:eastAsia="es-PE"/>
               </w:rPr>
               <w:lastRenderedPageBreak/>
-              <w:t>cuenta con el proceso que provee de los recursos necesarios para llevar a cabo la campaña publicitaria. Es por ello que se le envía el Cuestionario de Necesidades al Departamento de Administración.</w:t>
+              <w:t>realizar, el coordinador de Imagen Institucional se encarga, junto con el asistente, de realizar las actividades para llevar a cabo una campaña publicitaria para la misma. Para facilitarles la elaboración de la publicidad, reciben el apoyo de la Agencia de Publicidad CAUSA. Por ello, del proceso colapsado Elaborar de Publicidad se envían los requerimientos de publicidad y nos responden con la publicidad. Asimismo, se cuenta con el proceso que provee de los recursos necesarios para llevar a cabo la campaña publicitaria. Es por ello que se le envía el Cuestionario de Necesidades al Departamento de Administración.</w:t>
             </w:r>
           </w:p>
         </w:tc>
@@ -7217,7 +7912,17 @@
                 <w:szCs w:val="18"/>
                 <w:lang w:val="es-PE" w:eastAsia="es-PE"/>
               </w:rPr>
-              <w:t xml:space="preserve">Esta campaña periodística consta de la elaboración y publicación de notas de prensa, así como de  entrevistas que brinda el Director de Fe y Alegría Perú. </w:t>
+              <w:t xml:space="preserve">Esta campaña periodística consta de la elaboración y publicación de notas de </w:t>
+            </w:r>
+            <w:r>
+              <w:rPr>
+                <w:rFonts w:ascii="Times New Roman" w:hAnsi="Times New Roman"/>
+                <w:sz w:val="18"/>
+                <w:szCs w:val="18"/>
+                <w:lang w:val="es-PE" w:eastAsia="es-PE"/>
+              </w:rPr>
+              <w:lastRenderedPageBreak/>
+              <w:t xml:space="preserve">prensa, así como de  entrevistas que brinda el Director de Fe y Alegría Perú. </w:t>
             </w:r>
           </w:p>
           <w:p>
@@ -7265,6 +7970,7 @@
                 <w:szCs w:val="18"/>
                 <w:lang w:val="es-PE" w:eastAsia="es-PE"/>
               </w:rPr>
+              <w:lastRenderedPageBreak/>
               <w:t>Departamento de Imagen Institucional</w:t>
             </w:r>
           </w:p>
@@ -7356,6 +8062,7 @@
                 <w:szCs w:val="18"/>
                 <w:lang w:val="es-PE" w:eastAsia="es-PE"/>
               </w:rPr>
+              <w:lastRenderedPageBreak/>
               <w:t>I6</w:t>
             </w:r>
           </w:p>
@@ -7604,17 +8311,7 @@
                 <w:szCs w:val="18"/>
                 <w:lang w:val="es-PE" w:eastAsia="es-PE"/>
               </w:rPr>
-              <w:t xml:space="preserve">Una vez realizado la Elaboración de la Campaña Publicitaria y la elaboración de la Campaña Institucional del Departamento de Imagen Institucional, se procede a dar inicio a los procesos del </w:t>
-            </w:r>
-            <w:r>
-              <w:rPr>
-                <w:rFonts w:ascii="Times New Roman" w:hAnsi="Times New Roman"/>
-                <w:sz w:val="18"/>
-                <w:szCs w:val="18"/>
-                <w:lang w:val="es-PE" w:eastAsia="es-PE"/>
-              </w:rPr>
-              <w:lastRenderedPageBreak/>
-              <w:t>Departamento de Donaciones.</w:t>
+              <w:t>Una vez realizado la Elaboración de la Campaña Publicitaria y la elaboración de la Campaña Institucional del Departamento de Imagen Institucional, se procede a dar inicio a los procesos del Departamento de Donaciones.</w:t>
             </w:r>
           </w:p>
           <w:p>
@@ -7724,7 +8421,6 @@
                 <w:szCs w:val="18"/>
                 <w:lang w:val="es-PE" w:eastAsia="es-PE"/>
               </w:rPr>
-              <w:lastRenderedPageBreak/>
               <w:t>Departamento de Imagen Institucional</w:t>
             </w:r>
           </w:p>
@@ -7815,7 +8511,6 @@
                 <w:szCs w:val="18"/>
                 <w:lang w:val="es-PE" w:eastAsia="es-PE"/>
               </w:rPr>
-              <w:lastRenderedPageBreak/>
               <w:t>I7</w:t>
             </w:r>
           </w:p>
@@ -8171,94 +8866,105 @@
                 <w:szCs w:val="18"/>
                 <w:lang w:val="es-PE" w:eastAsia="es-PE"/>
               </w:rPr>
+              <w:t xml:space="preserve">Conjunto de </w:t>
+            </w:r>
+            <w:r>
+              <w:rPr>
+                <w:rFonts w:ascii="Times New Roman" w:hAnsi="Times New Roman"/>
+                <w:sz w:val="18"/>
+                <w:szCs w:val="18"/>
+                <w:lang w:val="es-PE" w:eastAsia="es-PE"/>
+              </w:rPr>
+              <w:lastRenderedPageBreak/>
+              <w:t>Cartas entregadas</w:t>
+            </w:r>
+          </w:p>
+        </w:tc>
+        <w:tc>
+          <w:tcPr>
+            <w:tcW w:w="1700" w:type="dxa"/>
+            <w:vAlign w:val="center"/>
+          </w:tcPr>
+          <w:p>
+            <w:pPr>
+              <w:spacing w:after="0" w:line="240" w:lineRule="auto"/>
+              <w:jc w:val="center"/>
+              <w:rPr>
+                <w:rFonts w:ascii="Times New Roman" w:hAnsi="Times New Roman"/>
+                <w:sz w:val="18"/>
+                <w:szCs w:val="18"/>
+                <w:lang w:val="es-PE" w:eastAsia="es-PE"/>
+              </w:rPr>
+            </w:pPr>
+            <w:r>
+              <w:rPr>
+                <w:rFonts w:ascii="Times New Roman" w:hAnsi="Times New Roman"/>
+                <w:sz w:val="18"/>
+                <w:szCs w:val="18"/>
+                <w:lang w:val="es-PE" w:eastAsia="es-PE"/>
+              </w:rPr>
+              <w:lastRenderedPageBreak/>
+              <w:t>Emitir Cartas</w:t>
+            </w:r>
+          </w:p>
+        </w:tc>
+        <w:tc>
+          <w:tcPr>
+            <w:tcW w:w="1558" w:type="dxa"/>
+            <w:vAlign w:val="center"/>
+          </w:tcPr>
+          <w:p>
+            <w:pPr>
+              <w:pStyle w:val="Prrafodelista"/>
+              <w:numPr>
+                <w:ilvl w:val="0"/>
+                <w:numId w:val="4"/>
+              </w:numPr>
+              <w:spacing w:after="0" w:line="240" w:lineRule="auto"/>
+              <w:ind w:left="187" w:hanging="187"/>
+              <w:rPr>
+                <w:rFonts w:ascii="Times New Roman" w:hAnsi="Times New Roman"/>
+                <w:sz w:val="18"/>
+                <w:szCs w:val="18"/>
+                <w:lang w:val="es-PE" w:eastAsia="es-PE"/>
+              </w:rPr>
+            </w:pPr>
+            <w:r>
+              <w:rPr>
+                <w:rFonts w:ascii="Times New Roman" w:hAnsi="Times New Roman"/>
+                <w:sz w:val="18"/>
+                <w:szCs w:val="18"/>
+                <w:lang w:val="es-PE" w:eastAsia="es-PE"/>
+              </w:rPr>
+              <w:t>Conjunto de cartas a enviar</w:t>
+            </w:r>
+          </w:p>
+          <w:p>
+            <w:pPr>
+              <w:pStyle w:val="Prrafodelista"/>
+              <w:numPr>
+                <w:ilvl w:val="0"/>
+                <w:numId w:val="4"/>
+              </w:numPr>
+              <w:spacing w:after="0" w:line="240" w:lineRule="auto"/>
+              <w:ind w:left="187" w:hanging="187"/>
+              <w:rPr>
+                <w:rFonts w:ascii="Times New Roman" w:hAnsi="Times New Roman"/>
+                <w:sz w:val="18"/>
+                <w:szCs w:val="18"/>
+                <w:lang w:val="es-PE" w:eastAsia="es-PE"/>
+              </w:rPr>
+            </w:pPr>
+            <w:r>
+              <w:rPr>
+                <w:rFonts w:ascii="Times New Roman" w:hAnsi="Times New Roman"/>
+                <w:sz w:val="18"/>
+                <w:szCs w:val="18"/>
+                <w:lang w:val="es-PE" w:eastAsia="es-PE"/>
+              </w:rPr>
               <w:t>Conjunto de Cartas entregadas</w:t>
             </w:r>
           </w:p>
-        </w:tc>
-        <w:tc>
-          <w:tcPr>
-            <w:tcW w:w="1700" w:type="dxa"/>
-            <w:vAlign w:val="center"/>
-          </w:tcPr>
-          <w:p>
-            <w:pPr>
-              <w:spacing w:after="0" w:line="240" w:lineRule="auto"/>
-              <w:jc w:val="center"/>
-              <w:rPr>
-                <w:rFonts w:ascii="Times New Roman" w:hAnsi="Times New Roman"/>
-                <w:sz w:val="18"/>
-                <w:szCs w:val="18"/>
-                <w:lang w:val="es-PE" w:eastAsia="es-PE"/>
-              </w:rPr>
-            </w:pPr>
-            <w:r>
-              <w:rPr>
-                <w:rFonts w:ascii="Times New Roman" w:hAnsi="Times New Roman"/>
-                <w:sz w:val="18"/>
-                <w:szCs w:val="18"/>
-                <w:lang w:val="es-PE" w:eastAsia="es-PE"/>
-              </w:rPr>
-              <w:t>Emitir Cartas</w:t>
-            </w:r>
-          </w:p>
-        </w:tc>
-        <w:tc>
-          <w:tcPr>
-            <w:tcW w:w="1558" w:type="dxa"/>
-            <w:vAlign w:val="center"/>
-          </w:tcPr>
-          <w:p>
-            <w:pPr>
-              <w:pStyle w:val="Prrafodelista"/>
-              <w:numPr>
-                <w:ilvl w:val="0"/>
-                <w:numId w:val="4"/>
-              </w:numPr>
-              <w:spacing w:after="0" w:line="240" w:lineRule="auto"/>
-              <w:ind w:left="187" w:hanging="187"/>
-              <w:rPr>
-                <w:rFonts w:ascii="Times New Roman" w:hAnsi="Times New Roman"/>
-                <w:sz w:val="18"/>
-                <w:szCs w:val="18"/>
-                <w:lang w:val="es-PE" w:eastAsia="es-PE"/>
-              </w:rPr>
-            </w:pPr>
-            <w:r>
-              <w:rPr>
-                <w:rFonts w:ascii="Times New Roman" w:hAnsi="Times New Roman"/>
-                <w:sz w:val="18"/>
-                <w:szCs w:val="18"/>
-                <w:lang w:val="es-PE" w:eastAsia="es-PE"/>
-              </w:rPr>
-              <w:t>Conjunto de cartas a enviar</w:t>
-            </w:r>
-          </w:p>
-          <w:p>
-            <w:pPr>
-              <w:pStyle w:val="Prrafodelista"/>
-              <w:numPr>
-                <w:ilvl w:val="0"/>
-                <w:numId w:val="4"/>
-              </w:numPr>
-              <w:spacing w:after="0" w:line="240" w:lineRule="auto"/>
-              <w:ind w:left="187" w:hanging="187"/>
-              <w:rPr>
-                <w:rFonts w:ascii="Times New Roman" w:hAnsi="Times New Roman"/>
-                <w:sz w:val="18"/>
-                <w:szCs w:val="18"/>
-                <w:lang w:val="es-PE" w:eastAsia="es-PE"/>
-              </w:rPr>
-            </w:pPr>
-            <w:r>
-              <w:rPr>
-                <w:rFonts w:ascii="Times New Roman" w:hAnsi="Times New Roman"/>
-                <w:sz w:val="18"/>
-                <w:szCs w:val="18"/>
-                <w:lang w:val="es-PE" w:eastAsia="es-PE"/>
-              </w:rPr>
-              <w:t>Conjunto de Cartas entregadas</w:t>
-            </w:r>
-          </w:p>
           <w:p>
             <w:pPr>
               <w:spacing w:after="0" w:line="240" w:lineRule="auto"/>
@@ -8293,7 +8999,17 @@
                 <w:szCs w:val="18"/>
                 <w:lang w:val="es-PE" w:eastAsia="es-PE"/>
               </w:rPr>
-              <w:t xml:space="preserve">Iniciada la campaña, el Departamento de Donaciones realiza la emisión de Cartas. Para ello, la Encargada de Donaciones elabora la carta, la cual junto con un tríptico informativo y una hoja, donde se  indican los números de cuenta, será entregada por el Courier contratado. </w:t>
+              <w:t xml:space="preserve">Iniciada la campaña, el Departamento de Donaciones realiza la emisión de Cartas. Para ello, la Encargada de Donaciones elabora la carta, la cual junto con un tríptico informativo y una hoja, donde se  indican los números de </w:t>
+            </w:r>
+            <w:r>
+              <w:rPr>
+                <w:rFonts w:ascii="Times New Roman" w:hAnsi="Times New Roman"/>
+                <w:sz w:val="18"/>
+                <w:szCs w:val="18"/>
+                <w:lang w:val="es-PE" w:eastAsia="es-PE"/>
+              </w:rPr>
+              <w:lastRenderedPageBreak/>
+              <w:t xml:space="preserve">cuenta, será entregada por el Courier contratado. </w:t>
             </w:r>
           </w:p>
         </w:tc>
@@ -8320,6 +9036,7 @@
                 <w:szCs w:val="18"/>
                 <w:lang w:val="es-PE" w:eastAsia="es-PE"/>
               </w:rPr>
+              <w:lastRenderedPageBreak/>
               <w:t>Departamento de Donaciones</w:t>
             </w:r>
           </w:p>
@@ -8412,6 +9129,7 @@
                 <w:szCs w:val="18"/>
                 <w:lang w:val="es-PE" w:eastAsia="es-PE"/>
               </w:rPr>
+              <w:lastRenderedPageBreak/>
               <w:t>D2</w:t>
             </w:r>
           </w:p>
@@ -8612,388 +9330,384 @@
                 <w:szCs w:val="18"/>
                 <w:lang w:val="es-PE" w:eastAsia="es-PE"/>
               </w:rPr>
+              <w:t>Donación recibida</w:t>
+            </w:r>
+          </w:p>
+          <w:p>
+            <w:pPr>
+              <w:spacing w:after="0" w:line="240" w:lineRule="auto"/>
+              <w:rPr>
+                <w:rFonts w:ascii="Times New Roman" w:hAnsi="Times New Roman"/>
+                <w:sz w:val="18"/>
+                <w:szCs w:val="18"/>
+                <w:lang w:val="es-PE" w:eastAsia="es-PE"/>
+              </w:rPr>
+            </w:pPr>
+          </w:p>
+        </w:tc>
+        <w:tc>
+          <w:tcPr>
+            <w:tcW w:w="1700" w:type="dxa"/>
+            <w:shd w:val="clear" w:color="auto" w:fill="BFBFBF"/>
+            <w:vAlign w:val="center"/>
+          </w:tcPr>
+          <w:p>
+            <w:pPr>
+              <w:spacing w:after="0" w:line="240" w:lineRule="auto"/>
+              <w:jc w:val="center"/>
+              <w:rPr>
+                <w:rFonts w:ascii="Times New Roman" w:hAnsi="Times New Roman"/>
+                <w:sz w:val="18"/>
+                <w:szCs w:val="18"/>
+                <w:lang w:val="es-PE" w:eastAsia="es-PE"/>
+              </w:rPr>
+            </w:pPr>
+            <w:r>
+              <w:rPr>
+                <w:rFonts w:ascii="Times New Roman" w:hAnsi="Times New Roman"/>
+                <w:sz w:val="18"/>
+                <w:szCs w:val="18"/>
+                <w:lang w:val="es-PE" w:eastAsia="es-PE"/>
+              </w:rPr>
+              <w:t>Recibir Donaciones</w:t>
+            </w:r>
+          </w:p>
+        </w:tc>
+        <w:tc>
+          <w:tcPr>
+            <w:tcW w:w="1558" w:type="dxa"/>
+            <w:shd w:val="clear" w:color="auto" w:fill="BFBFBF"/>
+            <w:vAlign w:val="center"/>
+          </w:tcPr>
+          <w:p>
+            <w:pPr>
+              <w:pStyle w:val="Prrafodelista"/>
+              <w:numPr>
+                <w:ilvl w:val="0"/>
+                <w:numId w:val="4"/>
+              </w:numPr>
+              <w:spacing w:after="0" w:line="240" w:lineRule="auto"/>
+              <w:ind w:left="187" w:hanging="187"/>
+              <w:rPr>
+                <w:rFonts w:ascii="Times New Roman" w:hAnsi="Times New Roman"/>
+                <w:sz w:val="18"/>
+                <w:szCs w:val="18"/>
+                <w:lang w:val="es-PE" w:eastAsia="es-PE"/>
+              </w:rPr>
+            </w:pPr>
+            <w:r>
+              <w:rPr>
+                <w:rFonts w:ascii="Times New Roman" w:hAnsi="Times New Roman"/>
+                <w:sz w:val="18"/>
+                <w:szCs w:val="18"/>
+                <w:lang w:val="es-PE" w:eastAsia="es-PE"/>
+              </w:rPr>
+              <w:t>Fecha y Hora de visita coordinada con directora de Colegio</w:t>
+            </w:r>
+          </w:p>
+          <w:p>
+            <w:pPr>
+              <w:pStyle w:val="Prrafodelista"/>
+              <w:numPr>
+                <w:ilvl w:val="0"/>
+                <w:numId w:val="4"/>
+              </w:numPr>
+              <w:spacing w:after="0" w:line="240" w:lineRule="auto"/>
+              <w:ind w:left="187" w:hanging="187"/>
+              <w:rPr>
+                <w:rFonts w:ascii="Times New Roman" w:hAnsi="Times New Roman"/>
+                <w:sz w:val="18"/>
+                <w:szCs w:val="18"/>
+                <w:lang w:val="es-PE" w:eastAsia="es-PE"/>
+              </w:rPr>
+            </w:pPr>
+            <w:r>
+              <w:rPr>
+                <w:rFonts w:ascii="Times New Roman" w:hAnsi="Times New Roman"/>
+                <w:sz w:val="18"/>
+                <w:szCs w:val="18"/>
+                <w:lang w:val="es-PE" w:eastAsia="es-PE"/>
+              </w:rPr>
+              <w:t xml:space="preserve">Fecha de envío de </w:t>
+            </w:r>
+            <w:proofErr w:type="spellStart"/>
+            <w:r>
+              <w:rPr>
+                <w:rFonts w:ascii="Times New Roman" w:hAnsi="Times New Roman"/>
+                <w:sz w:val="18"/>
+                <w:szCs w:val="18"/>
+                <w:lang w:val="es-PE" w:eastAsia="es-PE"/>
+              </w:rPr>
+              <w:t>voucher</w:t>
+            </w:r>
+            <w:proofErr w:type="spellEnd"/>
+            <w:r>
+              <w:rPr>
+                <w:rFonts w:ascii="Times New Roman" w:hAnsi="Times New Roman"/>
+                <w:sz w:val="18"/>
+                <w:szCs w:val="18"/>
+                <w:lang w:val="es-PE" w:eastAsia="es-PE"/>
+              </w:rPr>
+              <w:t xml:space="preserve"> de transferencia coordinada</w:t>
+            </w:r>
+          </w:p>
+          <w:p>
+            <w:pPr>
+              <w:pStyle w:val="Prrafodelista"/>
+              <w:numPr>
+                <w:ilvl w:val="0"/>
+                <w:numId w:val="4"/>
+              </w:numPr>
+              <w:spacing w:after="0" w:line="240" w:lineRule="auto"/>
+              <w:ind w:left="187" w:hanging="187"/>
+              <w:rPr>
+                <w:rFonts w:ascii="Times New Roman" w:hAnsi="Times New Roman"/>
+                <w:sz w:val="18"/>
+                <w:szCs w:val="18"/>
+                <w:lang w:val="es-PE" w:eastAsia="es-PE"/>
+              </w:rPr>
+            </w:pPr>
+            <w:r>
+              <w:rPr>
+                <w:rFonts w:ascii="Times New Roman" w:hAnsi="Times New Roman"/>
+                <w:sz w:val="18"/>
+                <w:szCs w:val="18"/>
+                <w:lang w:val="es-PE" w:eastAsia="es-PE"/>
+              </w:rPr>
+              <w:t>Necesidad de Recepción</w:t>
+            </w:r>
+          </w:p>
+          <w:p>
+            <w:pPr>
+              <w:pStyle w:val="Prrafodelista"/>
+              <w:numPr>
+                <w:ilvl w:val="0"/>
+                <w:numId w:val="4"/>
+              </w:numPr>
+              <w:spacing w:after="0" w:line="240" w:lineRule="auto"/>
+              <w:ind w:left="187" w:hanging="187"/>
+              <w:rPr>
+                <w:rFonts w:ascii="Times New Roman" w:hAnsi="Times New Roman"/>
+                <w:sz w:val="18"/>
+                <w:szCs w:val="18"/>
+                <w:lang w:val="es-PE" w:eastAsia="es-PE"/>
+              </w:rPr>
+            </w:pPr>
+            <w:r>
+              <w:rPr>
+                <w:rFonts w:ascii="Times New Roman" w:hAnsi="Times New Roman"/>
+                <w:sz w:val="18"/>
+                <w:szCs w:val="18"/>
+                <w:lang w:val="es-PE" w:eastAsia="es-PE"/>
+              </w:rPr>
+              <w:t>Contrato con Empresa</w:t>
+            </w:r>
+          </w:p>
+          <w:p>
+            <w:pPr>
+              <w:pStyle w:val="Prrafodelista"/>
+              <w:numPr>
+                <w:ilvl w:val="0"/>
+                <w:numId w:val="4"/>
+              </w:numPr>
+              <w:spacing w:after="0" w:line="240" w:lineRule="auto"/>
+              <w:ind w:left="187" w:hanging="187"/>
+              <w:rPr>
+                <w:rFonts w:ascii="Times New Roman" w:hAnsi="Times New Roman"/>
+                <w:sz w:val="18"/>
+                <w:szCs w:val="18"/>
+                <w:lang w:val="es-PE" w:eastAsia="es-PE"/>
+              </w:rPr>
+            </w:pPr>
+            <w:r>
+              <w:rPr>
+                <w:rFonts w:ascii="Times New Roman" w:hAnsi="Times New Roman"/>
+                <w:sz w:val="18"/>
+                <w:szCs w:val="18"/>
+                <w:lang w:val="es-PE" w:eastAsia="es-PE"/>
+              </w:rPr>
+              <w:t>Verificación realizada</w:t>
+            </w:r>
+          </w:p>
+          <w:p>
+            <w:pPr>
+              <w:pStyle w:val="Prrafodelista"/>
+              <w:numPr>
+                <w:ilvl w:val="0"/>
+                <w:numId w:val="4"/>
+              </w:numPr>
+              <w:spacing w:after="0" w:line="240" w:lineRule="auto"/>
+              <w:ind w:left="160" w:hanging="160"/>
+              <w:rPr>
+                <w:rFonts w:ascii="Times New Roman" w:hAnsi="Times New Roman"/>
+                <w:sz w:val="18"/>
+                <w:szCs w:val="18"/>
+                <w:lang w:val="es-PE" w:eastAsia="es-PE"/>
+              </w:rPr>
+            </w:pPr>
+            <w:r>
+              <w:rPr>
+                <w:rFonts w:ascii="Times New Roman" w:hAnsi="Times New Roman"/>
+                <w:sz w:val="18"/>
+                <w:szCs w:val="18"/>
+                <w:lang w:val="es-PE" w:eastAsia="es-PE"/>
+              </w:rPr>
+              <w:t>Boleta o Factura innecesaria</w:t>
+            </w:r>
+          </w:p>
+          <w:p>
+            <w:pPr>
+              <w:pStyle w:val="Prrafodelista"/>
+              <w:numPr>
+                <w:ilvl w:val="0"/>
+                <w:numId w:val="4"/>
+              </w:numPr>
+              <w:spacing w:after="0" w:line="240" w:lineRule="auto"/>
+              <w:ind w:left="187" w:hanging="187"/>
+              <w:rPr>
+                <w:rFonts w:ascii="Times New Roman" w:hAnsi="Times New Roman"/>
+                <w:sz w:val="18"/>
+                <w:szCs w:val="18"/>
+                <w:lang w:val="es-PE" w:eastAsia="es-PE"/>
+              </w:rPr>
+            </w:pPr>
+            <w:r>
+              <w:rPr>
+                <w:rFonts w:ascii="Times New Roman" w:hAnsi="Times New Roman"/>
+                <w:sz w:val="18"/>
+                <w:szCs w:val="18"/>
+                <w:lang w:val="es-PE" w:eastAsia="es-PE"/>
+              </w:rPr>
+              <w:t>Donación entregada</w:t>
+            </w:r>
+          </w:p>
+          <w:p>
+            <w:pPr>
+              <w:pStyle w:val="Prrafodelista"/>
+              <w:numPr>
+                <w:ilvl w:val="0"/>
+                <w:numId w:val="4"/>
+              </w:numPr>
+              <w:spacing w:after="0" w:line="240" w:lineRule="auto"/>
+              <w:ind w:left="187" w:hanging="187"/>
+              <w:rPr>
+                <w:rFonts w:ascii="Times New Roman" w:hAnsi="Times New Roman"/>
+                <w:sz w:val="18"/>
+                <w:szCs w:val="18"/>
+                <w:lang w:val="es-PE" w:eastAsia="es-PE"/>
+              </w:rPr>
+            </w:pPr>
+            <w:r>
+              <w:rPr>
+                <w:rFonts w:ascii="Times New Roman" w:hAnsi="Times New Roman"/>
+                <w:sz w:val="18"/>
+                <w:szCs w:val="18"/>
+                <w:lang w:val="es-PE" w:eastAsia="es-PE"/>
+              </w:rPr>
+              <w:t>Boleta o factura entregada</w:t>
+            </w:r>
+          </w:p>
+          <w:p>
+            <w:pPr>
+              <w:pStyle w:val="Prrafodelista"/>
+              <w:numPr>
+                <w:ilvl w:val="0"/>
+                <w:numId w:val="4"/>
+              </w:numPr>
+              <w:spacing w:after="0" w:line="240" w:lineRule="auto"/>
+              <w:ind w:left="187" w:hanging="187"/>
+              <w:rPr>
+                <w:rFonts w:ascii="Times New Roman" w:hAnsi="Times New Roman"/>
+                <w:sz w:val="18"/>
+                <w:szCs w:val="18"/>
+                <w:lang w:val="es-PE" w:eastAsia="es-PE"/>
+              </w:rPr>
+            </w:pPr>
+            <w:r>
+              <w:rPr>
+                <w:rFonts w:ascii="Times New Roman" w:hAnsi="Times New Roman"/>
+                <w:sz w:val="18"/>
+                <w:szCs w:val="18"/>
+                <w:lang w:val="es-PE" w:eastAsia="es-PE"/>
+              </w:rPr>
+              <w:t>Boleta o Factura solicitada</w:t>
+            </w:r>
+          </w:p>
+        </w:tc>
+        <w:tc>
+          <w:tcPr>
+            <w:tcW w:w="2409" w:type="dxa"/>
+            <w:shd w:val="clear" w:color="auto" w:fill="BFBFBF"/>
+          </w:tcPr>
+          <w:p>
+            <w:pPr>
+              <w:spacing w:after="0" w:line="240" w:lineRule="auto"/>
+              <w:jc w:val="both"/>
+              <w:rPr>
+                <w:rFonts w:ascii="Times New Roman" w:hAnsi="Times New Roman"/>
+                <w:sz w:val="18"/>
+                <w:szCs w:val="18"/>
+                <w:lang w:eastAsia="es-PE"/>
+              </w:rPr>
+            </w:pPr>
+            <w:r>
+              <w:rPr>
+                <w:rFonts w:ascii="Times New Roman" w:hAnsi="Times New Roman"/>
+                <w:sz w:val="18"/>
+                <w:szCs w:val="18"/>
+                <w:lang w:eastAsia="es-PE"/>
+              </w:rPr>
+              <w:t xml:space="preserve">Tras ser entregadas las cartas por el Courier, el donante contacta a la Encargada de Donaciones. En caso el donante desee visitar algún colegio de alguna zona para observar la labor que realiza Fe y Alegría en dicha institución, y así decidir si realiza o no la donación. En caso el donante desee continuar con la donación, la encargada de donaciones, dependiendo del tipo de donación a realizar, coordina con el donante la fecha de envío de </w:t>
+            </w:r>
+            <w:proofErr w:type="spellStart"/>
+            <w:r>
+              <w:rPr>
+                <w:rFonts w:ascii="Times New Roman" w:hAnsi="Times New Roman"/>
+                <w:sz w:val="18"/>
+                <w:szCs w:val="18"/>
+                <w:lang w:eastAsia="es-PE"/>
+              </w:rPr>
+              <w:t>voucher</w:t>
+            </w:r>
+            <w:proofErr w:type="spellEnd"/>
+            <w:r>
+              <w:rPr>
+                <w:rFonts w:ascii="Times New Roman" w:hAnsi="Times New Roman"/>
+                <w:sz w:val="18"/>
+                <w:szCs w:val="18"/>
+                <w:lang w:eastAsia="es-PE"/>
+              </w:rPr>
+              <w:t xml:space="preserve"> escaneado, o la fecha y hora de recojo / recepción de la donación. En el caso de donación monetaria en un banco, el donante debe enviar el </w:t>
+            </w:r>
+            <w:proofErr w:type="spellStart"/>
+            <w:r>
+              <w:rPr>
+                <w:rFonts w:ascii="Times New Roman" w:hAnsi="Times New Roman"/>
+                <w:sz w:val="18"/>
+                <w:szCs w:val="18"/>
+                <w:lang w:eastAsia="es-PE"/>
+              </w:rPr>
+              <w:t>voucher</w:t>
+            </w:r>
+            <w:proofErr w:type="spellEnd"/>
+            <w:r>
+              <w:rPr>
+                <w:rFonts w:ascii="Times New Roman" w:hAnsi="Times New Roman"/>
+                <w:sz w:val="18"/>
+                <w:szCs w:val="18"/>
+                <w:lang w:eastAsia="es-PE"/>
+              </w:rPr>
+              <w:t xml:space="preserve"> de la transacción realizada, y así la Encargada de Donaciones podrá verificar que la donación es haya realizado. En caso de que el donante se acerque con la donación a la Oficina Central de Fe y Alegría Perú, esta es recogida por la Encargada de Donaciones. En caso el donante desee que la donación se recoja en un punto específico, la Encargada de Donaciones contrata a una Empresa de </w:t>
+            </w:r>
+            <w:r>
+              <w:rPr>
+                <w:rFonts w:ascii="Times New Roman" w:hAnsi="Times New Roman"/>
+                <w:sz w:val="18"/>
+                <w:szCs w:val="18"/>
+                <w:lang w:eastAsia="es-PE"/>
+              </w:rPr>
               <w:lastRenderedPageBreak/>
-              <w:t>Donación recibida</w:t>
-            </w:r>
-          </w:p>
-          <w:p>
-            <w:pPr>
-              <w:spacing w:after="0" w:line="240" w:lineRule="auto"/>
-              <w:rPr>
-                <w:rFonts w:ascii="Times New Roman" w:hAnsi="Times New Roman"/>
-                <w:sz w:val="18"/>
-                <w:szCs w:val="18"/>
-                <w:lang w:val="es-PE" w:eastAsia="es-PE"/>
-              </w:rPr>
-            </w:pPr>
-          </w:p>
-        </w:tc>
-        <w:tc>
-          <w:tcPr>
-            <w:tcW w:w="1700" w:type="dxa"/>
-            <w:shd w:val="clear" w:color="auto" w:fill="BFBFBF"/>
-            <w:vAlign w:val="center"/>
-          </w:tcPr>
-          <w:p>
-            <w:pPr>
-              <w:spacing w:after="0" w:line="240" w:lineRule="auto"/>
-              <w:jc w:val="center"/>
-              <w:rPr>
-                <w:rFonts w:ascii="Times New Roman" w:hAnsi="Times New Roman"/>
-                <w:sz w:val="18"/>
-                <w:szCs w:val="18"/>
-                <w:lang w:val="es-PE" w:eastAsia="es-PE"/>
-              </w:rPr>
-            </w:pPr>
-            <w:r>
-              <w:rPr>
-                <w:rFonts w:ascii="Times New Roman" w:hAnsi="Times New Roman"/>
-                <w:sz w:val="18"/>
-                <w:szCs w:val="18"/>
-                <w:lang w:val="es-PE" w:eastAsia="es-PE"/>
-              </w:rPr>
-              <w:lastRenderedPageBreak/>
-              <w:t>Recibir Donaciones</w:t>
-            </w:r>
-          </w:p>
-        </w:tc>
-        <w:tc>
-          <w:tcPr>
-            <w:tcW w:w="1558" w:type="dxa"/>
-            <w:shd w:val="clear" w:color="auto" w:fill="BFBFBF"/>
-            <w:vAlign w:val="center"/>
-          </w:tcPr>
-          <w:p>
-            <w:pPr>
-              <w:pStyle w:val="Prrafodelista"/>
-              <w:numPr>
-                <w:ilvl w:val="0"/>
-                <w:numId w:val="4"/>
-              </w:numPr>
-              <w:spacing w:after="0" w:line="240" w:lineRule="auto"/>
-              <w:ind w:left="187" w:hanging="187"/>
-              <w:rPr>
-                <w:rFonts w:ascii="Times New Roman" w:hAnsi="Times New Roman"/>
-                <w:sz w:val="18"/>
-                <w:szCs w:val="18"/>
-                <w:lang w:val="es-PE" w:eastAsia="es-PE"/>
-              </w:rPr>
-            </w:pPr>
-            <w:r>
-              <w:rPr>
-                <w:rFonts w:ascii="Times New Roman" w:hAnsi="Times New Roman"/>
-                <w:sz w:val="18"/>
-                <w:szCs w:val="18"/>
-                <w:lang w:val="es-PE" w:eastAsia="es-PE"/>
-              </w:rPr>
-              <w:t>Fecha y Hora de visita coordinada con directora de Colegio</w:t>
-            </w:r>
-          </w:p>
-          <w:p>
-            <w:pPr>
-              <w:pStyle w:val="Prrafodelista"/>
-              <w:numPr>
-                <w:ilvl w:val="0"/>
-                <w:numId w:val="4"/>
-              </w:numPr>
-              <w:spacing w:after="0" w:line="240" w:lineRule="auto"/>
-              <w:ind w:left="187" w:hanging="187"/>
-              <w:rPr>
-                <w:rFonts w:ascii="Times New Roman" w:hAnsi="Times New Roman"/>
-                <w:sz w:val="18"/>
-                <w:szCs w:val="18"/>
-                <w:lang w:val="es-PE" w:eastAsia="es-PE"/>
-              </w:rPr>
-            </w:pPr>
-            <w:r>
-              <w:rPr>
-                <w:rFonts w:ascii="Times New Roman" w:hAnsi="Times New Roman"/>
-                <w:sz w:val="18"/>
-                <w:szCs w:val="18"/>
-                <w:lang w:val="es-PE" w:eastAsia="es-PE"/>
-              </w:rPr>
-              <w:t xml:space="preserve">Fecha de envío de </w:t>
-            </w:r>
-            <w:proofErr w:type="spellStart"/>
-            <w:r>
-              <w:rPr>
-                <w:rFonts w:ascii="Times New Roman" w:hAnsi="Times New Roman"/>
-                <w:sz w:val="18"/>
-                <w:szCs w:val="18"/>
-                <w:lang w:val="es-PE" w:eastAsia="es-PE"/>
-              </w:rPr>
-              <w:t>voucher</w:t>
-            </w:r>
-            <w:proofErr w:type="spellEnd"/>
-            <w:r>
-              <w:rPr>
-                <w:rFonts w:ascii="Times New Roman" w:hAnsi="Times New Roman"/>
-                <w:sz w:val="18"/>
-                <w:szCs w:val="18"/>
-                <w:lang w:val="es-PE" w:eastAsia="es-PE"/>
-              </w:rPr>
-              <w:t xml:space="preserve"> de transferencia coordinada</w:t>
-            </w:r>
-          </w:p>
-          <w:p>
-            <w:pPr>
-              <w:pStyle w:val="Prrafodelista"/>
-              <w:numPr>
-                <w:ilvl w:val="0"/>
-                <w:numId w:val="4"/>
-              </w:numPr>
-              <w:spacing w:after="0" w:line="240" w:lineRule="auto"/>
-              <w:ind w:left="187" w:hanging="187"/>
-              <w:rPr>
-                <w:rFonts w:ascii="Times New Roman" w:hAnsi="Times New Roman"/>
-                <w:sz w:val="18"/>
-                <w:szCs w:val="18"/>
-                <w:lang w:val="es-PE" w:eastAsia="es-PE"/>
-              </w:rPr>
-            </w:pPr>
-            <w:r>
-              <w:rPr>
-                <w:rFonts w:ascii="Times New Roman" w:hAnsi="Times New Roman"/>
-                <w:sz w:val="18"/>
-                <w:szCs w:val="18"/>
-                <w:lang w:val="es-PE" w:eastAsia="es-PE"/>
-              </w:rPr>
-              <w:t>Necesidad de Recepción</w:t>
-            </w:r>
-          </w:p>
-          <w:p>
-            <w:pPr>
-              <w:pStyle w:val="Prrafodelista"/>
-              <w:numPr>
-                <w:ilvl w:val="0"/>
-                <w:numId w:val="4"/>
-              </w:numPr>
-              <w:spacing w:after="0" w:line="240" w:lineRule="auto"/>
-              <w:ind w:left="187" w:hanging="187"/>
-              <w:rPr>
-                <w:rFonts w:ascii="Times New Roman" w:hAnsi="Times New Roman"/>
-                <w:sz w:val="18"/>
-                <w:szCs w:val="18"/>
-                <w:lang w:val="es-PE" w:eastAsia="es-PE"/>
-              </w:rPr>
-            </w:pPr>
-            <w:r>
-              <w:rPr>
-                <w:rFonts w:ascii="Times New Roman" w:hAnsi="Times New Roman"/>
-                <w:sz w:val="18"/>
-                <w:szCs w:val="18"/>
-                <w:lang w:val="es-PE" w:eastAsia="es-PE"/>
-              </w:rPr>
-              <w:t>Contrato con Empresa</w:t>
-            </w:r>
-          </w:p>
-          <w:p>
-            <w:pPr>
-              <w:pStyle w:val="Prrafodelista"/>
-              <w:numPr>
-                <w:ilvl w:val="0"/>
-                <w:numId w:val="4"/>
-              </w:numPr>
-              <w:spacing w:after="0" w:line="240" w:lineRule="auto"/>
-              <w:ind w:left="187" w:hanging="187"/>
-              <w:rPr>
-                <w:rFonts w:ascii="Times New Roman" w:hAnsi="Times New Roman"/>
-                <w:sz w:val="18"/>
-                <w:szCs w:val="18"/>
-                <w:lang w:val="es-PE" w:eastAsia="es-PE"/>
-              </w:rPr>
-            </w:pPr>
-            <w:r>
-              <w:rPr>
-                <w:rFonts w:ascii="Times New Roman" w:hAnsi="Times New Roman"/>
-                <w:sz w:val="18"/>
-                <w:szCs w:val="18"/>
-                <w:lang w:val="es-PE" w:eastAsia="es-PE"/>
-              </w:rPr>
-              <w:lastRenderedPageBreak/>
-              <w:t>Verificación realizada</w:t>
-            </w:r>
-          </w:p>
-          <w:p>
-            <w:pPr>
-              <w:pStyle w:val="Prrafodelista"/>
-              <w:numPr>
-                <w:ilvl w:val="0"/>
-                <w:numId w:val="4"/>
-              </w:numPr>
-              <w:spacing w:after="0" w:line="240" w:lineRule="auto"/>
-              <w:ind w:left="160" w:hanging="160"/>
-              <w:rPr>
-                <w:rFonts w:ascii="Times New Roman" w:hAnsi="Times New Roman"/>
-                <w:sz w:val="18"/>
-                <w:szCs w:val="18"/>
-                <w:lang w:val="es-PE" w:eastAsia="es-PE"/>
-              </w:rPr>
-            </w:pPr>
-            <w:r>
-              <w:rPr>
-                <w:rFonts w:ascii="Times New Roman" w:hAnsi="Times New Roman"/>
-                <w:sz w:val="18"/>
-                <w:szCs w:val="18"/>
-                <w:lang w:val="es-PE" w:eastAsia="es-PE"/>
-              </w:rPr>
-              <w:t>Boleta o Factura innecesaria</w:t>
-            </w:r>
-          </w:p>
-          <w:p>
-            <w:pPr>
-              <w:pStyle w:val="Prrafodelista"/>
-              <w:numPr>
-                <w:ilvl w:val="0"/>
-                <w:numId w:val="4"/>
-              </w:numPr>
-              <w:spacing w:after="0" w:line="240" w:lineRule="auto"/>
-              <w:ind w:left="187" w:hanging="187"/>
-              <w:rPr>
-                <w:rFonts w:ascii="Times New Roman" w:hAnsi="Times New Roman"/>
-                <w:sz w:val="18"/>
-                <w:szCs w:val="18"/>
-                <w:lang w:val="es-PE" w:eastAsia="es-PE"/>
-              </w:rPr>
-            </w:pPr>
-            <w:r>
-              <w:rPr>
-                <w:rFonts w:ascii="Times New Roman" w:hAnsi="Times New Roman"/>
-                <w:sz w:val="18"/>
-                <w:szCs w:val="18"/>
-                <w:lang w:val="es-PE" w:eastAsia="es-PE"/>
-              </w:rPr>
-              <w:t>Donación entregada</w:t>
-            </w:r>
-          </w:p>
-          <w:p>
-            <w:pPr>
-              <w:pStyle w:val="Prrafodelista"/>
-              <w:numPr>
-                <w:ilvl w:val="0"/>
-                <w:numId w:val="4"/>
-              </w:numPr>
-              <w:spacing w:after="0" w:line="240" w:lineRule="auto"/>
-              <w:ind w:left="187" w:hanging="187"/>
-              <w:rPr>
-                <w:rFonts w:ascii="Times New Roman" w:hAnsi="Times New Roman"/>
-                <w:sz w:val="18"/>
-                <w:szCs w:val="18"/>
-                <w:lang w:val="es-PE" w:eastAsia="es-PE"/>
-              </w:rPr>
-            </w:pPr>
-            <w:r>
-              <w:rPr>
-                <w:rFonts w:ascii="Times New Roman" w:hAnsi="Times New Roman"/>
-                <w:sz w:val="18"/>
-                <w:szCs w:val="18"/>
-                <w:lang w:val="es-PE" w:eastAsia="es-PE"/>
-              </w:rPr>
-              <w:t>Boleta o factura entregada</w:t>
-            </w:r>
-          </w:p>
-          <w:p>
-            <w:pPr>
-              <w:pStyle w:val="Prrafodelista"/>
-              <w:numPr>
-                <w:ilvl w:val="0"/>
-                <w:numId w:val="4"/>
-              </w:numPr>
-              <w:spacing w:after="0" w:line="240" w:lineRule="auto"/>
-              <w:ind w:left="187" w:hanging="187"/>
-              <w:rPr>
-                <w:rFonts w:ascii="Times New Roman" w:hAnsi="Times New Roman"/>
-                <w:sz w:val="18"/>
-                <w:szCs w:val="18"/>
-                <w:lang w:val="es-PE" w:eastAsia="es-PE"/>
-              </w:rPr>
-            </w:pPr>
-            <w:r>
-              <w:rPr>
-                <w:rFonts w:ascii="Times New Roman" w:hAnsi="Times New Roman"/>
-                <w:sz w:val="18"/>
-                <w:szCs w:val="18"/>
-                <w:lang w:val="es-PE" w:eastAsia="es-PE"/>
-              </w:rPr>
-              <w:t>Boleta o Factura solicitada</w:t>
-            </w:r>
-          </w:p>
-        </w:tc>
-        <w:tc>
-          <w:tcPr>
-            <w:tcW w:w="2409" w:type="dxa"/>
-            <w:shd w:val="clear" w:color="auto" w:fill="BFBFBF"/>
-          </w:tcPr>
-          <w:p>
-            <w:pPr>
-              <w:spacing w:after="0" w:line="240" w:lineRule="auto"/>
-              <w:jc w:val="both"/>
-              <w:rPr>
-                <w:rFonts w:ascii="Times New Roman" w:hAnsi="Times New Roman"/>
-                <w:sz w:val="18"/>
-                <w:szCs w:val="18"/>
-                <w:lang w:eastAsia="es-PE"/>
-              </w:rPr>
-            </w:pPr>
-            <w:r>
-              <w:rPr>
-                <w:rFonts w:ascii="Times New Roman" w:hAnsi="Times New Roman"/>
-                <w:sz w:val="18"/>
-                <w:szCs w:val="18"/>
-                <w:lang w:eastAsia="es-PE"/>
-              </w:rPr>
-              <w:lastRenderedPageBreak/>
-              <w:t xml:space="preserve">Tras ser entregadas las cartas por el Courier, el donante contacta a la Encargada de Donaciones. En caso el donante desee visitar algún colegio de alguna zona para observar la labor que realiza Fe y Alegría en dicha institución, y así decidir si realiza o no la donación. En caso el donante desee continuar con la donación, la encargada de donaciones, </w:t>
-            </w:r>
-            <w:r>
-              <w:rPr>
-                <w:rFonts w:ascii="Times New Roman" w:hAnsi="Times New Roman"/>
-                <w:sz w:val="18"/>
-                <w:szCs w:val="18"/>
-                <w:lang w:eastAsia="es-PE"/>
-              </w:rPr>
-              <w:lastRenderedPageBreak/>
-              <w:t xml:space="preserve">dependiendo del tipo de donación a realizar, coordina con el donante la fecha de envío de </w:t>
-            </w:r>
-            <w:proofErr w:type="spellStart"/>
-            <w:r>
-              <w:rPr>
-                <w:rFonts w:ascii="Times New Roman" w:hAnsi="Times New Roman"/>
-                <w:sz w:val="18"/>
-                <w:szCs w:val="18"/>
-                <w:lang w:eastAsia="es-PE"/>
-              </w:rPr>
-              <w:t>voucher</w:t>
-            </w:r>
-            <w:proofErr w:type="spellEnd"/>
-            <w:r>
-              <w:rPr>
-                <w:rFonts w:ascii="Times New Roman" w:hAnsi="Times New Roman"/>
-                <w:sz w:val="18"/>
-                <w:szCs w:val="18"/>
-                <w:lang w:eastAsia="es-PE"/>
-              </w:rPr>
-              <w:t xml:space="preserve"> escaneado, o la fecha y hora de recojo / recepción de la donación. En el caso de donación monetaria en un banco, el donante debe enviar el </w:t>
-            </w:r>
-            <w:proofErr w:type="spellStart"/>
-            <w:r>
-              <w:rPr>
-                <w:rFonts w:ascii="Times New Roman" w:hAnsi="Times New Roman"/>
-                <w:sz w:val="18"/>
-                <w:szCs w:val="18"/>
-                <w:lang w:eastAsia="es-PE"/>
-              </w:rPr>
-              <w:t>voucher</w:t>
-            </w:r>
-            <w:proofErr w:type="spellEnd"/>
-            <w:r>
-              <w:rPr>
-                <w:rFonts w:ascii="Times New Roman" w:hAnsi="Times New Roman"/>
-                <w:sz w:val="18"/>
-                <w:szCs w:val="18"/>
-                <w:lang w:eastAsia="es-PE"/>
-              </w:rPr>
-              <w:t xml:space="preserve"> de la transacción realizada, y así la Encargada de Donaciones podrá verificar que la donación es haya realizado. En caso de que el donante se acerque con la donación a la Oficina Central de Fe y Alegría Perú, esta es recogida por la Encargada de Donaciones. En caso el donante desee que la donación se recoja en un punto específico, la Encargada de Donaciones contrata a una Empresa de Recojo de Donación para que recoja la misma y luego, se la entregue a la Encargada de Donaciones. En los dos últimos casos, la Encargada de Donaciones debe evaluar si es necesario que el donante entregue o no una boleta o factura, que respalde el Certificado de Donación a entregar. </w:t>
+              <w:t xml:space="preserve">Recojo de Donación para que recoja la misma y luego, se la entregue a la Encargada de Donaciones. En los dos últimos casos, la Encargada de Donaciones debe evaluar si es necesario que el donante entregue o no una boleta o factura, que respalde el Certificado de Donación a entregar. </w:t>
             </w:r>
           </w:p>
         </w:tc>
@@ -9148,7 +9862,7 @@
                 <w:szCs w:val="18"/>
                 <w:lang w:val="es-PE" w:eastAsia="es-PE"/>
               </w:rPr>
-              <w:t>Fecha y Hora de visita coordinada con directora de Colegio</w:t>
+              <w:t>Verificación realizada</w:t>
             </w:r>
           </w:p>
           <w:p>
@@ -9159,6 +9873,32 @@
                 <w:numId w:val="4"/>
               </w:numPr>
               <w:spacing w:after="0" w:line="240" w:lineRule="auto"/>
+              <w:ind w:left="160" w:hanging="160"/>
+              <w:rPr>
+                <w:rFonts w:ascii="Times New Roman" w:hAnsi="Times New Roman"/>
+                <w:sz w:val="18"/>
+                <w:szCs w:val="18"/>
+                <w:lang w:val="es-PE" w:eastAsia="es-PE"/>
+              </w:rPr>
+            </w:pPr>
+            <w:r>
+              <w:rPr>
+                <w:rFonts w:ascii="Times New Roman" w:hAnsi="Times New Roman"/>
+                <w:sz w:val="18"/>
+                <w:szCs w:val="18"/>
+                <w:lang w:val="es-PE" w:eastAsia="es-PE"/>
+              </w:rPr>
+              <w:t>Boleta o Factura innecesaria</w:t>
+            </w:r>
+          </w:p>
+          <w:p>
+            <w:pPr>
+              <w:pStyle w:val="Prrafodelista"/>
+              <w:numPr>
+                <w:ilvl w:val="0"/>
+                <w:numId w:val="4"/>
+              </w:numPr>
+              <w:spacing w:after="0" w:line="240" w:lineRule="auto"/>
               <w:ind w:left="187" w:hanging="187"/>
               <w:rPr>
                 <w:rFonts w:ascii="Times New Roman" w:hAnsi="Times New Roman"/>
@@ -9174,28 +9914,7 @@
                 <w:szCs w:val="18"/>
                 <w:lang w:val="es-PE" w:eastAsia="es-PE"/>
               </w:rPr>
-              <w:lastRenderedPageBreak/>
-              <w:t xml:space="preserve">Fecha de envío de </w:t>
-            </w:r>
-            <w:proofErr w:type="spellStart"/>
-            <w:r>
-              <w:rPr>
-                <w:rFonts w:ascii="Times New Roman" w:hAnsi="Times New Roman"/>
-                <w:sz w:val="18"/>
-                <w:szCs w:val="18"/>
-                <w:lang w:val="es-PE" w:eastAsia="es-PE"/>
-              </w:rPr>
-              <w:t>voucher</w:t>
-            </w:r>
-            <w:proofErr w:type="spellEnd"/>
-            <w:r>
-              <w:rPr>
-                <w:rFonts w:ascii="Times New Roman" w:hAnsi="Times New Roman"/>
-                <w:sz w:val="18"/>
-                <w:szCs w:val="18"/>
-                <w:lang w:val="es-PE" w:eastAsia="es-PE"/>
-              </w:rPr>
-              <w:t xml:space="preserve"> de transferencia coordinada</w:t>
+              <w:t>Donación entregada</w:t>
             </w:r>
           </w:p>
           <w:p>
@@ -9221,9 +9940,42 @@
                 <w:szCs w:val="18"/>
                 <w:lang w:val="es-PE" w:eastAsia="es-PE"/>
               </w:rPr>
-              <w:t>Necesidad de Recepción</w:t>
-            </w:r>
-          </w:p>
+              <w:t>Boleta o factura entregada</w:t>
+            </w:r>
+          </w:p>
+        </w:tc>
+        <w:tc>
+          <w:tcPr>
+            <w:tcW w:w="1700" w:type="dxa"/>
+            <w:vAlign w:val="center"/>
+          </w:tcPr>
+          <w:p>
+            <w:pPr>
+              <w:spacing w:after="0" w:line="240" w:lineRule="auto"/>
+              <w:jc w:val="center"/>
+              <w:rPr>
+                <w:rFonts w:ascii="Times New Roman" w:hAnsi="Times New Roman"/>
+                <w:sz w:val="18"/>
+                <w:szCs w:val="18"/>
+                <w:lang w:val="es-PE" w:eastAsia="es-PE"/>
+              </w:rPr>
+            </w:pPr>
+            <w:r>
+              <w:rPr>
+                <w:rFonts w:ascii="Times New Roman" w:hAnsi="Times New Roman"/>
+                <w:sz w:val="18"/>
+                <w:szCs w:val="18"/>
+                <w:lang w:val="es-PE" w:eastAsia="es-PE"/>
+              </w:rPr>
+              <w:t>Repartir</w:t>
+            </w:r>
+          </w:p>
+        </w:tc>
+        <w:tc>
+          <w:tcPr>
+            <w:tcW w:w="1558" w:type="dxa"/>
+            <w:vAlign w:val="center"/>
+          </w:tcPr>
           <w:p>
             <w:pPr>
               <w:pStyle w:val="Prrafodelista"/>
@@ -9247,7 +9999,7 @@
                 <w:szCs w:val="18"/>
                 <w:lang w:val="es-PE" w:eastAsia="es-PE"/>
               </w:rPr>
-              <w:t>Contrato con Empresa</w:t>
+              <w:t>Verificación realizada</w:t>
             </w:r>
           </w:p>
           <w:p>
@@ -9258,6 +10010,32 @@
                 <w:numId w:val="4"/>
               </w:numPr>
               <w:spacing w:after="0" w:line="240" w:lineRule="auto"/>
+              <w:ind w:left="160" w:hanging="160"/>
+              <w:rPr>
+                <w:rFonts w:ascii="Times New Roman" w:hAnsi="Times New Roman"/>
+                <w:sz w:val="18"/>
+                <w:szCs w:val="18"/>
+                <w:lang w:val="es-PE" w:eastAsia="es-PE"/>
+              </w:rPr>
+            </w:pPr>
+            <w:r>
+              <w:rPr>
+                <w:rFonts w:ascii="Times New Roman" w:hAnsi="Times New Roman"/>
+                <w:sz w:val="18"/>
+                <w:szCs w:val="18"/>
+                <w:lang w:val="es-PE" w:eastAsia="es-PE"/>
+              </w:rPr>
+              <w:t>Boleta o Factura innecesaria</w:t>
+            </w:r>
+          </w:p>
+          <w:p>
+            <w:pPr>
+              <w:pStyle w:val="Prrafodelista"/>
+              <w:numPr>
+                <w:ilvl w:val="0"/>
+                <w:numId w:val="4"/>
+              </w:numPr>
+              <w:spacing w:after="0" w:line="240" w:lineRule="auto"/>
               <w:ind w:left="187" w:hanging="187"/>
               <w:rPr>
                 <w:rFonts w:ascii="Times New Roman" w:hAnsi="Times New Roman"/>
@@ -9273,7 +10051,7 @@
                 <w:szCs w:val="18"/>
                 <w:lang w:val="es-PE" w:eastAsia="es-PE"/>
               </w:rPr>
-              <w:t>Verificación realizada</w:t>
+              <w:t>Donación entregada</w:t>
             </w:r>
           </w:p>
           <w:p>
@@ -9284,22 +10062,22 @@
                 <w:numId w:val="4"/>
               </w:numPr>
               <w:spacing w:after="0" w:line="240" w:lineRule="auto"/>
-              <w:ind w:left="160" w:hanging="160"/>
-              <w:rPr>
-                <w:rFonts w:ascii="Times New Roman" w:hAnsi="Times New Roman"/>
-                <w:sz w:val="18"/>
-                <w:szCs w:val="18"/>
-                <w:lang w:val="es-PE" w:eastAsia="es-PE"/>
-              </w:rPr>
-            </w:pPr>
-            <w:r>
-              <w:rPr>
-                <w:rFonts w:ascii="Times New Roman" w:hAnsi="Times New Roman"/>
-                <w:sz w:val="18"/>
-                <w:szCs w:val="18"/>
-                <w:lang w:val="es-PE" w:eastAsia="es-PE"/>
-              </w:rPr>
-              <w:t>Boleta o Factura innecesaria</w:t>
+              <w:ind w:left="187" w:hanging="187"/>
+              <w:rPr>
+                <w:rFonts w:ascii="Times New Roman" w:hAnsi="Times New Roman"/>
+                <w:sz w:val="18"/>
+                <w:szCs w:val="18"/>
+                <w:lang w:val="es-PE" w:eastAsia="es-PE"/>
+              </w:rPr>
+            </w:pPr>
+            <w:r>
+              <w:rPr>
+                <w:rFonts w:ascii="Times New Roman" w:hAnsi="Times New Roman"/>
+                <w:sz w:val="18"/>
+                <w:szCs w:val="18"/>
+                <w:lang w:val="es-PE" w:eastAsia="es-PE"/>
+              </w:rPr>
+              <w:t>Boleta o factura entregada</w:t>
             </w:r>
           </w:p>
           <w:p>
@@ -9320,110 +10098,13 @@
             </w:pPr>
             <w:r>
               <w:rPr>
-                <w:rFonts w:ascii="Times New Roman" w:hAnsi="Times New Roman"/>
-                <w:sz w:val="18"/>
-                <w:szCs w:val="18"/>
-                <w:lang w:val="es-PE" w:eastAsia="es-PE"/>
-              </w:rPr>
-              <w:t>Donación entregada</w:t>
-            </w:r>
-          </w:p>
-          <w:p>
-            <w:pPr>
-              <w:pStyle w:val="Prrafodelista"/>
-              <w:numPr>
-                <w:ilvl w:val="0"/>
-                <w:numId w:val="4"/>
-              </w:numPr>
-              <w:spacing w:after="0" w:line="240" w:lineRule="auto"/>
-              <w:ind w:left="187" w:hanging="187"/>
-              <w:rPr>
-                <w:rFonts w:ascii="Times New Roman" w:hAnsi="Times New Roman"/>
-                <w:sz w:val="18"/>
-                <w:szCs w:val="18"/>
-                <w:lang w:val="es-PE" w:eastAsia="es-PE"/>
-              </w:rPr>
-            </w:pPr>
-            <w:r>
-              <w:rPr>
-                <w:rFonts w:ascii="Times New Roman" w:hAnsi="Times New Roman"/>
-                <w:sz w:val="18"/>
-                <w:szCs w:val="18"/>
-                <w:lang w:val="es-PE" w:eastAsia="es-PE"/>
-              </w:rPr>
-              <w:t>Boleta o factura entregada</w:t>
-            </w:r>
-          </w:p>
-          <w:p>
-            <w:pPr>
-              <w:pStyle w:val="Prrafodelista"/>
-              <w:numPr>
-                <w:ilvl w:val="0"/>
-                <w:numId w:val="4"/>
-              </w:numPr>
-              <w:spacing w:after="0" w:line="240" w:lineRule="auto"/>
-              <w:ind w:left="187" w:hanging="187"/>
-              <w:rPr>
-                <w:rFonts w:ascii="Times New Roman" w:hAnsi="Times New Roman"/>
-                <w:sz w:val="18"/>
-                <w:szCs w:val="18"/>
-                <w:lang w:val="es-PE" w:eastAsia="es-PE"/>
-              </w:rPr>
-            </w:pPr>
-            <w:r>
-              <w:rPr>
-                <w:rFonts w:ascii="Times New Roman" w:hAnsi="Times New Roman"/>
-                <w:sz w:val="18"/>
-                <w:szCs w:val="18"/>
-                <w:lang w:val="es-PE" w:eastAsia="es-PE"/>
-              </w:rPr>
-              <w:t>Boleta o Factura solicitada</w:t>
-            </w:r>
-          </w:p>
-        </w:tc>
-        <w:tc>
-          <w:tcPr>
-            <w:tcW w:w="1700" w:type="dxa"/>
-            <w:vAlign w:val="center"/>
-          </w:tcPr>
-          <w:p>
-            <w:pPr>
-              <w:spacing w:after="0" w:line="240" w:lineRule="auto"/>
-              <w:jc w:val="center"/>
-              <w:rPr>
-                <w:rFonts w:ascii="Times New Roman" w:hAnsi="Times New Roman"/>
-                <w:sz w:val="18"/>
-                <w:szCs w:val="18"/>
-                <w:lang w:val="es-PE" w:eastAsia="es-PE"/>
-              </w:rPr>
-            </w:pPr>
-            <w:r>
-              <w:rPr>
-                <w:rFonts w:ascii="Times New Roman" w:hAnsi="Times New Roman"/>
-                <w:sz w:val="18"/>
-                <w:szCs w:val="18"/>
-                <w:lang w:val="es-PE" w:eastAsia="es-PE"/>
-              </w:rPr>
-              <w:lastRenderedPageBreak/>
-              <w:t>Repartir</w:t>
-            </w:r>
-          </w:p>
-        </w:tc>
-        <w:tc>
-          <w:tcPr>
-            <w:tcW w:w="1558" w:type="dxa"/>
-            <w:vAlign w:val="center"/>
-          </w:tcPr>
-          <w:p>
-            <w:pPr>
-              <w:spacing w:after="0" w:line="240" w:lineRule="auto"/>
-              <w:rPr>
-                <w:rFonts w:ascii="Times New Roman" w:hAnsi="Times New Roman"/>
-                <w:sz w:val="18"/>
-                <w:szCs w:val="18"/>
-                <w:lang w:val="es-PE" w:eastAsia="es-PE"/>
-              </w:rPr>
-            </w:pPr>
+                <w:sz w:val="18"/>
+                <w:szCs w:val="18"/>
+                <w:highlight w:val="magenta"/>
+                <w:lang w:val="es-PE" w:eastAsia="es-PE"/>
+              </w:rPr>
+              <w:t>Efectivo enviado</w:t>
+            </w:r>
           </w:p>
         </w:tc>
         <w:tc>
@@ -9559,217 +10240,216 @@
                 <w:szCs w:val="18"/>
                 <w:lang w:val="es-PE" w:eastAsia="es-PE"/>
               </w:rPr>
+              <w:t>D4</w:t>
+            </w:r>
+          </w:p>
+        </w:tc>
+        <w:tc>
+          <w:tcPr>
+            <w:tcW w:w="1559" w:type="dxa"/>
+            <w:shd w:val="clear" w:color="auto" w:fill="BFBFBF"/>
+            <w:vAlign w:val="center"/>
+          </w:tcPr>
+          <w:p>
+            <w:pPr>
+              <w:pStyle w:val="Prrafodelista"/>
+              <w:numPr>
+                <w:ilvl w:val="0"/>
+                <w:numId w:val="4"/>
+              </w:numPr>
+              <w:spacing w:after="0" w:line="240" w:lineRule="auto"/>
+              <w:ind w:left="187" w:hanging="187"/>
+              <w:rPr>
+                <w:rFonts w:ascii="Times New Roman" w:hAnsi="Times New Roman"/>
+                <w:sz w:val="18"/>
+                <w:szCs w:val="18"/>
+                <w:lang w:val="es-PE" w:eastAsia="es-PE"/>
+              </w:rPr>
+            </w:pPr>
+            <w:r>
+              <w:rPr>
+                <w:rFonts w:ascii="Times New Roman" w:hAnsi="Times New Roman"/>
+                <w:sz w:val="18"/>
+                <w:szCs w:val="18"/>
+                <w:lang w:val="es-PE" w:eastAsia="es-PE"/>
+              </w:rPr>
+              <w:t>Verificación realizada</w:t>
+            </w:r>
+          </w:p>
+          <w:p>
+            <w:pPr>
+              <w:pStyle w:val="Prrafodelista"/>
+              <w:numPr>
+                <w:ilvl w:val="0"/>
+                <w:numId w:val="4"/>
+              </w:numPr>
+              <w:spacing w:after="0" w:line="240" w:lineRule="auto"/>
+              <w:ind w:left="160" w:hanging="160"/>
+              <w:rPr>
+                <w:rFonts w:ascii="Times New Roman" w:hAnsi="Times New Roman"/>
+                <w:sz w:val="18"/>
+                <w:szCs w:val="18"/>
+                <w:lang w:val="es-PE" w:eastAsia="es-PE"/>
+              </w:rPr>
+            </w:pPr>
+            <w:r>
+              <w:rPr>
+                <w:rFonts w:ascii="Times New Roman" w:hAnsi="Times New Roman"/>
+                <w:sz w:val="18"/>
+                <w:szCs w:val="18"/>
+                <w:lang w:val="es-PE" w:eastAsia="es-PE"/>
+              </w:rPr>
+              <w:t>Boleta o Factura innecesaria</w:t>
+            </w:r>
+          </w:p>
+          <w:p>
+            <w:pPr>
+              <w:pStyle w:val="Prrafodelista"/>
+              <w:numPr>
+                <w:ilvl w:val="0"/>
+                <w:numId w:val="4"/>
+              </w:numPr>
+              <w:spacing w:after="0" w:line="240" w:lineRule="auto"/>
+              <w:ind w:left="187" w:hanging="187"/>
+              <w:rPr>
+                <w:rFonts w:ascii="Times New Roman" w:hAnsi="Times New Roman"/>
+                <w:sz w:val="18"/>
+                <w:szCs w:val="18"/>
+                <w:lang w:val="es-PE" w:eastAsia="es-PE"/>
+              </w:rPr>
+            </w:pPr>
+            <w:r>
+              <w:rPr>
+                <w:rFonts w:ascii="Times New Roman" w:hAnsi="Times New Roman"/>
+                <w:sz w:val="18"/>
+                <w:szCs w:val="18"/>
+                <w:lang w:val="es-PE" w:eastAsia="es-PE"/>
+              </w:rPr>
+              <w:t>Donación entregada</w:t>
+            </w:r>
+          </w:p>
+          <w:p>
+            <w:pPr>
+              <w:pStyle w:val="Prrafodelista"/>
+              <w:numPr>
+                <w:ilvl w:val="0"/>
+                <w:numId w:val="4"/>
+              </w:numPr>
+              <w:spacing w:after="0" w:line="240" w:lineRule="auto"/>
+              <w:ind w:left="187" w:hanging="187"/>
+              <w:rPr>
+                <w:rFonts w:ascii="Times New Roman" w:hAnsi="Times New Roman"/>
+                <w:sz w:val="18"/>
+                <w:szCs w:val="18"/>
+                <w:lang w:val="es-PE" w:eastAsia="es-PE"/>
+              </w:rPr>
+            </w:pPr>
+            <w:r>
+              <w:rPr>
+                <w:rFonts w:ascii="Times New Roman" w:hAnsi="Times New Roman"/>
+                <w:sz w:val="18"/>
+                <w:szCs w:val="18"/>
+                <w:lang w:val="es-PE" w:eastAsia="es-PE"/>
+              </w:rPr>
+              <w:t>Boleta o factura entregada</w:t>
+            </w:r>
+          </w:p>
+        </w:tc>
+        <w:tc>
+          <w:tcPr>
+            <w:tcW w:w="1700" w:type="dxa"/>
+            <w:shd w:val="clear" w:color="auto" w:fill="BFBFBF"/>
+            <w:vAlign w:val="center"/>
+          </w:tcPr>
+          <w:p>
+            <w:pPr>
+              <w:spacing w:after="0" w:line="240" w:lineRule="auto"/>
+              <w:jc w:val="center"/>
+              <w:rPr>
+                <w:rFonts w:ascii="Times New Roman" w:hAnsi="Times New Roman"/>
+                <w:sz w:val="18"/>
+                <w:szCs w:val="18"/>
+                <w:lang w:val="es-PE" w:eastAsia="es-PE"/>
+              </w:rPr>
+            </w:pPr>
+            <w:r>
+              <w:rPr>
+                <w:rFonts w:ascii="Times New Roman" w:hAnsi="Times New Roman"/>
+                <w:sz w:val="18"/>
+                <w:szCs w:val="18"/>
+                <w:lang w:val="es-PE" w:eastAsia="es-PE"/>
+              </w:rPr>
+              <w:t>Emitir y Declarar Certificados de Donación</w:t>
+            </w:r>
+          </w:p>
+        </w:tc>
+        <w:tc>
+          <w:tcPr>
+            <w:tcW w:w="1558" w:type="dxa"/>
+            <w:shd w:val="clear" w:color="auto" w:fill="BFBFBF"/>
+            <w:vAlign w:val="center"/>
+          </w:tcPr>
+          <w:p>
+            <w:pPr>
+              <w:pStyle w:val="Prrafodelista"/>
+              <w:numPr>
+                <w:ilvl w:val="0"/>
+                <w:numId w:val="4"/>
+              </w:numPr>
+              <w:spacing w:after="0" w:line="240" w:lineRule="auto"/>
+              <w:ind w:left="187" w:hanging="187"/>
+              <w:rPr>
+                <w:rFonts w:ascii="Times New Roman" w:hAnsi="Times New Roman"/>
+                <w:sz w:val="18"/>
+                <w:szCs w:val="18"/>
+                <w:lang w:val="es-PE" w:eastAsia="es-PE"/>
+              </w:rPr>
+            </w:pPr>
+            <w:r>
+              <w:rPr>
+                <w:rFonts w:ascii="Times New Roman" w:hAnsi="Times New Roman"/>
+                <w:sz w:val="18"/>
+                <w:szCs w:val="18"/>
+                <w:lang w:val="es-PE" w:eastAsia="es-PE"/>
+              </w:rPr>
+              <w:t>Declaración Jurada presentada a la SUNAT</w:t>
+            </w:r>
+          </w:p>
+        </w:tc>
+        <w:tc>
+          <w:tcPr>
+            <w:tcW w:w="2409" w:type="dxa"/>
+            <w:shd w:val="clear" w:color="auto" w:fill="BFBFBF"/>
+          </w:tcPr>
+          <w:p>
+            <w:pPr>
+              <w:spacing w:after="0" w:line="240" w:lineRule="auto"/>
+              <w:jc w:val="both"/>
+              <w:rPr>
+                <w:rFonts w:ascii="Times New Roman" w:hAnsi="Times New Roman"/>
+                <w:sz w:val="18"/>
+                <w:szCs w:val="18"/>
+                <w:lang w:val="es-PE" w:eastAsia="es-PE"/>
+              </w:rPr>
+            </w:pPr>
+            <w:r>
+              <w:rPr>
+                <w:rFonts w:ascii="Times New Roman" w:hAnsi="Times New Roman"/>
+                <w:sz w:val="18"/>
+                <w:szCs w:val="18"/>
+                <w:lang w:val="es-PE" w:eastAsia="es-PE"/>
+              </w:rPr>
+              <w:t xml:space="preserve">Luego de que la donación se ha realizado, la Encargada de Donaciones debe entregar el Certificado de Donación correspondiente. En caso el donante desee que la donación sea considerada “anónima”, se le elabora y entrega una carta de agradecimiento; mientras que el certificado de Donación se elabora con donante “anónimo”. En caso contrario, se elabora el certificado de Donaciones. En el caso de empresas, se coloca el nombre de la empresa, RUC y </w:t>
+            </w:r>
+            <w:r>
+              <w:rPr>
+                <w:rFonts w:ascii="Times New Roman" w:hAnsi="Times New Roman"/>
+                <w:sz w:val="18"/>
+                <w:szCs w:val="18"/>
+                <w:lang w:val="es-PE" w:eastAsia="es-PE"/>
+              </w:rPr>
               <w:lastRenderedPageBreak/>
-              <w:t>D4</w:t>
-            </w:r>
-          </w:p>
-        </w:tc>
-        <w:tc>
-          <w:tcPr>
-            <w:tcW w:w="1559" w:type="dxa"/>
-            <w:shd w:val="clear" w:color="auto" w:fill="BFBFBF"/>
-            <w:vAlign w:val="center"/>
-          </w:tcPr>
-          <w:p>
-            <w:pPr>
-              <w:pStyle w:val="Prrafodelista"/>
-              <w:numPr>
-                <w:ilvl w:val="0"/>
-                <w:numId w:val="4"/>
-              </w:numPr>
-              <w:spacing w:after="0" w:line="240" w:lineRule="auto"/>
-              <w:ind w:left="187" w:hanging="187"/>
-              <w:rPr>
-                <w:rFonts w:ascii="Times New Roman" w:hAnsi="Times New Roman"/>
-                <w:sz w:val="18"/>
-                <w:szCs w:val="18"/>
-                <w:lang w:val="es-PE" w:eastAsia="es-PE"/>
-              </w:rPr>
-            </w:pPr>
-            <w:r>
-              <w:rPr>
-                <w:rFonts w:ascii="Times New Roman" w:hAnsi="Times New Roman"/>
-                <w:sz w:val="18"/>
-                <w:szCs w:val="18"/>
-                <w:lang w:val="es-PE" w:eastAsia="es-PE"/>
-              </w:rPr>
-              <w:t>Verificación realizada</w:t>
-            </w:r>
-          </w:p>
-          <w:p>
-            <w:pPr>
-              <w:pStyle w:val="Prrafodelista"/>
-              <w:numPr>
-                <w:ilvl w:val="0"/>
-                <w:numId w:val="4"/>
-              </w:numPr>
-              <w:spacing w:after="0" w:line="240" w:lineRule="auto"/>
-              <w:ind w:left="160" w:hanging="160"/>
-              <w:rPr>
-                <w:rFonts w:ascii="Times New Roman" w:hAnsi="Times New Roman"/>
-                <w:sz w:val="18"/>
-                <w:szCs w:val="18"/>
-                <w:lang w:val="es-PE" w:eastAsia="es-PE"/>
-              </w:rPr>
-            </w:pPr>
-            <w:r>
-              <w:rPr>
-                <w:rFonts w:ascii="Times New Roman" w:hAnsi="Times New Roman"/>
-                <w:sz w:val="18"/>
-                <w:szCs w:val="18"/>
-                <w:lang w:val="es-PE" w:eastAsia="es-PE"/>
-              </w:rPr>
-              <w:t>Boleta o Factura innecesaria</w:t>
-            </w:r>
-          </w:p>
-          <w:p>
-            <w:pPr>
-              <w:pStyle w:val="Prrafodelista"/>
-              <w:numPr>
-                <w:ilvl w:val="0"/>
-                <w:numId w:val="4"/>
-              </w:numPr>
-              <w:spacing w:after="0" w:line="240" w:lineRule="auto"/>
-              <w:ind w:left="187" w:hanging="187"/>
-              <w:rPr>
-                <w:rFonts w:ascii="Times New Roman" w:hAnsi="Times New Roman"/>
-                <w:sz w:val="18"/>
-                <w:szCs w:val="18"/>
-                <w:lang w:val="es-PE" w:eastAsia="es-PE"/>
-              </w:rPr>
-            </w:pPr>
-            <w:r>
-              <w:rPr>
-                <w:rFonts w:ascii="Times New Roman" w:hAnsi="Times New Roman"/>
-                <w:sz w:val="18"/>
-                <w:szCs w:val="18"/>
-                <w:lang w:val="es-PE" w:eastAsia="es-PE"/>
-              </w:rPr>
-              <w:t>Donación entregada</w:t>
-            </w:r>
-          </w:p>
-          <w:p>
-            <w:pPr>
-              <w:pStyle w:val="Prrafodelista"/>
-              <w:numPr>
-                <w:ilvl w:val="0"/>
-                <w:numId w:val="4"/>
-              </w:numPr>
-              <w:spacing w:after="0" w:line="240" w:lineRule="auto"/>
-              <w:ind w:left="187" w:hanging="187"/>
-              <w:rPr>
-                <w:rFonts w:ascii="Times New Roman" w:hAnsi="Times New Roman"/>
-                <w:sz w:val="18"/>
-                <w:szCs w:val="18"/>
-                <w:lang w:val="es-PE" w:eastAsia="es-PE"/>
-              </w:rPr>
-            </w:pPr>
-            <w:r>
-              <w:rPr>
-                <w:rFonts w:ascii="Times New Roman" w:hAnsi="Times New Roman"/>
-                <w:sz w:val="18"/>
-                <w:szCs w:val="18"/>
-                <w:lang w:val="es-PE" w:eastAsia="es-PE"/>
-              </w:rPr>
-              <w:t>Boleta o factura entregada</w:t>
-            </w:r>
-          </w:p>
-        </w:tc>
-        <w:tc>
-          <w:tcPr>
-            <w:tcW w:w="1700" w:type="dxa"/>
-            <w:shd w:val="clear" w:color="auto" w:fill="BFBFBF"/>
-            <w:vAlign w:val="center"/>
-          </w:tcPr>
-          <w:p>
-            <w:pPr>
-              <w:spacing w:after="0" w:line="240" w:lineRule="auto"/>
-              <w:jc w:val="center"/>
-              <w:rPr>
-                <w:rFonts w:ascii="Times New Roman" w:hAnsi="Times New Roman"/>
-                <w:sz w:val="18"/>
-                <w:szCs w:val="18"/>
-                <w:lang w:val="es-PE" w:eastAsia="es-PE"/>
-              </w:rPr>
-            </w:pPr>
-            <w:r>
-              <w:rPr>
-                <w:rFonts w:ascii="Times New Roman" w:hAnsi="Times New Roman"/>
-                <w:sz w:val="18"/>
-                <w:szCs w:val="18"/>
-                <w:lang w:val="es-PE" w:eastAsia="es-PE"/>
-              </w:rPr>
-              <w:t>Emitir y Declarar Certificados de Donación</w:t>
-            </w:r>
-          </w:p>
-        </w:tc>
-        <w:tc>
-          <w:tcPr>
-            <w:tcW w:w="1558" w:type="dxa"/>
-            <w:shd w:val="clear" w:color="auto" w:fill="BFBFBF"/>
-            <w:vAlign w:val="center"/>
-          </w:tcPr>
-          <w:p>
-            <w:pPr>
-              <w:pStyle w:val="Prrafodelista"/>
-              <w:numPr>
-                <w:ilvl w:val="0"/>
-                <w:numId w:val="4"/>
-              </w:numPr>
-              <w:spacing w:after="0" w:line="240" w:lineRule="auto"/>
-              <w:ind w:left="187" w:hanging="187"/>
-              <w:rPr>
-                <w:rFonts w:ascii="Times New Roman" w:hAnsi="Times New Roman"/>
-                <w:sz w:val="18"/>
-                <w:szCs w:val="18"/>
-                <w:lang w:val="es-PE" w:eastAsia="es-PE"/>
-              </w:rPr>
-            </w:pPr>
-            <w:r>
-              <w:rPr>
-                <w:rFonts w:ascii="Times New Roman" w:hAnsi="Times New Roman"/>
-                <w:sz w:val="18"/>
-                <w:szCs w:val="18"/>
-                <w:lang w:val="es-PE" w:eastAsia="es-PE"/>
-              </w:rPr>
-              <w:t>Declaración Jurada presentada a la SUNAT</w:t>
-            </w:r>
-          </w:p>
-        </w:tc>
-        <w:tc>
-          <w:tcPr>
-            <w:tcW w:w="2409" w:type="dxa"/>
-            <w:shd w:val="clear" w:color="auto" w:fill="BFBFBF"/>
-          </w:tcPr>
-          <w:p>
-            <w:pPr>
-              <w:spacing w:after="0" w:line="240" w:lineRule="auto"/>
-              <w:jc w:val="both"/>
-              <w:rPr>
-                <w:rFonts w:ascii="Times New Roman" w:hAnsi="Times New Roman"/>
-                <w:sz w:val="18"/>
-                <w:szCs w:val="18"/>
-                <w:lang w:val="es-PE" w:eastAsia="es-PE"/>
-              </w:rPr>
-            </w:pPr>
-            <w:r>
-              <w:rPr>
-                <w:rFonts w:ascii="Times New Roman" w:hAnsi="Times New Roman"/>
-                <w:sz w:val="18"/>
-                <w:szCs w:val="18"/>
-                <w:lang w:val="es-PE" w:eastAsia="es-PE"/>
-              </w:rPr>
-              <w:t xml:space="preserve">Luego de que la donación se ha realizado, la Encargada de Donaciones debe entregar el Certificado de Donación correspondiente. En caso el donante desee que la donación sea considerada “anónima”, se le elabora y entrega una carta de agradecimiento; mientras que el certificado de Donación se elabora con donante “anónimo”. En caso contrario, se elabora el certificado de Donaciones. En el caso de empresas, se coloca el nombre de la empresa, RUC y la donación realizada. En el caso de personas naturales, se </w:t>
-            </w:r>
-            <w:r>
-              <w:rPr>
-                <w:rFonts w:ascii="Times New Roman" w:hAnsi="Times New Roman"/>
-                <w:sz w:val="18"/>
-                <w:szCs w:val="18"/>
-                <w:lang w:val="es-PE" w:eastAsia="es-PE"/>
-              </w:rPr>
-              <w:lastRenderedPageBreak/>
-              <w:t>coloca el nombre de la persona y la donación realizada.</w:t>
+              <w:t>la donación realizada. En el caso de personas naturales, se coloca el nombre de la persona y la donación realizada.</w:t>
             </w:r>
           </w:p>
           <w:p>
@@ -10224,7 +10904,7 @@
                 <w:szCs w:val="18"/>
                 <w:lang w:val="es-PE" w:eastAsia="es-PE"/>
               </w:rPr>
-              <w:t xml:space="preserve">Durante el desarrollo de este plan operativo anual, el Jefe del Departamento de Proyectos despejará cualquier duda consultando al Jefe del Departamento de Planificación a fin de </w:t>
+              <w:t xml:space="preserve">Durante el desarrollo de este plan operativo anual, el Jefe del Departamento de Proyectos despejará cualquier duda consultando al Jefe del </w:t>
             </w:r>
             <w:r>
               <w:rPr>
@@ -10234,7 +10914,7 @@
                 <w:lang w:val="es-PE" w:eastAsia="es-PE"/>
               </w:rPr>
               <w:lastRenderedPageBreak/>
-              <w:t>encontrar una solución.</w:t>
+              <w:t>Departamento de Planificación a fin de encontrar una solución.</w:t>
             </w:r>
           </w:p>
           <w:p>
@@ -10758,7 +11438,7 @@
                 <w:szCs w:val="18"/>
                 <w:lang w:val="es-PE" w:eastAsia="es-PE"/>
               </w:rPr>
-              <w:t xml:space="preserve">Se recibe las Bases de concurso, por parte de la ONG Aliada, y se envía la documentación del proyecto a realizar (resumen, descripción de contexto, etc.) al proceso Participación en concurso de la ONG Aliada. Asimismo, se recibe del proceso de </w:t>
+              <w:t xml:space="preserve">Se recibe las Bases de concurso, por parte de la ONG Aliada, y se envía la documentación del proyecto a realizar (resumen, descripción de contexto, etc.) al proceso Participación en concurso de </w:t>
             </w:r>
             <w:r>
               <w:rPr>
@@ -10768,7 +11448,7 @@
                 <w:lang w:val="es-PE" w:eastAsia="es-PE"/>
               </w:rPr>
               <w:lastRenderedPageBreak/>
-              <w:t xml:space="preserve">Planificación del Departamento de Proyectos el Plan de requerimientos institucionales para saber qué requerimientos cubrir y se comunica con el proceso Inventariado de Talleres de Educación Técnica para indicarle las necesidades pendientes que no fueron cubiertas. </w:t>
+              <w:t xml:space="preserve">la ONG Aliada. Asimismo, se recibe del proceso de Planificación del Departamento de Proyectos el Plan de requerimientos institucionales para saber qué requerimientos cubrir y se comunica con el proceso Inventariado de Talleres de Educación Técnica para indicarle las necesidades pendientes que no fueron cubiertas. </w:t>
             </w:r>
           </w:p>
         </w:tc>
@@ -10942,31 +11622,45 @@
                 <w:rFonts w:ascii="Times New Roman" w:hAnsi="Times New Roman"/>
                 <w:sz w:val="18"/>
                 <w:szCs w:val="18"/>
+                <w:lang w:val="es-PE" w:eastAsia="es-PE"/>
+              </w:rPr>
+            </w:pPr>
+            <w:r>
+              <w:rPr>
+                <w:rFonts w:ascii="Times New Roman" w:hAnsi="Times New Roman"/>
+                <w:sz w:val="18"/>
+                <w:szCs w:val="18"/>
                 <w:highlight w:val="yellow"/>
                 <w:lang w:val="es-PE" w:eastAsia="es-PE"/>
               </w:rPr>
-            </w:pPr>
-            <w:r>
-              <w:rPr>
-                <w:rFonts w:ascii="Times New Roman" w:hAnsi="Times New Roman"/>
-                <w:sz w:val="18"/>
-                <w:szCs w:val="18"/>
-                <w:highlight w:val="yellow"/>
-                <w:lang w:val="es-PE" w:eastAsia="es-PE"/>
-              </w:rPr>
               <w:t>Resultado de donación</w:t>
             </w:r>
           </w:p>
           <w:p>
             <w:pPr>
-              <w:spacing w:after="0" w:line="240" w:lineRule="auto"/>
-              <w:rPr>
-                <w:rFonts w:ascii="Times New Roman" w:hAnsi="Times New Roman"/>
-                <w:sz w:val="18"/>
-                <w:szCs w:val="18"/>
-                <w:lang w:val="es-PE" w:eastAsia="es-PE"/>
-              </w:rPr>
-            </w:pPr>
+              <w:pStyle w:val="Prrafodelista"/>
+              <w:numPr>
+                <w:ilvl w:val="0"/>
+                <w:numId w:val="4"/>
+              </w:numPr>
+              <w:spacing w:after="0" w:line="240" w:lineRule="auto"/>
+              <w:ind w:left="187" w:hanging="187"/>
+              <w:rPr>
+                <w:rFonts w:ascii="Times New Roman" w:hAnsi="Times New Roman"/>
+                <w:sz w:val="18"/>
+                <w:szCs w:val="18"/>
+                <w:lang w:val="es-PE" w:eastAsia="es-PE"/>
+              </w:rPr>
+            </w:pPr>
+            <w:r>
+              <w:rPr>
+                <w:sz w:val="18"/>
+                <w:szCs w:val="18"/>
+                <w:highlight w:val="magenta"/>
+                <w:lang w:val="es-PE" w:eastAsia="es-PE"/>
+              </w:rPr>
+              <w:t>Notificación realizada</w:t>
+            </w:r>
           </w:p>
         </w:tc>
         <w:tc>
@@ -11373,7 +12067,17 @@
                 <w:szCs w:val="18"/>
                 <w:lang w:val="es-PE" w:eastAsia="es-PE"/>
               </w:rPr>
-              <w:t xml:space="preserve">En caso el proyecto a ejecutar venga de una donación, el Plan de Ejecución elaborado en el proceso Canalización de Donaciones del Departamento de Imagen Institucional, procede a ser modificado y utilizado como base de la ejecución del proyecto. </w:t>
+              <w:t xml:space="preserve">En caso el proyecto a ejecutar venga de una donación, el Plan de Ejecución elaborado en el proceso Canalización de Donaciones del Departamento de Imagen Institucional, </w:t>
+            </w:r>
+            <w:r>
+              <w:rPr>
+                <w:rFonts w:ascii="Times New Roman" w:hAnsi="Times New Roman"/>
+                <w:sz w:val="18"/>
+                <w:szCs w:val="18"/>
+                <w:lang w:val="es-PE" w:eastAsia="es-PE"/>
+              </w:rPr>
+              <w:lastRenderedPageBreak/>
+              <w:t xml:space="preserve">procede a ser modificado y utilizado como base de la ejecución del proyecto. </w:t>
             </w:r>
           </w:p>
           <w:p>
@@ -11394,7 +12098,6 @@
                 <w:szCs w:val="18"/>
                 <w:lang w:val="es-PE" w:eastAsia="es-PE"/>
               </w:rPr>
-              <w:lastRenderedPageBreak/>
               <w:t>Para la ejecución del proyecto se comunicará al proceso Recopilación de Requerimientos Institucionales, tanto las necesidades de construcción como las de recursos.</w:t>
             </w:r>
           </w:p>
@@ -11880,71 +12583,11 @@
                 <w:rFonts w:ascii="Times New Roman" w:hAnsi="Times New Roman"/>
                 <w:sz w:val="18"/>
                 <w:szCs w:val="18"/>
-                <w:highlight w:val="red"/>
-                <w:lang w:val="es-PE" w:eastAsia="es-PE"/>
-              </w:rPr>
-            </w:pPr>
-            <w:r>
-              <w:rPr>
-                <w:rFonts w:ascii="Times New Roman" w:hAnsi="Times New Roman"/>
-                <w:sz w:val="18"/>
-                <w:szCs w:val="18"/>
-                <w:highlight w:val="red"/>
-                <w:lang w:val="es-PE" w:eastAsia="es-PE"/>
-              </w:rPr>
-              <w:t>Notificación enviada</w:t>
-            </w:r>
-          </w:p>
-          <w:p>
-            <w:pPr>
-              <w:pStyle w:val="Prrafodelista"/>
-              <w:numPr>
-                <w:ilvl w:val="0"/>
-                <w:numId w:val="3"/>
-              </w:numPr>
-              <w:tabs>
-                <w:tab w:val="left" w:pos="109"/>
-              </w:tabs>
-              <w:spacing w:after="0" w:line="240" w:lineRule="auto"/>
-              <w:ind w:left="109" w:hanging="141"/>
-              <w:rPr>
-                <w:rFonts w:ascii="Times New Roman" w:hAnsi="Times New Roman"/>
-                <w:sz w:val="18"/>
-                <w:szCs w:val="18"/>
-                <w:highlight w:val="red"/>
-                <w:lang w:val="es-PE" w:eastAsia="es-PE"/>
-              </w:rPr>
-            </w:pPr>
-            <w:r>
-              <w:rPr>
-                <w:rFonts w:ascii="Times New Roman" w:hAnsi="Times New Roman"/>
-                <w:sz w:val="18"/>
-                <w:szCs w:val="18"/>
-                <w:highlight w:val="red"/>
-                <w:lang w:val="es-PE" w:eastAsia="es-PE"/>
-              </w:rPr>
-              <w:t>Actividades completas</w:t>
-            </w:r>
-          </w:p>
-          <w:p>
-            <w:pPr>
-              <w:pStyle w:val="Prrafodelista"/>
-              <w:numPr>
-                <w:ilvl w:val="0"/>
-                <w:numId w:val="3"/>
-              </w:numPr>
-              <w:tabs>
-                <w:tab w:val="left" w:pos="109"/>
-              </w:tabs>
-              <w:spacing w:after="0" w:line="240" w:lineRule="auto"/>
-              <w:ind w:left="109" w:hanging="141"/>
-              <w:rPr>
-                <w:rFonts w:ascii="Times New Roman" w:hAnsi="Times New Roman"/>
-                <w:sz w:val="18"/>
-                <w:szCs w:val="18"/>
-                <w:lang w:val="es-PE" w:eastAsia="es-PE"/>
-              </w:rPr>
-            </w:pPr>
+                <w:lang w:val="es-PE" w:eastAsia="es-PE"/>
+              </w:rPr>
+            </w:pPr>
+            <w:bookmarkStart w:id="1" w:name="_GoBack"/>
+            <w:bookmarkEnd w:id="1"/>
             <w:r>
               <w:rPr>
                 <w:rFonts w:ascii="Times New Roman" w:hAnsi="Times New Roman"/>
@@ -11981,7 +12624,17 @@
                 <w:szCs w:val="18"/>
                 <w:lang w:val="es-PE" w:eastAsia="es-PE"/>
               </w:rPr>
-              <w:t>El Jefe del área de Educación Técnica evalúa el desempeño del año y elabora una primera versión del Plan Operativo Anual de Educación Técnica, luego en la Reunión de Diciembre presenta los resultados y la primera versión del Plan Operativo Anual de Educación Técnica para recibir la retroalimentación que les permita elaborar la versión final del Plan Operativo Anual de Educación Técnica.</w:t>
+              <w:t xml:space="preserve">El Jefe del área de Educación Técnica evalúa el desempeño del año y elabora una primera versión del Plan Operativo Anual de Educación Técnica, luego en la Reunión de Diciembre presenta los resultados y la primera versión del Plan Operativo Anual de Educación Técnica para recibir la retroalimentación que les permita elaborar la versión </w:t>
+            </w:r>
+            <w:r>
+              <w:rPr>
+                <w:rFonts w:ascii="Times New Roman" w:hAnsi="Times New Roman"/>
+                <w:sz w:val="18"/>
+                <w:szCs w:val="18"/>
+                <w:lang w:val="es-PE" w:eastAsia="es-PE"/>
+              </w:rPr>
+              <w:lastRenderedPageBreak/>
+              <w:t>final del Plan Operativo Anual de Educación Técnica.</w:t>
             </w:r>
           </w:p>
           <w:p>
@@ -12002,17 +12655,7 @@
                 <w:szCs w:val="18"/>
                 <w:lang w:val="es-PE" w:eastAsia="es-PE"/>
               </w:rPr>
-              <w:t xml:space="preserve">Durante el desarrollo de este </w:t>
-            </w:r>
-            <w:r>
-              <w:rPr>
-                <w:rFonts w:ascii="Times New Roman" w:hAnsi="Times New Roman"/>
-                <w:sz w:val="18"/>
-                <w:szCs w:val="18"/>
-                <w:lang w:val="es-PE" w:eastAsia="es-PE"/>
-              </w:rPr>
-              <w:lastRenderedPageBreak/>
-              <w:t>plan operativo anual, el Jefe de Educación Técnica despejará cualquier duda consultando al Jefe del Departamento de Planificación a fin de encontrar una solución.</w:t>
+              <w:t>Durante el desarrollo de este plan operativo anual, el Jefe de Educación Técnica despejará cualquier duda consultando al Jefe del Departamento de Planificación a fin de encontrar una solución.</w:t>
             </w:r>
           </w:p>
           <w:p>
@@ -12797,7 +13440,7 @@
                 <w:szCs w:val="18"/>
                 <w:lang w:val="es-PE" w:eastAsia="es-PE"/>
               </w:rPr>
-              <w:t xml:space="preserve">Surgida la necesidad de asegurar la calidad de enseñanza técnica, se procede a realizar un seguimiento a los centros educativos con respecto al uso de los talleres. Para ello, el proceso de Gestión Pedagógica del PIAE F y A 34 (Propuesta de Implementación de Arquitectura Empresarial Colegio Fe y Alegría 34) recibe la retroalimentación del acompañamiento y envía las dudas de pedagogía que tenga. Asimismo, el presente </w:t>
+              <w:t xml:space="preserve">Surgida la necesidad de asegurar la calidad de enseñanza técnica, se procede a realizar un seguimiento a los centros educativos con respecto al uso de los talleres. Para ello, el proceso de Gestión Pedagógica del PIAE F y A 34 (Propuesta de Implementación de Arquitectura Empresarial Colegio Fe y Alegría 34) recibe la retroalimentación </w:t>
             </w:r>
             <w:r>
               <w:rPr>
@@ -12807,7 +13450,7 @@
                 <w:lang w:val="es-PE" w:eastAsia="es-PE"/>
               </w:rPr>
               <w:lastRenderedPageBreak/>
-              <w:t xml:space="preserve">proceso envía los requerimientos urgentes que puedan tener los talleres de Educación Técnica al proceso </w:t>
+              <w:t xml:space="preserve">del acompañamiento y envía las dudas de pedagogía que tenga. Asimismo, el presente proceso envía los requerimientos urgentes que puedan tener los talleres de Educación Técnica al proceso </w:t>
             </w:r>
             <w:r>
               <w:rPr>
@@ -13269,6 +13912,7 @@
                 <w:szCs w:val="18"/>
                 <w:lang w:val="es-PE" w:eastAsia="es-PE"/>
               </w:rPr>
+              <w:lastRenderedPageBreak/>
               <w:t>Área de Educación Técnica</w:t>
             </w:r>
           </w:p>
@@ -14127,7 +14771,7 @@
                 <w:szCs w:val="18"/>
                 <w:lang w:val="es-PE" w:eastAsia="es-PE"/>
               </w:rPr>
-              <w:t xml:space="preserve">, en donde se detectan los requerimientos urgentes, y </w:t>
+              <w:t xml:space="preserve">, en </w:t>
             </w:r>
             <w:r>
               <w:rPr>
@@ -14136,7 +14780,7 @@
                 <w:lang w:val="es-PE" w:eastAsia="es-PE"/>
               </w:rPr>
               <w:lastRenderedPageBreak/>
-              <w:t xml:space="preserve">durante los procesos de Inventario que se llevan a cabo en los Centros Educativos, donde se le solicita a los centros el Inventario y ellos responden con el Informe de Inventario y Necesidades. </w:t>
+              <w:t xml:space="preserve">donde se detectan los requerimientos urgentes, y durante los procesos de Inventario que se llevan a cabo en los Centros Educativos, donde se le solicita a los centros el Inventario y ellos responden con el Informe de Inventario y Necesidades. </w:t>
             </w:r>
             <w:r>
               <w:rPr>
@@ -14578,7 +15222,7 @@
                 <w:szCs w:val="18"/>
                 <w:lang w:val="es-PE" w:eastAsia="es-PE"/>
               </w:rPr>
-              <w:t xml:space="preserve">El Jefe del área de Pastoral y Educación en Valores se reúne con su equipo para realizar la evaluación de las actividades realizadas durante el año. Posteriormente el equipo elabora el Plan Operativo Anual de Pastoral y Educación en Valores y lo presenta en la reunión de diciembre, donde se recibe la retroalimentación del mismo. Luego, con la retroalimentación, el cronograma de actividades pastorales desarrollado en la </w:t>
+              <w:t xml:space="preserve">El Jefe del área de Pastoral y Educación en Valores se reúne con su equipo para realizar la evaluación de las actividades realizadas durante el año. Posteriormente el equipo elabora el Plan Operativo Anual de Pastoral y Educación en Valores y lo presenta en la reunión de diciembre, donde se recibe la retroalimentación del mismo. Luego, con la retroalimentación, el </w:t>
             </w:r>
             <w:r>
               <w:rPr>
@@ -14588,7 +15232,7 @@
                 <w:lang w:val="es-PE" w:eastAsia="es-PE"/>
               </w:rPr>
               <w:lastRenderedPageBreak/>
-              <w:t xml:space="preserve">reunión de coordinadores de pastoral, el informe de anual de la marcha pastoral y necesidades de formación, proveniente del proceso de Acompañamiento de Pastoral y Educación en Valores, y la recepción de Notas de fechas de actividades propuestas, provenientes del proceso Planificación de actividades del proyecto PIAE F y A 34, se elabora la versión final del Plan Operativo Anual de Pastoral y Educación en Valores. </w:t>
+              <w:t xml:space="preserve">cronograma de actividades pastorales desarrollado en la reunión de coordinadores de pastoral, el informe de anual de la marcha pastoral y necesidades de formación, proveniente del proceso de Acompañamiento de Pastoral y Educación en Valores, y la recepción de Notas de fechas de actividades propuestas, provenientes del proceso Planificación de actividades del proyecto PIAE F y A 34, se elabora la versión final del Plan Operativo Anual de Pastoral y Educación en Valores. </w:t>
             </w:r>
           </w:p>
           <w:p>
@@ -14935,7 +15579,17 @@
                 <w:szCs w:val="18"/>
                 <w:lang w:val="es-PE" w:eastAsia="es-PE"/>
               </w:rPr>
-              <w:t>Luego de que el Plan Operativo Anual de Pastoral y Educación en Valores se encuentra concluido, dado que no existen actividades faltantes o se están agregando algunas otras.</w:t>
+              <w:t xml:space="preserve">Luego de que el Plan Operativo Anual de Pastoral y Educación en Valores se encuentra concluido, dado que no existen actividades </w:t>
+            </w:r>
+            <w:r>
+              <w:rPr>
+                <w:rFonts w:ascii="Times New Roman" w:hAnsi="Times New Roman"/>
+                <w:sz w:val="18"/>
+                <w:szCs w:val="18"/>
+                <w:lang w:val="es-PE" w:eastAsia="es-PE"/>
+              </w:rPr>
+              <w:lastRenderedPageBreak/>
+              <w:t>faltantes o se están agregando algunas otras.</w:t>
             </w:r>
           </w:p>
           <w:p>
@@ -14956,7 +15610,6 @@
                 <w:szCs w:val="18"/>
                 <w:lang w:val="es-PE" w:eastAsia="es-PE"/>
               </w:rPr>
-              <w:lastRenderedPageBreak/>
               <w:t>El equipo de Pastoral y Educación en Valores realiza el acompañamiento a los coordinadores de pastoral en cada centro educativo, durante el mismo, se retroalimenta al coordinador para que mejore su enseñanza pastoral en el centro educativo. Luego de la realización de todos los acompañamientos se produce el Informe anual de la marcha pastoral y necesidades de formación. Este documento es recibido por el proceso de Planificación de Pastoral y Educación en valores.</w:t>
             </w:r>
           </w:p>
@@ -15417,7 +16070,17 @@
                 <w:szCs w:val="18"/>
                 <w:lang w:val="es-PE" w:eastAsia="es-PE"/>
               </w:rPr>
-              <w:t>Ejecutar Retiros de Pastoral y Educación en Valores</w:t>
+              <w:t xml:space="preserve">Ejecutar Retiros de Pastoral y </w:t>
+            </w:r>
+            <w:r>
+              <w:rPr>
+                <w:rFonts w:ascii="Times New Roman" w:hAnsi="Times New Roman"/>
+                <w:sz w:val="18"/>
+                <w:szCs w:val="18"/>
+                <w:lang w:val="es-PE" w:eastAsia="es-PE"/>
+              </w:rPr>
+              <w:lastRenderedPageBreak/>
+              <w:t>Educación en Valores</w:t>
             </w:r>
           </w:p>
         </w:tc>
@@ -15452,6 +16115,7 @@
                 <w:szCs w:val="18"/>
                 <w:lang w:val="es-PE" w:eastAsia="es-PE"/>
               </w:rPr>
+              <w:lastRenderedPageBreak/>
               <w:t>Actividades desarrolladas</w:t>
             </w:r>
           </w:p>
@@ -15478,7 +16142,7 @@
                 <w:szCs w:val="18"/>
                 <w:lang w:val="es-PE" w:eastAsia="es-PE"/>
               </w:rPr>
-              <w:t xml:space="preserve">Luego de que se ha realizado el taller pastoral, el equipo de Pastoral y Educación en Valores, de acorde al </w:t>
+              <w:t xml:space="preserve">Luego de que se ha realizado el taller pastoral, el equipo de </w:t>
             </w:r>
             <w:r>
               <w:rPr>
@@ -15488,7 +16152,7 @@
                 <w:lang w:val="es-PE" w:eastAsia="es-PE"/>
               </w:rPr>
               <w:lastRenderedPageBreak/>
-              <w:t xml:space="preserve">cronograma de actividades pastorales expuesto en el Plan Operativo Anual de Pastoral y Educación en Valores, procede a realizar los retiros con estudiantes, docentes y padres de familia para trabajar con mayor profundidad la temática pastoral. Para ello, el Centro Educativo, por medio de su proceso Planificación de actividades, comunica los temas, cantidad de participantes y las características del grupo. Asimismo, se cuenta con el proceso “Preparación de retiro” de la propia casa de Retiro donde solicita el dinero para preparar el retiro. Posteriormente,  recibe la indicación que el dinero ha sido depositado para poder adecuar la casa de retiro.   </w:t>
+              <w:t xml:space="preserve">Pastoral y Educación en Valores, de acorde al cronograma de actividades pastorales expuesto en el Plan Operativo Anual de Pastoral y Educación en Valores, procede a realizar los retiros con estudiantes, docentes y padres de familia para trabajar con mayor profundidad la temática pastoral. Para ello, el Centro Educativo, por medio de su proceso Planificación de actividades, comunica los temas, cantidad de participantes y las características del grupo. Asimismo, se cuenta con el proceso “Preparación de retiro” de la propia casa de Retiro donde solicita el dinero para preparar el retiro. Posteriormente,  recibe la indicación que el dinero ha sido depositado para poder adecuar la casa de retiro.   </w:t>
             </w:r>
           </w:p>
         </w:tc>
@@ -15796,7 +16460,17 @@
                 <w:szCs w:val="18"/>
                 <w:lang w:val="es-PE" w:eastAsia="es-PE"/>
               </w:rPr>
-              <w:t xml:space="preserve">De acorde a la necesidad de evaluación interna, el Director  del Departamento de Formación junto con su equipo pedagógico  evalúa el desempeño del año y elaboran una matriz base o Plan Operativo Anual del Departamento de Formación, la cual se presentará en la Reunión de Diciembre para recibir una retroalimentación y mejorar así la matriz base o Plan Operativo Anual del Departamento de Formación.  </w:t>
+              <w:t xml:space="preserve">De acorde a la necesidad de evaluación interna, el Director  del Departamento de Formación junto con su equipo pedagógico  evalúa el desempeño del año y elaboran una matriz base o Plan Operativo Anual del Departamento de Formación, la cual se presentará en la Reunión de Diciembre para recibir una retroalimentación y mejorar así la matriz base o Plan Operativo Anual del </w:t>
+            </w:r>
+            <w:r>
+              <w:rPr>
+                <w:rFonts w:ascii="Times New Roman" w:hAnsi="Times New Roman"/>
+                <w:sz w:val="18"/>
+                <w:szCs w:val="18"/>
+                <w:lang w:val="es-PE" w:eastAsia="es-PE"/>
+              </w:rPr>
+              <w:lastRenderedPageBreak/>
+              <w:t xml:space="preserve">Departamento de Formación.  </w:t>
             </w:r>
           </w:p>
           <w:p>
@@ -15817,17 +16491,7 @@
                 <w:szCs w:val="18"/>
                 <w:lang w:val="es-PE" w:eastAsia="es-PE"/>
               </w:rPr>
-              <w:t xml:space="preserve">Durante el desarrollo de este </w:t>
-            </w:r>
-            <w:r>
-              <w:rPr>
-                <w:rFonts w:ascii="Times New Roman" w:hAnsi="Times New Roman"/>
-                <w:sz w:val="18"/>
-                <w:szCs w:val="18"/>
-                <w:lang w:val="es-PE" w:eastAsia="es-PE"/>
-              </w:rPr>
-              <w:lastRenderedPageBreak/>
-              <w:t>plan operativo anual, el Director  del Departamento de Formación despejara cualquier duda consultando al Jefe del Departamento de Planificación a fin de encontrar una solución.</w:t>
+              <w:t>Durante el desarrollo de este plan operativo anual, el Director  del Departamento de Formación despejara cualquier duda consultando al Jefe del Departamento de Planificación a fin de encontrar una solución.</w:t>
             </w:r>
           </w:p>
           <w:p>
@@ -16427,6 +17091,7 @@
                 <w:szCs w:val="18"/>
                 <w:lang w:val="es-PE" w:eastAsia="es-PE"/>
               </w:rPr>
+              <w:lastRenderedPageBreak/>
               <w:t>Lista de participantes</w:t>
             </w:r>
           </w:p>
@@ -16455,6 +17120,7 @@
                 <w:szCs w:val="18"/>
                 <w:lang w:val="es-PE" w:eastAsia="es-PE"/>
               </w:rPr>
+              <w:lastRenderedPageBreak/>
               <w:t>Realizar Capacitaciones del Departamento de Formación</w:t>
             </w:r>
           </w:p>
@@ -16547,7 +17213,7 @@
                 <w:szCs w:val="18"/>
                 <w:lang w:val="es-PE" w:eastAsia="es-PE"/>
               </w:rPr>
-              <w:t xml:space="preserve">Surgida la necesidad de capacitación se procede a identificar las necesidades de capacitación de acorde a las necesidades pedagógicas detectadas y el resultado de la prueba ministerial, </w:t>
+              <w:t xml:space="preserve">Surgida la necesidad de capacitación se procede a identificar las necesidades de capacitación de acorde a las necesidades pedagógicas </w:t>
             </w:r>
             <w:r>
               <w:rPr>
@@ -16557,7 +17223,7 @@
                 <w:lang w:val="es-PE" w:eastAsia="es-PE"/>
               </w:rPr>
               <w:lastRenderedPageBreak/>
-              <w:t xml:space="preserve">proveniente del proceso “Prueba Ministerial” del Ministerio de Educación. Durante la realización del proceso de capacitación del Departamento de Formación se procede a realizar las invitaciones a capacitaciones a los docentes de los centros educativos, por medio del mensaje de Invitación a Capacitación hacia el proceso Gestión de Personal del proyecto PIAE F y A 34 (Propuesta de Implementación de Arquitectura Empresarial Colegio Fe y Alegría 34) y este envía la lista de participantes a la capacitación. Antes de la ejecución de la capacitación se solicitan los recursos necesarios al proceso Aprovisionamiento de recursos por medio de la Lista de Requerimientos.  </w:t>
+              <w:t xml:space="preserve">detectadas y el resultado de la prueba ministerial, proveniente del proceso “Prueba Ministerial” del Ministerio de Educación. Durante la realización del proceso de capacitación del Departamento de Formación se procede a realizar las invitaciones a capacitaciones a los docentes de los centros educativos, por medio del mensaje de Invitación a Capacitación hacia el proceso Gestión de Personal del proyecto PIAE F y A 34 (Propuesta de Implementación de Arquitectura Empresarial Colegio Fe y Alegría 34) y este envía la lista de participantes a la capacitación. Antes de la ejecución de la capacitación se solicitan los recursos necesarios al proceso Aprovisionamiento de recursos por medio de la Lista de Requerimientos.  </w:t>
             </w:r>
           </w:p>
         </w:tc>
@@ -16703,6 +17369,33 @@
               <w:rPr>
                 <w:sz w:val="18"/>
                 <w:szCs w:val="18"/>
+                <w:highlight w:val="green"/>
+                <w:lang w:val="es-PE" w:eastAsia="es-PE"/>
+              </w:rPr>
+            </w:pPr>
+            <w:r>
+              <w:rPr>
+                <w:sz w:val="18"/>
+                <w:szCs w:val="18"/>
+                <w:highlight w:val="green"/>
+                <w:lang w:val="es-PE" w:eastAsia="es-PE"/>
+              </w:rPr>
+              <w:t>Necesidad de Elaborar Cuestionario  de Necesidades</w:t>
+            </w:r>
+          </w:p>
+          <w:p>
+            <w:pPr>
+              <w:pStyle w:val="Prrafodelista"/>
+              <w:numPr>
+                <w:ilvl w:val="0"/>
+                <w:numId w:val="4"/>
+              </w:numPr>
+              <w:spacing w:after="0" w:line="240" w:lineRule="auto"/>
+              <w:ind w:left="187" w:hanging="187"/>
+              <w:jc w:val="both"/>
+              <w:rPr>
+                <w:sz w:val="18"/>
+                <w:szCs w:val="18"/>
                 <w:lang w:val="es-PE" w:eastAsia="es-PE"/>
               </w:rPr>
             </w:pPr>
@@ -16759,7 +17452,15 @@
                 <w:szCs w:val="18"/>
                 <w:lang w:val="es-PE" w:eastAsia="es-PE"/>
               </w:rPr>
-              <w:t>Recopilación de Requerimientos Institucionales</w:t>
+              <w:t>Recopilar</w:t>
+            </w:r>
+            <w:r>
+              <w:rPr>
+                <w:sz w:val="18"/>
+                <w:szCs w:val="18"/>
+                <w:lang w:val="es-PE" w:eastAsia="es-PE"/>
+              </w:rPr>
+              <w:t xml:space="preserve"> Requerimientos Institucionales</w:t>
             </w:r>
           </w:p>
         </w:tc>
@@ -16831,7 +17532,7 @@
                 <w:szCs w:val="18"/>
                 <w:lang w:val="es-PE" w:eastAsia="es-PE"/>
               </w:rPr>
-              <w:t xml:space="preserve">Cuestionario  de Necesidades y de enviarlo a los Programas Rurales, Instituciones Educativas y Departamentos de la Oficina Central de Fe y Alegría. Estos lo completarán y </w:t>
+              <w:t xml:space="preserve">Cuestionario  de Necesidades y de enviarlo a los Programas Rurales, Instituciones Educativas y Departamentos de la Oficina </w:t>
             </w:r>
             <w:r>
               <w:rPr>
@@ -16840,7 +17541,7 @@
                 <w:lang w:val="es-PE" w:eastAsia="es-PE"/>
               </w:rPr>
               <w:lastRenderedPageBreak/>
-              <w:t>enviarán al Secretario General o al Administrador para que los evalúe y su posterior consolidación en el Cuadro  de Necesidades.</w:t>
+              <w:t>Central de Fe y Alegría. Estos lo completarán y enviarán al Secretario General o al Administrador para que los evalúe y su posterior consolidación en el Cuadro  de Necesidades.</w:t>
             </w:r>
           </w:p>
         </w:tc>
@@ -17299,17 +18000,53 @@
               <w:rPr>
                 <w:sz w:val="18"/>
                 <w:szCs w:val="18"/>
-                <w:lang w:val="es-PE" w:eastAsia="es-PE"/>
-              </w:rPr>
-            </w:pPr>
-            <w:r>
-              <w:rPr>
-                <w:sz w:val="18"/>
-                <w:szCs w:val="18"/>
                 <w:highlight w:val="green"/>
                 <w:lang w:val="es-PE" w:eastAsia="es-PE"/>
               </w:rPr>
-              <w:t>Cuadro de Necesidades de Bienes o Servicios</w:t>
+            </w:pPr>
+            <w:r>
+              <w:rPr>
+                <w:sz w:val="18"/>
+                <w:szCs w:val="18"/>
+                <w:highlight w:val="green"/>
+                <w:lang w:val="es-PE" w:eastAsia="es-PE"/>
+              </w:rPr>
+              <w:t xml:space="preserve">Cuadro de Necesidades de Bienes o </w:t>
+            </w:r>
+            <w:r>
+              <w:rPr>
+                <w:sz w:val="18"/>
+                <w:szCs w:val="18"/>
+                <w:highlight w:val="green"/>
+                <w:lang w:val="es-PE" w:eastAsia="es-PE"/>
+              </w:rPr>
+              <w:t>Servicios</w:t>
+            </w:r>
+          </w:p>
+          <w:p>
+            <w:pPr>
+              <w:pStyle w:val="Prrafodelista"/>
+              <w:numPr>
+                <w:ilvl w:val="0"/>
+                <w:numId w:val="4"/>
+              </w:numPr>
+              <w:spacing w:after="0" w:line="240" w:lineRule="auto"/>
+              <w:ind w:left="187" w:hanging="187"/>
+              <w:jc w:val="both"/>
+              <w:rPr>
+                <w:sz w:val="18"/>
+                <w:szCs w:val="18"/>
+                <w:lang w:val="es-PE" w:eastAsia="es-PE"/>
+              </w:rPr>
+            </w:pPr>
+            <w:r>
+              <w:rPr>
+                <w:sz w:val="18"/>
+                <w:szCs w:val="18"/>
+                <w:highlight w:val="green"/>
+                <w:lang w:val="es-PE" w:eastAsia="es-PE"/>
+              </w:rPr>
+              <w:t>Necesidad de nuevo empleado</w:t>
             </w:r>
           </w:p>
         </w:tc>
@@ -17506,7 +18243,15 @@
                 <w:szCs w:val="18"/>
                 <w:lang w:val="es-PE" w:eastAsia="es-PE"/>
               </w:rPr>
-              <w:t>Planificación y Priorización de Construcciones</w:t>
+              <w:t xml:space="preserve">Planificar y Priorizar </w:t>
+            </w:r>
+            <w:r>
+              <w:rPr>
+                <w:sz w:val="18"/>
+                <w:szCs w:val="18"/>
+                <w:lang w:val="es-PE" w:eastAsia="es-PE"/>
+              </w:rPr>
+              <w:t>Construcciones</w:t>
             </w:r>
           </w:p>
         </w:tc>
@@ -17715,7 +18460,50 @@
                 <w:highlight w:val="green"/>
                 <w:lang w:val="es-PE" w:eastAsia="es-PE"/>
               </w:rPr>
-              <w:t>Copia de Planos y Especificaciones Técnicas de la</w:t>
+              <w:t>Copia de Planos y Especificacion</w:t>
+            </w:r>
+            <w:r>
+              <w:rPr>
+                <w:sz w:val="18"/>
+                <w:szCs w:val="18"/>
+                <w:highlight w:val="green"/>
+                <w:lang w:val="es-PE" w:eastAsia="es-PE"/>
+              </w:rPr>
+              <w:lastRenderedPageBreak/>
+              <w:t>es Técnicas de la</w:t>
+            </w:r>
+            <w:r>
+              <w:rPr>
+                <w:sz w:val="18"/>
+                <w:szCs w:val="18"/>
+                <w:lang w:val="es-PE" w:eastAsia="es-PE"/>
+              </w:rPr>
+              <w:t xml:space="preserve"> Construcción</w:t>
+            </w:r>
+          </w:p>
+        </w:tc>
+        <w:tc>
+          <w:tcPr>
+            <w:tcW w:w="1700" w:type="dxa"/>
+            <w:vAlign w:val="center"/>
+          </w:tcPr>
+          <w:p>
+            <w:pPr>
+              <w:jc w:val="center"/>
+              <w:rPr>
+                <w:sz w:val="18"/>
+                <w:szCs w:val="18"/>
+                <w:lang w:val="es-PE" w:eastAsia="es-PE"/>
+              </w:rPr>
+            </w:pPr>
+            <w:r>
+              <w:rPr>
+                <w:sz w:val="18"/>
+                <w:szCs w:val="18"/>
+                <w:lang w:val="es-PE" w:eastAsia="es-PE"/>
+              </w:rPr>
+              <w:lastRenderedPageBreak/>
+              <w:t xml:space="preserve">Seleccionar </w:t>
             </w:r>
             <w:r>
               <w:rPr>
@@ -17732,32 +18520,7 @@
                 <w:lang w:val="es-PE" w:eastAsia="es-PE"/>
               </w:rPr>
               <w:lastRenderedPageBreak/>
-              <w:t>Construcción</w:t>
-            </w:r>
-          </w:p>
-        </w:tc>
-        <w:tc>
-          <w:tcPr>
-            <w:tcW w:w="1700" w:type="dxa"/>
-            <w:vAlign w:val="center"/>
-          </w:tcPr>
-          <w:p>
-            <w:pPr>
-              <w:jc w:val="center"/>
-              <w:rPr>
-                <w:sz w:val="18"/>
-                <w:szCs w:val="18"/>
-                <w:lang w:val="es-PE" w:eastAsia="es-PE"/>
-              </w:rPr>
-            </w:pPr>
-            <w:r>
-              <w:rPr>
-                <w:sz w:val="18"/>
-                <w:szCs w:val="18"/>
-                <w:lang w:val="es-PE" w:eastAsia="es-PE"/>
-              </w:rPr>
-              <w:lastRenderedPageBreak/>
-              <w:t>Selección de Constructora</w:t>
+              <w:t>Constructora</w:t>
             </w:r>
           </w:p>
         </w:tc>
@@ -17789,6 +18552,7 @@
                 <w:highlight w:val="green"/>
                 <w:lang w:val="es-PE" w:eastAsia="es-PE"/>
               </w:rPr>
+              <w:lastRenderedPageBreak/>
               <w:t>Copia de Planos y Presupuesto</w:t>
             </w:r>
           </w:p>
@@ -17813,7 +18577,7 @@
                 <w:szCs w:val="18"/>
                 <w:lang w:val="es-PE" w:eastAsia="es-PE"/>
               </w:rPr>
-              <w:t xml:space="preserve">El Departamento de Administración solicita propuestas económicas a diferentes constructoras, las </w:t>
+              <w:t xml:space="preserve">El Departamento de Administración solicita </w:t>
             </w:r>
             <w:r>
               <w:rPr>
@@ -17822,7 +18586,7 @@
                 <w:lang w:val="es-PE" w:eastAsia="es-PE"/>
               </w:rPr>
               <w:lastRenderedPageBreak/>
-              <w:t>evalúa y después selecciona una de ellas.</w:t>
+              <w:t>propuestas económicas a diferentes constructoras, las evalúa y después selecciona una de ellas.</w:t>
             </w:r>
           </w:p>
         </w:tc>
@@ -18078,7 +18842,15 @@
                 <w:szCs w:val="18"/>
                 <w:lang w:val="es-PE" w:eastAsia="es-PE"/>
               </w:rPr>
-              <w:t>Pago del Presupuesto de Construcción</w:t>
+              <w:t xml:space="preserve">Pagar </w:t>
+            </w:r>
+            <w:r>
+              <w:rPr>
+                <w:sz w:val="18"/>
+                <w:szCs w:val="18"/>
+                <w:lang w:val="es-PE" w:eastAsia="es-PE"/>
+              </w:rPr>
+              <w:t>Presupuesto de Construcción</w:t>
             </w:r>
           </w:p>
         </w:tc>
@@ -18106,8 +18878,6 @@
                 <w:lang w:val="es-PE" w:eastAsia="es-PE"/>
               </w:rPr>
             </w:pPr>
-            <w:bookmarkStart w:id="1" w:name="_GoBack"/>
-            <w:bookmarkEnd w:id="1"/>
             <w:r>
               <w:rPr>
                 <w:rFonts w:ascii="Calibri" w:hAnsi="Calibri" w:cs="Calibri"/>
@@ -18482,6 +19252,14 @@
                 <w:szCs w:val="18"/>
                 <w:lang w:val="es-PE" w:eastAsia="es-PE"/>
               </w:rPr>
+              <w:t xml:space="preserve">Realizar </w:t>
+            </w:r>
+            <w:r>
+              <w:rPr>
+                <w:sz w:val="18"/>
+                <w:szCs w:val="18"/>
+                <w:lang w:val="es-PE" w:eastAsia="es-PE"/>
+              </w:rPr>
               <w:t>Seguimiento y Entrega de la Obra</w:t>
             </w:r>
           </w:p>
@@ -18568,7 +19346,7 @@
                 <w:szCs w:val="18"/>
                 <w:lang w:val="es-PE" w:eastAsia="es-PE"/>
               </w:rPr>
-              <w:t xml:space="preserve">El Departamento de Administración y el Secretario General realizan la supervisión de la obra. En caso sólo se haya completado una parte de la obra, se realizará el pago correspondiente; mientras que si la constructora ha concluido la obra, se procede a elaborar el Acta de Recepción y </w:t>
+              <w:t xml:space="preserve">El Departamento de Administración y el Secretario General realizan la supervisión de la obra. En caso sólo se haya completado una parte de la obra, se realizará el pago correspondiente; mientras que si la constructora ha concluido la obra, se </w:t>
             </w:r>
             <w:r>
               <w:rPr>
@@ -18577,7 +19355,7 @@
                 <w:lang w:val="es-PE" w:eastAsia="es-PE"/>
               </w:rPr>
               <w:lastRenderedPageBreak/>
-              <w:t>Conformidad de Obra y a finalizar el pago.</w:t>
+              <w:t>procede a elaborar el Acta de Recepción y Conformidad de Obra y a finalizar el pago.</w:t>
             </w:r>
           </w:p>
         </w:tc>
@@ -18724,6 +19502,7 @@
               <w:rPr>
                 <w:sz w:val="18"/>
                 <w:szCs w:val="18"/>
+                <w:highlight w:val="green"/>
                 <w:lang w:val="es-PE" w:eastAsia="es-PE"/>
               </w:rPr>
               <w:t>Cuadro de Necesidades de Bienes o Servicios</w:t>
@@ -18774,13 +19553,15 @@
               <w:rPr>
                 <w:sz w:val="18"/>
                 <w:szCs w:val="18"/>
-                <w:lang w:val="es-PE" w:eastAsia="es-PE"/>
-              </w:rPr>
-            </w:pPr>
-            <w:r>
-              <w:rPr>
-                <w:sz w:val="18"/>
-                <w:szCs w:val="18"/>
+                <w:highlight w:val="green"/>
+                <w:lang w:val="es-PE" w:eastAsia="es-PE"/>
+              </w:rPr>
+            </w:pPr>
+            <w:r>
+              <w:rPr>
+                <w:sz w:val="18"/>
+                <w:szCs w:val="18"/>
+                <w:highlight w:val="green"/>
                 <w:lang w:val="es-PE" w:eastAsia="es-PE"/>
               </w:rPr>
               <w:t>Compra Autorizada por el Administrador</w:t>
@@ -18799,13 +19580,15 @@
               <w:rPr>
                 <w:sz w:val="18"/>
                 <w:szCs w:val="18"/>
-                <w:lang w:val="es-PE" w:eastAsia="es-PE"/>
-              </w:rPr>
-            </w:pPr>
-            <w:r>
-              <w:rPr>
-                <w:sz w:val="18"/>
-                <w:szCs w:val="18"/>
+                <w:highlight w:val="green"/>
+                <w:lang w:val="es-PE" w:eastAsia="es-PE"/>
+              </w:rPr>
+            </w:pPr>
+            <w:r>
+              <w:rPr>
+                <w:sz w:val="18"/>
+                <w:szCs w:val="18"/>
+                <w:highlight w:val="green"/>
                 <w:lang w:val="es-PE" w:eastAsia="es-PE"/>
               </w:rPr>
               <w:t>Compra autorizada por el Comité de Adquisiciones</w:t>
@@ -18831,6 +19614,7 @@
               <w:rPr>
                 <w:sz w:val="18"/>
                 <w:szCs w:val="18"/>
+                <w:highlight w:val="green"/>
                 <w:lang w:val="es-PE" w:eastAsia="es-PE"/>
               </w:rPr>
               <w:t>Compra autorizada por el Director General</w:t>
@@ -18999,13 +19783,15 @@
               <w:rPr>
                 <w:sz w:val="18"/>
                 <w:szCs w:val="18"/>
-                <w:lang w:val="es-PE" w:eastAsia="es-PE"/>
-              </w:rPr>
-            </w:pPr>
-            <w:r>
-              <w:rPr>
-                <w:sz w:val="18"/>
-                <w:szCs w:val="18"/>
+                <w:highlight w:val="green"/>
+                <w:lang w:val="es-PE" w:eastAsia="es-PE"/>
+              </w:rPr>
+            </w:pPr>
+            <w:r>
+              <w:rPr>
+                <w:sz w:val="18"/>
+                <w:szCs w:val="18"/>
+                <w:highlight w:val="green"/>
                 <w:lang w:val="es-PE" w:eastAsia="es-PE"/>
               </w:rPr>
               <w:t>Compra Autorizada por el Administrador</w:t>
@@ -19031,9 +19817,18 @@
               <w:rPr>
                 <w:sz w:val="18"/>
                 <w:szCs w:val="18"/>
-                <w:lang w:val="es-PE" w:eastAsia="es-PE"/>
-              </w:rPr>
-              <w:t>Compra autorizada por el Comité de Adquisiciones</w:t>
+                <w:highlight w:val="green"/>
+                <w:lang w:val="es-PE" w:eastAsia="es-PE"/>
+              </w:rPr>
+              <w:t>Compra autorizada por el Comité de Adquisicio</w:t>
+            </w:r>
+            <w:r>
+              <w:rPr>
+                <w:sz w:val="18"/>
+                <w:szCs w:val="18"/>
+                <w:lang w:val="es-PE" w:eastAsia="es-PE"/>
+              </w:rPr>
+              <w:t>nes</w:t>
             </w:r>
           </w:p>
           <w:p>
@@ -19056,6 +19851,7 @@
               <w:rPr>
                 <w:sz w:val="18"/>
                 <w:szCs w:val="18"/>
+                <w:highlight w:val="green"/>
                 <w:lang w:val="es-PE" w:eastAsia="es-PE"/>
               </w:rPr>
               <w:t>Compra autorizada por el Director General</w:t>
@@ -19104,16 +19900,26 @@
               <w:rPr>
                 <w:sz w:val="18"/>
                 <w:szCs w:val="18"/>
-                <w:lang w:val="es-PE" w:eastAsia="es-PE"/>
-              </w:rPr>
-            </w:pPr>
-            <w:r>
-              <w:rPr>
-                <w:sz w:val="18"/>
-                <w:szCs w:val="18"/>
-                <w:lang w:val="es-PE" w:eastAsia="es-PE"/>
-              </w:rPr>
-              <w:t>Compra Autorizada por el Administrador</w:t>
+                <w:highlight w:val="green"/>
+                <w:lang w:val="es-PE" w:eastAsia="es-PE"/>
+              </w:rPr>
+            </w:pPr>
+            <w:r>
+              <w:rPr>
+                <w:sz w:val="18"/>
+                <w:szCs w:val="18"/>
+                <w:lang w:val="es-PE" w:eastAsia="es-PE"/>
+              </w:rPr>
+              <w:t xml:space="preserve">Compra </w:t>
+            </w:r>
+            <w:r>
+              <w:rPr>
+                <w:sz w:val="18"/>
+                <w:szCs w:val="18"/>
+                <w:highlight w:val="green"/>
+                <w:lang w:val="es-PE" w:eastAsia="es-PE"/>
+              </w:rPr>
+              <w:t>Autorizada por el Administrador</w:t>
             </w:r>
           </w:p>
           <w:p>
@@ -19129,13 +19935,15 @@
               <w:rPr>
                 <w:sz w:val="18"/>
                 <w:szCs w:val="18"/>
-                <w:lang w:val="es-PE" w:eastAsia="es-PE"/>
-              </w:rPr>
-            </w:pPr>
-            <w:r>
-              <w:rPr>
-                <w:sz w:val="18"/>
-                <w:szCs w:val="18"/>
+                <w:highlight w:val="green"/>
+                <w:lang w:val="es-PE" w:eastAsia="es-PE"/>
+              </w:rPr>
+            </w:pPr>
+            <w:r>
+              <w:rPr>
+                <w:sz w:val="18"/>
+                <w:szCs w:val="18"/>
+                <w:highlight w:val="green"/>
                 <w:lang w:val="es-PE" w:eastAsia="es-PE"/>
               </w:rPr>
               <w:t>Compra autorizada por el Comité de Adquisiciones</w:t>
@@ -19161,6 +19969,7 @@
               <w:rPr>
                 <w:sz w:val="18"/>
                 <w:szCs w:val="18"/>
+                <w:highlight w:val="green"/>
                 <w:lang w:val="es-PE" w:eastAsia="es-PE"/>
               </w:rPr>
               <w:t>Compra autorizada por el Director General</w:t>
@@ -19327,13 +20136,15 @@
               <w:rPr>
                 <w:sz w:val="18"/>
                 <w:szCs w:val="18"/>
-                <w:lang w:val="es-PE" w:eastAsia="es-PE"/>
-              </w:rPr>
-            </w:pPr>
-            <w:r>
-              <w:rPr>
-                <w:sz w:val="18"/>
-                <w:szCs w:val="18"/>
+                <w:highlight w:val="green"/>
+                <w:lang w:val="es-PE" w:eastAsia="es-PE"/>
+              </w:rPr>
+            </w:pPr>
+            <w:r>
+              <w:rPr>
+                <w:sz w:val="18"/>
+                <w:szCs w:val="18"/>
+                <w:highlight w:val="green"/>
                 <w:lang w:val="es-PE" w:eastAsia="es-PE"/>
               </w:rPr>
               <w:t>Compra Autorizada por el Administrador</w:t>
@@ -19361,16 +20172,17 @@
                 <w:szCs w:val="18"/>
                 <w:lang w:val="es-PE" w:eastAsia="es-PE"/>
               </w:rPr>
-              <w:t xml:space="preserve">Compra autorizada por </w:t>
-            </w:r>
-            <w:r>
-              <w:rPr>
-                <w:sz w:val="18"/>
-                <w:szCs w:val="18"/>
-                <w:lang w:val="es-PE" w:eastAsia="es-PE"/>
-              </w:rPr>
               <w:lastRenderedPageBreak/>
-              <w:t>el Comité de Adquisiciones</w:t>
+              <w:t>Compra autorizada por e</w:t>
+            </w:r>
+            <w:r>
+              <w:rPr>
+                <w:sz w:val="18"/>
+                <w:szCs w:val="18"/>
+                <w:highlight w:val="green"/>
+                <w:lang w:val="es-PE" w:eastAsia="es-PE"/>
+              </w:rPr>
+              <w:t>l Comité de Adquisiciones</w:t>
             </w:r>
           </w:p>
         </w:tc>
@@ -19428,7 +20240,24 @@
                 <w:szCs w:val="18"/>
                 <w:lang w:val="es-PE" w:eastAsia="es-PE"/>
               </w:rPr>
-              <w:t>Cotización</w:t>
+              <w:t>Co</w:t>
+            </w:r>
+            <w:r>
+              <w:rPr>
+                <w:sz w:val="18"/>
+                <w:szCs w:val="18"/>
+                <w:highlight w:val="green"/>
+                <w:lang w:val="es-PE" w:eastAsia="es-PE"/>
+              </w:rPr>
+              <w:t>tizac</w:t>
+            </w:r>
+            <w:r>
+              <w:rPr>
+                <w:sz w:val="18"/>
+                <w:szCs w:val="18"/>
+                <w:lang w:val="es-PE" w:eastAsia="es-PE"/>
+              </w:rPr>
+              <w:t>ión</w:t>
             </w:r>
           </w:p>
         </w:tc>
@@ -19453,7 +20282,7 @@
                 <w:szCs w:val="18"/>
                 <w:lang w:val="es-PE" w:eastAsia="es-PE"/>
               </w:rPr>
-              <w:t xml:space="preserve">En caso la compra haya sido autorizada por el Administrador o por el Comité de Adquisiciones, será necesario solicitar </w:t>
+              <w:t xml:space="preserve">En caso la compra haya sido autorizada por el Administrador o por el </w:t>
             </w:r>
             <w:r>
               <w:rPr>
@@ -19462,7 +20291,7 @@
                 <w:lang w:val="es-PE" w:eastAsia="es-PE"/>
               </w:rPr>
               <w:lastRenderedPageBreak/>
-              <w:t xml:space="preserve">cotizaciones a los proveedores. Las cotizaciones enviadas serán ingresadas al Cuadro Comparativo de Cotizaciones para realizar la evaluación correspondiente. En caso sea necesaria la evaluación del Comité de Adquisiciones, este evaluará el Cuadro y realizará la elección. Finalmente se solicitará el </w:t>
+              <w:t xml:space="preserve">Comité de Adquisiciones, será necesario solicitar cotizaciones a los proveedores. Las cotizaciones enviadas serán ingresadas al Cuadro Comparativo de Cotizaciones para realizar la evaluación correspondiente. En caso sea necesaria la evaluación del Comité de Adquisiciones, este evaluará el Cuadro y realizará la elección. Finalmente se solicitará el </w:t>
             </w:r>
             <w:proofErr w:type="spellStart"/>
             <w:r>
@@ -19630,9 +20459,18 @@
               <w:rPr>
                 <w:sz w:val="18"/>
                 <w:szCs w:val="18"/>
-                <w:lang w:val="es-PE" w:eastAsia="es-PE"/>
-              </w:rPr>
-              <w:t>Compra autorizada por el Director General</w:t>
+                <w:highlight w:val="green"/>
+                <w:lang w:val="es-PE" w:eastAsia="es-PE"/>
+              </w:rPr>
+              <w:t>Compra autorizada por el Director</w:t>
+            </w:r>
+            <w:r>
+              <w:rPr>
+                <w:sz w:val="18"/>
+                <w:szCs w:val="18"/>
+                <w:lang w:val="es-PE" w:eastAsia="es-PE"/>
+              </w:rPr>
+              <w:t xml:space="preserve"> General</w:t>
             </w:r>
           </w:p>
         </w:tc>
@@ -19656,7 +20494,7 @@
                 <w:szCs w:val="18"/>
                 <w:lang w:val="es-PE" w:eastAsia="es-PE"/>
               </w:rPr>
-              <w:t>Concurso de Precios</w:t>
+              <w:t>Realizar Concurso de Precios</w:t>
             </w:r>
           </w:p>
         </w:tc>
@@ -19687,7 +20525,24 @@
                 <w:szCs w:val="18"/>
                 <w:lang w:val="es-PE" w:eastAsia="es-PE"/>
               </w:rPr>
-              <w:t xml:space="preserve">Cotización </w:t>
+              <w:t>Co</w:t>
+            </w:r>
+            <w:r>
+              <w:rPr>
+                <w:sz w:val="18"/>
+                <w:szCs w:val="18"/>
+                <w:highlight w:val="green"/>
+                <w:lang w:val="es-PE" w:eastAsia="es-PE"/>
+              </w:rPr>
+              <w:t>tización</w:t>
+            </w:r>
+            <w:r>
+              <w:rPr>
+                <w:sz w:val="18"/>
+                <w:szCs w:val="18"/>
+                <w:lang w:val="es-PE" w:eastAsia="es-PE"/>
+              </w:rPr>
+              <w:t xml:space="preserve"> </w:t>
             </w:r>
           </w:p>
         </w:tc>
@@ -19849,13 +20704,15 @@
               <w:rPr>
                 <w:sz w:val="18"/>
                 <w:szCs w:val="18"/>
-                <w:lang w:val="es-PE" w:eastAsia="es-PE"/>
-              </w:rPr>
-            </w:pPr>
-            <w:r>
-              <w:rPr>
-                <w:sz w:val="18"/>
-                <w:szCs w:val="18"/>
+                <w:highlight w:val="green"/>
+                <w:lang w:val="es-PE" w:eastAsia="es-PE"/>
+              </w:rPr>
+            </w:pPr>
+            <w:r>
+              <w:rPr>
+                <w:sz w:val="18"/>
+                <w:szCs w:val="18"/>
+                <w:highlight w:val="green"/>
                 <w:lang w:val="es-PE" w:eastAsia="es-PE"/>
               </w:rPr>
               <w:t>Cotización</w:t>
@@ -19874,13 +20731,15 @@
               <w:rPr>
                 <w:sz w:val="18"/>
                 <w:szCs w:val="18"/>
-                <w:lang w:val="es-PE" w:eastAsia="es-PE"/>
-              </w:rPr>
-            </w:pPr>
-            <w:r>
-              <w:rPr>
-                <w:sz w:val="18"/>
-                <w:szCs w:val="18"/>
+                <w:highlight w:val="green"/>
+                <w:lang w:val="es-PE" w:eastAsia="es-PE"/>
+              </w:rPr>
+            </w:pPr>
+            <w:r>
+              <w:rPr>
+                <w:sz w:val="18"/>
+                <w:szCs w:val="18"/>
+                <w:highlight w:val="green"/>
                 <w:lang w:val="es-PE" w:eastAsia="es-PE"/>
               </w:rPr>
               <w:t>Bienes de Orden de Compra</w:t>
@@ -19907,9 +20766,21 @@
                 <w:bCs/>
                 <w:sz w:val="18"/>
                 <w:szCs w:val="18"/>
-                <w:lang w:val="es-PE" w:eastAsia="es-PE"/>
-              </w:rPr>
-              <w:t>Equipamiento realizado</w:t>
+                <w:highlight w:val="green"/>
+                <w:lang w:val="es-PE" w:eastAsia="es-PE"/>
+              </w:rPr>
+              <w:t xml:space="preserve">Equipamiento </w:t>
+            </w:r>
+            <w:r>
+              <w:rPr>
+                <w:bCs/>
+                <w:sz w:val="18"/>
+                <w:szCs w:val="18"/>
+                <w:highlight w:val="green"/>
+                <w:lang w:val="es-PE" w:eastAsia="es-PE"/>
+              </w:rPr>
+              <w:lastRenderedPageBreak/>
+              <w:t>realizado</w:t>
             </w:r>
           </w:p>
         </w:tc>
@@ -19934,7 +20805,16 @@
                 <w:szCs w:val="18"/>
                 <w:lang w:val="es-PE" w:eastAsia="es-PE"/>
               </w:rPr>
-              <w:t>Compra de Bienes</w:t>
+              <w:lastRenderedPageBreak/>
+              <w:t xml:space="preserve">Comprar </w:t>
+            </w:r>
+            <w:r>
+              <w:rPr>
+                <w:sz w:val="18"/>
+                <w:szCs w:val="18"/>
+                <w:lang w:val="es-PE" w:eastAsia="es-PE"/>
+              </w:rPr>
+              <w:t xml:space="preserve"> Bienes</w:t>
             </w:r>
           </w:p>
         </w:tc>
@@ -19957,13 +20837,15 @@
               <w:rPr>
                 <w:sz w:val="18"/>
                 <w:szCs w:val="18"/>
-                <w:lang w:val="es-PE" w:eastAsia="es-PE"/>
-              </w:rPr>
-            </w:pPr>
-            <w:r>
-              <w:rPr>
-                <w:sz w:val="18"/>
-                <w:szCs w:val="18"/>
+                <w:highlight w:val="green"/>
+                <w:lang w:val="es-PE" w:eastAsia="es-PE"/>
+              </w:rPr>
+            </w:pPr>
+            <w:r>
+              <w:rPr>
+                <w:sz w:val="18"/>
+                <w:szCs w:val="18"/>
+                <w:highlight w:val="green"/>
                 <w:lang w:val="es-PE" w:eastAsia="es-PE"/>
               </w:rPr>
               <w:t>Equipamiento necesario</w:t>
@@ -19982,13 +20864,15 @@
               <w:rPr>
                 <w:sz w:val="18"/>
                 <w:szCs w:val="18"/>
-                <w:lang w:val="es-PE" w:eastAsia="es-PE"/>
-              </w:rPr>
-            </w:pPr>
-            <w:r>
-              <w:rPr>
-                <w:sz w:val="18"/>
-                <w:szCs w:val="18"/>
+                <w:highlight w:val="green"/>
+                <w:lang w:val="es-PE" w:eastAsia="es-PE"/>
+              </w:rPr>
+            </w:pPr>
+            <w:r>
+              <w:rPr>
+                <w:sz w:val="18"/>
+                <w:szCs w:val="18"/>
+                <w:highlight w:val="green"/>
                 <w:lang w:val="es-PE" w:eastAsia="es-PE"/>
               </w:rPr>
               <w:t>Copia de Orden Compra archivada</w:t>
@@ -20007,16 +20891,19 @@
               <w:rPr>
                 <w:sz w:val="18"/>
                 <w:szCs w:val="18"/>
-                <w:lang w:val="es-PE" w:eastAsia="es-PE"/>
-              </w:rPr>
-            </w:pPr>
-            <w:r>
-              <w:rPr>
-                <w:sz w:val="18"/>
-                <w:szCs w:val="18"/>
-                <w:lang w:val="es-PE" w:eastAsia="es-PE"/>
-              </w:rPr>
-              <w:t>Equipamiento Innecesario´</w:t>
+                <w:highlight w:val="green"/>
+                <w:lang w:val="es-PE" w:eastAsia="es-PE"/>
+              </w:rPr>
+            </w:pPr>
+            <w:r>
+              <w:rPr>
+                <w:sz w:val="18"/>
+                <w:szCs w:val="18"/>
+                <w:highlight w:val="green"/>
+                <w:lang w:val="es-PE" w:eastAsia="es-PE"/>
+              </w:rPr>
+              <w:lastRenderedPageBreak/>
+              <w:t>Equipamiento Innecesario</w:t>
             </w:r>
           </w:p>
           <w:p>
@@ -20032,16 +20919,17 @@
               <w:rPr>
                 <w:sz w:val="18"/>
                 <w:szCs w:val="18"/>
-                <w:lang w:val="es-PE" w:eastAsia="es-PE"/>
-              </w:rPr>
-            </w:pPr>
-            <w:r>
-              <w:rPr>
-                <w:sz w:val="18"/>
-                <w:szCs w:val="18"/>
-                <w:lang w:val="es-PE" w:eastAsia="es-PE"/>
-              </w:rPr>
-              <w:lastRenderedPageBreak/>
+                <w:highlight w:val="green"/>
+                <w:lang w:val="es-PE" w:eastAsia="es-PE"/>
+              </w:rPr>
+            </w:pPr>
+            <w:r>
+              <w:rPr>
+                <w:sz w:val="18"/>
+                <w:szCs w:val="18"/>
+                <w:highlight w:val="green"/>
+                <w:lang w:val="es-PE" w:eastAsia="es-PE"/>
+              </w:rPr>
               <w:t>Orden de Compra</w:t>
             </w:r>
           </w:p>
@@ -20065,6 +20953,7 @@
               <w:rPr>
                 <w:sz w:val="18"/>
                 <w:szCs w:val="18"/>
+                <w:highlight w:val="green"/>
                 <w:lang w:val="es-PE" w:eastAsia="es-PE"/>
               </w:rPr>
               <w:t>Equipamiento realizado</w:t>
@@ -20093,7 +20982,7 @@
                 <w:lang w:val="es-PE" w:eastAsia="es-PE"/>
               </w:rPr>
               <w:lastRenderedPageBreak/>
-              <w:t xml:space="preserve">De acuerdo a una Cotización, se gestiona la Compra de los Bienes hasta que los productos pedidos estén siendo usados por su </w:t>
+              <w:t xml:space="preserve">De acuerdo a una Cotización, se gestiona la Compra de los Bienes hasta que los productos pedidos </w:t>
             </w:r>
             <w:r>
               <w:rPr>
@@ -20102,7 +20991,7 @@
                 <w:lang w:val="es-PE" w:eastAsia="es-PE"/>
               </w:rPr>
               <w:lastRenderedPageBreak/>
-              <w:t>solicitante.</w:t>
+              <w:t>estén siendo usados por su solicitante.</w:t>
             </w:r>
           </w:p>
         </w:tc>
@@ -20233,14 +21122,85 @@
           </w:tcPr>
           <w:p>
             <w:pPr>
-              <w:spacing w:after="0" w:line="240" w:lineRule="auto"/>
-              <w:rPr>
-                <w:rFonts w:ascii="Times New Roman" w:hAnsi="Times New Roman"/>
-                <w:sz w:val="18"/>
-                <w:szCs w:val="18"/>
-                <w:lang w:val="es-PE" w:eastAsia="es-PE"/>
-              </w:rPr>
-            </w:pPr>
+              <w:pStyle w:val="Prrafodelista"/>
+              <w:numPr>
+                <w:ilvl w:val="0"/>
+                <w:numId w:val="4"/>
+              </w:numPr>
+              <w:spacing w:after="0" w:line="240" w:lineRule="auto"/>
+              <w:ind w:left="187" w:hanging="187"/>
+              <w:jc w:val="both"/>
+              <w:rPr>
+                <w:sz w:val="18"/>
+                <w:szCs w:val="18"/>
+                <w:highlight w:val="green"/>
+                <w:lang w:val="es-PE" w:eastAsia="es-PE"/>
+              </w:rPr>
+            </w:pPr>
+            <w:r>
+              <w:rPr>
+                <w:sz w:val="18"/>
+                <w:szCs w:val="18"/>
+                <w:highlight w:val="green"/>
+                <w:lang w:val="es-PE" w:eastAsia="es-PE"/>
+              </w:rPr>
+              <w:t>Equipamiento realizado</w:t>
+            </w:r>
+          </w:p>
+          <w:p>
+            <w:pPr>
+              <w:pStyle w:val="Prrafodelista"/>
+              <w:numPr>
+                <w:ilvl w:val="0"/>
+                <w:numId w:val="4"/>
+              </w:numPr>
+              <w:spacing w:after="0" w:line="240" w:lineRule="auto"/>
+              <w:ind w:left="187" w:hanging="187"/>
+              <w:jc w:val="both"/>
+              <w:rPr>
+                <w:rFonts w:ascii="Times New Roman" w:hAnsi="Times New Roman"/>
+                <w:sz w:val="18"/>
+                <w:szCs w:val="18"/>
+                <w:highlight w:val="green"/>
+                <w:lang w:val="es-PE" w:eastAsia="es-PE"/>
+              </w:rPr>
+            </w:pPr>
+            <w:r>
+              <w:rPr>
+                <w:sz w:val="18"/>
+                <w:szCs w:val="18"/>
+                <w:highlight w:val="green"/>
+                <w:lang w:val="es-PE" w:eastAsia="es-PE"/>
+              </w:rPr>
+              <w:t>Equipamiento Innecesario</w:t>
+            </w:r>
+          </w:p>
+          <w:p>
+            <w:pPr>
+              <w:pStyle w:val="Prrafodelista"/>
+              <w:numPr>
+                <w:ilvl w:val="0"/>
+                <w:numId w:val="4"/>
+              </w:numPr>
+              <w:spacing w:after="0" w:line="240" w:lineRule="auto"/>
+              <w:ind w:left="187" w:hanging="187"/>
+              <w:jc w:val="both"/>
+              <w:rPr>
+                <w:rFonts w:ascii="Times New Roman" w:hAnsi="Times New Roman"/>
+                <w:sz w:val="18"/>
+                <w:szCs w:val="18"/>
+                <w:lang w:val="es-PE" w:eastAsia="es-PE"/>
+              </w:rPr>
+            </w:pPr>
+            <w:r>
+              <w:rPr>
+                <w:sz w:val="18"/>
+                <w:szCs w:val="18"/>
+                <w:highlight w:val="green"/>
+                <w:lang w:val="es-PE" w:eastAsia="es-PE"/>
+              </w:rPr>
+              <w:t>Copia de Orden Compra archivada</w:t>
+            </w:r>
           </w:p>
         </w:tc>
         <w:tc>
@@ -20277,12 +21237,59 @@
             <w:pPr>
               <w:spacing w:after="0" w:line="240" w:lineRule="auto"/>
               <w:rPr>
-                <w:rFonts w:ascii="Times New Roman" w:hAnsi="Times New Roman"/>
-                <w:sz w:val="18"/>
-                <w:szCs w:val="18"/>
-                <w:lang w:val="es-PE" w:eastAsia="es-PE"/>
-              </w:rPr>
-            </w:pPr>
+                <w:sz w:val="18"/>
+                <w:szCs w:val="18"/>
+                <w:highlight w:val="green"/>
+                <w:lang w:val="es-PE" w:eastAsia="es-PE"/>
+              </w:rPr>
+            </w:pPr>
+            <w:r>
+              <w:rPr>
+                <w:rFonts w:ascii="Times New Roman" w:hAnsi="Times New Roman"/>
+                <w:sz w:val="18"/>
+                <w:szCs w:val="18"/>
+                <w:lang w:val="es-PE" w:eastAsia="es-PE"/>
+              </w:rPr>
+              <w:t xml:space="preserve">- </w:t>
+            </w:r>
+            <w:r>
+              <w:rPr>
+                <w:sz w:val="18"/>
+                <w:szCs w:val="18"/>
+                <w:highlight w:val="green"/>
+                <w:lang w:val="es-PE" w:eastAsia="es-PE"/>
+              </w:rPr>
+              <w:t>Comprobante de Pago</w:t>
+            </w:r>
+          </w:p>
+          <w:p>
+            <w:pPr>
+              <w:spacing w:after="0" w:line="240" w:lineRule="auto"/>
+              <w:rPr>
+                <w:rFonts w:ascii="Times New Roman" w:hAnsi="Times New Roman"/>
+                <w:sz w:val="18"/>
+                <w:szCs w:val="18"/>
+                <w:lang w:val="es-PE" w:eastAsia="es-PE"/>
+              </w:rPr>
+            </w:pPr>
+            <w:r>
+              <w:rPr>
+                <w:sz w:val="18"/>
+                <w:szCs w:val="18"/>
+                <w:highlight w:val="green"/>
+                <w:lang w:val="es-PE" w:eastAsia="es-PE"/>
+              </w:rPr>
+              <w:t xml:space="preserve">- </w:t>
+            </w:r>
+            <w:r>
+              <w:rPr>
+                <w:sz w:val="18"/>
+                <w:szCs w:val="18"/>
+                <w:highlight w:val="green"/>
+                <w:lang w:val="es-PE" w:eastAsia="es-PE"/>
+              </w:rPr>
+              <w:t>Copia de Orden Compra archivada</w:t>
+            </w:r>
           </w:p>
         </w:tc>
         <w:tc>
@@ -20300,6 +21307,15 @@
                 <w:lang w:val="es-PE" w:eastAsia="es-PE"/>
               </w:rPr>
             </w:pPr>
+            <w:r>
+              <w:rPr>
+                <w:rFonts w:ascii="Times New Roman" w:hAnsi="Times New Roman"/>
+                <w:sz w:val="18"/>
+                <w:szCs w:val="18"/>
+                <w:lang w:val="es-PE" w:eastAsia="es-PE"/>
+              </w:rPr>
+              <w:t>Una vez comprados y puestos en uso los bienes, se evalúa su forma de pago: en efectivo mediante el proceso Pagar y Reponer Caja Chica o en cheque  mediante el proceso Recibir y Pagar Comprobantes de Proveedores.</w:t>
+            </w:r>
           </w:p>
         </w:tc>
         <w:tc>
@@ -20445,6 +21461,7 @@
               <w:rPr>
                 <w:sz w:val="18"/>
                 <w:szCs w:val="18"/>
+                <w:highlight w:val="green"/>
                 <w:lang w:val="es-PE" w:eastAsia="es-PE"/>
               </w:rPr>
               <w:t>Comprobante de Pago</w:t>
@@ -20472,7 +21489,15 @@
                 <w:szCs w:val="18"/>
                 <w:lang w:val="es-PE" w:eastAsia="es-PE"/>
               </w:rPr>
-              <w:t>Pagos y Reposición de Caja Chica</w:t>
+              <w:t>Pagar y Reponer</w:t>
+            </w:r>
+            <w:r>
+              <w:rPr>
+                <w:sz w:val="18"/>
+                <w:szCs w:val="18"/>
+                <w:lang w:val="es-PE" w:eastAsia="es-PE"/>
+              </w:rPr>
+              <w:t xml:space="preserve"> Caja Chica</w:t>
             </w:r>
           </w:p>
         </w:tc>
@@ -20503,6 +21528,7 @@
               <w:rPr>
                 <w:sz w:val="18"/>
                 <w:szCs w:val="18"/>
+                <w:highlight w:val="green"/>
                 <w:lang w:val="es-PE" w:eastAsia="es-PE"/>
               </w:rPr>
               <w:t>Voucher</w:t>
@@ -20512,11 +21538,38 @@
               <w:rPr>
                 <w:sz w:val="18"/>
                 <w:szCs w:val="18"/>
+                <w:highlight w:val="green"/>
                 <w:lang w:val="es-PE" w:eastAsia="es-PE"/>
               </w:rPr>
               <w:t xml:space="preserve"> codificado</w:t>
             </w:r>
           </w:p>
+          <w:p>
+            <w:pPr>
+              <w:pStyle w:val="Prrafodelista"/>
+              <w:numPr>
+                <w:ilvl w:val="0"/>
+                <w:numId w:val="4"/>
+              </w:numPr>
+              <w:spacing w:after="0" w:line="240" w:lineRule="auto"/>
+              <w:ind w:left="187" w:hanging="187"/>
+              <w:jc w:val="both"/>
+              <w:rPr>
+                <w:sz w:val="18"/>
+                <w:szCs w:val="18"/>
+                <w:lang w:val="es-PE" w:eastAsia="es-PE"/>
+              </w:rPr>
+            </w:pPr>
+            <w:r>
+              <w:rPr>
+                <w:sz w:val="18"/>
+                <w:szCs w:val="18"/>
+                <w:highlight w:val="green"/>
+                <w:lang w:val="es-PE" w:eastAsia="es-PE"/>
+              </w:rPr>
+              <w:t>Necesidad de Arqueo de Caja</w:t>
+            </w:r>
+          </w:p>
         </w:tc>
         <w:tc>
           <w:tcPr>
@@ -20540,6 +21593,14 @@
                 <w:lang w:val="es-PE" w:eastAsia="es-PE"/>
               </w:rPr>
               <w:t>Cada vez que ingresa un comprobante de pago con fondos de la Caja Chica, el Departamento de Administración evalúa si el gasto a realizar llega al 80% del monto trazado para Caja Chica, en caso sea así, realiza las actividades correspondientes para la reposición de efectivo en Caja Chica.</w:t>
+            </w:r>
+            <w:r>
+              <w:rPr>
+                <w:sz w:val="18"/>
+                <w:szCs w:val="18"/>
+                <w:lang w:val="es-PE" w:eastAsia="es-PE"/>
+              </w:rPr>
+              <w:t xml:space="preserve"> Además existe nace la necesidad de realizar un arqueo de Caja sorpresivo.</w:t>
             </w:r>
           </w:p>
         </w:tc>
@@ -20687,6 +21748,7 @@
               <w:rPr>
                 <w:sz w:val="18"/>
                 <w:szCs w:val="18"/>
+                <w:highlight w:val="green"/>
                 <w:lang w:val="es-PE" w:eastAsia="es-PE"/>
               </w:rPr>
               <w:t>Necesidad de Arqueo de Caja</w:t>
@@ -20707,6 +21769,14 @@
                 <w:lang w:val="es-PE" w:eastAsia="es-PE"/>
               </w:rPr>
             </w:pPr>
+            <w:r>
+              <w:rPr>
+                <w:sz w:val="18"/>
+                <w:szCs w:val="18"/>
+                <w:lang w:val="es-PE" w:eastAsia="es-PE"/>
+              </w:rPr>
+              <w:t xml:space="preserve">Realizar </w:t>
+            </w:r>
             <w:r>
               <w:rPr>
                 <w:sz w:val="18"/>
@@ -20742,6 +21812,7 @@
               <w:rPr>
                 <w:sz w:val="18"/>
                 <w:szCs w:val="18"/>
+                <w:highlight w:val="green"/>
                 <w:lang w:val="es-PE" w:eastAsia="es-PE"/>
               </w:rPr>
               <w:t>Copia del Arqueo de Caja</w:t>
@@ -20768,7 +21839,16 @@
                 <w:szCs w:val="18"/>
                 <w:lang w:val="es-PE" w:eastAsia="es-PE"/>
               </w:rPr>
-              <w:t>El Departamento de Administración realiza el Arqueo de Caja sorpresivo como medida de control, el cual consiste en evaluar la posible existencia de diferencias entre el saldo disponible en efectivo (monedas y billetes) y valores (cheques y documentos); y el saldo en libro de caja.</w:t>
+              <w:t xml:space="preserve">El Departamento de Administración realiza el Arqueo de Caja sorpresivo como medida de control, el cual consiste en evaluar la </w:t>
+            </w:r>
+            <w:r>
+              <w:rPr>
+                <w:sz w:val="18"/>
+                <w:szCs w:val="18"/>
+                <w:lang w:val="es-PE" w:eastAsia="es-PE"/>
+              </w:rPr>
+              <w:lastRenderedPageBreak/>
+              <w:t>posible existencia de diferencias entre el saldo disponible en efectivo (monedas y billetes) y valores (cheques y documentos); y el saldo en libro de caja.</w:t>
             </w:r>
           </w:p>
         </w:tc>
@@ -20794,6 +21874,7 @@
                 <w:szCs w:val="18"/>
                 <w:lang w:val="es-PE" w:eastAsia="es-PE"/>
               </w:rPr>
+              <w:lastRenderedPageBreak/>
               <w:t>Departamento de Administración</w:t>
             </w:r>
           </w:p>
@@ -20883,6 +21964,7 @@
                 <w:szCs w:val="18"/>
                 <w:lang w:val="es-PE" w:eastAsia="es-PE"/>
               </w:rPr>
+              <w:lastRenderedPageBreak/>
               <w:t>A16</w:t>
             </w:r>
           </w:p>
@@ -20913,9 +21995,10 @@
               <w:rPr>
                 <w:sz w:val="18"/>
                 <w:szCs w:val="18"/>
-                <w:lang w:val="es-PE" w:eastAsia="es-PE"/>
-              </w:rPr>
-              <w:t>Comprobantes</w:t>
+                <w:highlight w:val="green"/>
+                <w:lang w:val="es-PE" w:eastAsia="es-PE"/>
+              </w:rPr>
+              <w:t>Comprobante de Pago</w:t>
             </w:r>
           </w:p>
           <w:p>
@@ -20938,18 +22021,10 @@
               <w:rPr>
                 <w:sz w:val="18"/>
                 <w:szCs w:val="18"/>
-                <w:lang w:val="es-PE" w:eastAsia="es-PE"/>
-              </w:rPr>
-              <w:t xml:space="preserve">Copia de Orden Compra </w:t>
-            </w:r>
-            <w:r>
-              <w:rPr>
-                <w:sz w:val="18"/>
-                <w:szCs w:val="18"/>
-                <w:lang w:val="es-PE" w:eastAsia="es-PE"/>
-              </w:rPr>
-              <w:lastRenderedPageBreak/>
-              <w:t>archivada</w:t>
+                <w:highlight w:val="green"/>
+                <w:lang w:val="es-PE" w:eastAsia="es-PE"/>
+              </w:rPr>
+              <w:t>Copia de Orden Compra archivada</w:t>
             </w:r>
           </w:p>
         </w:tc>
@@ -20974,17 +22049,31 @@
                 <w:szCs w:val="18"/>
                 <w:lang w:val="es-PE" w:eastAsia="es-PE"/>
               </w:rPr>
-              <w:lastRenderedPageBreak/>
-              <w:t xml:space="preserve">Recepción y pago de comprobantes </w:t>
-            </w:r>
-            <w:r>
-              <w:rPr>
-                <w:sz w:val="18"/>
-                <w:szCs w:val="18"/>
-                <w:lang w:val="es-PE" w:eastAsia="es-PE"/>
-              </w:rPr>
-              <w:lastRenderedPageBreak/>
-              <w:t>de proveedores</w:t>
+              <w:t>Recibir y Pagar</w:t>
+            </w:r>
+            <w:r>
+              <w:rPr>
+                <w:sz w:val="18"/>
+                <w:szCs w:val="18"/>
+                <w:lang w:val="es-PE" w:eastAsia="es-PE"/>
+              </w:rPr>
+              <w:t xml:space="preserve"> Comprobantes </w:t>
+            </w:r>
+            <w:r>
+              <w:rPr>
+                <w:sz w:val="18"/>
+                <w:szCs w:val="18"/>
+                <w:lang w:val="es-PE" w:eastAsia="es-PE"/>
+              </w:rPr>
+              <w:t xml:space="preserve">de </w:t>
+            </w:r>
+            <w:r>
+              <w:rPr>
+                <w:sz w:val="18"/>
+                <w:szCs w:val="18"/>
+                <w:lang w:val="es-PE" w:eastAsia="es-PE"/>
+              </w:rPr>
+              <w:t>Proveedores</w:t>
             </w:r>
           </w:p>
         </w:tc>
@@ -21014,19 +22103,10 @@
               <w:rPr>
                 <w:sz w:val="18"/>
                 <w:szCs w:val="18"/>
-                <w:lang w:val="es-PE" w:eastAsia="es-PE"/>
-              </w:rPr>
-              <w:lastRenderedPageBreak/>
-              <w:t xml:space="preserve">Cheque registrado en el Libro </w:t>
-            </w:r>
-            <w:r>
-              <w:rPr>
-                <w:sz w:val="18"/>
-                <w:szCs w:val="18"/>
-                <w:lang w:val="es-PE" w:eastAsia="es-PE"/>
-              </w:rPr>
-              <w:lastRenderedPageBreak/>
-              <w:t>auxiliar de bancos</w:t>
+                <w:highlight w:val="green"/>
+                <w:lang w:val="es-PE" w:eastAsia="es-PE"/>
+              </w:rPr>
+              <w:t>Cheque registrado en el Libro auxiliar de bancos</w:t>
             </w:r>
           </w:p>
         </w:tc>
@@ -21051,17 +22131,7 @@
                 <w:szCs w:val="18"/>
                 <w:lang w:val="es-PE" w:eastAsia="es-PE"/>
               </w:rPr>
-              <w:lastRenderedPageBreak/>
-              <w:t xml:space="preserve">El Departamento de Administración realiza el  </w:t>
-            </w:r>
-            <w:r>
-              <w:rPr>
-                <w:sz w:val="18"/>
-                <w:szCs w:val="18"/>
-                <w:lang w:val="es-PE" w:eastAsia="es-PE"/>
-              </w:rPr>
-              <w:lastRenderedPageBreak/>
-              <w:t>pago de los comprobantes entregados por los proveedores. En caso de recibir la Copia de Orden de Compra el flujo de actividades es el mismo de cuando recibe un Comprobante.</w:t>
+              <w:t>El Departamento de Administración realiza el  pago de los comprobantes entregados por los proveedores. En caso de recibir la Copia de Orden de Compra el flujo de actividades es el mismo de cuando recibe un Comprobante.</w:t>
             </w:r>
           </w:p>
         </w:tc>
@@ -21088,7 +22158,6 @@
                 <w:szCs w:val="18"/>
                 <w:lang w:val="es-PE" w:eastAsia="es-PE"/>
               </w:rPr>
-              <w:lastRenderedPageBreak/>
               <w:t>Departamento de Administración</w:t>
             </w:r>
           </w:p>
@@ -21181,7 +22250,6 @@
                 <w:szCs w:val="18"/>
                 <w:lang w:val="es-PE" w:eastAsia="es-PE"/>
               </w:rPr>
-              <w:lastRenderedPageBreak/>
               <w:t>A17</w:t>
             </w:r>
           </w:p>
@@ -21211,6 +22279,7 @@
               <w:rPr>
                 <w:sz w:val="18"/>
                 <w:szCs w:val="18"/>
+                <w:highlight w:val="green"/>
                 <w:lang w:val="es-PE" w:eastAsia="es-PE"/>
               </w:rPr>
               <w:t>Efectivo enviado</w:t>
@@ -21237,7 +22306,87 @@
                 <w:szCs w:val="18"/>
                 <w:lang w:val="es-PE" w:eastAsia="es-PE"/>
               </w:rPr>
-              <w:t>Recepción y depósito de efectivo a los bancos</w:t>
+              <w:t>Recibir</w:t>
+            </w:r>
+            <w:r>
+              <w:rPr>
+                <w:sz w:val="18"/>
+                <w:szCs w:val="18"/>
+                <w:lang w:val="es-PE" w:eastAsia="es-PE"/>
+              </w:rPr>
+              <w:t xml:space="preserve"> y </w:t>
+            </w:r>
+            <w:r>
+              <w:rPr>
+                <w:sz w:val="18"/>
+                <w:szCs w:val="18"/>
+                <w:lang w:val="es-PE" w:eastAsia="es-PE"/>
+              </w:rPr>
+              <w:t>Dep</w:t>
+            </w:r>
+            <w:r>
+              <w:rPr>
+                <w:sz w:val="18"/>
+                <w:szCs w:val="18"/>
+                <w:lang w:val="es-PE" w:eastAsia="es-PE"/>
+              </w:rPr>
+              <w:t>o</w:t>
+            </w:r>
+            <w:r>
+              <w:rPr>
+                <w:sz w:val="18"/>
+                <w:szCs w:val="18"/>
+                <w:lang w:val="es-PE" w:eastAsia="es-PE"/>
+              </w:rPr>
+              <w:t>sit</w:t>
+            </w:r>
+            <w:r>
+              <w:rPr>
+                <w:sz w:val="18"/>
+                <w:szCs w:val="18"/>
+                <w:lang w:val="es-PE" w:eastAsia="es-PE"/>
+              </w:rPr>
+              <w:t>ar</w:t>
+            </w:r>
+            <w:r>
+              <w:rPr>
+                <w:sz w:val="18"/>
+                <w:szCs w:val="18"/>
+                <w:lang w:val="es-PE" w:eastAsia="es-PE"/>
+              </w:rPr>
+              <w:t xml:space="preserve"> </w:t>
+            </w:r>
+            <w:r>
+              <w:rPr>
+                <w:sz w:val="18"/>
+                <w:szCs w:val="18"/>
+                <w:lang w:val="es-PE" w:eastAsia="es-PE"/>
+              </w:rPr>
+              <w:t xml:space="preserve">de </w:t>
+            </w:r>
+            <w:r>
+              <w:rPr>
+                <w:sz w:val="18"/>
+                <w:szCs w:val="18"/>
+                <w:lang w:val="es-PE" w:eastAsia="es-PE"/>
+              </w:rPr>
+              <w:t xml:space="preserve">Efectivo </w:t>
+            </w:r>
+            <w:r>
+              <w:rPr>
+                <w:sz w:val="18"/>
+                <w:szCs w:val="18"/>
+                <w:lang w:val="es-PE" w:eastAsia="es-PE"/>
+              </w:rPr>
+              <w:t xml:space="preserve">a los </w:t>
+            </w:r>
+            <w:r>
+              <w:rPr>
+                <w:sz w:val="18"/>
+                <w:szCs w:val="18"/>
+                <w:lang w:val="es-PE" w:eastAsia="es-PE"/>
+              </w:rPr>
+              <w:t>Bancos</w:t>
             </w:r>
           </w:p>
         </w:tc>
@@ -21267,6 +22416,7 @@
               <w:rPr>
                 <w:sz w:val="18"/>
                 <w:szCs w:val="18"/>
+                <w:highlight w:val="green"/>
                 <w:lang w:val="es-PE" w:eastAsia="es-PE"/>
               </w:rPr>
               <w:t>Voucher</w:t>
@@ -21276,6 +22426,7 @@
               <w:rPr>
                 <w:sz w:val="18"/>
                 <w:szCs w:val="18"/>
+                <w:highlight w:val="green"/>
                 <w:lang w:val="es-PE" w:eastAsia="es-PE"/>
               </w:rPr>
               <w:t xml:space="preserve"> registrado</w:t>
@@ -21443,7 +22594,16 @@
                 <w:szCs w:val="18"/>
                 <w:lang w:val="es-PE" w:eastAsia="es-PE"/>
               </w:rPr>
-              <w:t>- Necesidad de nuevo empleado</w:t>
+              <w:t xml:space="preserve">- </w:t>
+            </w:r>
+            <w:r>
+              <w:rPr>
+                <w:sz w:val="18"/>
+                <w:szCs w:val="18"/>
+                <w:highlight w:val="green"/>
+                <w:lang w:val="es-PE" w:eastAsia="es-PE"/>
+              </w:rPr>
+              <w:t>Necesidad de nuevo empleado</w:t>
             </w:r>
           </w:p>
         </w:tc>
@@ -21468,7 +22628,15 @@
                 <w:szCs w:val="18"/>
                 <w:lang w:val="es-PE" w:eastAsia="es-PE"/>
               </w:rPr>
-              <w:t>Solicitud de Personal</w:t>
+              <w:t xml:space="preserve">Solicitar </w:t>
+            </w:r>
+            <w:r>
+              <w:rPr>
+                <w:sz w:val="18"/>
+                <w:szCs w:val="18"/>
+                <w:lang w:val="es-PE" w:eastAsia="es-PE"/>
+              </w:rPr>
+              <w:t>Personal</w:t>
             </w:r>
           </w:p>
         </w:tc>
@@ -21497,6 +22665,7 @@
               <w:rPr>
                 <w:sz w:val="18"/>
                 <w:szCs w:val="18"/>
+                <w:highlight w:val="green"/>
                 <w:lang w:val="es-PE" w:eastAsia="es-PE"/>
               </w:rPr>
               <w:t xml:space="preserve">Perfil Ocupacional con </w:t>
@@ -21506,6 +22675,7 @@
               <w:rPr>
                 <w:sz w:val="18"/>
                 <w:szCs w:val="18"/>
+                <w:highlight w:val="green"/>
                 <w:lang w:val="es-PE" w:eastAsia="es-PE"/>
               </w:rPr>
               <w:t>VoBo</w:t>
@@ -21515,6 +22685,7 @@
               <w:rPr>
                 <w:sz w:val="18"/>
                 <w:szCs w:val="18"/>
+                <w:highlight w:val="green"/>
                 <w:lang w:val="es-PE" w:eastAsia="es-PE"/>
               </w:rPr>
               <w:t xml:space="preserve"> del Director General</w:t>
@@ -21661,6 +22832,7 @@
                 <w:szCs w:val="18"/>
                 <w:lang w:val="es-PE" w:eastAsia="es-PE"/>
               </w:rPr>
+              <w:lastRenderedPageBreak/>
               <w:t>A19</w:t>
             </w:r>
           </w:p>
@@ -21684,13 +22856,23 @@
                 <w:szCs w:val="18"/>
                 <w:lang w:val="es-PE" w:eastAsia="es-PE"/>
               </w:rPr>
-              <w:t xml:space="preserve">- Perfil Ocupacional con </w:t>
+              <w:t xml:space="preserve">- </w:t>
+            </w:r>
+            <w:r>
+              <w:rPr>
+                <w:sz w:val="18"/>
+                <w:szCs w:val="18"/>
+                <w:highlight w:val="green"/>
+                <w:lang w:val="es-PE" w:eastAsia="es-PE"/>
+              </w:rPr>
+              <w:t xml:space="preserve">Perfil Ocupacional con </w:t>
             </w:r>
             <w:proofErr w:type="spellStart"/>
             <w:r>
               <w:rPr>
                 <w:sz w:val="18"/>
                 <w:szCs w:val="18"/>
+                <w:highlight w:val="green"/>
                 <w:lang w:val="es-PE" w:eastAsia="es-PE"/>
               </w:rPr>
               <w:t>VoBo</w:t>
@@ -21700,6 +22882,7 @@
               <w:rPr>
                 <w:sz w:val="18"/>
                 <w:szCs w:val="18"/>
+                <w:highlight w:val="green"/>
                 <w:lang w:val="es-PE" w:eastAsia="es-PE"/>
               </w:rPr>
               <w:t xml:space="preserve"> del Director General</w:t>
@@ -21719,7 +22902,16 @@
                 <w:szCs w:val="18"/>
                 <w:lang w:val="es-PE" w:eastAsia="es-PE"/>
               </w:rPr>
-              <w:t>- CV</w:t>
+              <w:t xml:space="preserve">- </w:t>
+            </w:r>
+            <w:r>
+              <w:rPr>
+                <w:sz w:val="18"/>
+                <w:szCs w:val="18"/>
+                <w:highlight w:val="green"/>
+                <w:lang w:val="es-PE" w:eastAsia="es-PE"/>
+              </w:rPr>
+              <w:t>CV</w:t>
             </w:r>
           </w:p>
         </w:tc>
@@ -21743,7 +22935,23 @@
                 <w:szCs w:val="18"/>
                 <w:lang w:val="es-PE" w:eastAsia="es-PE"/>
               </w:rPr>
-              <w:t>Reclutamiento de Postulantes</w:t>
+              <w:t>Recluta</w:t>
+            </w:r>
+            <w:r>
+              <w:rPr>
+                <w:sz w:val="18"/>
+                <w:szCs w:val="18"/>
+                <w:lang w:val="es-PE" w:eastAsia="es-PE"/>
+              </w:rPr>
+              <w:t>r</w:t>
+            </w:r>
+            <w:r>
+              <w:rPr>
+                <w:sz w:val="18"/>
+                <w:szCs w:val="18"/>
+                <w:lang w:val="es-PE" w:eastAsia="es-PE"/>
+              </w:rPr>
+              <w:t xml:space="preserve"> Postulantes</w:t>
             </w:r>
           </w:p>
         </w:tc>
@@ -21764,13 +22972,15 @@
               <w:rPr>
                 <w:sz w:val="18"/>
                 <w:szCs w:val="18"/>
-                <w:lang w:val="es-PE" w:eastAsia="es-PE"/>
-              </w:rPr>
-            </w:pPr>
-            <w:r>
-              <w:rPr>
-                <w:sz w:val="18"/>
-                <w:szCs w:val="18"/>
+                <w:highlight w:val="green"/>
+                <w:lang w:val="es-PE" w:eastAsia="es-PE"/>
+              </w:rPr>
+            </w:pPr>
+            <w:r>
+              <w:rPr>
+                <w:sz w:val="18"/>
+                <w:szCs w:val="18"/>
+                <w:highlight w:val="green"/>
                 <w:lang w:val="es-PE" w:eastAsia="es-PE"/>
               </w:rPr>
               <w:t>Solicitud de Reclutamiento a Universidad</w:t>
@@ -21788,13 +22998,15 @@
               <w:rPr>
                 <w:sz w:val="18"/>
                 <w:szCs w:val="18"/>
-                <w:lang w:val="es-PE" w:eastAsia="es-PE"/>
-              </w:rPr>
-            </w:pPr>
-            <w:r>
-              <w:rPr>
-                <w:sz w:val="18"/>
-                <w:szCs w:val="18"/>
+                <w:highlight w:val="green"/>
+                <w:lang w:val="es-PE" w:eastAsia="es-PE"/>
+              </w:rPr>
+            </w:pPr>
+            <w:r>
+              <w:rPr>
+                <w:sz w:val="18"/>
+                <w:szCs w:val="18"/>
+                <w:highlight w:val="green"/>
                 <w:lang w:val="es-PE" w:eastAsia="es-PE"/>
               </w:rPr>
               <w:t>Solicitud de Reclutamiento a Otras Instituciones</w:t>
@@ -21808,20 +23020,22 @@
                 <w:numId w:val="4"/>
               </w:numPr>
               <w:spacing w:after="0" w:line="240" w:lineRule="auto"/>
-              <w:ind w:left="187" w:hanging="187"/>
-              <w:rPr>
-                <w:sz w:val="18"/>
-                <w:szCs w:val="18"/>
-                <w:lang w:val="es-PE" w:eastAsia="es-PE"/>
-              </w:rPr>
-            </w:pPr>
-            <w:r>
-              <w:rPr>
-                <w:sz w:val="18"/>
-                <w:szCs w:val="18"/>
-                <w:lang w:val="es-PE" w:eastAsia="es-PE"/>
-              </w:rPr>
-              <w:t>Aviso difundido</w:t>
+              <w:ind w:left="160" w:hanging="160"/>
+              <w:rPr>
+                <w:sz w:val="18"/>
+                <w:szCs w:val="18"/>
+                <w:highlight w:val="green"/>
+                <w:lang w:val="es-PE" w:eastAsia="es-PE"/>
+              </w:rPr>
+            </w:pPr>
+            <w:r>
+              <w:rPr>
+                <w:sz w:val="18"/>
+                <w:szCs w:val="18"/>
+                <w:highlight w:val="green"/>
+                <w:lang w:val="es-PE" w:eastAsia="es-PE"/>
+              </w:rPr>
+              <w:t>Aviso en Web</w:t>
             </w:r>
           </w:p>
           <w:p>
@@ -21832,30 +23046,6 @@
                 <w:numId w:val="4"/>
               </w:numPr>
               <w:spacing w:after="0" w:line="240" w:lineRule="auto"/>
-              <w:ind w:left="187" w:hanging="187"/>
-              <w:rPr>
-                <w:sz w:val="18"/>
-                <w:szCs w:val="18"/>
-                <w:lang w:val="es-PE" w:eastAsia="es-PE"/>
-              </w:rPr>
-            </w:pPr>
-            <w:r>
-              <w:rPr>
-                <w:sz w:val="18"/>
-                <w:szCs w:val="18"/>
-                <w:lang w:val="es-PE" w:eastAsia="es-PE"/>
-              </w:rPr>
-              <w:t>Anuncio Publicado</w:t>
-            </w:r>
-          </w:p>
-          <w:p>
-            <w:pPr>
-              <w:pStyle w:val="Prrafodelista"/>
-              <w:numPr>
-                <w:ilvl w:val="0"/>
-                <w:numId w:val="4"/>
-              </w:numPr>
-              <w:spacing w:after="0" w:line="240" w:lineRule="auto"/>
               <w:ind w:left="160" w:hanging="160"/>
               <w:rPr>
                 <w:sz w:val="18"/>
@@ -21867,30 +23057,7 @@
               <w:rPr>
                 <w:sz w:val="18"/>
                 <w:szCs w:val="18"/>
-                <w:lang w:val="es-PE" w:eastAsia="es-PE"/>
-              </w:rPr>
-              <w:t>Aviso en Web</w:t>
-            </w:r>
-          </w:p>
-          <w:p>
-            <w:pPr>
-              <w:pStyle w:val="Prrafodelista"/>
-              <w:numPr>
-                <w:ilvl w:val="0"/>
-                <w:numId w:val="4"/>
-              </w:numPr>
-              <w:spacing w:after="0" w:line="240" w:lineRule="auto"/>
-              <w:ind w:left="160" w:hanging="160"/>
-              <w:rPr>
-                <w:sz w:val="18"/>
-                <w:szCs w:val="18"/>
-                <w:lang w:val="es-PE" w:eastAsia="es-PE"/>
-              </w:rPr>
-            </w:pPr>
-            <w:r>
-              <w:rPr>
-                <w:sz w:val="18"/>
-                <w:szCs w:val="18"/>
+                <w:highlight w:val="green"/>
                 <w:lang w:val="es-PE" w:eastAsia="es-PE"/>
               </w:rPr>
               <w:t xml:space="preserve">Conjunto de </w:t>
@@ -21900,9 +23067,9 @@
               <w:rPr>
                 <w:sz w:val="18"/>
                 <w:szCs w:val="18"/>
-                <w:lang w:val="es-PE" w:eastAsia="es-PE"/>
-              </w:rPr>
-              <w:lastRenderedPageBreak/>
+                <w:highlight w:val="green"/>
+                <w:lang w:val="es-PE" w:eastAsia="es-PE"/>
+              </w:rPr>
               <w:t>CV’s</w:t>
             </w:r>
             <w:proofErr w:type="spellEnd"/>
@@ -21910,6 +23077,7 @@
               <w:rPr>
                 <w:sz w:val="18"/>
                 <w:szCs w:val="18"/>
+                <w:highlight w:val="green"/>
                 <w:lang w:val="es-PE" w:eastAsia="es-PE"/>
               </w:rPr>
               <w:t xml:space="preserve"> recibidos</w:t>
@@ -21936,8 +23104,23 @@
                 <w:szCs w:val="18"/>
                 <w:lang w:val="es-PE" w:eastAsia="es-PE"/>
               </w:rPr>
-              <w:lastRenderedPageBreak/>
-              <w:t xml:space="preserve">El Departamento de Administración recluta a postulantes que ocupen los puestos solicitados por diferentes canales como: Universidad, otras Entidades Relacionadas, en la Web o en el periódico, etc. De esta manera, </w:t>
+              <w:t>El Departamento de Administración recluta a postulantes que ocupen los puestos solicitados por diferentes canales como: Universida</w:t>
+            </w:r>
+            <w:r>
+              <w:rPr>
+                <w:sz w:val="18"/>
+                <w:szCs w:val="18"/>
+                <w:lang w:val="es-PE" w:eastAsia="es-PE"/>
+              </w:rPr>
+              <w:t>d, otras Entidades Relacionadas o</w:t>
+            </w:r>
+            <w:r>
+              <w:rPr>
+                <w:sz w:val="18"/>
+                <w:szCs w:val="18"/>
+                <w:lang w:val="es-PE" w:eastAsia="es-PE"/>
+              </w:rPr>
+              <w:t xml:space="preserve"> en la Web. De esta manera, </w:t>
             </w:r>
             <w:proofErr w:type="spellStart"/>
             <w:r>
@@ -21948,6 +23131,14 @@
               </w:rPr>
               <w:t>recepciona</w:t>
             </w:r>
+            <w:r>
+              <w:rPr>
+                <w:sz w:val="18"/>
+                <w:szCs w:val="18"/>
+                <w:lang w:val="es-PE" w:eastAsia="es-PE"/>
+              </w:rPr>
+              <w:t>r</w:t>
+            </w:r>
             <w:proofErr w:type="spellEnd"/>
             <w:r>
               <w:rPr>
@@ -21973,16 +23164,7 @@
                 <w:szCs w:val="18"/>
                 <w:lang w:val="es-PE" w:eastAsia="es-PE"/>
               </w:rPr>
-              <w:t xml:space="preserve"> </w:t>
-            </w:r>
-            <w:r>
-              <w:rPr>
-                <w:sz w:val="18"/>
-                <w:szCs w:val="18"/>
-                <w:lang w:val="es-PE" w:eastAsia="es-PE"/>
-              </w:rPr>
-              <w:lastRenderedPageBreak/>
-              <w:t>Vitae.</w:t>
+              <w:t xml:space="preserve"> Vitae.</w:t>
             </w:r>
           </w:p>
         </w:tc>
@@ -22008,7 +23190,6 @@
                 <w:szCs w:val="18"/>
                 <w:lang w:val="es-PE" w:eastAsia="es-PE"/>
               </w:rPr>
-              <w:lastRenderedPageBreak/>
               <w:t>Departamento de Administración</w:t>
             </w:r>
           </w:p>
@@ -22098,7 +23279,6 @@
                 <w:szCs w:val="18"/>
                 <w:lang w:val="es-PE" w:eastAsia="es-PE"/>
               </w:rPr>
-              <w:lastRenderedPageBreak/>
               <w:t>A20</w:t>
             </w:r>
           </w:p>
@@ -22121,6 +23301,7 @@
               <w:rPr>
                 <w:sz w:val="18"/>
                 <w:szCs w:val="18"/>
+                <w:highlight w:val="green"/>
                 <w:lang w:val="es-PE" w:eastAsia="es-PE"/>
               </w:rPr>
               <w:t xml:space="preserve">- Conjunto de </w:t>
@@ -22130,6 +23311,7 @@
               <w:rPr>
                 <w:sz w:val="18"/>
                 <w:szCs w:val="18"/>
+                <w:highlight w:val="green"/>
                 <w:lang w:val="es-PE" w:eastAsia="es-PE"/>
               </w:rPr>
               <w:t>CV’s</w:t>
@@ -22139,6 +23321,7 @@
               <w:rPr>
                 <w:sz w:val="18"/>
                 <w:szCs w:val="18"/>
+                <w:highlight w:val="green"/>
                 <w:lang w:val="es-PE" w:eastAsia="es-PE"/>
               </w:rPr>
               <w:t xml:space="preserve"> recibidos</w:t>
@@ -22166,7 +23349,15 @@
                 <w:szCs w:val="18"/>
                 <w:lang w:val="es-PE" w:eastAsia="es-PE"/>
               </w:rPr>
-              <w:t>Evaluación de Postulantes</w:t>
+              <w:t>Evaluar</w:t>
+            </w:r>
+            <w:r>
+              <w:rPr>
+                <w:sz w:val="18"/>
+                <w:szCs w:val="18"/>
+                <w:lang w:val="es-PE" w:eastAsia="es-PE"/>
+              </w:rPr>
+              <w:t xml:space="preserve"> Postulantes</w:t>
             </w:r>
           </w:p>
         </w:tc>
@@ -22195,6 +23386,7 @@
               <w:rPr>
                 <w:sz w:val="18"/>
                 <w:szCs w:val="18"/>
+                <w:highlight w:val="green"/>
                 <w:lang w:val="es-PE" w:eastAsia="es-PE"/>
               </w:rPr>
               <w:t>CV del postulante aceptado</w:t>
@@ -22387,6 +23579,7 @@
               <w:rPr>
                 <w:sz w:val="18"/>
                 <w:szCs w:val="18"/>
+                <w:highlight w:val="green"/>
                 <w:lang w:val="es-PE" w:eastAsia="es-PE"/>
               </w:rPr>
               <w:t>CV del postulante aceptado</w:t>
@@ -22413,7 +23606,15 @@
                 <w:szCs w:val="18"/>
                 <w:lang w:val="es-PE" w:eastAsia="es-PE"/>
               </w:rPr>
-              <w:t>Contratación e Inducción</w:t>
+              <w:t>Contrata</w:t>
+            </w:r>
+            <w:r>
+              <w:rPr>
+                <w:sz w:val="18"/>
+                <w:szCs w:val="18"/>
+                <w:lang w:val="es-PE" w:eastAsia="es-PE"/>
+              </w:rPr>
+              <w:t>r e Inducir al Nuevo Personal</w:t>
             </w:r>
           </w:p>
         </w:tc>
@@ -22441,6 +23642,7 @@
               <w:rPr>
                 <w:sz w:val="18"/>
                 <w:szCs w:val="18"/>
+                <w:highlight w:val="green"/>
                 <w:lang w:val="es-PE" w:eastAsia="es-PE"/>
               </w:rPr>
               <w:t>Labores iniciadas</w:t>
@@ -22613,6 +23815,7 @@
               <w:rPr>
                 <w:sz w:val="18"/>
                 <w:szCs w:val="18"/>
+                <w:highlight w:val="green"/>
                 <w:lang w:val="es-PE" w:eastAsia="es-PE"/>
               </w:rPr>
               <w:t>Labores iniciadas</w:t>
@@ -22640,7 +23843,16 @@
                 <w:szCs w:val="18"/>
                 <w:lang w:val="es-PE" w:eastAsia="es-PE"/>
               </w:rPr>
-              <w:t>1 mes después mínimo</w:t>
+              <w:t xml:space="preserve">Mínimo 1 mes </w:t>
+            </w:r>
+            <w:r>
+              <w:rPr>
+                <w:sz w:val="18"/>
+                <w:szCs w:val="18"/>
+                <w:lang w:val="es-PE" w:eastAsia="es-PE"/>
+              </w:rPr>
+              <w:lastRenderedPageBreak/>
+              <w:t>después</w:t>
             </w:r>
           </w:p>
         </w:tc>
@@ -22664,7 +23876,27 @@
                 <w:szCs w:val="18"/>
                 <w:lang w:val="es-PE" w:eastAsia="es-PE"/>
               </w:rPr>
-              <w:t>- Tiempo del Empleado laborando</w:t>
+              <w:lastRenderedPageBreak/>
+              <w:t xml:space="preserve">- </w:t>
+            </w:r>
+            <w:r>
+              <w:rPr>
+                <w:sz w:val="18"/>
+                <w:szCs w:val="18"/>
+                <w:highlight w:val="green"/>
+                <w:lang w:val="es-PE" w:eastAsia="es-PE"/>
+              </w:rPr>
+              <w:t xml:space="preserve">Tiempo del Empleado </w:t>
+            </w:r>
+            <w:r>
+              <w:rPr>
+                <w:sz w:val="18"/>
+                <w:szCs w:val="18"/>
+                <w:highlight w:val="green"/>
+                <w:lang w:val="es-PE" w:eastAsia="es-PE"/>
+              </w:rPr>
+              <w:lastRenderedPageBreak/>
+              <w:t>laborando</w:t>
             </w:r>
           </w:p>
         </w:tc>
@@ -22689,7 +23921,33 @@
                 <w:szCs w:val="18"/>
                 <w:lang w:val="es-PE" w:eastAsia="es-PE"/>
               </w:rPr>
-              <w:t>Después de haber laborado un mes en la institución o después de haber trabajado meses en la institución surgen diferentes necesidades.</w:t>
+              <w:lastRenderedPageBreak/>
+              <w:t xml:space="preserve">Después de haber laborado un mes </w:t>
+            </w:r>
+            <w:r>
+              <w:rPr>
+                <w:sz w:val="18"/>
+                <w:szCs w:val="18"/>
+                <w:lang w:val="es-PE" w:eastAsia="es-PE"/>
+              </w:rPr>
+              <w:t xml:space="preserve">o meses en la </w:t>
+            </w:r>
+            <w:r>
+              <w:rPr>
+                <w:sz w:val="18"/>
+                <w:szCs w:val="18"/>
+                <w:lang w:val="es-PE" w:eastAsia="es-PE"/>
+              </w:rPr>
+              <w:lastRenderedPageBreak/>
+              <w:t xml:space="preserve">institución </w:t>
+            </w:r>
+            <w:r>
+              <w:rPr>
+                <w:sz w:val="18"/>
+                <w:szCs w:val="18"/>
+                <w:lang w:val="es-PE" w:eastAsia="es-PE"/>
+              </w:rPr>
+              <w:t>surgen diferentes necesidades.</w:t>
             </w:r>
           </w:p>
         </w:tc>
@@ -22716,6 +23974,7 @@
                 <w:szCs w:val="18"/>
                 <w:lang w:val="es-PE" w:eastAsia="es-PE"/>
               </w:rPr>
+              <w:lastRenderedPageBreak/>
               <w:t>Departamento de Administración</w:t>
             </w:r>
           </w:p>
@@ -22808,6 +24067,7 @@
                 <w:szCs w:val="18"/>
                 <w:lang w:val="es-PE" w:eastAsia="es-PE"/>
               </w:rPr>
+              <w:lastRenderedPageBreak/>
               <w:t>A23</w:t>
             </w:r>
           </w:p>
@@ -22836,6 +24096,7 @@
               <w:rPr>
                 <w:sz w:val="18"/>
                 <w:szCs w:val="18"/>
+                <w:highlight w:val="green"/>
                 <w:lang w:val="es-PE" w:eastAsia="es-PE"/>
               </w:rPr>
               <w:t>Tiempo del Empleado laborando</w:t>
@@ -22885,42 +24146,93 @@
                 <w:szCs w:val="18"/>
                 <w:lang w:val="es-PE" w:eastAsia="es-PE"/>
               </w:rPr>
-              <w:t>- Necesidad de realizar seguimiento</w:t>
-            </w:r>
-          </w:p>
-          <w:p>
-            <w:pPr>
-              <w:rPr>
-                <w:sz w:val="18"/>
-                <w:szCs w:val="18"/>
-                <w:lang w:val="es-PE" w:eastAsia="es-PE"/>
-              </w:rPr>
-            </w:pPr>
-            <w:r>
-              <w:rPr>
-                <w:sz w:val="18"/>
-                <w:szCs w:val="18"/>
-                <w:lang w:val="es-PE" w:eastAsia="es-PE"/>
-              </w:rPr>
-              <w:lastRenderedPageBreak/>
-              <w:t>-Necesidad de viaje</w:t>
-            </w:r>
-          </w:p>
-          <w:p>
-            <w:pPr>
-              <w:rPr>
-                <w:sz w:val="18"/>
-                <w:szCs w:val="18"/>
-                <w:lang w:val="es-PE" w:eastAsia="es-PE"/>
-              </w:rPr>
-            </w:pPr>
-            <w:r>
-              <w:rPr>
-                <w:sz w:val="18"/>
-                <w:szCs w:val="18"/>
-                <w:lang w:val="es-PE" w:eastAsia="es-PE"/>
-              </w:rPr>
-              <w:t>-Necesidad de Remunerar</w:t>
+              <w:t xml:space="preserve">- </w:t>
+            </w:r>
+            <w:r>
+              <w:rPr>
+                <w:sz w:val="18"/>
+                <w:szCs w:val="18"/>
+                <w:highlight w:val="green"/>
+                <w:lang w:val="es-PE" w:eastAsia="es-PE"/>
+              </w:rPr>
+              <w:t>Necesidad de realizar</w:t>
+            </w:r>
+            <w:r>
+              <w:rPr>
+                <w:sz w:val="18"/>
+                <w:szCs w:val="18"/>
+                <w:lang w:val="es-PE" w:eastAsia="es-PE"/>
+              </w:rPr>
+              <w:t xml:space="preserve"> se</w:t>
+            </w:r>
+            <w:r>
+              <w:rPr>
+                <w:sz w:val="18"/>
+                <w:szCs w:val="18"/>
+                <w:highlight w:val="green"/>
+                <w:lang w:val="es-PE" w:eastAsia="es-PE"/>
+              </w:rPr>
+              <w:t>guimien</w:t>
+            </w:r>
+            <w:r>
+              <w:rPr>
+                <w:sz w:val="18"/>
+                <w:szCs w:val="18"/>
+                <w:lang w:val="es-PE" w:eastAsia="es-PE"/>
+              </w:rPr>
+              <w:t>to</w:t>
+            </w:r>
+          </w:p>
+          <w:p>
+            <w:pPr>
+              <w:rPr>
+                <w:sz w:val="18"/>
+                <w:szCs w:val="18"/>
+                <w:lang w:val="es-PE" w:eastAsia="es-PE"/>
+              </w:rPr>
+            </w:pPr>
+            <w:r>
+              <w:rPr>
+                <w:sz w:val="18"/>
+                <w:szCs w:val="18"/>
+                <w:lang w:val="es-PE" w:eastAsia="es-PE"/>
+              </w:rPr>
+              <w:t>-</w:t>
+            </w:r>
+            <w:r>
+              <w:rPr>
+                <w:sz w:val="18"/>
+                <w:szCs w:val="18"/>
+                <w:highlight w:val="green"/>
+                <w:lang w:val="es-PE" w:eastAsia="es-PE"/>
+              </w:rPr>
+              <w:t>Necesidad de viaje</w:t>
+            </w:r>
+          </w:p>
+          <w:p>
+            <w:pPr>
+              <w:rPr>
+                <w:sz w:val="18"/>
+                <w:szCs w:val="18"/>
+                <w:lang w:val="es-PE" w:eastAsia="es-PE"/>
+              </w:rPr>
+            </w:pPr>
+            <w:r>
+              <w:rPr>
+                <w:sz w:val="18"/>
+                <w:szCs w:val="18"/>
+                <w:lang w:val="es-PE" w:eastAsia="es-PE"/>
+              </w:rPr>
+              <w:t>-</w:t>
+            </w:r>
+            <w:r>
+              <w:rPr>
+                <w:sz w:val="18"/>
+                <w:szCs w:val="18"/>
+                <w:highlight w:val="green"/>
+                <w:lang w:val="es-PE" w:eastAsia="es-PE"/>
+              </w:rPr>
+              <w:t>Necesidad de Remunerar</w:t>
             </w:r>
           </w:p>
         </w:tc>
@@ -22944,17 +24256,7 @@
                 <w:szCs w:val="18"/>
                 <w:lang w:val="es-PE" w:eastAsia="es-PE"/>
               </w:rPr>
-              <w:lastRenderedPageBreak/>
-              <w:t xml:space="preserve">Mientras el empleado se encuentra laborando en la Oficina Central, pueden surgir distintas necesidades </w:t>
-            </w:r>
-            <w:r>
-              <w:rPr>
-                <w:sz w:val="18"/>
-                <w:szCs w:val="18"/>
-                <w:lang w:val="es-PE" w:eastAsia="es-PE"/>
-              </w:rPr>
-              <w:lastRenderedPageBreak/>
-              <w:t>como: la necesidad de hacerle un seguimiento al empleado, necesidad del empleado de viajar como parte de sus actividades asignadas o la necesidad de remunerarlo.</w:t>
+              <w:t>Mientras el empleado se encuentra laborando en la Oficina Central, pueden surgir distintas necesidades como: la necesidad de hacerle un seguimiento al empleado, necesidad del empleado de viajar como parte de sus actividades asignadas o la necesidad de remunerarlo.</w:t>
             </w:r>
           </w:p>
         </w:tc>
@@ -22980,7 +24282,6 @@
                 <w:szCs w:val="18"/>
                 <w:lang w:val="es-PE" w:eastAsia="es-PE"/>
               </w:rPr>
-              <w:lastRenderedPageBreak/>
               <w:t>Departamento de Administración</w:t>
             </w:r>
           </w:p>
@@ -23070,7 +24371,6 @@
                 <w:szCs w:val="18"/>
                 <w:lang w:val="es-PE" w:eastAsia="es-PE"/>
               </w:rPr>
-              <w:lastRenderedPageBreak/>
               <w:t>A24</w:t>
             </w:r>
           </w:p>
@@ -23093,6 +24393,7 @@
               <w:rPr>
                 <w:sz w:val="18"/>
                 <w:szCs w:val="18"/>
+                <w:highlight w:val="green"/>
                 <w:lang w:val="es-PE" w:eastAsia="es-PE"/>
               </w:rPr>
               <w:t>- Necesidad de realizar seguimiento</w:t>
@@ -23120,6 +24421,14 @@
                 <w:szCs w:val="18"/>
                 <w:lang w:val="es-PE" w:eastAsia="es-PE"/>
               </w:rPr>
+              <w:t xml:space="preserve">Realizar </w:t>
+            </w:r>
+            <w:r>
+              <w:rPr>
+                <w:sz w:val="18"/>
+                <w:szCs w:val="18"/>
+                <w:lang w:val="es-PE" w:eastAsia="es-PE"/>
+              </w:rPr>
               <w:t>Seguimiento de Personal</w:t>
             </w:r>
           </w:p>
@@ -23144,7 +24453,16 @@
                 <w:szCs w:val="18"/>
                 <w:lang w:val="es-PE" w:eastAsia="es-PE"/>
               </w:rPr>
-              <w:t>-Resultados de Evaluaciones analizados</w:t>
+              <w:t>-</w:t>
+            </w:r>
+            <w:r>
+              <w:rPr>
+                <w:sz w:val="18"/>
+                <w:szCs w:val="18"/>
+                <w:highlight w:val="green"/>
+                <w:lang w:val="es-PE" w:eastAsia="es-PE"/>
+              </w:rPr>
+              <w:t>Resultados de Evaluaciones analizados</w:t>
             </w:r>
           </w:p>
         </w:tc>
@@ -23316,6 +24634,7 @@
               <w:rPr>
                 <w:sz w:val="18"/>
                 <w:szCs w:val="18"/>
+                <w:highlight w:val="green"/>
                 <w:lang w:val="es-PE" w:eastAsia="es-PE"/>
               </w:rPr>
               <w:t>Resultados de Evaluaciones analizados</w:t>
@@ -23342,7 +24661,15 @@
                 <w:szCs w:val="18"/>
                 <w:lang w:val="es-PE" w:eastAsia="es-PE"/>
               </w:rPr>
-              <w:t>Decisión de continuidad del personal</w:t>
+              <w:t xml:space="preserve">Decisión </w:t>
+            </w:r>
+            <w:r>
+              <w:rPr>
+                <w:sz w:val="18"/>
+                <w:szCs w:val="18"/>
+                <w:lang w:val="es-PE" w:eastAsia="es-PE"/>
+              </w:rPr>
+              <w:t>de Continuidad de Personal</w:t>
             </w:r>
           </w:p>
         </w:tc>
@@ -23363,27 +24690,82 @@
               <w:rPr>
                 <w:sz w:val="18"/>
                 <w:szCs w:val="18"/>
-                <w:lang w:val="es-PE" w:eastAsia="es-PE"/>
-              </w:rPr>
-              <w:t>-Decisión de no laborar</w:t>
-            </w:r>
-          </w:p>
-          <w:p>
-            <w:pPr>
-              <w:rPr>
-                <w:sz w:val="18"/>
-                <w:szCs w:val="18"/>
-                <w:lang w:val="es-PE" w:eastAsia="es-PE"/>
-              </w:rPr>
-            </w:pPr>
-            <w:r>
-              <w:rPr>
-                <w:sz w:val="18"/>
-                <w:szCs w:val="18"/>
-                <w:lang w:val="es-PE" w:eastAsia="es-PE"/>
-              </w:rPr>
-              <w:t>-Decisión de seguir laborando</w:t>
-            </w:r>
+                <w:highlight w:val="green"/>
+                <w:lang w:val="es-PE" w:eastAsia="es-PE"/>
+              </w:rPr>
+              <w:t>-</w:t>
+            </w:r>
+            <w:r>
+              <w:rPr>
+                <w:sz w:val="18"/>
+                <w:szCs w:val="18"/>
+                <w:highlight w:val="green"/>
+                <w:lang w:val="es-PE" w:eastAsia="es-PE"/>
+              </w:rPr>
+              <w:t xml:space="preserve"> </w:t>
+            </w:r>
+            <w:r>
+              <w:rPr>
+                <w:sz w:val="18"/>
+                <w:szCs w:val="18"/>
+                <w:highlight w:val="green"/>
+                <w:lang w:val="es-PE" w:eastAsia="es-PE"/>
+              </w:rPr>
+              <w:t>Decisión de seguir laborando</w:t>
+            </w:r>
+          </w:p>
+          <w:p>
+            <w:pPr>
+              <w:rPr>
+                <w:sz w:val="18"/>
+                <w:szCs w:val="18"/>
+                <w:lang w:val="es-PE" w:eastAsia="es-PE"/>
+              </w:rPr>
+            </w:pPr>
+            <w:r>
+              <w:rPr>
+                <w:sz w:val="18"/>
+                <w:szCs w:val="18"/>
+                <w:lang w:val="es-PE" w:eastAsia="es-PE"/>
+              </w:rPr>
+              <w:t>-</w:t>
+            </w:r>
+            <w:r>
+              <w:rPr>
+                <w:sz w:val="18"/>
+                <w:szCs w:val="18"/>
+                <w:lang w:val="es-PE" w:eastAsia="es-PE"/>
+              </w:rPr>
+              <w:t xml:space="preserve"> </w:t>
+            </w:r>
+            <w:r>
+              <w:rPr>
+                <w:sz w:val="18"/>
+                <w:szCs w:val="18"/>
+                <w:highlight w:val="green"/>
+                <w:lang w:val="es-PE" w:eastAsia="es-PE"/>
+              </w:rPr>
+              <w:t xml:space="preserve">Decisión de no </w:t>
+            </w:r>
+            <w:r>
+              <w:rPr>
+                <w:sz w:val="18"/>
+                <w:szCs w:val="18"/>
+                <w:highlight w:val="green"/>
+                <w:lang w:val="es-PE" w:eastAsia="es-PE"/>
+              </w:rPr>
+              <w:lastRenderedPageBreak/>
+              <w:t>laborar</w:t>
+            </w:r>
+          </w:p>
+          <w:p>
+            <w:pPr>
+              <w:rPr>
+                <w:sz w:val="18"/>
+                <w:szCs w:val="18"/>
+                <w:lang w:val="es-PE" w:eastAsia="es-PE"/>
+              </w:rPr>
+            </w:pPr>
           </w:p>
         </w:tc>
         <w:tc>
@@ -23406,7 +24788,17 @@
                 <w:szCs w:val="18"/>
                 <w:lang w:val="es-PE" w:eastAsia="es-PE"/>
               </w:rPr>
-              <w:t>Una vez realizado el seguimiento, se pueden tomar dos decisiones: que el empleado siga laborando en la institución y para ello se le capacita o que el empleado deje de laborar en la institución, esto puede ocurrir por iniciativa del empleado o por la institución.</w:t>
+              <w:lastRenderedPageBreak/>
+              <w:t xml:space="preserve">Una vez realizado el seguimiento, se pueden tomar dos decisiones: que el empleado siga laborando en la institución y para ello se </w:t>
+            </w:r>
+            <w:r>
+              <w:rPr>
+                <w:sz w:val="18"/>
+                <w:szCs w:val="18"/>
+                <w:lang w:val="es-PE" w:eastAsia="es-PE"/>
+              </w:rPr>
+              <w:lastRenderedPageBreak/>
+              <w:t>le capacita o que el empleado deje de laborar en la institución, esto puede ocurrir por iniciativa del empleado o por la institución.</w:t>
             </w:r>
           </w:p>
         </w:tc>
@@ -23432,6 +24824,7 @@
                 <w:szCs w:val="18"/>
                 <w:lang w:val="es-PE" w:eastAsia="es-PE"/>
               </w:rPr>
+              <w:lastRenderedPageBreak/>
               <w:t>Departamento de Administración</w:t>
             </w:r>
           </w:p>
@@ -23553,6 +24946,7 @@
               <w:rPr>
                 <w:sz w:val="18"/>
                 <w:szCs w:val="18"/>
+                <w:highlight w:val="green"/>
                 <w:lang w:val="es-PE" w:eastAsia="es-PE"/>
               </w:rPr>
               <w:t>Decisión de seguir laborando</w:t>
@@ -23580,7 +24974,15 @@
                 <w:szCs w:val="18"/>
                 <w:lang w:val="es-PE" w:eastAsia="es-PE"/>
               </w:rPr>
-              <w:t>Capacitación de Personal</w:t>
+              <w:t>Capacitar al</w:t>
+            </w:r>
+            <w:r>
+              <w:rPr>
+                <w:sz w:val="18"/>
+                <w:szCs w:val="18"/>
+                <w:lang w:val="es-PE" w:eastAsia="es-PE"/>
+              </w:rPr>
+              <w:t xml:space="preserve"> Personal</w:t>
             </w:r>
           </w:p>
         </w:tc>
@@ -23607,19 +25009,11 @@
                 <w:lang w:val="es-PE" w:eastAsia="es-PE"/>
               </w:rPr>
             </w:pPr>
-          </w:p>
-          <w:p>
-            <w:pPr>
-              <w:rPr>
-                <w:sz w:val="18"/>
-                <w:szCs w:val="18"/>
-                <w:lang w:val="es-PE" w:eastAsia="es-PE"/>
-              </w:rPr>
-            </w:pPr>
-            <w:r>
-              <w:rPr>
-                <w:sz w:val="18"/>
-                <w:szCs w:val="18"/>
+            <w:r>
+              <w:rPr>
+                <w:sz w:val="18"/>
+                <w:szCs w:val="18"/>
+                <w:highlight w:val="green"/>
                 <w:lang w:val="es-PE" w:eastAsia="es-PE"/>
               </w:rPr>
               <w:t>- Certificado de Capacitación</w:t>
@@ -23794,6 +25188,7 @@
               <w:rPr>
                 <w:sz w:val="18"/>
                 <w:szCs w:val="18"/>
+                <w:highlight w:val="green"/>
                 <w:lang w:val="es-PE" w:eastAsia="es-PE"/>
               </w:rPr>
               <w:t>Decisión de no laborar</w:t>
@@ -23820,7 +25215,47 @@
                 <w:szCs w:val="18"/>
                 <w:lang w:val="es-PE" w:eastAsia="es-PE"/>
               </w:rPr>
-              <w:t>Despido o Retiro de Personal</w:t>
+              <w:t>Despedir</w:t>
+            </w:r>
+            <w:r>
+              <w:rPr>
+                <w:sz w:val="18"/>
+                <w:szCs w:val="18"/>
+                <w:lang w:val="es-PE" w:eastAsia="es-PE"/>
+              </w:rPr>
+              <w:t xml:space="preserve"> o </w:t>
+            </w:r>
+            <w:r>
+              <w:rPr>
+                <w:sz w:val="18"/>
+                <w:szCs w:val="18"/>
+                <w:lang w:val="es-PE" w:eastAsia="es-PE"/>
+              </w:rPr>
+              <w:t xml:space="preserve">Ejecutar </w:t>
+            </w:r>
+            <w:r>
+              <w:rPr>
+                <w:sz w:val="18"/>
+                <w:szCs w:val="18"/>
+                <w:lang w:val="es-PE" w:eastAsia="es-PE"/>
+              </w:rPr>
+              <w:t>Retiro de</w:t>
+            </w:r>
+            <w:r>
+              <w:rPr>
+                <w:sz w:val="18"/>
+                <w:szCs w:val="18"/>
+                <w:lang w:val="es-PE" w:eastAsia="es-PE"/>
+              </w:rPr>
+              <w:t>l</w:t>
+            </w:r>
+            <w:r>
+              <w:rPr>
+                <w:sz w:val="18"/>
+                <w:szCs w:val="18"/>
+                <w:lang w:val="es-PE" w:eastAsia="es-PE"/>
+              </w:rPr>
+              <w:t xml:space="preserve"> Personal</w:t>
             </w:r>
           </w:p>
         </w:tc>
@@ -23848,6 +25283,7 @@
               <w:rPr>
                 <w:sz w:val="18"/>
                 <w:szCs w:val="18"/>
+                <w:highlight w:val="green"/>
                 <w:lang w:val="es-PE" w:eastAsia="es-PE"/>
               </w:rPr>
               <w:t>Certificados de depósito y de Trabajo emitidos</w:t>
@@ -24016,15 +25452,6 @@
                 <w:lang w:val="es-PE" w:eastAsia="es-PE"/>
               </w:rPr>
             </w:pPr>
-          </w:p>
-          <w:p>
-            <w:pPr>
-              <w:rPr>
-                <w:sz w:val="18"/>
-                <w:szCs w:val="18"/>
-                <w:lang w:val="es-PE" w:eastAsia="es-PE"/>
-              </w:rPr>
-            </w:pPr>
             <w:r>
               <w:rPr>
                 <w:sz w:val="18"/>
@@ -24065,7 +25492,15 @@
                 <w:szCs w:val="18"/>
                 <w:lang w:val="es-PE" w:eastAsia="es-PE"/>
               </w:rPr>
-              <w:t>Solicitud de Fondos de Viaje</w:t>
+              <w:t>Solicitar</w:t>
+            </w:r>
+            <w:r>
+              <w:rPr>
+                <w:sz w:val="18"/>
+                <w:szCs w:val="18"/>
+                <w:lang w:val="es-PE" w:eastAsia="es-PE"/>
+              </w:rPr>
+              <w:t xml:space="preserve"> Fondos de Viaje</w:t>
             </w:r>
           </w:p>
         </w:tc>
@@ -24094,6 +25529,7 @@
               <w:rPr>
                 <w:sz w:val="18"/>
                 <w:szCs w:val="18"/>
+                <w:highlight w:val="green"/>
                 <w:lang w:val="es-PE" w:eastAsia="es-PE"/>
               </w:rPr>
               <w:t>Necesidad de rendir gastos de viaje</w:t>
@@ -24240,6 +25676,7 @@
                 <w:szCs w:val="18"/>
                 <w:lang w:val="es-PE" w:eastAsia="es-PE"/>
               </w:rPr>
+              <w:lastRenderedPageBreak/>
               <w:t>A29</w:t>
             </w:r>
           </w:p>
@@ -24268,6 +25705,7 @@
               <w:rPr>
                 <w:sz w:val="18"/>
                 <w:szCs w:val="18"/>
+                <w:highlight w:val="green"/>
                 <w:lang w:val="es-PE" w:eastAsia="es-PE"/>
               </w:rPr>
               <w:t>Necesidad de rendir gastos de viaje</w:t>
@@ -24294,7 +25732,23 @@
                 <w:szCs w:val="18"/>
                 <w:lang w:val="es-PE" w:eastAsia="es-PE"/>
               </w:rPr>
-              <w:t>Rendición de Gastos de Viaje</w:t>
+              <w:t>Rendi</w:t>
+            </w:r>
+            <w:r>
+              <w:rPr>
+                <w:sz w:val="18"/>
+                <w:szCs w:val="18"/>
+                <w:lang w:val="es-PE" w:eastAsia="es-PE"/>
+              </w:rPr>
+              <w:t>r</w:t>
+            </w:r>
+            <w:r>
+              <w:rPr>
+                <w:sz w:val="18"/>
+                <w:szCs w:val="18"/>
+                <w:lang w:val="es-PE" w:eastAsia="es-PE"/>
+              </w:rPr>
+              <w:t xml:space="preserve"> Gastos de Viaje</w:t>
             </w:r>
           </w:p>
         </w:tc>
@@ -24317,7 +25771,16 @@
                 <w:szCs w:val="18"/>
                 <w:lang w:val="es-PE" w:eastAsia="es-PE"/>
               </w:rPr>
-              <w:t>-Documentos registrados y contabilizados</w:t>
+              <w:t>-</w:t>
+            </w:r>
+            <w:r>
+              <w:rPr>
+                <w:sz w:val="18"/>
+                <w:szCs w:val="18"/>
+                <w:highlight w:val="green"/>
+                <w:lang w:val="es-PE" w:eastAsia="es-PE"/>
+              </w:rPr>
+              <w:t>Documentos registrados y contabilizados</w:t>
             </w:r>
           </w:p>
         </w:tc>
@@ -24341,16 +25804,23 @@
                 <w:szCs w:val="18"/>
                 <w:lang w:val="es-PE" w:eastAsia="es-PE"/>
               </w:rPr>
-              <w:t xml:space="preserve">El Empleado del Departamento luego de haber viajado, es necesario  que sustente los gastos realizados en el viaje los cuales serán cubiertos por </w:t>
-            </w:r>
-            <w:r>
-              <w:rPr>
-                <w:sz w:val="18"/>
-                <w:szCs w:val="18"/>
-                <w:lang w:val="es-PE" w:eastAsia="es-PE"/>
-              </w:rPr>
-              <w:lastRenderedPageBreak/>
-              <w:t xml:space="preserve">la institución.  </w:t>
+              <w:t>El Empleado del Departamento luego de haber viajado, es necesario  que sustente los gastos realizados en el viaje</w:t>
+            </w:r>
+            <w:r>
+              <w:rPr>
+                <w:sz w:val="18"/>
+                <w:szCs w:val="18"/>
+                <w:lang w:val="es-PE" w:eastAsia="es-PE"/>
+              </w:rPr>
+              <w:t>,</w:t>
+            </w:r>
+            <w:r>
+              <w:rPr>
+                <w:sz w:val="18"/>
+                <w:szCs w:val="18"/>
+                <w:lang w:val="es-PE" w:eastAsia="es-PE"/>
+              </w:rPr>
+              <w:t xml:space="preserve"> los cuales serán cubiertos por la institución.  </w:t>
             </w:r>
           </w:p>
         </w:tc>
@@ -24376,7 +25846,6 @@
                 <w:szCs w:val="18"/>
                 <w:lang w:val="es-PE" w:eastAsia="es-PE"/>
               </w:rPr>
-              <w:lastRenderedPageBreak/>
               <w:t>Departamento de Administración</w:t>
             </w:r>
           </w:p>
@@ -24468,7 +25937,6 @@
                 <w:szCs w:val="18"/>
                 <w:lang w:val="es-PE" w:eastAsia="es-PE"/>
               </w:rPr>
-              <w:lastRenderedPageBreak/>
               <w:t>A30</w:t>
             </w:r>
           </w:p>
@@ -24492,16 +25960,18 @@
               <w:rPr>
                 <w:sz w:val="18"/>
                 <w:szCs w:val="18"/>
-                <w:lang w:val="es-PE" w:eastAsia="es-PE"/>
-              </w:rPr>
-            </w:pPr>
-            <w:r>
-              <w:rPr>
-                <w:sz w:val="18"/>
-                <w:szCs w:val="18"/>
-                <w:lang w:val="es-PE" w:eastAsia="es-PE"/>
-              </w:rPr>
-              <w:t>Planilla y Boletas de Remuneración</w:t>
+                <w:highlight w:val="green"/>
+                <w:lang w:val="es-PE" w:eastAsia="es-PE"/>
+              </w:rPr>
+            </w:pPr>
+            <w:r>
+              <w:rPr>
+                <w:sz w:val="18"/>
+                <w:szCs w:val="18"/>
+                <w:highlight w:val="green"/>
+                <w:lang w:val="es-PE" w:eastAsia="es-PE"/>
+              </w:rPr>
+              <w:t>Necesidad de Remunerar</w:t>
             </w:r>
           </w:p>
         </w:tc>
@@ -24526,7 +25996,15 @@
                 <w:szCs w:val="18"/>
                 <w:lang w:val="es-PE" w:eastAsia="es-PE"/>
               </w:rPr>
-              <w:t>Pago de Planilla de Remuneraciones</w:t>
+              <w:t>Pagar</w:t>
+            </w:r>
+            <w:r>
+              <w:rPr>
+                <w:sz w:val="18"/>
+                <w:szCs w:val="18"/>
+                <w:lang w:val="es-PE" w:eastAsia="es-PE"/>
+              </w:rPr>
+              <w:t xml:space="preserve"> Planilla de Remuneraciones</w:t>
             </w:r>
           </w:p>
         </w:tc>
@@ -24556,6 +26034,7 @@
               <w:rPr>
                 <w:sz w:val="18"/>
                 <w:szCs w:val="18"/>
+                <w:highlight w:val="green"/>
                 <w:lang w:val="es-PE" w:eastAsia="es-PE"/>
               </w:rPr>
               <w:t>Planilla firmada</w:t>
@@ -24731,6 +26210,7 @@
               <w:rPr>
                 <w:sz w:val="18"/>
                 <w:szCs w:val="18"/>
+                <w:highlight w:val="green"/>
                 <w:lang w:val="es-PE" w:eastAsia="es-PE"/>
               </w:rPr>
               <w:t>Recibos</w:t>
@@ -24757,7 +26237,15 @@
                 <w:szCs w:val="18"/>
                 <w:lang w:val="es-PE" w:eastAsia="es-PE"/>
               </w:rPr>
-              <w:t>Pago de Comprobantes de Obligaciones y Servicios</w:t>
+              <w:t>Pagar los</w:t>
+            </w:r>
+            <w:r>
+              <w:rPr>
+                <w:sz w:val="18"/>
+                <w:szCs w:val="18"/>
+                <w:lang w:val="es-PE" w:eastAsia="es-PE"/>
+              </w:rPr>
+              <w:t xml:space="preserve"> Comprobantes de Obligaciones y Servicios</w:t>
             </w:r>
           </w:p>
         </w:tc>
@@ -24787,6 +26275,7 @@
               <w:rPr>
                 <w:sz w:val="18"/>
                 <w:szCs w:val="18"/>
+                <w:highlight w:val="green"/>
                 <w:lang w:val="es-PE" w:eastAsia="es-PE"/>
               </w:rPr>
               <w:t>Voucher</w:t>
@@ -24796,6 +26285,7 @@
               <w:rPr>
                 <w:sz w:val="18"/>
                 <w:szCs w:val="18"/>
+                <w:highlight w:val="green"/>
                 <w:lang w:val="es-PE" w:eastAsia="es-PE"/>
               </w:rPr>
               <w:t xml:space="preserve"> de transacción realizada</w:t>
@@ -24967,6 +26457,7 @@
               <w:rPr>
                 <w:sz w:val="18"/>
                 <w:szCs w:val="18"/>
+                <w:highlight w:val="green"/>
                 <w:lang w:val="es-PE" w:eastAsia="es-PE"/>
               </w:rPr>
               <w:t>Plan Operativo Anual Institucional</w:t>
@@ -24994,7 +26485,39 @@
                 <w:szCs w:val="18"/>
                 <w:lang w:val="es-PE" w:eastAsia="es-PE"/>
               </w:rPr>
-              <w:t>Evaluación y Entrega de Fondos</w:t>
+              <w:t>Evalua</w:t>
+            </w:r>
+            <w:r>
+              <w:rPr>
+                <w:sz w:val="18"/>
+                <w:szCs w:val="18"/>
+                <w:lang w:val="es-PE" w:eastAsia="es-PE"/>
+              </w:rPr>
+              <w:t xml:space="preserve">r </w:t>
+            </w:r>
+            <w:r>
+              <w:rPr>
+                <w:sz w:val="18"/>
+                <w:szCs w:val="18"/>
+                <w:lang w:val="es-PE" w:eastAsia="es-PE"/>
+              </w:rPr>
+              <w:t>y Entrega</w:t>
+            </w:r>
+            <w:r>
+              <w:rPr>
+                <w:sz w:val="18"/>
+                <w:szCs w:val="18"/>
+                <w:lang w:val="es-PE" w:eastAsia="es-PE"/>
+              </w:rPr>
+              <w:t>r</w:t>
+            </w:r>
+            <w:r>
+              <w:rPr>
+                <w:sz w:val="18"/>
+                <w:szCs w:val="18"/>
+                <w:lang w:val="es-PE" w:eastAsia="es-PE"/>
+              </w:rPr>
+              <w:t xml:space="preserve"> Fondos</w:t>
             </w:r>
           </w:p>
         </w:tc>
@@ -25024,6 +26547,7 @@
               <w:rPr>
                 <w:sz w:val="18"/>
                 <w:szCs w:val="18"/>
+                <w:highlight w:val="green"/>
                 <w:lang w:val="es-PE" w:eastAsia="es-PE"/>
               </w:rPr>
               <w:t>Informe Financiero</w:t>
@@ -25199,6 +26723,7 @@
               <w:rPr>
                 <w:sz w:val="18"/>
                 <w:szCs w:val="18"/>
+                <w:highlight w:val="green"/>
                 <w:lang w:val="es-PE" w:eastAsia="es-PE"/>
               </w:rPr>
               <w:t>Necesidad de elaborar Informe</w:t>
@@ -25225,7 +26750,32 @@
                 <w:szCs w:val="18"/>
                 <w:lang w:val="es-PE" w:eastAsia="es-PE"/>
               </w:rPr>
-              <w:t>Elaboración de  Informe Financiero para Empresa Financiadora</w:t>
+              <w:t>Elabora</w:t>
+            </w:r>
+            <w:r>
+              <w:rPr>
+                <w:sz w:val="18"/>
+                <w:szCs w:val="18"/>
+                <w:lang w:val="es-PE" w:eastAsia="es-PE"/>
+              </w:rPr>
+              <w:t xml:space="preserve">r </w:t>
+            </w:r>
+            <w:r>
+              <w:rPr>
+                <w:sz w:val="18"/>
+                <w:szCs w:val="18"/>
+                <w:lang w:val="es-PE" w:eastAsia="es-PE"/>
+              </w:rPr>
+              <w:t xml:space="preserve"> Informe Financiero para Empresa </w:t>
+            </w:r>
+            <w:r>
+              <w:rPr>
+                <w:sz w:val="18"/>
+                <w:szCs w:val="18"/>
+                <w:lang w:val="es-PE" w:eastAsia="es-PE"/>
+              </w:rPr>
+              <w:lastRenderedPageBreak/>
+              <w:t>Financiadora</w:t>
             </w:r>
           </w:p>
         </w:tc>
@@ -25254,8 +26804,10 @@
               <w:rPr>
                 <w:sz w:val="18"/>
                 <w:szCs w:val="18"/>
-                <w:lang w:val="es-PE" w:eastAsia="es-PE"/>
-              </w:rPr>
+                <w:highlight w:val="green"/>
+                <w:lang w:val="es-PE" w:eastAsia="es-PE"/>
+              </w:rPr>
+              <w:lastRenderedPageBreak/>
               <w:t>Informe con Conformidad de la Empresa Financiadora</w:t>
             </w:r>
           </w:p>
@@ -25280,7 +26832,7 @@
                 <w:szCs w:val="18"/>
                 <w:lang w:val="es-PE" w:eastAsia="es-PE"/>
               </w:rPr>
-              <w:t xml:space="preserve">Cuando la fecha pactada en el convenio firmado con la Empresa Financiadora llega, el Jefe del Departamento de Proyectos le notifica al Contador que debe elaborar el Informe Financiero. El Contador extrae el Reporte del Mayor del Sistema Contable y adapta la </w:t>
+              <w:t xml:space="preserve">Cuando la fecha pactada en el convenio firmado con la Empresa Financiadora llega, el Jefe del Departamento de </w:t>
             </w:r>
             <w:r>
               <w:rPr>
@@ -25289,7 +26841,7 @@
                 <w:lang w:val="es-PE" w:eastAsia="es-PE"/>
               </w:rPr>
               <w:lastRenderedPageBreak/>
-              <w:t>información a un formato propio. Luego, el Jefe del Departamento de Proyectos entrega el Informe junto con las justificaciones correspondientes a la Empresa Financiadora. Finalmente, la Empresa Financiadora revisa el Informe, y en caso encuentre observaciones, las realiza al Contador o al Jefe del Departamento de Proyectos y ellos, dependiendo de si las observaciones son acertadas o sólo requieren de mayor justificación, se realizan las correcciones  correspondientes.</w:t>
+              <w:t>Proyectos le notifica al Contador que debe elaborar el Informe Financiero. El Contador extrae el Reporte del Mayor del Sistema Contable y adapta la información a un formato propio. Luego, el Jefe del Departamento de Proyectos entrega el Informe junto con las justificaciones correspondientes a la Empresa Financiadora. Finalmente, la Empresa Financiadora revisa el Informe, y en caso encuentre observaciones, las realiza al Contador o al Jefe del Departamento de Proyectos y ellos, dependiendo de si las observaciones son acertadas o sólo requieren de mayor justificación, se realizan las correcciones  correspondientes.</w:t>
             </w:r>
           </w:p>
         </w:tc>
@@ -25438,6 +26990,7 @@
               <w:rPr>
                 <w:sz w:val="18"/>
                 <w:szCs w:val="18"/>
+                <w:highlight w:val="green"/>
                 <w:lang w:val="es-PE" w:eastAsia="es-PE"/>
               </w:rPr>
               <w:t>Necesidad de Auditoría</w:t>
@@ -25459,6 +27012,14 @@
                 <w:lang w:val="es-PE" w:eastAsia="es-PE"/>
               </w:rPr>
             </w:pPr>
+            <w:r>
+              <w:rPr>
+                <w:sz w:val="18"/>
+                <w:szCs w:val="18"/>
+                <w:lang w:val="es-PE" w:eastAsia="es-PE"/>
+              </w:rPr>
+              <w:t xml:space="preserve">Realizar </w:t>
+            </w:r>
             <w:r>
               <w:rPr>
                 <w:sz w:val="18"/>
@@ -25495,6 +27056,7 @@
               <w:rPr>
                 <w:sz w:val="18"/>
                 <w:szCs w:val="18"/>
+                <w:highlight w:val="green"/>
                 <w:lang w:val="es-PE" w:eastAsia="es-PE"/>
               </w:rPr>
               <w:t>Estado Financiero entregado a la Junta Directiva</w:t>
@@ -25524,50 +27086,21 @@
               </w:rPr>
               <w:t>La Junta Directiva solicita al Contador el Estado Financiero para su auditoría.</w:t>
             </w:r>
-          </w:p>
-          <w:p>
-            <w:pPr>
-              <w:jc w:val="both"/>
-              <w:rPr>
-                <w:sz w:val="18"/>
-                <w:szCs w:val="18"/>
-                <w:lang w:val="es-PE" w:eastAsia="es-PE"/>
-              </w:rPr>
-            </w:pPr>
-            <w:r>
-              <w:rPr>
-                <w:sz w:val="18"/>
-                <w:szCs w:val="18"/>
-                <w:lang w:val="es-PE" w:eastAsia="es-PE"/>
-              </w:rPr>
-              <w:t xml:space="preserve">El Contador genera un borrador del </w:t>
-            </w:r>
-          </w:p>
-          <w:p>
-            <w:pPr>
-              <w:jc w:val="both"/>
-              <w:rPr>
-                <w:sz w:val="18"/>
-                <w:szCs w:val="18"/>
-                <w:lang w:val="es-PE" w:eastAsia="es-PE"/>
-              </w:rPr>
-            </w:pPr>
-            <w:r>
-              <w:rPr>
-                <w:sz w:val="18"/>
-                <w:szCs w:val="18"/>
-                <w:lang w:val="es-PE" w:eastAsia="es-PE"/>
-              </w:rPr>
-              <w:t xml:space="preserve">Estado Financiero en base a la información extraída del Sistema </w:t>
-            </w:r>
-            <w:r>
-              <w:rPr>
-                <w:sz w:val="18"/>
-                <w:szCs w:val="18"/>
-                <w:lang w:val="es-PE" w:eastAsia="es-PE"/>
-              </w:rPr>
-              <w:br/>
-              <w:t xml:space="preserve">Contable y se lo entrega al Administrador y al Director </w:t>
+            <w:r>
+              <w:rPr>
+                <w:sz w:val="18"/>
+                <w:szCs w:val="18"/>
+                <w:lang w:val="es-PE" w:eastAsia="es-PE"/>
+              </w:rPr>
+              <w:t xml:space="preserve"> </w:t>
+            </w:r>
+            <w:r>
+              <w:rPr>
+                <w:sz w:val="18"/>
+                <w:szCs w:val="18"/>
+                <w:lang w:val="es-PE" w:eastAsia="es-PE"/>
+              </w:rPr>
+              <w:t xml:space="preserve">El Contador genera un borrador del Estado Financiero en base a la información extraída del </w:t>
             </w:r>
             <w:r>
               <w:rPr>
@@ -25576,7 +27109,7 @@
                 <w:lang w:val="es-PE" w:eastAsia="es-PE"/>
               </w:rPr>
               <w:lastRenderedPageBreak/>
-              <w:t>General para que de su conformidad o presente observaciones. Luego, elabora el Dictamen de Auditoría y se lo entrega al Administrador para que él lo entregue al Consejo Directivo.</w:t>
+              <w:t>Sistema Contable y se lo entrega al Administrador y al Director General para que de su conformidad o presente observaciones. Luego, elabora el Dictamen de Auditoría y se lo entrega al Administrador para que él lo entregue al Consejo Directivo.</w:t>
             </w:r>
           </w:p>
         </w:tc>
@@ -25704,37 +27237,78 @@
         <w:tc>
           <w:tcPr>
             <w:tcW w:w="1559" w:type="dxa"/>
-          </w:tcPr>
-          <w:p>
-            <w:pPr>
-              <w:spacing w:after="0" w:line="240" w:lineRule="auto"/>
-              <w:rPr>
-                <w:rFonts w:ascii="Times New Roman" w:hAnsi="Times New Roman"/>
-                <w:sz w:val="18"/>
-                <w:szCs w:val="18"/>
-                <w:lang w:val="es-PE" w:eastAsia="es-PE"/>
-              </w:rPr>
-            </w:pPr>
+            <w:vAlign w:val="center"/>
+          </w:tcPr>
+          <w:p>
+            <w:pPr>
+              <w:pStyle w:val="Prrafodelista"/>
+              <w:numPr>
+                <w:ilvl w:val="0"/>
+                <w:numId w:val="4"/>
+              </w:numPr>
+              <w:spacing w:after="0"/>
+              <w:ind w:left="187" w:hanging="187"/>
+              <w:jc w:val="both"/>
+              <w:rPr>
+                <w:sz w:val="18"/>
+                <w:szCs w:val="18"/>
+                <w:highlight w:val="green"/>
+                <w:lang w:val="es-PE" w:eastAsia="es-PE"/>
+              </w:rPr>
+            </w:pPr>
+            <w:r>
+              <w:rPr>
+                <w:sz w:val="18"/>
+                <w:szCs w:val="18"/>
+                <w:highlight w:val="green"/>
+                <w:lang w:val="es-PE" w:eastAsia="es-PE"/>
+              </w:rPr>
+              <w:t>Plan Operativo Anual Institucional</w:t>
+            </w:r>
+          </w:p>
+          <w:p>
+            <w:pPr>
+              <w:pStyle w:val="Prrafodelista"/>
+              <w:numPr>
+                <w:ilvl w:val="0"/>
+                <w:numId w:val="4"/>
+              </w:numPr>
+              <w:spacing w:after="0"/>
+              <w:ind w:left="187" w:hanging="187"/>
+              <w:jc w:val="both"/>
+              <w:rPr>
+                <w:sz w:val="18"/>
+                <w:szCs w:val="18"/>
+                <w:lang w:val="es-PE" w:eastAsia="es-PE"/>
+              </w:rPr>
+            </w:pPr>
+            <w:r>
+              <w:rPr>
+                <w:sz w:val="18"/>
+                <w:szCs w:val="18"/>
+                <w:highlight w:val="green"/>
+                <w:lang w:val="es-PE" w:eastAsia="es-PE"/>
+              </w:rPr>
+              <w:t>Informe de Proyecto</w:t>
+            </w:r>
           </w:p>
         </w:tc>
         <w:tc>
           <w:tcPr>
             <w:tcW w:w="1700" w:type="dxa"/>
-          </w:tcPr>
-          <w:p>
-            <w:pPr>
-              <w:spacing w:after="0" w:line="240" w:lineRule="auto"/>
-              <w:jc w:val="center"/>
-              <w:rPr>
-                <w:rFonts w:ascii="Times New Roman" w:hAnsi="Times New Roman"/>
-                <w:sz w:val="18"/>
-                <w:szCs w:val="18"/>
-                <w:lang w:val="es-PE" w:eastAsia="es-PE"/>
-              </w:rPr>
-            </w:pPr>
-            <w:r>
-              <w:rPr>
-                <w:rFonts w:ascii="Times New Roman" w:hAnsi="Times New Roman"/>
+            <w:vAlign w:val="center"/>
+          </w:tcPr>
+          <w:p>
+            <w:pPr>
+              <w:jc w:val="center"/>
+              <w:rPr>
+                <w:sz w:val="18"/>
+                <w:szCs w:val="18"/>
+                <w:lang w:val="es-PE" w:eastAsia="es-PE"/>
+              </w:rPr>
+            </w:pPr>
+            <w:r>
+              <w:rPr>
                 <w:sz w:val="18"/>
                 <w:szCs w:val="18"/>
                 <w:lang w:val="es-PE" w:eastAsia="es-PE"/>
@@ -25746,34 +27320,73 @@
         <w:tc>
           <w:tcPr>
             <w:tcW w:w="1558" w:type="dxa"/>
-          </w:tcPr>
-          <w:p>
-            <w:pPr>
-              <w:spacing w:after="0" w:line="240" w:lineRule="auto"/>
-              <w:rPr>
-                <w:rFonts w:ascii="Times New Roman" w:hAnsi="Times New Roman"/>
-                <w:sz w:val="18"/>
-                <w:szCs w:val="18"/>
-                <w:lang w:val="es-PE" w:eastAsia="es-PE"/>
-              </w:rPr>
-            </w:pPr>
+            <w:vAlign w:val="center"/>
+          </w:tcPr>
+          <w:p>
+            <w:pPr>
+              <w:pStyle w:val="Prrafodelista"/>
+              <w:numPr>
+                <w:ilvl w:val="0"/>
+                <w:numId w:val="4"/>
+              </w:numPr>
+              <w:spacing w:after="0"/>
+              <w:ind w:left="187" w:hanging="187"/>
+              <w:jc w:val="both"/>
+              <w:rPr>
+                <w:sz w:val="18"/>
+                <w:szCs w:val="18"/>
+                <w:lang w:val="es-PE" w:eastAsia="es-PE"/>
+              </w:rPr>
+            </w:pPr>
+            <w:r>
+              <w:rPr>
+                <w:sz w:val="18"/>
+                <w:szCs w:val="18"/>
+                <w:highlight w:val="green"/>
+                <w:lang w:val="es-PE" w:eastAsia="es-PE"/>
+              </w:rPr>
+              <w:t>Notificación realizada</w:t>
+            </w:r>
           </w:p>
         </w:tc>
         <w:tc>
           <w:tcPr>
             <w:tcW w:w="2409" w:type="dxa"/>
-          </w:tcPr>
-          <w:p>
-            <w:pPr>
-              <w:spacing w:after="0" w:line="240" w:lineRule="auto"/>
+            <w:vAlign w:val="center"/>
+          </w:tcPr>
+          <w:p>
+            <w:pPr>
               <w:jc w:val="both"/>
               <w:rPr>
-                <w:rFonts w:ascii="Times New Roman" w:hAnsi="Times New Roman"/>
-                <w:sz w:val="18"/>
-                <w:szCs w:val="18"/>
-                <w:lang w:val="es-PE" w:eastAsia="es-PE"/>
-              </w:rPr>
-            </w:pPr>
+                <w:sz w:val="18"/>
+                <w:szCs w:val="18"/>
+                <w:lang w:val="es-PE" w:eastAsia="es-PE"/>
+              </w:rPr>
+            </w:pPr>
+            <w:r>
+              <w:rPr>
+                <w:sz w:val="18"/>
+                <w:szCs w:val="18"/>
+                <w:lang w:val="es-PE" w:eastAsia="es-PE"/>
+              </w:rPr>
+              <w:t>Luego de aprobarse un proyecto</w:t>
+            </w:r>
+            <w:r>
+              <w:rPr>
+                <w:sz w:val="18"/>
+                <w:szCs w:val="18"/>
+                <w:lang w:val="es-PE" w:eastAsia="es-PE"/>
+              </w:rPr>
+              <w:t xml:space="preserve"> basado en el Plan Operativo Anual Institucional</w:t>
+            </w:r>
+            <w:r>
+              <w:rPr>
+                <w:sz w:val="18"/>
+                <w:szCs w:val="18"/>
+                <w:lang w:val="es-PE" w:eastAsia="es-PE"/>
+              </w:rPr>
+              <w:t>, el Contador se encarga de realizar la codificación del proyecto. Esta codificación será ingresada en el Sistema Contable por la Secretaria del Administrador. Tras verificar el correcto registro, el Contador le comunica al Departamento de Planificación sobre el código de proyecto para que se realice un control sobre el mismo.</w:t>
+            </w:r>
           </w:p>
         </w:tc>
         <w:tc>
@@ -26067,6 +27680,7 @@
                 <w:highlight w:val="green"/>
                 <w:lang w:val="es-PE" w:eastAsia="es-PE"/>
               </w:rPr>
+              <w:lastRenderedPageBreak/>
               <w:t>Plan Operativo Anual elaborado</w:t>
             </w:r>
           </w:p>
@@ -26108,6 +27722,7 @@
                 <w:szCs w:val="18"/>
                 <w:lang w:val="es-PE" w:eastAsia="es-PE"/>
               </w:rPr>
+              <w:lastRenderedPageBreak/>
               <w:t>Se evalúa la necesidad de Crear un nuevo Programa de Educación Rural o la omisión de la misma si éste ya existe.</w:t>
             </w:r>
           </w:p>
@@ -26225,6 +27840,7 @@
                 <w:szCs w:val="18"/>
                 <w:lang w:val="es-PE" w:eastAsia="es-PE"/>
               </w:rPr>
+              <w:lastRenderedPageBreak/>
               <w:t>R2</w:t>
             </w:r>
           </w:p>
@@ -26644,7 +28260,6 @@
                 <w:highlight w:val="green"/>
                 <w:lang w:val="es-PE" w:eastAsia="es-PE"/>
               </w:rPr>
-              <w:lastRenderedPageBreak/>
               <w:t>Necesidad de elaborar el Informe trimestral</w:t>
             </w:r>
           </w:p>
@@ -26683,7 +28298,6 @@
                 <w:szCs w:val="18"/>
                 <w:lang w:val="es-PE" w:eastAsia="es-PE"/>
               </w:rPr>
-              <w:lastRenderedPageBreak/>
               <w:t xml:space="preserve">La Oficina de Coordinación de Programas Educativos Rurales Planifica los Programas Educativos Rurales, para lo cual </w:t>
             </w:r>
             <w:r>
@@ -26693,17 +28307,7 @@
                 <w:szCs w:val="18"/>
                 <w:lang w:val="es-PE" w:eastAsia="es-PE"/>
               </w:rPr>
-              <w:t xml:space="preserve">cada Programa Rural elabora su Plan Operativo Anual y se lo entrega al Coordinador de Programas Educativos </w:t>
-            </w:r>
-            <w:r>
-              <w:rPr>
-                <w:rFonts w:ascii="Times New Roman" w:hAnsi="Times New Roman"/>
-                <w:sz w:val="18"/>
-                <w:szCs w:val="18"/>
-                <w:lang w:val="es-PE" w:eastAsia="es-PE"/>
-              </w:rPr>
-              <w:lastRenderedPageBreak/>
-              <w:t>Rurales.</w:t>
+              <w:t>cada Programa Rural elabora su Plan Operativo Anual y se lo entrega al Coordinador de Programas Educativos Rurales.</w:t>
             </w:r>
             <w:r>
               <w:rPr>
@@ -26739,7 +28343,6 @@
                 <w:szCs w:val="18"/>
                 <w:lang w:val="es-PE" w:eastAsia="es-PE"/>
               </w:rPr>
-              <w:lastRenderedPageBreak/>
               <w:t>Oficina de Coordinación de Programas Educativos Rurales</w:t>
             </w:r>
           </w:p>
@@ -26832,7 +28435,6 @@
                 <w:szCs w:val="18"/>
                 <w:lang w:val="es-PE" w:eastAsia="es-PE"/>
               </w:rPr>
-              <w:lastRenderedPageBreak/>
               <w:t>R4</w:t>
             </w:r>
           </w:p>
@@ -26896,7 +28498,18 @@
                 <w:highlight w:val="green"/>
                 <w:lang w:val="es-PE" w:eastAsia="es-PE"/>
               </w:rPr>
-              <w:t>Necesidad de elaborar el Informe trimestral</w:t>
+              <w:t xml:space="preserve">Necesidad de elaborar el </w:t>
+            </w:r>
+            <w:r>
+              <w:rPr>
+                <w:rFonts w:ascii="Times New Roman" w:hAnsi="Times New Roman"/>
+                <w:sz w:val="18"/>
+                <w:szCs w:val="18"/>
+                <w:highlight w:val="green"/>
+                <w:lang w:val="es-PE" w:eastAsia="es-PE"/>
+              </w:rPr>
+              <w:lastRenderedPageBreak/>
+              <w:t>Informe trimestral</w:t>
             </w:r>
           </w:p>
           <w:p>
@@ -26933,6 +28546,7 @@
                 <w:szCs w:val="18"/>
                 <w:lang w:val="es-PE" w:eastAsia="es-PE"/>
               </w:rPr>
+              <w:lastRenderedPageBreak/>
               <w:t>Repartir</w:t>
             </w:r>
           </w:p>
@@ -26992,7 +28606,17 @@
                 <w:highlight w:val="green"/>
                 <w:lang w:val="es-PE" w:eastAsia="es-PE"/>
               </w:rPr>
-              <w:t>Necesidad de Visitas a Programas Educativos Rurales</w:t>
+              <w:t xml:space="preserve">Necesidad de Visitas a Programas </w:t>
+            </w:r>
+            <w:r>
+              <w:rPr>
+                <w:sz w:val="18"/>
+                <w:szCs w:val="18"/>
+                <w:highlight w:val="green"/>
+                <w:lang w:val="es-PE" w:eastAsia="es-PE"/>
+              </w:rPr>
+              <w:lastRenderedPageBreak/>
+              <w:t>Educativos Rurales</w:t>
             </w:r>
           </w:p>
           <w:p>
@@ -27042,6 +28666,7 @@
                 <w:szCs w:val="18"/>
                 <w:lang w:val="es-PE" w:eastAsia="es-PE"/>
               </w:rPr>
+              <w:lastRenderedPageBreak/>
               <w:t>Se procede a realizar la repartición de las necesidades a los procesos: Realizar Seguimiento a los Programas Educativos Rurales y Realizar Acompañamiento a los Programas Educativos Rurales.</w:t>
             </w:r>
           </w:p>
@@ -27159,6 +28784,7 @@
                 <w:szCs w:val="18"/>
                 <w:lang w:val="es-PE" w:eastAsia="es-PE"/>
               </w:rPr>
+              <w:lastRenderedPageBreak/>
               <w:t>R5</w:t>
             </w:r>
           </w:p>
@@ -27465,17 +29091,7 @@
                 <w:highlight w:val="green"/>
                 <w:lang w:val="es-PE" w:eastAsia="es-PE"/>
               </w:rPr>
-              <w:t xml:space="preserve">Necesidad de Visitas a Programas Educativos </w:t>
-            </w:r>
-            <w:r>
-              <w:rPr>
-                <w:sz w:val="18"/>
-                <w:szCs w:val="18"/>
-                <w:highlight w:val="green"/>
-                <w:lang w:val="es-PE" w:eastAsia="es-PE"/>
-              </w:rPr>
-              <w:lastRenderedPageBreak/>
-              <w:t>Rurales</w:t>
+              <w:t>Necesidad de Visitas a Programas Educativos Rurales</w:t>
             </w:r>
           </w:p>
           <w:p>
@@ -27513,7 +29129,6 @@
                 <w:szCs w:val="18"/>
                 <w:lang w:val="es-PE" w:eastAsia="es-PE"/>
               </w:rPr>
-              <w:lastRenderedPageBreak/>
               <w:t xml:space="preserve"> </w:t>
             </w:r>
             <w:r>
@@ -27572,16 +29187,43 @@
               <w:rPr>
                 <w:sz w:val="18"/>
                 <w:szCs w:val="18"/>
-                <w:lang w:val="es-PE" w:eastAsia="es-PE"/>
-              </w:rPr>
-            </w:pPr>
-            <w:r>
-              <w:rPr>
-                <w:sz w:val="18"/>
-                <w:szCs w:val="18"/>
                 <w:highlight w:val="green"/>
                 <w:lang w:val="es-PE" w:eastAsia="es-PE"/>
               </w:rPr>
+            </w:pPr>
+            <w:r>
+              <w:rPr>
+                <w:sz w:val="18"/>
+                <w:szCs w:val="18"/>
+                <w:highlight w:val="green"/>
+                <w:lang w:val="es-PE" w:eastAsia="es-PE"/>
+              </w:rPr>
+              <w:t>Necesidad de rendir gastos de viaje</w:t>
+            </w:r>
+          </w:p>
+          <w:p>
+            <w:pPr>
+              <w:pStyle w:val="Prrafodelista"/>
+              <w:numPr>
+                <w:ilvl w:val="0"/>
+                <w:numId w:val="4"/>
+              </w:numPr>
+              <w:spacing w:after="0"/>
+              <w:ind w:left="187" w:hanging="187"/>
+              <w:jc w:val="both"/>
+              <w:rPr>
+                <w:sz w:val="18"/>
+                <w:szCs w:val="18"/>
+                <w:lang w:val="es-PE" w:eastAsia="es-PE"/>
+              </w:rPr>
+            </w:pPr>
+            <w:r>
+              <w:rPr>
+                <w:sz w:val="18"/>
+                <w:szCs w:val="18"/>
+                <w:highlight w:val="green"/>
+                <w:lang w:val="es-PE" w:eastAsia="es-PE"/>
+              </w:rPr>
               <w:t>Informe Semestral de</w:t>
             </w:r>
             <w:r>
@@ -27590,16 +29232,7 @@
                 <w:szCs w:val="18"/>
                 <w:lang w:val="es-PE" w:eastAsia="es-PE"/>
               </w:rPr>
-              <w:t xml:space="preserve"> </w:t>
-            </w:r>
-            <w:r>
-              <w:rPr>
-                <w:sz w:val="18"/>
-                <w:szCs w:val="18"/>
-                <w:lang w:val="es-PE" w:eastAsia="es-PE"/>
-              </w:rPr>
-              <w:lastRenderedPageBreak/>
-              <w:t>los Programas Educativos Rurales</w:t>
+              <w:t xml:space="preserve"> los Programas Educativos Rurales</w:t>
             </w:r>
           </w:p>
         </w:tc>
@@ -27625,18 +29258,7 @@
                 <w:szCs w:val="18"/>
                 <w:lang w:val="es-PE" w:eastAsia="es-PE"/>
               </w:rPr>
-              <w:lastRenderedPageBreak/>
-              <w:t xml:space="preserve">La Oficina de coordinación de Programas Educativos Rurales gestiona los viajes realizados con el fin de hacer </w:t>
-            </w:r>
-            <w:r>
-              <w:rPr>
-                <w:rFonts w:ascii="Times New Roman" w:hAnsi="Times New Roman"/>
-                <w:sz w:val="18"/>
-                <w:szCs w:val="18"/>
-                <w:lang w:val="es-PE" w:eastAsia="es-PE"/>
-              </w:rPr>
-              <w:lastRenderedPageBreak/>
-              <w:t>un acompañamiento de sus Programas Educativos Rurales.</w:t>
+              <w:t>La Oficina de coordinación de Programas Educativos Rurales gestiona los viajes realizados con el fin de hacer un acompañamiento de sus Programas Educativos Rurales.</w:t>
             </w:r>
           </w:p>
         </w:tc>
@@ -27662,7 +29284,6 @@
                 <w:szCs w:val="18"/>
                 <w:lang w:val="es-PE" w:eastAsia="es-PE"/>
               </w:rPr>
-              <w:lastRenderedPageBreak/>
               <w:t>Oficina de Coordinación de Programas Educativos Rurales</w:t>
             </w:r>
           </w:p>
@@ -27754,7 +29375,6 @@
                 <w:szCs w:val="18"/>
                 <w:lang w:val="es-PE" w:eastAsia="es-PE"/>
               </w:rPr>
-              <w:lastRenderedPageBreak/>
               <w:t>X1</w:t>
             </w:r>
           </w:p>
@@ -28170,7 +29790,17 @@
                 <w:szCs w:val="18"/>
                 <w:lang w:val="es-PE" w:eastAsia="es-PE"/>
               </w:rPr>
-              <w:t>La Agencia de Publicidad CAUSA recibe los requerimientos de Publicidad del Departamento de Imagen Institucional y procede a elaborar la Publicidad.</w:t>
+              <w:t xml:space="preserve">La Agencia de Publicidad CAUSA recibe los requerimientos de Publicidad </w:t>
+            </w:r>
+            <w:r>
+              <w:rPr>
+                <w:rFonts w:ascii="Times New Roman" w:hAnsi="Times New Roman"/>
+                <w:sz w:val="18"/>
+                <w:szCs w:val="18"/>
+                <w:lang w:val="es-PE" w:eastAsia="es-PE"/>
+              </w:rPr>
+              <w:lastRenderedPageBreak/>
+              <w:t>del Departamento de Imagen Institucional y procede a elaborar la Publicidad.</w:t>
             </w:r>
           </w:p>
         </w:tc>
@@ -28197,6 +29827,7 @@
                 <w:szCs w:val="18"/>
                 <w:lang w:val="es-PE" w:eastAsia="es-PE"/>
               </w:rPr>
+              <w:lastRenderedPageBreak/>
               <w:t>Agencia de Publicidad (CAUSA)</w:t>
             </w:r>
           </w:p>
@@ -28290,6 +29921,7 @@
                 <w:szCs w:val="18"/>
                 <w:lang w:val="es-PE" w:eastAsia="es-PE"/>
               </w:rPr>
+              <w:lastRenderedPageBreak/>
               <w:t>X3</w:t>
             </w:r>
           </w:p>
@@ -28885,17 +30517,7 @@
                 <w:szCs w:val="18"/>
                 <w:lang w:val="es-PE" w:eastAsia="es-PE"/>
               </w:rPr>
-              <w:t xml:space="preserve">Durante la auditoría, la Empresa Auditora se encuentra en constante comunicación con el Departamento de Proyectos, pues le solicita documentación, brinda observaciones y le hace </w:t>
-            </w:r>
-            <w:r>
-              <w:rPr>
-                <w:rFonts w:ascii="Times New Roman" w:hAnsi="Times New Roman"/>
-                <w:sz w:val="18"/>
-                <w:szCs w:val="18"/>
-                <w:lang w:val="es-PE" w:eastAsia="es-PE"/>
-              </w:rPr>
-              <w:lastRenderedPageBreak/>
-              <w:t>entrega del informe final.</w:t>
+              <w:t>Durante la auditoría, la Empresa Auditora se encuentra en constante comunicación con el Departamento de Proyectos, pues le solicita documentación, brinda observaciones y le hace entrega del informe final.</w:t>
             </w:r>
           </w:p>
         </w:tc>
@@ -28923,7 +30545,6 @@
                 <w:szCs w:val="18"/>
                 <w:lang w:val="es-PE" w:eastAsia="es-PE"/>
               </w:rPr>
-              <w:lastRenderedPageBreak/>
               <w:t>Empresa Auditora</w:t>
             </w:r>
           </w:p>
@@ -29018,7 +30639,6 @@
                 <w:szCs w:val="18"/>
                 <w:lang w:val="es-PE" w:eastAsia="es-PE"/>
               </w:rPr>
-              <w:lastRenderedPageBreak/>
               <w:t>X6</w:t>
             </w:r>
           </w:p>
@@ -29745,7 +31365,17 @@
                 <w:szCs w:val="18"/>
                 <w:lang w:val="es-PE" w:eastAsia="es-PE"/>
               </w:rPr>
-              <w:t>En este proceso, el área de personal se encarga de hacer una lista de los participantes que asistirán a la Capacitación de la Invitación.</w:t>
+              <w:t xml:space="preserve">En este proceso, el área de personal se encarga de hacer </w:t>
+            </w:r>
+            <w:r>
+              <w:rPr>
+                <w:rFonts w:ascii="Times New Roman" w:hAnsi="Times New Roman"/>
+                <w:sz w:val="18"/>
+                <w:szCs w:val="18"/>
+                <w:lang w:val="es-PE" w:eastAsia="es-PE"/>
+              </w:rPr>
+              <w:lastRenderedPageBreak/>
+              <w:t>una lista de los participantes que asistirán a la Capacitación de la Invitación.</w:t>
             </w:r>
           </w:p>
         </w:tc>
@@ -29772,6 +31402,7 @@
                 <w:szCs w:val="18"/>
                 <w:lang w:val="es-PE" w:eastAsia="es-PE"/>
               </w:rPr>
+              <w:lastRenderedPageBreak/>
               <w:t>Centro Educativo</w:t>
             </w:r>
           </w:p>
@@ -29865,6 +31496,7 @@
                 <w:szCs w:val="18"/>
                 <w:lang w:val="es-PE" w:eastAsia="es-PE"/>
               </w:rPr>
+              <w:lastRenderedPageBreak/>
               <w:t>X9</w:t>
             </w:r>
           </w:p>
@@ -30666,17 +32298,7 @@
                 <w:szCs w:val="18"/>
                 <w:lang w:val="es-PE" w:eastAsia="es-PE"/>
               </w:rPr>
-              <w:t xml:space="preserve">Para la realización del retiro, Pastoral y Educación en Valores se encuentra en constante comunicación con la Casa de Retiro, para </w:t>
-            </w:r>
-            <w:r>
-              <w:rPr>
-                <w:rFonts w:ascii="Times New Roman" w:hAnsi="Times New Roman"/>
-                <w:sz w:val="18"/>
-                <w:szCs w:val="18"/>
-                <w:lang w:val="es-PE" w:eastAsia="es-PE"/>
-              </w:rPr>
-              <w:lastRenderedPageBreak/>
-              <w:t>coordinar los recursos que van a ser necesarios para realizar el retiro.</w:t>
+              <w:t>Para la realización del retiro, Pastoral y Educación en Valores se encuentra en constante comunicación con la Casa de Retiro, para coordinar los recursos que van a ser necesarios para realizar el retiro.</w:t>
             </w:r>
           </w:p>
         </w:tc>
@@ -30703,7 +32325,6 @@
                 <w:szCs w:val="18"/>
                 <w:lang w:val="es-PE" w:eastAsia="es-PE"/>
               </w:rPr>
-              <w:lastRenderedPageBreak/>
               <w:t>Casa de Retiro</w:t>
             </w:r>
           </w:p>
@@ -30797,7 +32418,6 @@
                 <w:szCs w:val="18"/>
                 <w:lang w:val="es-PE" w:eastAsia="es-PE"/>
               </w:rPr>
-              <w:lastRenderedPageBreak/>
               <w:t>X13</w:t>
             </w:r>
           </w:p>
@@ -30829,6 +32449,7 @@
                 <w:rFonts w:ascii="Times New Roman" w:hAnsi="Times New Roman"/>
                 <w:sz w:val="18"/>
                 <w:szCs w:val="18"/>
+                <w:highlight w:val="green"/>
                 <w:lang w:val="es-PE" w:eastAsia="es-PE"/>
               </w:rPr>
               <w:t>Orden de Compra</w:t>
@@ -30888,6 +32509,7 @@
                 <w:rFonts w:ascii="Times New Roman" w:hAnsi="Times New Roman"/>
                 <w:sz w:val="18"/>
                 <w:szCs w:val="18"/>
+                <w:highlight w:val="green"/>
                 <w:lang w:val="es-PE" w:eastAsia="es-PE"/>
               </w:rPr>
               <w:t>Bienes de Orden de Compra</w:t>
@@ -31070,6 +32692,7 @@
                 <w:rFonts w:ascii="Times New Roman" w:hAnsi="Times New Roman"/>
                 <w:sz w:val="18"/>
                 <w:szCs w:val="18"/>
+                <w:highlight w:val="green"/>
                 <w:lang w:val="es-PE" w:eastAsia="es-PE"/>
               </w:rPr>
               <w:t>Equipamiento necesario</w:t>
@@ -31127,6 +32750,7 @@
                 <w:rFonts w:ascii="Times New Roman" w:hAnsi="Times New Roman"/>
                 <w:sz w:val="18"/>
                 <w:szCs w:val="18"/>
+                <w:highlight w:val="green"/>
                 <w:lang w:val="es-PE" w:eastAsia="es-PE"/>
               </w:rPr>
               <w:t>Equipamiento realizado</w:t>
@@ -31340,7 +32964,7 @@
                 <w:highlight w:val="magenta"/>
                 <w:lang w:val="es-PE" w:eastAsia="es-PE"/>
               </w:rPr>
-              <w:t xml:space="preserve">Copia de la </w:t>
+              <w:t xml:space="preserve">Copia de la Factura por Pago de </w:t>
             </w:r>
             <w:r>
               <w:rPr>
@@ -31350,7 +32974,8 @@
                 <w:highlight w:val="magenta"/>
                 <w:lang w:val="es-PE" w:eastAsia="es-PE"/>
               </w:rPr>
-              <w:t>Factura por Pago de Adelanto</w:t>
+              <w:lastRenderedPageBreak/>
+              <w:t>Adelanto</w:t>
             </w:r>
           </w:p>
         </w:tc>
@@ -31377,6 +33002,7 @@
                 <w:szCs w:val="18"/>
                 <w:lang w:val="es-PE" w:eastAsia="es-PE"/>
               </w:rPr>
+              <w:lastRenderedPageBreak/>
               <w:t>Construir Obra</w:t>
             </w:r>
           </w:p>
@@ -31589,6 +33215,7 @@
                 <w:szCs w:val="18"/>
                 <w:lang w:val="es-PE" w:eastAsia="es-PE"/>
               </w:rPr>
+              <w:lastRenderedPageBreak/>
               <w:t>X16</w:t>
             </w:r>
           </w:p>
@@ -31860,6 +33487,7 @@
                 <w:rFonts w:ascii="Times New Roman" w:hAnsi="Times New Roman"/>
                 <w:sz w:val="18"/>
                 <w:szCs w:val="18"/>
+                <w:highlight w:val="green"/>
                 <w:lang w:val="es-PE" w:eastAsia="es-PE"/>
               </w:rPr>
               <w:t>Solicitud de Reclutamiento a Universidad</w:t>
@@ -31919,6 +33547,7 @@
                 <w:rFonts w:ascii="Times New Roman" w:hAnsi="Times New Roman"/>
                 <w:sz w:val="18"/>
                 <w:szCs w:val="18"/>
+                <w:highlight w:val="green"/>
                 <w:lang w:val="es-PE" w:eastAsia="es-PE"/>
               </w:rPr>
               <w:t>Anuncio Publicado</w:t>
@@ -32121,6 +33750,7 @@
                 <w:rFonts w:ascii="Times New Roman" w:hAnsi="Times New Roman"/>
                 <w:sz w:val="18"/>
                 <w:szCs w:val="18"/>
+                <w:highlight w:val="green"/>
                 <w:lang w:val="es-PE" w:eastAsia="es-PE"/>
               </w:rPr>
               <w:t>Solicitud de Reclutamiento a Otras Instituciones</w:t>
@@ -32178,6 +33808,7 @@
                 <w:rFonts w:ascii="Times New Roman" w:hAnsi="Times New Roman"/>
                 <w:sz w:val="18"/>
                 <w:szCs w:val="18"/>
+                <w:highlight w:val="green"/>
                 <w:lang w:val="es-PE" w:eastAsia="es-PE"/>
               </w:rPr>
               <w:t>Aviso difundido</w:t>
@@ -32350,14 +33981,16 @@
                 <w:rFonts w:ascii="Times New Roman" w:hAnsi="Times New Roman"/>
                 <w:sz w:val="18"/>
                 <w:szCs w:val="18"/>
-                <w:lang w:val="es-PE" w:eastAsia="es-PE"/>
-              </w:rPr>
-            </w:pPr>
-            <w:r>
-              <w:rPr>
-                <w:rFonts w:ascii="Times New Roman" w:hAnsi="Times New Roman"/>
-                <w:sz w:val="18"/>
-                <w:szCs w:val="18"/>
+                <w:highlight w:val="green"/>
+                <w:lang w:val="es-PE" w:eastAsia="es-PE"/>
+              </w:rPr>
+            </w:pPr>
+            <w:r>
+              <w:rPr>
+                <w:rFonts w:ascii="Times New Roman" w:hAnsi="Times New Roman"/>
+                <w:sz w:val="18"/>
+                <w:szCs w:val="18"/>
+                <w:highlight w:val="green"/>
                 <w:lang w:val="es-PE" w:eastAsia="es-PE"/>
               </w:rPr>
               <w:t>Aviso difundido</w:t>
@@ -32384,9 +34017,19 @@
                 <w:rFonts w:ascii="Times New Roman" w:hAnsi="Times New Roman"/>
                 <w:sz w:val="18"/>
                 <w:szCs w:val="18"/>
-                <w:lang w:val="es-PE" w:eastAsia="es-PE"/>
-              </w:rPr>
-              <w:t>Anuncio Publicado</w:t>
+                <w:highlight w:val="green"/>
+                <w:lang w:val="es-PE" w:eastAsia="es-PE"/>
+              </w:rPr>
+              <w:t>Anuncio Publicad</w:t>
+            </w:r>
+            <w:r>
+              <w:rPr>
+                <w:rFonts w:ascii="Times New Roman" w:hAnsi="Times New Roman"/>
+                <w:sz w:val="18"/>
+                <w:szCs w:val="18"/>
+                <w:lang w:val="es-PE" w:eastAsia="es-PE"/>
+              </w:rPr>
+              <w:t>o</w:t>
             </w:r>
           </w:p>
           <w:p>
@@ -32410,6 +34053,7 @@
                 <w:rFonts w:ascii="Times New Roman" w:hAnsi="Times New Roman"/>
                 <w:sz w:val="18"/>
                 <w:szCs w:val="18"/>
+                <w:highlight w:val="green"/>
                 <w:lang w:val="es-PE" w:eastAsia="es-PE"/>
               </w:rPr>
               <w:t>Aviso en Web</w:t>
@@ -32728,17 +34372,7 @@
                 <w:szCs w:val="18"/>
                 <w:lang w:val="es-PE" w:eastAsia="es-PE"/>
               </w:rPr>
-              <w:t xml:space="preserve">Conjunto de Cartas </w:t>
-            </w:r>
-            <w:r>
-              <w:rPr>
-                <w:rFonts w:ascii="Times New Roman" w:hAnsi="Times New Roman"/>
-                <w:sz w:val="18"/>
-                <w:szCs w:val="18"/>
-                <w:lang w:val="es-PE" w:eastAsia="es-PE"/>
-              </w:rPr>
-              <w:lastRenderedPageBreak/>
-              <w:t>entregadas</w:t>
+              <w:t>Conjunto de Cartas entregadas</w:t>
             </w:r>
           </w:p>
         </w:tc>
@@ -32764,18 +34398,7 @@
                 <w:szCs w:val="18"/>
                 <w:lang w:val="es-PE" w:eastAsia="es-PE"/>
               </w:rPr>
-              <w:lastRenderedPageBreak/>
-              <w:t xml:space="preserve">El Courier contratado entrega las cartas a sus respectivos </w:t>
-            </w:r>
-            <w:r>
-              <w:rPr>
-                <w:rFonts w:ascii="Times New Roman" w:hAnsi="Times New Roman"/>
-                <w:sz w:val="18"/>
-                <w:szCs w:val="18"/>
-                <w:lang w:val="es-PE" w:eastAsia="es-PE"/>
-              </w:rPr>
-              <w:lastRenderedPageBreak/>
-              <w:t>destinatarios (donantes).</w:t>
+              <w:t>El Courier contratado entrega las cartas a sus respectivos destinatarios (donantes).</w:t>
             </w:r>
           </w:p>
         </w:tc>
@@ -32802,7 +34425,6 @@
                 <w:szCs w:val="18"/>
                 <w:lang w:val="es-PE" w:eastAsia="es-PE"/>
               </w:rPr>
-              <w:lastRenderedPageBreak/>
               <w:t>Courier</w:t>
             </w:r>
           </w:p>
@@ -32896,7 +34518,6 @@
                 <w:szCs w:val="18"/>
                 <w:lang w:val="es-PE" w:eastAsia="es-PE"/>
               </w:rPr>
-              <w:lastRenderedPageBreak/>
               <w:t>X21</w:t>
             </w:r>
           </w:p>
@@ -33679,6 +35300,7 @@
                 <w:szCs w:val="18"/>
                 <w:lang w:val="es-PE" w:eastAsia="es-PE"/>
               </w:rPr>
+              <w:lastRenderedPageBreak/>
               <w:t>X24</w:t>
             </w:r>
           </w:p>
@@ -34133,8 +35755,8 @@
       </w:pPr>
     </w:p>
     <w:sectPr>
-      <w:headerReference w:type="default" r:id="rId9"/>
-      <w:footerReference w:type="default" r:id="rId10"/>
+      <w:headerReference w:type="default" r:id="rId10"/>
+      <w:footerReference w:type="default" r:id="rId11"/>
       <w:pgSz w:w="15840" w:h="12240" w:orient="landscape"/>
       <w:pgMar w:top="1701" w:right="1418" w:bottom="1701" w:left="1418" w:header="709" w:footer="709" w:gutter="0"/>
       <w:cols w:space="708"/>
@@ -35175,7 +36797,7 @@
     <w:lsdException w:name="Medium Shading 2 Accent 1" w:locked="0" w:semiHidden="0" w:uiPriority="64" w:unhideWhenUsed="0"/>
     <w:lsdException w:name="Medium List 1 Accent 1" w:locked="0" w:semiHidden="0" w:uiPriority="65" w:unhideWhenUsed="0"/>
     <w:lsdException w:name="Revision" w:locked="0" w:unhideWhenUsed="0"/>
-    <w:lsdException w:name="List Paragraph" w:locked="0" w:semiHidden="0" w:uiPriority="34" w:unhideWhenUsed="0" w:qFormat="1"/>
+    <w:lsdException w:name="List Paragraph" w:locked="0" w:semiHidden="0" w:unhideWhenUsed="0" w:qFormat="1"/>
     <w:lsdException w:name="Quote" w:locked="0" w:semiHidden="0" w:uiPriority="29" w:unhideWhenUsed="0" w:qFormat="1"/>
     <w:lsdException w:name="Intense Quote" w:locked="0" w:semiHidden="0" w:uiPriority="30" w:unhideWhenUsed="0" w:qFormat="1"/>
     <w:lsdException w:name="Medium List 2 Accent 1" w:locked="0" w:semiHidden="0" w:uiPriority="66" w:unhideWhenUsed="0"/>
@@ -35796,7 +37418,7 @@
     <w:name w:val="List Paragraph"/>
     <w:basedOn w:val="Normal"/>
     <w:link w:val="PrrafodelistaCar"/>
-    <w:uiPriority w:val="34"/>
+    <w:uiPriority w:val="99"/>
     <w:qFormat/>
     <w:rsid w:val="00E02C07"/>
     <w:pPr>
@@ -35813,7 +37435,7 @@
   <w:style w:type="character" w:customStyle="1" w:styleId="PrrafodelistaCar">
     <w:name w:val="Párrafo de lista Car"/>
     <w:link w:val="Prrafodelista"/>
-    <w:uiPriority w:val="99"/>
+    <w:uiPriority w:val="34"/>
     <w:locked/>
     <w:rsid w:val="007058DB"/>
     <w:rPr>
@@ -36295,4 +37917,16 @@
   <a:objectDefaults/>
   <a:extraClrSchemeLst/>
 </a:theme>
+</file>
+
+<file path=customXml/item1.xml><?xml version="1.0" encoding="utf-8"?>
+<b:Sources xmlns:b="http://schemas.openxmlformats.org/officeDocument/2006/bibliography" xmlns="http://schemas.openxmlformats.org/officeDocument/2006/bibliography" SelectedStyle="\APA.XSL" StyleName="APA"/>
+</file>
+
+<file path=customXml/itemProps1.xml><?xml version="1.0" encoding="utf-8"?>
+<ds:datastoreItem xmlns:ds="http://schemas.openxmlformats.org/officeDocument/2006/customXml" ds:itemID="{7CEB3779-54D8-4B74-8E12-43189524E313}">
+  <ds:schemaRefs>
+    <ds:schemaRef ds:uri="http://schemas.openxmlformats.org/officeDocument/2006/bibliography"/>
+  </ds:schemaRefs>
+</ds:datastoreItem>
 </file>
--- a/trunk/Arquitectura de Procesos/ARQUITECTURA DE PROCESOS - Susan Rios.docx
+++ b/trunk/Arquitectura de Procesos/ARQUITECTURA DE PROCESOS - Susan Rios.docx
@@ -1445,7 +1445,7 @@
             <v:path o:extrusionok="f" gradientshapeok="t" o:connecttype="rect"/>
             <o:lock v:ext="edit" aspectratio="t"/>
           </v:shapetype>
-          <v:shape id="Imagen 2" o:spid="_x0000_i1025" type="#_x0000_t75" style="width:422.2pt;height:649.75pt;visibility:visible">
+          <v:shape id="Imagen 2" o:spid="_x0000_i1025" type="#_x0000_t75" style="width:422.15pt;height:649.85pt;visibility:visible">
             <v:imagedata r:id="rId9" o:title=""/>
           </v:shape>
         </w:pict>
@@ -12586,8 +12586,6 @@
                 <w:lang w:val="es-PE" w:eastAsia="es-PE"/>
               </w:rPr>
             </w:pPr>
-            <w:bookmarkStart w:id="1" w:name="_GoBack"/>
-            <w:bookmarkEnd w:id="1"/>
             <w:r>
               <w:rPr>
                 <w:rFonts w:ascii="Times New Roman" w:hAnsi="Times New Roman"/>
@@ -18874,16 +18872,17 @@
                 <w:rFonts w:ascii="Calibri" w:hAnsi="Calibri" w:cs="Calibri"/>
                 <w:sz w:val="18"/>
                 <w:szCs w:val="18"/>
-                <w:highlight w:val="red"/>
-                <w:lang w:val="es-PE" w:eastAsia="es-PE"/>
-              </w:rPr>
-            </w:pPr>
+                <w:highlight w:val="green"/>
+                <w:lang w:val="es-PE" w:eastAsia="es-PE"/>
+              </w:rPr>
+            </w:pPr>
+            <w:bookmarkStart w:id="1" w:name="_GoBack"/>
             <w:r>
               <w:rPr>
                 <w:rFonts w:ascii="Calibri" w:hAnsi="Calibri" w:cs="Calibri"/>
                 <w:sz w:val="18"/>
                 <w:szCs w:val="18"/>
-                <w:highlight w:val="red"/>
+                <w:highlight w:val="green"/>
                 <w:lang w:val="es-PE" w:eastAsia="es-PE"/>
               </w:rPr>
               <w:t xml:space="preserve">Cheque con </w:t>
@@ -18894,7 +18893,7 @@
                 <w:rFonts w:ascii="Calibri" w:hAnsi="Calibri" w:cs="Calibri"/>
                 <w:sz w:val="18"/>
                 <w:szCs w:val="18"/>
-                <w:highlight w:val="red"/>
+                <w:highlight w:val="green"/>
                 <w:lang w:val="es-PE" w:eastAsia="es-PE"/>
               </w:rPr>
               <w:t>VoBo</w:t>
@@ -18905,12 +18904,13 @@
                 <w:rFonts w:ascii="Calibri" w:hAnsi="Calibri" w:cs="Calibri"/>
                 <w:sz w:val="18"/>
                 <w:szCs w:val="18"/>
-                <w:highlight w:val="red"/>
+                <w:highlight w:val="green"/>
                 <w:lang w:val="es-PE" w:eastAsia="es-PE"/>
               </w:rPr>
               <w:t xml:space="preserve"> del Administrador y del Director General</w:t>
             </w:r>
           </w:p>
+          <w:bookmarkEnd w:id="1"/>
           <w:p>
             <w:pPr>
               <w:pStyle w:val="Prrafodelista"/>
@@ -32978,6 +32978,71 @@
               <w:t>Adelanto</w:t>
             </w:r>
           </w:p>
+          <w:p>
+            <w:pPr>
+              <w:pStyle w:val="Prrafodelista"/>
+              <w:numPr>
+                <w:ilvl w:val="0"/>
+                <w:numId w:val="4"/>
+              </w:numPr>
+              <w:spacing w:after="0"/>
+              <w:ind w:left="187" w:hanging="187"/>
+              <w:jc w:val="both"/>
+              <w:rPr>
+                <w:rFonts w:ascii="Calibri" w:hAnsi="Calibri" w:cs="Calibri"/>
+                <w:sz w:val="18"/>
+                <w:szCs w:val="18"/>
+                <w:highlight w:val="magenta"/>
+                <w:lang w:val="es-PE" w:eastAsia="es-PE"/>
+              </w:rPr>
+            </w:pPr>
+            <w:r>
+              <w:rPr>
+                <w:rFonts w:ascii="Calibri" w:hAnsi="Calibri" w:cs="Calibri"/>
+                <w:sz w:val="18"/>
+                <w:szCs w:val="18"/>
+                <w:highlight w:val="magenta"/>
+                <w:lang w:val="es-PE" w:eastAsia="es-PE"/>
+              </w:rPr>
+              <w:t xml:space="preserve">Cheque con </w:t>
+            </w:r>
+            <w:proofErr w:type="spellStart"/>
+            <w:r>
+              <w:rPr>
+                <w:rFonts w:ascii="Calibri" w:hAnsi="Calibri" w:cs="Calibri"/>
+                <w:sz w:val="18"/>
+                <w:szCs w:val="18"/>
+                <w:highlight w:val="magenta"/>
+                <w:lang w:val="es-PE" w:eastAsia="es-PE"/>
+              </w:rPr>
+              <w:t>VoBo</w:t>
+            </w:r>
+            <w:proofErr w:type="spellEnd"/>
+            <w:r>
+              <w:rPr>
+                <w:rFonts w:ascii="Calibri" w:hAnsi="Calibri" w:cs="Calibri"/>
+                <w:sz w:val="18"/>
+                <w:szCs w:val="18"/>
+                <w:highlight w:val="magenta"/>
+                <w:lang w:val="es-PE" w:eastAsia="es-PE"/>
+              </w:rPr>
+              <w:t xml:space="preserve"> del Administrador y del Director General</w:t>
+            </w:r>
+          </w:p>
+          <w:p>
+            <w:pPr>
+              <w:pStyle w:val="Prrafodelista"/>
+              <w:spacing w:after="0"/>
+              <w:ind w:left="0"/>
+              <w:jc w:val="both"/>
+              <w:rPr>
+                <w:rFonts w:ascii="Calibri" w:hAnsi="Calibri" w:cs="Calibri"/>
+                <w:sz w:val="18"/>
+                <w:szCs w:val="18"/>
+                <w:lang w:val="es-PE" w:eastAsia="es-PE"/>
+              </w:rPr>
+            </w:pPr>
+          </w:p>
         </w:tc>
         <w:tc>
           <w:tcPr>
@@ -34788,7 +34853,17 @@
                 <w:szCs w:val="18"/>
                 <w:lang w:val="es-PE" w:eastAsia="es-PE"/>
               </w:rPr>
-              <w:t>Fecha y Hora de visita coordinada con directora de Colegio</w:t>
+              <w:t xml:space="preserve">Fecha y Hora de visita coordinada con directora de </w:t>
+            </w:r>
+            <w:r>
+              <w:rPr>
+                <w:rFonts w:ascii="Times New Roman" w:hAnsi="Times New Roman"/>
+                <w:sz w:val="18"/>
+                <w:szCs w:val="18"/>
+                <w:lang w:val="es-PE" w:eastAsia="es-PE"/>
+              </w:rPr>
+              <w:lastRenderedPageBreak/>
+              <w:t>Colegio</w:t>
             </w:r>
           </w:p>
         </w:tc>
@@ -34813,6 +34888,7 @@
                 <w:sz w:val="18"/>
                 <w:szCs w:val="18"/>
               </w:rPr>
+              <w:lastRenderedPageBreak/>
               <w:t>Realizar Visita a Institución</w:t>
             </w:r>
           </w:p>
@@ -34871,7 +34947,17 @@
                 <w:szCs w:val="18"/>
                 <w:lang w:val="es-PE" w:eastAsia="es-PE"/>
               </w:rPr>
-              <w:t>Luego de haberse coordinado la hora y fecha de la visita, el donante, junto con la Encargada de Donaciones, visita el Colegio.</w:t>
+              <w:t xml:space="preserve">Luego de haberse coordinado la hora y fecha de la visita, el donante, junto con la Encargada de Donaciones, </w:t>
+            </w:r>
+            <w:r>
+              <w:rPr>
+                <w:rFonts w:ascii="Times New Roman" w:hAnsi="Times New Roman"/>
+                <w:sz w:val="18"/>
+                <w:szCs w:val="18"/>
+                <w:lang w:val="es-PE" w:eastAsia="es-PE"/>
+              </w:rPr>
+              <w:lastRenderedPageBreak/>
+              <w:t>visita el Colegio.</w:t>
             </w:r>
           </w:p>
         </w:tc>
@@ -34898,6 +34984,7 @@
                 <w:szCs w:val="18"/>
                 <w:lang w:val="es-PE" w:eastAsia="es-PE"/>
               </w:rPr>
+              <w:lastRenderedPageBreak/>
               <w:t>Donante</w:t>
             </w:r>
           </w:p>
@@ -34991,6 +35078,7 @@
                 <w:szCs w:val="18"/>
                 <w:lang w:val="es-PE" w:eastAsia="es-PE"/>
               </w:rPr>
+              <w:lastRenderedPageBreak/>
               <w:t>X23</w:t>
             </w:r>
           </w:p>
@@ -35300,7 +35388,6 @@
                 <w:szCs w:val="18"/>
                 <w:lang w:val="es-PE" w:eastAsia="es-PE"/>
               </w:rPr>
-              <w:lastRenderedPageBreak/>
               <w:t>X24</w:t>
             </w:r>
           </w:p>
@@ -37924,7 +38011,7 @@
 </file>
 
 <file path=customXml/itemProps1.xml><?xml version="1.0" encoding="utf-8"?>
-<ds:datastoreItem xmlns:ds="http://schemas.openxmlformats.org/officeDocument/2006/customXml" ds:itemID="{7CEB3779-54D8-4B74-8E12-43189524E313}">
+<ds:datastoreItem xmlns:ds="http://schemas.openxmlformats.org/officeDocument/2006/customXml" ds:itemID="{0A025326-CE4A-4192-AF56-6513DBA3A3BA}">
   <ds:schemaRefs>
     <ds:schemaRef ds:uri="http://schemas.openxmlformats.org/officeDocument/2006/bibliography"/>
   </ds:schemaRefs>
